--- a/docassemble/DocAssamble20222/data/templates/pension_california.docx
+++ b/docassemble/DocAssamble20222/data/templates/pension_california.docx
@@ -878,7 +878,33 @@
       </w:r>
       <w:proofErr w:type="spellEnd"/>
       <w:r>
-        <w:t xml:space="preserve">, format = “long”) }} to {{ </w:t>
+        <w:t xml:space="preserve">, </w:t>
+      </w:r>
+      <w:r>
+        <w:rPr>
+          <w:rFonts w:eastAsia="Arial"/>
+          <w:lang w:val="en"/>
+        </w:rPr>
+        <w:t>format='MM/dd/</w:t>
+      </w:r>
+      <w:proofErr w:type="spellStart"/>
+      <w:r>
+        <w:rPr>
+          <w:rFonts w:eastAsia="Arial"/>
+          <w:lang w:val="en"/>
+        </w:rPr>
+        <w:t>yyyy</w:t>
+      </w:r>
+      <w:proofErr w:type="spellEnd"/>
+      <w:r>
+        <w:rPr>
+          <w:rFonts w:eastAsia="Arial"/>
+          <w:lang w:val="en"/>
+        </w:rPr>
+        <w:t>'</w:t>
+      </w:r>
+      <w:r>
+        <w:t xml:space="preserve">) }} to {{ </w:t>
       </w:r>
       <w:proofErr w:type="spellStart"/>
       <w:r>
@@ -894,7 +920,33 @@
       </w:r>
       <w:proofErr w:type="spellEnd"/>
       <w:r>
-        <w:t xml:space="preserve">, format = “long”) }}{% </w:t>
+        <w:t xml:space="preserve">, </w:t>
+      </w:r>
+      <w:r>
+        <w:rPr>
+          <w:rFonts w:eastAsia="Arial"/>
+          <w:lang w:val="en"/>
+        </w:rPr>
+        <w:t>format='MM/dd/</w:t>
+      </w:r>
+      <w:proofErr w:type="spellStart"/>
+      <w:r>
+        <w:rPr>
+          <w:rFonts w:eastAsia="Arial"/>
+          <w:lang w:val="en"/>
+        </w:rPr>
+        <w:t>yyyy</w:t>
+      </w:r>
+      <w:proofErr w:type="spellEnd"/>
+      <w:r>
+        <w:rPr>
+          <w:rFonts w:eastAsia="Arial"/>
+          <w:lang w:val="en"/>
+        </w:rPr>
+        <w:t>'</w:t>
+      </w:r>
+      <w:r>
+        <w:t xml:space="preserve">) }}{% </w:t>
       </w:r>
       <w:proofErr w:type="spellStart"/>
       <w:r>
@@ -2722,14 +2774,30 @@
           <w:rFonts w:eastAsiaTheme="minorHAnsi"/>
           <w:color w:val="000000" w:themeColor="text1"/>
         </w:rPr>
-        <w:t>, format=</w:t>
-      </w:r>
-      <w:r>
-        <w:rPr>
-          <w:rFonts w:eastAsiaTheme="minorHAnsi"/>
-          <w:color w:val="000000" w:themeColor="text1"/>
-        </w:rPr>
-        <w:t xml:space="preserve"> “long”</w:t>
+        <w:t xml:space="preserve">, </w:t>
+      </w:r>
+      <w:r>
+        <w:rPr>
+          <w:rFonts w:eastAsia="Arial"/>
+          <w:lang w:val="en"/>
+        </w:rPr>
+        <w:t>format='MM/dd/</w:t>
+      </w:r>
+      <w:proofErr w:type="spellStart"/>
+      <w:r>
+        <w:rPr>
+          <w:rFonts w:eastAsia="Arial"/>
+          <w:lang w:val="en"/>
+        </w:rPr>
+        <w:t>yyyy</w:t>
+      </w:r>
+      <w:proofErr w:type="spellEnd"/>
+      <w:r>
+        <w:rPr>
+          <w:rFonts w:eastAsia="Arial"/>
+          <w:lang w:val="en"/>
+        </w:rPr>
+        <w:t>'</w:t>
       </w:r>
       <w:r>
         <w:rPr>
@@ -3053,14 +3121,37 @@
           <w:rFonts w:eastAsiaTheme="minorHAnsi"/>
           <w:color w:val="000000" w:themeColor="text1"/>
         </w:rPr>
-        <w:t>, format=</w:t>
-      </w:r>
-      <w:r>
-        <w:rPr>
-          <w:rFonts w:eastAsiaTheme="minorHAnsi"/>
-          <w:color w:val="000000" w:themeColor="text1"/>
-        </w:rPr>
-        <w:t xml:space="preserve"> “long”)</w:t>
+        <w:t xml:space="preserve">, </w:t>
+      </w:r>
+      <w:r>
+        <w:rPr>
+          <w:rFonts w:eastAsia="Arial"/>
+          <w:lang w:val="en"/>
+        </w:rPr>
+        <w:t>format='MM/dd/</w:t>
+      </w:r>
+      <w:proofErr w:type="spellStart"/>
+      <w:r>
+        <w:rPr>
+          <w:rFonts w:eastAsia="Arial"/>
+          <w:lang w:val="en"/>
+        </w:rPr>
+        <w:t>yyyy</w:t>
+      </w:r>
+      <w:proofErr w:type="spellEnd"/>
+      <w:r>
+        <w:rPr>
+          <w:rFonts w:eastAsia="Arial"/>
+          <w:lang w:val="en"/>
+        </w:rPr>
+        <w:t>'</w:t>
+      </w:r>
+      <w:r>
+        <w:rPr>
+          <w:rFonts w:eastAsiaTheme="minorHAnsi"/>
+          <w:color w:val="000000" w:themeColor="text1"/>
+        </w:rPr>
+        <w:t>)</w:t>
       </w:r>
       <w:r>
         <w:rPr>
@@ -4017,18 +4108,26 @@
       <w:r>
         <w:rPr>
           <w:b/>
+          <w:highlight w:val="cyan"/>
+        </w:rPr>
+        <w:t>{% if Pension == “Separate” %}</w:t>
+      </w:r>
+      <w:r>
+        <w:rPr>
+          <w:b/>
         </w:rPr>
         <w:t>Separate Interest Approach: This QDRO makes use of the Separate Interest approach, whereby the Alternate Payee's assigned share of the benefits is "actuarially adjusted" to reflect the Alternate Payee's expected lifespan.</w:t>
       </w:r>
       <w:r>
-        <w:rPr>
-          <w:b/>
-          <w:highlight w:val="cyan"/>
-        </w:rPr>
-        <w:t>{% if Pension == “Separate” %}</w:t>
-      </w:r>
-      <w:r>
-        <w:t>The Alternate Payee's portion of the benefits should be adjusted actuarially as needed to bring them into line with the Alternate Payee's lifetime. If the Participant passes away after the Alternate Payee's benefit start date, the Alternate Payee's right to continued benefits under the Separate Interest method will not be affected.</w:t>
+        <w:t xml:space="preserve"> </w:t>
+      </w:r>
+      <w:r>
+        <w:t xml:space="preserve">The Alternate Payee's portion of the benefits should be adjusted actuarially as needed to bring them into line with the Alternate Payee's lifetime. If the </w:t>
+      </w:r>
+      <w:bookmarkStart w:id="2" w:name="_GoBack"/>
+      <w:bookmarkEnd w:id="2"/>
+      <w:r>
+        <w:t>Participant passes away after the Alternate Payee's benefit start date, the Alternate Payee's right to continued benefits under the Separate Interest method will not be affected.</w:t>
       </w:r>
       <w:r>
         <w:rPr>
@@ -4059,6 +4158,18 @@
       <w:r>
         <w:rPr>
           <w:b/>
+        </w:rPr>
+        <w:t xml:space="preserve"> </w:t>
+      </w:r>
+      <w:r>
+        <w:rPr>
+          <w:b/>
+        </w:rPr>
+        <w:t>Shared Payment Approach: Under the shared payment method, the Participant's expected lifespan will determine the benefit paid to the Alternate Payee.</w:t>
+      </w:r>
+      <w:r>
+        <w:rPr>
+          <w:b/>
           <w:bCs/>
         </w:rPr>
         <w:t xml:space="preserve"> </w:t>
@@ -4094,15 +4205,18 @@
         <w:t xml:space="preserve">For Plan Administrators Who Do Not Require a Qualified Pre-Retirement Survivor Annuity ("QPSA") to Guarantee an Alternate Payee's Benefits in the Event of a Participant's Death Prior to Benefit Commencement: </w:t>
       </w:r>
       <w:r>
-        <w:t xml:space="preserve">Some Plan Administrators take a "Severed Interest" approach to handling separate interest QDROs, meaning if the Participant dies before or after the date the Alternate Payee's benefits begin, the Alternate Payee's Severed Interest will remain in full force and effect and will not be affected.  </w:t>
-      </w:r>
-    </w:p>
-    <w:p>
-      <w:pPr>
-        <w:spacing w:line="360" w:lineRule="auto"/>
-      </w:pPr>
+        <w:t xml:space="preserve">Some Plan Administrators take a "Severed Interest" approach to handling separate interest QDROs, meaning if the Participant dies </w:t>
+      </w:r>
       <w:r>
         <w:lastRenderedPageBreak/>
+        <w:t xml:space="preserve">before or after the date the Alternate Payee's benefits begin, the Alternate Payee's Severed Interest will remain in full force and effect and will not be affected.  </w:t>
+      </w:r>
+    </w:p>
+    <w:p>
+      <w:pPr>
+        <w:spacing w:line="360" w:lineRule="auto"/>
+      </w:pPr>
+      <w:r>
         <w:t>The terms and provisions of Section 11 shall be disregarded in their entirety by the Plan Administrator if the Plan Administrator elects to use the Severed Interest approach and does not require the inclusion of QPSA language to secure the benefits payable to the Alternate Payee upon the death of the Participant. This paragraph is necessary to prevent the Plan Administrator from "doubling up" on benefits for the Alternate Payee by making a lifetime assignment under Section 7 and a QPSA under Section 11. The Court only intends to give effect to Section 11 of the QPSA if the benefits that were given to the Alternate Payee under Section 7 would end in the event of Participant’s death before the Alternate Payee started benefits.</w:t>
       </w:r>
       <w:r>
@@ -4164,7 +4278,51 @@
           <w:b/>
           <w:highlight w:val="cyan"/>
         </w:rPr>
-        <w:t xml:space="preserve"> == “Fixed Percentage” %}</w:t>
+        <w:t xml:space="preserve"> == “Fixed Percentage” </w:t>
+      </w:r>
+      <w:r>
+        <w:rPr>
+          <w:b/>
+          <w:highlight w:val="green"/>
+        </w:rPr>
+        <w:t xml:space="preserve">or </w:t>
+      </w:r>
+      <w:proofErr w:type="spellStart"/>
+      <w:r>
+        <w:rPr>
+          <w:b/>
+          <w:highlight w:val="green"/>
+        </w:rPr>
+        <w:t>Payment_type</w:t>
+      </w:r>
+      <w:proofErr w:type="spellEnd"/>
+      <w:r>
+        <w:rPr>
+          <w:b/>
+          <w:highlight w:val="green"/>
+        </w:rPr>
+        <w:t xml:space="preserve"> == “</w:t>
+      </w:r>
+      <w:r>
+        <w:rPr>
+          <w:color w:val="000000" w:themeColor="text1"/>
+        </w:rPr>
+        <w:t>Coverture (Time Rule)</w:t>
+      </w:r>
+      <w:r>
+        <w:rPr>
+          <w:b/>
+          <w:color w:val="000000" w:themeColor="text1"/>
+          <w:highlight w:val="green"/>
+        </w:rPr>
+        <w:t xml:space="preserve">” </w:t>
+      </w:r>
+      <w:r>
+        <w:rPr>
+          <w:b/>
+          <w:highlight w:val="cyan"/>
+        </w:rPr>
+        <w:t>%}</w:t>
       </w:r>
     </w:p>
     <w:p>
@@ -4381,11 +4539,11 @@
         <w:t xml:space="preserve">Participant Must Maintain Qualified Pre-Retirement Survivor Annuity Coverage: </w:t>
       </w:r>
       <w:r>
-        <w:t xml:space="preserve">The Participant must make a timely and proper election for such qualified pre-retirement survivor annuity benefit coverage in accordance with the Employer's election procedures if the Employer </w:t>
+        <w:t xml:space="preserve">The Participant must make a timely and proper election for such qualified pre-retirement survivor </w:t>
       </w:r>
       <w:r>
         <w:lastRenderedPageBreak/>
-        <w:t>does not fully subsidize the costs associated with providing such benefit. The Participant shall not be permitted to opt out of this QPSA coverage.</w:t>
+        <w:t>annuity benefit coverage in accordance with the Employer's election procedures if the Employer does not fully subsidize the costs associated with providing such benefit. The Participant shall not be permitted to opt out of this QPSA coverage.</w:t>
       </w:r>
       <w:r>
         <w:rPr>
@@ -4629,7 +4787,6 @@
           <w:sz w:val="24"/>
           <w:szCs w:val="24"/>
         </w:rPr>
-        <w:lastRenderedPageBreak/>
         <w:t>Death of Alternate Payee:</w:t>
       </w:r>
       <w:r>
@@ -4966,7 +5123,6 @@
           <w:sz w:val="24"/>
           <w:szCs w:val="24"/>
         </w:rPr>
-        <w:lastRenderedPageBreak/>
         <w:t>Certification of Necessary Information:</w:t>
       </w:r>
       <w:r>
@@ -5140,7 +5296,6 @@
           <w:sz w:val="24"/>
           <w:szCs w:val="24"/>
         </w:rPr>
-        <w:lastRenderedPageBreak/>
         <w:t>Vesting Status of Participant:</w:t>
       </w:r>
       <w:r>
@@ -5307,7 +5462,6 @@
         <w:spacing w:line="360" w:lineRule="auto"/>
       </w:pPr>
       <w:r>
-        <w:lastRenderedPageBreak/>
         <w:t xml:space="preserve">The Court's reservation of jurisdiction shall be liberally construed to effect the provisions of this Order and resolve any disputes that may arise among the parties and/or between the parties and the Plan Administrator of the Plan regarding benefit payments or any other aspect of this Order. </w:t>
       </w:r>
     </w:p>
@@ -5474,7 +5628,7 @@
           <w:sz w:val="24"/>
           <w:szCs w:val="24"/>
         </w:rPr>
-        <w:t xml:space="preserve"> The Participant and Alternate Payee shall cooperate with each other and with the Plan Administrator and/or each party's legal counsel by providing the requesting party with any information, forms, statements, and documents necessary to carry out the intentions of this Order and establish and maintain the qualified status of the QDRO (or </w:t>
+        <w:t xml:space="preserve"> The Participant and Alternate Payee shall cooperate with each other and with the Plan Administrator and/or each party's legal counsel by providing the requesting party with any information, forms, statements, and documents necessary to carry </w:t>
       </w:r>
       <w:r>
         <w:rPr>
@@ -5483,7 +5637,7 @@
           <w:szCs w:val="24"/>
         </w:rPr>
         <w:lastRenderedPageBreak/>
-        <w:t>amended QDRO as applicable), including, without limitation, execution of limited authorization/release forms, plan contact information, benefit statements, election forms, summary plan descriptions (“SPDs”), any other pertinent information the parties might readily obtain.</w:t>
+        <w:t>out the intentions of this Order and establish and maintain the qualified status of the QDRO (or amended QDRO as applicable), including, without limitation, execution of limited authorization/release forms, plan contact information, benefit statements, election forms, summary plan descriptions (“SPDs”), any other pertinent information the parties might readily obtain.</w:t>
       </w:r>
     </w:p>
     <w:p>
@@ -5660,7 +5814,16 @@
           <w:sz w:val="24"/>
           <w:szCs w:val="24"/>
         </w:rPr>
-        <w:t xml:space="preserve"> The Plan will retain any rights it may have under its terms to correct, suspend, or terminate payments to the Alternate Payee and/or Participant, provided that the affected party may contest such correction, suspension, or termination through any administrative remedies available under the Plan. Payments made by the Plan under the QDRO will not affect the Plan's legal right to seek recoupment or offset for overpayment.</w:t>
+        <w:t xml:space="preserve"> The Plan will retain any rights it may have under its terms to correct, suspend, or terminate payments to the Alternate Payee and/or Participant, provided that the affected party may contest such correction, suspension, or termination through any administrative remedies available under the Plan. Payments made by the </w:t>
+      </w:r>
+      <w:r>
+        <w:rPr>
+          <w:rFonts w:ascii="Times New Roman" w:hAnsi="Times New Roman" w:cs="Times New Roman"/>
+          <w:sz w:val="24"/>
+          <w:szCs w:val="24"/>
+        </w:rPr>
+        <w:lastRenderedPageBreak/>
+        <w:t>Plan under the QDRO will not affect the Plan's legal right to seek recoupment or offset for overpayment.</w:t>
       </w:r>
     </w:p>
     <w:p>
@@ -6037,7 +6200,14 @@
         <w:rPr>
           <w:b/>
         </w:rPr>
-        <w:t>[Virtually every plan administrator requires a certified copy of the QDRO that shows the judge’s signature. Also, based on the rules of your local jurisdiction, you may be required to include signature lines for the parties along with notarizations-please be sure to check your local jurisdictional rules of civil procedure.]</w:t>
+        <w:t xml:space="preserve">[Virtually every plan administrator requires a certified copy of the QDRO that shows the judge’s signature. Also, based on the rules of your local jurisdiction, you may be required </w:t>
+      </w:r>
+      <w:r>
+        <w:rPr>
+          <w:b/>
+        </w:rPr>
+        <w:lastRenderedPageBreak/>
+        <w:t>to include signature lines for the parties along with notarizations-please be sure to check your local jurisdictional rules of civil procedure.]</w:t>
       </w:r>
     </w:p>
     <w:p>
@@ -6051,8 +6221,6 @@
         </w:rPr>
         <w:t>{% endif %}</w:t>
       </w:r>
-      <w:bookmarkStart w:id="2" w:name="_GoBack"/>
-      <w:bookmarkEnd w:id="2"/>
     </w:p>
     <w:p>
       <w:pPr>
@@ -6065,7 +6233,6 @@
         <w:rPr>
           <w:highlight w:val="green"/>
         </w:rPr>
-        <w:lastRenderedPageBreak/>
         <w:t>{% if document == “California” %}</w:t>
       </w:r>
     </w:p>
@@ -9003,7 +9170,7 @@
 </file>
 
 <file path=customXml/itemProps1.xml><?xml version="1.0" encoding="utf-8"?>
-<ds:datastoreItem xmlns:ds="http://schemas.openxmlformats.org/officeDocument/2006/customXml" ds:itemID="{E6F65209-C79B-4A2F-84E5-0B8382C9FA7A}">
+<ds:datastoreItem xmlns:ds="http://schemas.openxmlformats.org/officeDocument/2006/customXml" ds:itemID="{4160E3BF-8F53-40C5-8C38-F192E478AE75}">
   <ds:schemaRefs>
     <ds:schemaRef ds:uri="http://schemas.openxmlformats.org/officeDocument/2006/bibliography"/>
   </ds:schemaRefs>

--- a/docassemble/DocAssamble20222/data/templates/pension_california.docx
+++ b/docassemble/DocAssamble20222/data/templates/pension_california.docx
@@ -8,13 +8,27 @@
         <w:rPr>
           <w:highlight w:val="green"/>
         </w:rPr>
-        <w:t>{% if document == “California” %}</w:t>
-      </w:r>
-      <w:r>
-        <w:rPr>
-          <w:color w:val="000000"/>
-        </w:rPr>
-        <w:t>{{ filing_party.name | upper }}</w:t>
+        <w:t xml:space="preserve">{% if document == “California” </w:t>
+      </w:r>
+      <w:proofErr w:type="gramStart"/>
+      <w:r>
+        <w:rPr>
+          <w:highlight w:val="green"/>
+        </w:rPr>
+        <w:t>%}</w:t>
+      </w:r>
+      <w:r>
+        <w:rPr>
+          <w:color w:val="000000"/>
+        </w:rPr>
+        <w:t>{</w:t>
+      </w:r>
+      <w:proofErr w:type="gramEnd"/>
+      <w:r>
+        <w:rPr>
+          <w:color w:val="000000"/>
+        </w:rPr>
+        <w:t>{ filing_party.name | upper }}</w:t>
       </w:r>
     </w:p>
     <w:p>
@@ -30,6 +44,7 @@
           <w:color w:val="000000"/>
         </w:rPr>
       </w:pPr>
+      <w:proofErr w:type="gramStart"/>
       <w:r>
         <w:rPr>
           <w:color w:val="000000"/>
@@ -41,7 +56,14 @@
         <w:rPr>
           <w:color w:val="000000"/>
         </w:rPr>
-        <w:t>filing_party.address</w:t>
+        <w:t>filing</w:t>
+      </w:r>
+      <w:proofErr w:type="gramEnd"/>
+      <w:r>
+        <w:rPr>
+          <w:color w:val="000000"/>
+        </w:rPr>
+        <w:t>_party.address</w:t>
       </w:r>
       <w:proofErr w:type="spellEnd"/>
       <w:r>
@@ -92,7 +114,23 @@
           <w:color w:val="000000"/>
           <w:highlight w:val="green"/>
         </w:rPr>
-        <w:t>==  ‘Attorney for Petitioner’ or role == ‘Attorney for Respondent’ or role == ‘Other’ %}</w:t>
+        <w:t>=</w:t>
+      </w:r>
+      <w:proofErr w:type="gramStart"/>
+      <w:r>
+        <w:rPr>
+          <w:color w:val="000000"/>
+          <w:highlight w:val="green"/>
+        </w:rPr>
+        <w:t>=  ‘</w:t>
+      </w:r>
+      <w:proofErr w:type="gramEnd"/>
+      <w:r>
+        <w:rPr>
+          <w:color w:val="000000"/>
+          <w:highlight w:val="green"/>
+        </w:rPr>
+        <w:t>Attorney for Petitioner’ or role == ‘Attorney for Respondent’ or role == ‘Other’ %}</w:t>
       </w:r>
       <w:r>
         <w:rPr>
@@ -141,13 +179,28 @@
           <w:color w:val="000000"/>
           <w:highlight w:val="green"/>
         </w:rPr>
-        <w:t>{% endif %}</w:t>
-      </w:r>
-      <w:r>
-        <w:rPr>
-          <w:color w:val="000000"/>
-        </w:rPr>
-        <w:t xml:space="preserve">{{ </w:t>
+        <w:t xml:space="preserve">{% endif </w:t>
+      </w:r>
+      <w:proofErr w:type="gramStart"/>
+      <w:r>
+        <w:rPr>
+          <w:color w:val="000000"/>
+          <w:highlight w:val="green"/>
+        </w:rPr>
+        <w:t>%}</w:t>
+      </w:r>
+      <w:r>
+        <w:rPr>
+          <w:color w:val="000000"/>
+        </w:rPr>
+        <w:t>{</w:t>
+      </w:r>
+      <w:proofErr w:type="gramEnd"/>
+      <w:r>
+        <w:rPr>
+          <w:color w:val="000000"/>
+        </w:rPr>
+        <w:t xml:space="preserve">{ </w:t>
       </w:r>
       <w:proofErr w:type="spellStart"/>
       <w:r>
@@ -188,7 +241,14 @@
         <w:rPr>
           <w:color w:val="000000"/>
         </w:rPr>
-        <w:t xml:space="preserve"> ({{ </w:t>
+        <w:t xml:space="preserve"> (</w:t>
+      </w:r>
+      <w:proofErr w:type="gramStart"/>
+      <w:r>
+        <w:rPr>
+          <w:color w:val="000000"/>
+        </w:rPr>
+        <w:t xml:space="preserve">{{ </w:t>
       </w:r>
       <w:proofErr w:type="spellStart"/>
       <w:r>
@@ -196,7 +256,15 @@
           <w:color w:val="000000" w:themeColor="text1"/>
           <w:shd w:val="clear" w:color="auto" w:fill="FFFFFF"/>
         </w:rPr>
-        <w:t>phone_number_part</w:t>
+        <w:t>phone</w:t>
+      </w:r>
+      <w:proofErr w:type="gramEnd"/>
+      <w:r>
+        <w:rPr>
+          <w:color w:val="000000" w:themeColor="text1"/>
+          <w:shd w:val="clear" w:color="auto" w:fill="FFFFFF"/>
+        </w:rPr>
+        <w:t>_number_part</w:t>
       </w:r>
       <w:proofErr w:type="spellEnd"/>
       <w:r>
@@ -296,7 +364,21 @@
         <w:rPr>
           <w:color w:val="000000"/>
         </w:rPr>
-        <w:t xml:space="preserve">{% if role == "Petitioner/Plaintiff" or role ==   "Respondent/Defendant" %}In Pro Per {% </w:t>
+        <w:t xml:space="preserve">{% if role == "Petitioner/Plaintiff" or role ==   "Respondent/Defendant" </w:t>
+      </w:r>
+      <w:proofErr w:type="gramStart"/>
+      <w:r>
+        <w:rPr>
+          <w:color w:val="000000"/>
+        </w:rPr>
+        <w:t>%}In</w:t>
+      </w:r>
+      <w:proofErr w:type="gramEnd"/>
+      <w:r>
+        <w:rPr>
+          <w:color w:val="000000"/>
+        </w:rPr>
+        <w:t xml:space="preserve"> Pro Per {% </w:t>
       </w:r>
       <w:proofErr w:type="spellStart"/>
       <w:r>
@@ -406,7 +488,23 @@
           <w:color w:val="000000"/>
           <w:highlight w:val="green"/>
         </w:rPr>
-        <w:t>==  ‘Attorney for Petitioner’ or role == ‘Attorney for Respondent’ or role == ‘Other’ %}</w:t>
+        <w:t>=</w:t>
+      </w:r>
+      <w:proofErr w:type="gramStart"/>
+      <w:r>
+        <w:rPr>
+          <w:color w:val="000000"/>
+          <w:highlight w:val="green"/>
+        </w:rPr>
+        <w:t>=  ‘</w:t>
+      </w:r>
+      <w:proofErr w:type="gramEnd"/>
+      <w:r>
+        <w:rPr>
+          <w:color w:val="000000"/>
+          <w:highlight w:val="green"/>
+        </w:rPr>
+        <w:t>Attorney for Petitioner’ or role == ‘Attorney for Respondent’ or role == ‘Other’ %}</w:t>
       </w:r>
       <w:r>
         <w:rPr>
@@ -459,7 +557,23 @@
           <w:color w:val="000000"/>
           <w:highlight w:val="green"/>
         </w:rPr>
-        <w:t>==  ‘Attorney for Petitioner’ or role == ‘Attorney for Respondent’ or role == ‘Other’) %}</w:t>
+        <w:t>=</w:t>
+      </w:r>
+      <w:proofErr w:type="gramStart"/>
+      <w:r>
+        <w:rPr>
+          <w:color w:val="000000"/>
+          <w:highlight w:val="green"/>
+        </w:rPr>
+        <w:t>=  ‘</w:t>
+      </w:r>
+      <w:proofErr w:type="gramEnd"/>
+      <w:r>
+        <w:rPr>
+          <w:color w:val="000000"/>
+          <w:highlight w:val="green"/>
+        </w:rPr>
+        <w:t>Attorney for Petitioner’ or role == ‘Attorney for Respondent’ or role == ‘Other’) %}</w:t>
       </w:r>
       <w:r>
         <w:rPr>
@@ -478,7 +592,7 @@
           <w:right w:val="nil"/>
           <w:between w:val="nil"/>
         </w:pBdr>
-        <w:spacing w:line="360" w:lineRule="auto"/>
+        <w:spacing w:after="360" w:line="360" w:lineRule="auto"/>
         <w:jc w:val="center"/>
         <w:rPr>
           <w:color w:val="000000"/>
@@ -488,14 +602,29 @@
         <w:rPr>
           <w:highlight w:val="green"/>
         </w:rPr>
-        <w:t>{%- if document == “California” %}</w:t>
-      </w:r>
-      <w:r>
-        <w:rPr>
-          <w:b/>
-          <w:color w:val="000000"/>
-        </w:rPr>
-        <w:t>COUNTY OF {{ county</w:t>
+        <w:t xml:space="preserve">{%- if document == “California” </w:t>
+      </w:r>
+      <w:proofErr w:type="gramStart"/>
+      <w:r>
+        <w:rPr>
+          <w:highlight w:val="green"/>
+        </w:rPr>
+        <w:t>%}</w:t>
+      </w:r>
+      <w:r>
+        <w:rPr>
+          <w:b/>
+          <w:color w:val="000000"/>
+        </w:rPr>
+        <w:t>COUNTY</w:t>
+      </w:r>
+      <w:proofErr w:type="gramEnd"/>
+      <w:r>
+        <w:rPr>
+          <w:b/>
+          <w:color w:val="000000"/>
+        </w:rPr>
+        <w:t xml:space="preserve"> OF {{ county</w:t>
       </w:r>
       <w:r>
         <w:rPr>
@@ -574,8 +703,13 @@
             <w:pPr>
               <w:spacing w:after="240" w:line="360" w:lineRule="auto"/>
             </w:pPr>
+            <w:proofErr w:type="gramStart"/>
             <w:r>
-              <w:t>{{ petitioner.name | upper }},</w:t>
+              <w:t>{{ petitioner.name</w:t>
+            </w:r>
+            <w:proofErr w:type="gramEnd"/>
+            <w:r>
+              <w:t xml:space="preserve"> | upper }},</w:t>
             </w:r>
           </w:p>
           <w:p>
@@ -645,11 +779,20 @@
                 <w:smallCaps/>
                 <w:color w:val="000000"/>
               </w:rPr>
-              <w:t xml:space="preserve"> {{ </w:t>
+              <w:t xml:space="preserve"> </w:t>
+            </w:r>
+            <w:proofErr w:type="gramStart"/>
+            <w:r>
+              <w:rPr>
+                <w:smallCaps/>
+                <w:color w:val="000000"/>
+              </w:rPr>
+              <w:t xml:space="preserve">{{ </w:t>
             </w:r>
             <w:r>
               <w:t>respondent.name</w:t>
             </w:r>
+            <w:proofErr w:type="gramEnd"/>
             <w:r>
               <w:rPr>
                 <w:color w:val="000000"/>
@@ -718,14 +861,28 @@
               <w:rPr>
                 <w:color w:val="000000"/>
               </w:rPr>
-              <w:t xml:space="preserve">Case No.: {{ </w:t>
+              <w:t xml:space="preserve">Case No.: </w:t>
+            </w:r>
+            <w:proofErr w:type="gramStart"/>
+            <w:r>
+              <w:rPr>
+                <w:color w:val="000000"/>
+              </w:rPr>
+              <w:t xml:space="preserve">{{ </w:t>
             </w:r>
             <w:proofErr w:type="spellStart"/>
             <w:r>
               <w:rPr>
                 <w:color w:val="000000"/>
               </w:rPr>
-              <w:t>case_number</w:t>
+              <w:t>case</w:t>
+            </w:r>
+            <w:proofErr w:type="gramEnd"/>
+            <w:r>
+              <w:rPr>
+                <w:color w:val="000000"/>
+              </w:rPr>
+              <w:t>_number</w:t>
             </w:r>
             <w:proofErr w:type="spellEnd"/>
             <w:r>
@@ -755,11 +912,23 @@
                 <w:smallCaps/>
                 <w:color w:val="000000"/>
               </w:rPr>
-              <w:t xml:space="preserve">{# {{ </w:t>
+              <w:t xml:space="preserve">{# </w:t>
+            </w:r>
+            <w:proofErr w:type="gramStart"/>
+            <w:r>
+              <w:rPr>
+                <w:smallCaps/>
+                <w:color w:val="000000"/>
+              </w:rPr>
+              <w:t xml:space="preserve">{{ </w:t>
             </w:r>
             <w:proofErr w:type="spellStart"/>
             <w:r>
-              <w:t>document_title</w:t>
+              <w:t>document</w:t>
+            </w:r>
+            <w:proofErr w:type="gramEnd"/>
+            <w:r>
+              <w:t>_title</w:t>
             </w:r>
             <w:proofErr w:type="spellEnd"/>
             <w:r>
@@ -824,7 +993,7 @@
     </w:p>
     <w:p>
       <w:pPr>
-        <w:spacing w:before="240" w:line="360" w:lineRule="auto"/>
+        <w:spacing w:before="360" w:line="360" w:lineRule="auto"/>
         <w:rPr>
           <w:b/>
         </w:rPr>
@@ -1030,6 +1199,7 @@
       </w:r>
       <w:proofErr w:type="spellStart"/>
       <w:r>
+        <w:lastRenderedPageBreak/>
         <w:t>use_word</w:t>
       </w:r>
       <w:proofErr w:type="spellEnd"/>
@@ -1070,7 +1240,6 @@
       </w:r>
       <w:proofErr w:type="spellStart"/>
       <w:r>
-        <w:lastRenderedPageBreak/>
         <w:t>use_word</w:t>
       </w:r>
       <w:proofErr w:type="spellEnd"/>
@@ -1223,7 +1392,15 @@
         <w:ind w:left="720"/>
       </w:pPr>
       <w:r>
-        <w:t xml:space="preserve">Name:  {{ participant.name | </w:t>
+        <w:t>Name</w:t>
+      </w:r>
+      <w:proofErr w:type="gramStart"/>
+      <w:r>
+        <w:t>:  {</w:t>
+      </w:r>
+      <w:proofErr w:type="gramEnd"/>
+      <w:r>
+        <w:t xml:space="preserve">{ participant.name | </w:t>
       </w:r>
       <w:proofErr w:type="spellStart"/>
       <w:r>
@@ -1240,7 +1417,11 @@
         <w:ind w:left="720"/>
       </w:pPr>
       <w:r>
-        <w:t xml:space="preserve">Address: {{ </w:t>
+        <w:t xml:space="preserve">Address: </w:t>
+      </w:r>
+      <w:proofErr w:type="gramStart"/>
+      <w:r>
+        <w:t xml:space="preserve">{{ </w:t>
       </w:r>
       <w:proofErr w:type="spellStart"/>
       <w:r>
@@ -1248,7 +1429,15 @@
           <w:rFonts w:eastAsia="Arial"/>
           <w:lang w:val="en"/>
         </w:rPr>
-        <w:t>participant.address.on_one_line</w:t>
+        <w:t>participant</w:t>
+      </w:r>
+      <w:proofErr w:type="gramEnd"/>
+      <w:r>
+        <w:rPr>
+          <w:rFonts w:eastAsia="Arial"/>
+          <w:lang w:val="en"/>
+        </w:rPr>
+        <w:t>.address.on_one_line</w:t>
       </w:r>
       <w:proofErr w:type="spellEnd"/>
       <w:r>
@@ -1381,7 +1570,23 @@
           <w:rFonts w:eastAsia="Arial"/>
           <w:lang w:val="en"/>
         </w:rPr>
-        <w:t xml:space="preserve"> == ‘Petitioner-Plaintiff’ %}{{ respondent.name }}{% else %}{{ petitioner.name }}{% endif %}</w:t>
+        <w:t xml:space="preserve"> == ‘Petitioner-Plaintiff’ </w:t>
+      </w:r>
+      <w:proofErr w:type="gramStart"/>
+      <w:r>
+        <w:rPr>
+          <w:rFonts w:eastAsia="Arial"/>
+          <w:lang w:val="en"/>
+        </w:rPr>
+        <w:t>%}{</w:t>
+      </w:r>
+      <w:proofErr w:type="gramEnd"/>
+      <w:r>
+        <w:rPr>
+          <w:rFonts w:eastAsia="Arial"/>
+          <w:lang w:val="en"/>
+        </w:rPr>
+        <w:t>{ respondent.name }}{% else %}{{ petitioner.name }}{% endif %}</w:t>
       </w:r>
     </w:p>
     <w:p>
@@ -1390,11 +1595,19 @@
         <w:ind w:left="720"/>
       </w:pPr>
       <w:r>
-        <w:t xml:space="preserve">Address: {{ </w:t>
+        <w:t xml:space="preserve">Address: </w:t>
+      </w:r>
+      <w:proofErr w:type="gramStart"/>
+      <w:r>
+        <w:t xml:space="preserve">{{ </w:t>
       </w:r>
       <w:proofErr w:type="spellStart"/>
       <w:r>
-        <w:t>alternate_payee.address.on_one_line</w:t>
+        <w:t>alternate</w:t>
+      </w:r>
+      <w:proofErr w:type="gramEnd"/>
+      <w:r>
+        <w:t>_payee.address.on_one_line</w:t>
       </w:r>
       <w:proofErr w:type="spellEnd"/>
       <w:r>
@@ -1486,7 +1699,16 @@
           <w:sz w:val="24"/>
           <w:szCs w:val="24"/>
         </w:rPr>
-        <w:t xml:space="preserve">This Order applies to the {{ </w:t>
+        <w:t xml:space="preserve">This Order applies to the </w:t>
+      </w:r>
+      <w:proofErr w:type="gramStart"/>
+      <w:r>
+        <w:rPr>
+          <w:rFonts w:ascii="Times New Roman" w:hAnsi="Times New Roman" w:cs="Times New Roman"/>
+          <w:sz w:val="24"/>
+          <w:szCs w:val="24"/>
+        </w:rPr>
+        <w:t xml:space="preserve">{{ </w:t>
       </w:r>
       <w:proofErr w:type="spellStart"/>
       <w:r>
@@ -1495,7 +1717,16 @@
           <w:sz w:val="24"/>
           <w:szCs w:val="24"/>
         </w:rPr>
-        <w:t>plan_name</w:t>
+        <w:t>plan</w:t>
+      </w:r>
+      <w:proofErr w:type="gramEnd"/>
+      <w:r>
+        <w:rPr>
+          <w:rFonts w:ascii="Times New Roman" w:hAnsi="Times New Roman" w:cs="Times New Roman"/>
+          <w:sz w:val="24"/>
+          <w:szCs w:val="24"/>
+        </w:rPr>
+        <w:t>_name</w:t>
       </w:r>
       <w:proofErr w:type="spellEnd"/>
       <w:r>
@@ -1568,7 +1799,25 @@
           <w:sz w:val="24"/>
           <w:szCs w:val="24"/>
         </w:rPr>
-        <w:t xml:space="preserve"> This Order is being made in accordance with the authority provided by the State of {{ document }}'s applicable domestic relations statutes.</w:t>
+        <w:t xml:space="preserve"> This Order is being made in accordance with the authority provided by the State of </w:t>
+      </w:r>
+      <w:proofErr w:type="gramStart"/>
+      <w:r>
+        <w:rPr>
+          <w:rFonts w:ascii="Times New Roman" w:hAnsi="Times New Roman" w:cs="Times New Roman"/>
+          <w:sz w:val="24"/>
+          <w:szCs w:val="24"/>
+        </w:rPr>
+        <w:t>{{ document</w:t>
+      </w:r>
+      <w:proofErr w:type="gramEnd"/>
+      <w:r>
+        <w:rPr>
+          <w:rFonts w:ascii="Times New Roman" w:hAnsi="Times New Roman" w:cs="Times New Roman"/>
+          <w:sz w:val="24"/>
+          <w:szCs w:val="24"/>
+        </w:rPr>
+        <w:t xml:space="preserve"> }}'s applicable domestic relations statutes.</w:t>
       </w:r>
     </w:p>
     <w:p>
@@ -1744,86 +1993,115 @@
         </w:rPr>
         <w:t>%}</w:t>
       </w:r>
-    </w:p>
-    <w:p>
-      <w:pPr>
-        <w:spacing w:line="360" w:lineRule="auto"/>
-        <w:rPr>
-          <w:rFonts w:eastAsiaTheme="minorHAnsi"/>
-          <w:b/>
-        </w:rPr>
-      </w:pPr>
-      <w:r>
-        <w:rPr>
-          <w:rFonts w:eastAsiaTheme="minorHAnsi"/>
-          <w:b/>
+      <w:r>
+        <w:rPr>
+          <w:rFonts w:ascii="Times New Roman" w:hAnsi="Times New Roman" w:cs="Times New Roman"/>
+          <w:b/>
+          <w:sz w:val="24"/>
+          <w:szCs w:val="24"/>
+        </w:rPr>
+        <w:t xml:space="preserve">{# </w:t>
+      </w:r>
+      <w:r>
+        <w:rPr>
+          <w:rFonts w:ascii="Times New Roman" w:hAnsi="Times New Roman" w:cs="Times New Roman"/>
+          <w:b/>
+          <w:sz w:val="24"/>
+          <w:szCs w:val="24"/>
         </w:rPr>
         <w:t>Coverture Formula (Survivor Benefits Based on Participant's Election at Retirement)</w:t>
       </w:r>
-    </w:p>
-    <w:p>
-      <w:pPr>
-        <w:spacing w:line="360" w:lineRule="auto"/>
-        <w:rPr>
-          <w:rFonts w:eastAsiaTheme="minorHAnsi"/>
-          <w:color w:val="000000" w:themeColor="text1"/>
-        </w:rPr>
-      </w:pPr>
-      <w:r>
-        <w:rPr>
-          <w:rFonts w:eastAsiaTheme="minorHAnsi"/>
-          <w:color w:val="000000" w:themeColor="text1"/>
-        </w:rPr>
-        <w:t xml:space="preserve">This Order assigns to the Alternate Payee an amount equal to Fifty Percent (50%) of the Marital Portion of the Participant's gross monthly pension benefits (including any early retirement subsidy, temporary or supplemental benefits), starting as soon as it is administratively possible. The Marital Portion is calculated by multiplying the monthly gross pension benefits by a fraction (less than or equal to 1), where the numerator is the number of months of the Participant's credited service in the Plan earned during the marriage from {{ </w:t>
+      <w:r>
+        <w:rPr>
+          <w:rFonts w:ascii="Times New Roman" w:hAnsi="Times New Roman" w:cs="Times New Roman"/>
+          <w:b/>
+          <w:sz w:val="24"/>
+          <w:szCs w:val="24"/>
+        </w:rPr>
+        <w:t xml:space="preserve"> #}</w:t>
+      </w:r>
+      <w:r>
+        <w:rPr>
+          <w:rFonts w:ascii="Times New Roman" w:hAnsi="Times New Roman" w:cs="Times New Roman"/>
+          <w:color w:val="000000" w:themeColor="text1"/>
+          <w:sz w:val="24"/>
+          <w:szCs w:val="24"/>
+        </w:rPr>
+        <w:t xml:space="preserve">This Order assigns to the Alternate Payee an amount equal to Fifty Percent (50%) of the Marital Portion of the Participant's gross monthly pension benefits (including any early retirement subsidy, temporary or supplemental benefits), starting as soon as it is administratively possible. The Marital Portion is calculated by multiplying the monthly gross pension benefits by a fraction (less than or equal to 1), where the numerator is the number of months of the Participant's credited service in the Plan earned during the marriage from </w:t>
+      </w:r>
+      <w:proofErr w:type="gramStart"/>
+      <w:r>
+        <w:rPr>
+          <w:rFonts w:ascii="Times New Roman" w:hAnsi="Times New Roman" w:cs="Times New Roman"/>
+          <w:color w:val="000000" w:themeColor="text1"/>
+          <w:sz w:val="24"/>
+          <w:szCs w:val="24"/>
+        </w:rPr>
+        <w:t xml:space="preserve">{{ </w:t>
       </w:r>
       <w:proofErr w:type="spellStart"/>
       <w:r>
         <w:rPr>
-          <w:rFonts w:eastAsiaTheme="minorHAnsi"/>
-          <w:color w:val="000000" w:themeColor="text1"/>
+          <w:rFonts w:ascii="Times New Roman" w:hAnsi="Times New Roman" w:cs="Times New Roman"/>
+          <w:color w:val="000000" w:themeColor="text1"/>
+          <w:sz w:val="24"/>
+          <w:szCs w:val="24"/>
         </w:rPr>
         <w:t>getDate</w:t>
       </w:r>
       <w:proofErr w:type="spellEnd"/>
-      <w:r>
-        <w:rPr>
-          <w:rFonts w:eastAsiaTheme="minorHAnsi"/>
-          <w:color w:val="000000" w:themeColor="text1"/>
+      <w:proofErr w:type="gramEnd"/>
+      <w:r>
+        <w:rPr>
+          <w:rFonts w:ascii="Times New Roman" w:hAnsi="Times New Roman" w:cs="Times New Roman"/>
+          <w:color w:val="000000" w:themeColor="text1"/>
+          <w:sz w:val="24"/>
+          <w:szCs w:val="24"/>
         </w:rPr>
         <w:t>(</w:t>
       </w:r>
       <w:proofErr w:type="spellStart"/>
       <w:r>
         <w:rPr>
-          <w:rFonts w:eastAsiaTheme="minorHAnsi"/>
-          <w:color w:val="000000" w:themeColor="text1"/>
+          <w:rFonts w:ascii="Times New Roman" w:hAnsi="Times New Roman" w:cs="Times New Roman"/>
+          <w:color w:val="000000" w:themeColor="text1"/>
+          <w:sz w:val="24"/>
+          <w:szCs w:val="24"/>
         </w:rPr>
         <w:t>date_of_marriage</w:t>
       </w:r>
       <w:proofErr w:type="spellEnd"/>
       <w:r>
         <w:rPr>
-          <w:rFonts w:eastAsiaTheme="minorHAnsi"/>
-          <w:color w:val="000000" w:themeColor="text1"/>
+          <w:rFonts w:ascii="Times New Roman" w:hAnsi="Times New Roman" w:cs="Times New Roman"/>
+          <w:color w:val="000000" w:themeColor="text1"/>
+          <w:sz w:val="24"/>
+          <w:szCs w:val="24"/>
         </w:rPr>
         <w:t xml:space="preserve">, </w:t>
       </w:r>
       <w:proofErr w:type="spellStart"/>
       <w:r>
         <w:rPr>
-          <w:rFonts w:eastAsiaTheme="minorHAnsi"/>
-          <w:color w:val="000000" w:themeColor="text1"/>
+          <w:rFonts w:ascii="Times New Roman" w:hAnsi="Times New Roman" w:cs="Times New Roman"/>
+          <w:color w:val="000000" w:themeColor="text1"/>
+          <w:sz w:val="24"/>
+          <w:szCs w:val="24"/>
         </w:rPr>
         <w:t>assignment_date</w:t>
       </w:r>
       <w:proofErr w:type="spellEnd"/>
       <w:r>
         <w:rPr>
-          <w:rFonts w:eastAsiaTheme="minorHAnsi"/>
-          <w:color w:val="000000" w:themeColor="text1"/>
+          <w:rFonts w:ascii="Times New Roman" w:hAnsi="Times New Roman" w:cs="Times New Roman"/>
+          <w:color w:val="000000" w:themeColor="text1"/>
+          <w:sz w:val="24"/>
+          <w:szCs w:val="24"/>
         </w:rPr>
         <w:t>) }} and the denominator is the total number of months of the Participant's credited service in the Plan as of Participant’s benefit commencement date.</w:t>
       </w:r>
+      <w:bookmarkStart w:id="2" w:name="_GoBack"/>
+      <w:bookmarkEnd w:id="2"/>
     </w:p>
     <w:p>
       <w:pPr>
@@ -1887,7 +2165,23 @@
           <w:rFonts w:eastAsiaTheme="minorHAnsi"/>
           <w:color w:val="000000" w:themeColor="text1"/>
         </w:rPr>
-        <w:t>: In addition, the Plan Administrator is ordered to put on hold (and account for separately) the portion of the Participant's benefits that will be paid to the Alternate Payee in accordance with Section 414(p)(7) of the Internal Revenue Code (the "Code"). Should this Order (or, if necessary, an amended Order) be found to be a Qualified Domestic Relations Order within the 18-month period set by the Code, the amounts set aside will be paid to the Alternate Payee.{% endif %}</w:t>
+        <w:t xml:space="preserve">: In addition, the Plan Administrator is ordered to put on hold (and account for separately) the portion of the Participant's benefits that will be paid to the Alternate Payee in accordance with Section 414(p)(7) of the Internal Revenue Code (the "Code"). Should this Order (or, if necessary, an amended Order) be found to be a Qualified Domestic Relations Order within the 18-month period set by the Code, the amounts set aside will be paid to the Alternate </w:t>
+      </w:r>
+      <w:proofErr w:type="gramStart"/>
+      <w:r>
+        <w:rPr>
+          <w:rFonts w:eastAsiaTheme="minorHAnsi"/>
+          <w:color w:val="000000" w:themeColor="text1"/>
+        </w:rPr>
+        <w:t>Payee.{</w:t>
+      </w:r>
+      <w:proofErr w:type="gramEnd"/>
+      <w:r>
+        <w:rPr>
+          <w:rFonts w:eastAsiaTheme="minorHAnsi"/>
+          <w:color w:val="000000" w:themeColor="text1"/>
+        </w:rPr>
+        <w:t>% endif %}</w:t>
       </w:r>
       <w:r>
         <w:rPr>
@@ -2341,23 +2635,47 @@
           <w:b/>
           <w:color w:val="000000" w:themeColor="text1"/>
         </w:rPr>
+        <w:t xml:space="preserve">{# </w:t>
+      </w:r>
+      <w:r>
+        <w:rPr>
+          <w:rFonts w:eastAsiaTheme="minorHAnsi"/>
+          <w:b/>
+          <w:color w:val="000000" w:themeColor="text1"/>
+        </w:rPr>
         <w:t>Fixed-Dollar Award (Survivor Benefits Based on Participant's Election at Retirement)</w:t>
       </w:r>
-    </w:p>
-    <w:p>
-      <w:pPr>
-        <w:spacing w:line="360" w:lineRule="auto"/>
-        <w:rPr>
-          <w:rFonts w:eastAsiaTheme="minorHAnsi"/>
-          <w:color w:val="000000" w:themeColor="text1"/>
-        </w:rPr>
-      </w:pPr>
-      <w:r>
-        <w:rPr>
-          <w:rFonts w:eastAsiaTheme="minorHAnsi"/>
-          <w:color w:val="000000" w:themeColor="text1"/>
-        </w:rPr>
-        <w:t xml:space="preserve">This Order assigns to Alternate Payee, beginning as soon as administratively feasible, an amount equal to {{ </w:t>
+      <w:r>
+        <w:rPr>
+          <w:rFonts w:eastAsiaTheme="minorHAnsi"/>
+          <w:b/>
+          <w:color w:val="000000" w:themeColor="text1"/>
+        </w:rPr>
+        <w:t xml:space="preserve"> </w:t>
+      </w:r>
+      <w:proofErr w:type="gramStart"/>
+      <w:r>
+        <w:rPr>
+          <w:rFonts w:eastAsiaTheme="minorHAnsi"/>
+          <w:b/>
+          <w:color w:val="000000" w:themeColor="text1"/>
+        </w:rPr>
+        <w:t>#}</w:t>
+      </w:r>
+      <w:r>
+        <w:rPr>
+          <w:rFonts w:eastAsiaTheme="minorHAnsi"/>
+          <w:color w:val="000000" w:themeColor="text1"/>
+        </w:rPr>
+        <w:t>This</w:t>
+      </w:r>
+      <w:proofErr w:type="gramEnd"/>
+      <w:r>
+        <w:rPr>
+          <w:rFonts w:eastAsiaTheme="minorHAnsi"/>
+          <w:color w:val="000000" w:themeColor="text1"/>
+        </w:rPr>
+        <w:t xml:space="preserve"> Order assigns to Alternate Payee, beginning as soon as administratively feasible, an amount equal to {{ </w:t>
       </w:r>
       <w:proofErr w:type="spellStart"/>
       <w:r>
@@ -2425,14 +2743,31 @@
           <w:color w:val="000000" w:themeColor="text1"/>
         </w:rPr>
         <w:lastRenderedPageBreak/>
-        <w:t>Segregation of Participant's Benefits: In addition, the Plan Administrator is ordered to put on hold (and account for separately) the portion of the Participant's benefits that will be paid to the Alternate Payee in accordance with Section 414(p)(7) of the Internal Revenue Code (the "Code"). Should this Order (or, if necessary, an amended Order) be found to be a Qualified Domestic Relations Order within the 18-month period set by the Code, the amounts set aside will be paid to the Alternate Payee</w:t>
-      </w:r>
-      <w:r>
-        <w:rPr>
-          <w:b/>
-          <w:highlight w:val="green"/>
-        </w:rPr>
-        <w:t xml:space="preserve">{% </w:t>
+        <w:t xml:space="preserve">Segregation of Participant's Benefits: In addition, the Plan Administrator is ordered to put on hold (and account for separately) the portion of the Participant's benefits that will be paid to the Alternate Payee in accordance with Section 414(p)(7) of the Internal Revenue Code (the "Code"). Should this Order (or, if necessary, an amended Order) be found to be a Qualified Domestic Relations Order within the 18-month period set by the Code, the amounts set aside will be paid to the Alternate </w:t>
+      </w:r>
+      <w:proofErr w:type="gramStart"/>
+      <w:r>
+        <w:rPr>
+          <w:rFonts w:eastAsiaTheme="minorHAnsi"/>
+          <w:i/>
+          <w:color w:val="000000" w:themeColor="text1"/>
+        </w:rPr>
+        <w:t>Payee</w:t>
+      </w:r>
+      <w:r>
+        <w:rPr>
+          <w:b/>
+          <w:highlight w:val="green"/>
+        </w:rPr>
+        <w:t>{</w:t>
+      </w:r>
+      <w:proofErr w:type="gramEnd"/>
+      <w:r>
+        <w:rPr>
+          <w:b/>
+          <w:highlight w:val="green"/>
+        </w:rPr>
+        <w:t xml:space="preserve">% </w:t>
       </w:r>
       <w:proofErr w:type="spellStart"/>
       <w:r>
@@ -2520,14 +2855,31 @@
           <w:b/>
           <w:color w:val="000000" w:themeColor="text1"/>
         </w:rPr>
-        <w:t xml:space="preserve"> #}</w:t>
-      </w:r>
-      <w:r>
-        <w:rPr>
-          <w:rFonts w:eastAsiaTheme="minorHAnsi"/>
-          <w:color w:val="000000" w:themeColor="text1"/>
-        </w:rPr>
-        <w:t xml:space="preserve">This Order assigns to Alternate Payee, beginning as soon as administratively feasible, an amount equal to {{ </w:t>
+        <w:t xml:space="preserve"> </w:t>
+      </w:r>
+      <w:proofErr w:type="gramStart"/>
+      <w:r>
+        <w:rPr>
+          <w:rFonts w:eastAsiaTheme="minorHAnsi"/>
+          <w:b/>
+          <w:color w:val="000000" w:themeColor="text1"/>
+        </w:rPr>
+        <w:t>#}</w:t>
+      </w:r>
+      <w:r>
+        <w:rPr>
+          <w:rFonts w:eastAsiaTheme="minorHAnsi"/>
+          <w:color w:val="000000" w:themeColor="text1"/>
+        </w:rPr>
+        <w:t>This</w:t>
+      </w:r>
+      <w:proofErr w:type="gramEnd"/>
+      <w:r>
+        <w:rPr>
+          <w:rFonts w:eastAsiaTheme="minorHAnsi"/>
+          <w:color w:val="000000" w:themeColor="text1"/>
+        </w:rPr>
+        <w:t xml:space="preserve"> Order assigns to Alternate Payee, beginning as soon as administratively feasible, an amount equal to {{ </w:t>
       </w:r>
       <w:proofErr w:type="spellStart"/>
       <w:r>
@@ -2710,7 +3062,23 @@
           <w:color w:val="000000" w:themeColor="text1"/>
         </w:rPr>
         <w:lastRenderedPageBreak/>
-        <w:t xml:space="preserve">This Order assigns to Alternate Payee{% if </w:t>
+        <w:t xml:space="preserve">This Order assigns to Alternate </w:t>
+      </w:r>
+      <w:proofErr w:type="gramStart"/>
+      <w:r>
+        <w:rPr>
+          <w:rFonts w:eastAsiaTheme="minorHAnsi"/>
+          <w:color w:val="000000" w:themeColor="text1"/>
+        </w:rPr>
+        <w:t>Payee{</w:t>
+      </w:r>
+      <w:proofErr w:type="gramEnd"/>
+      <w:r>
+        <w:rPr>
+          <w:rFonts w:eastAsiaTheme="minorHAnsi"/>
+          <w:color w:val="000000" w:themeColor="text1"/>
+        </w:rPr>
+        <w:t xml:space="preserve">% if </w:t>
       </w:r>
       <w:proofErr w:type="spellStart"/>
       <w:r>
@@ -3073,7 +3441,15 @@
           <w:rFonts w:eastAsiaTheme="minorHAnsi"/>
           <w:color w:val="000000" w:themeColor="text1"/>
         </w:rPr>
-        <w:t xml:space="preserve">This Order assigns the Alternate Payee an amount equal to {{ </w:t>
+        <w:t xml:space="preserve">This Order assigns the Alternate Payee an amount equal to </w:t>
+      </w:r>
+      <w:proofErr w:type="gramStart"/>
+      <w:r>
+        <w:rPr>
+          <w:rFonts w:eastAsiaTheme="minorHAnsi"/>
+          <w:color w:val="000000" w:themeColor="text1"/>
+        </w:rPr>
+        <w:t xml:space="preserve">{{ </w:t>
       </w:r>
       <w:proofErr w:type="spellStart"/>
       <w:r>
@@ -3084,6 +3460,7 @@
         <w:t>getAmount</w:t>
       </w:r>
       <w:proofErr w:type="spellEnd"/>
+      <w:proofErr w:type="gramEnd"/>
       <w:r>
         <w:rPr>
           <w:rFonts w:eastAsiaTheme="minorHAnsi"/>
@@ -3253,7 +3630,15 @@
           <w:rFonts w:eastAsiaTheme="minorHAnsi"/>
           <w:color w:val="000000" w:themeColor="text1"/>
         </w:rPr>
-        <w:t xml:space="preserve">The Alternate Payee’s interest in the Plan is an amount equal to {{ </w:t>
+        <w:t xml:space="preserve">The Alternate Payee’s interest in the Plan is an amount equal to </w:t>
+      </w:r>
+      <w:proofErr w:type="gramStart"/>
+      <w:r>
+        <w:rPr>
+          <w:rFonts w:eastAsiaTheme="minorHAnsi"/>
+          <w:color w:val="000000" w:themeColor="text1"/>
+        </w:rPr>
+        <w:t xml:space="preserve">{{ </w:t>
       </w:r>
       <w:proofErr w:type="spellStart"/>
       <w:r>
@@ -3264,6 +3649,7 @@
         <w:t>getAmount</w:t>
       </w:r>
       <w:proofErr w:type="spellEnd"/>
+      <w:proofErr w:type="gramEnd"/>
       <w:r>
         <w:rPr>
           <w:rFonts w:eastAsiaTheme="minorHAnsi"/>
@@ -3328,7 +3714,18 @@
           <w:highlight w:val="green"/>
           <w:shd w:val="clear" w:color="auto" w:fill="C9DAF8"/>
         </w:rPr>
-        <w:t>{% endif %}</w:t>
+        <w:t xml:space="preserve">{% endif </w:t>
+      </w:r>
+      <w:proofErr w:type="gramStart"/>
+      <w:r>
+        <w:rPr>
+          <w:b/>
+          <w:bCs/>
+          <w:iCs/>
+          <w:highlight w:val="green"/>
+          <w:shd w:val="clear" w:color="auto" w:fill="C9DAF8"/>
+        </w:rPr>
+        <w:t>%}</w:t>
       </w:r>
       <w:r>
         <w:rPr>
@@ -3336,7 +3733,16 @@
           <w:color w:val="FFFFFF" w:themeColor="background1"/>
           <w:highlight w:val="black"/>
         </w:rPr>
-        <w:t>{% endif %}{% if Pension == “Retired” %}</w:t>
+        <w:t>{</w:t>
+      </w:r>
+      <w:proofErr w:type="gramEnd"/>
+      <w:r>
+        <w:rPr>
+          <w:b/>
+          <w:color w:val="FFFFFF" w:themeColor="background1"/>
+          <w:highlight w:val="black"/>
+        </w:rPr>
+        <w:t>% endif %}{% if Pension == “Retired” %}</w:t>
       </w:r>
     </w:p>
     <w:p>
@@ -3770,14 +4176,26 @@
         <w:t xml:space="preserve">This clause applies only if the Plan provides for such payments to eligible retirees. </w:t>
       </w:r>
       <w:r>
-        <w:t>Any early retirement supplements, interim supplements, or temporary benefits due to the Participant SHALL be divided with to the Alternate Payee on a pro rata basis. This pro rata share will be determined using the formula specified for the Alternate Payee under Section 7.</w:t>
-      </w:r>
-      <w:r>
-        <w:rPr>
-          <w:b/>
-          <w:highlight w:val="green"/>
-        </w:rPr>
-        <w:t xml:space="preserve">{% </w:t>
+        <w:t xml:space="preserve">Any early retirement supplements, interim supplements, or temporary benefits due to the Participant SHALL be divided with to the Alternate Payee on a pro rata basis. This pro rata share will be determined using the formula specified for the Alternate Payee under Section </w:t>
+      </w:r>
+      <w:proofErr w:type="gramStart"/>
+      <w:r>
+        <w:t>7.</w:t>
+      </w:r>
+      <w:r>
+        <w:rPr>
+          <w:b/>
+          <w:highlight w:val="green"/>
+        </w:rPr>
+        <w:t>{</w:t>
+      </w:r>
+      <w:proofErr w:type="gramEnd"/>
+      <w:r>
+        <w:rPr>
+          <w:b/>
+          <w:highlight w:val="green"/>
+        </w:rPr>
+        <w:t xml:space="preserve">% </w:t>
       </w:r>
       <w:proofErr w:type="spellStart"/>
       <w:r>
@@ -3965,7 +4383,16 @@
           <w:sz w:val="24"/>
           <w:szCs w:val="24"/>
         </w:rPr>
-        <w:t xml:space="preserve"> Any post-retirement cost of living adjustments due to the Participant SHALL be divided pro rata between the Participant and the Alternate Payee. Such pro-rata share shall be based on the amounts set forth for the Alternate Payee under Section 7.</w:t>
+        <w:t xml:space="preserve"> Any post-retirement cost of living adjustments due to the Participant SHALL be divided pro rata between the Participant and the Alternate Payee. Such pro-rata share shall be based on the amounts set forth for the Alternate Payee under Section </w:t>
+      </w:r>
+      <w:proofErr w:type="gramStart"/>
+      <w:r>
+        <w:rPr>
+          <w:rFonts w:ascii="Times New Roman" w:hAnsi="Times New Roman" w:cs="Times New Roman"/>
+          <w:sz w:val="24"/>
+          <w:szCs w:val="24"/>
+        </w:rPr>
+        <w:t>7.</w:t>
       </w:r>
       <w:r>
         <w:rPr>
@@ -3978,7 +4405,21 @@
           <w:highlight w:val="green"/>
           <w:shd w:val="clear" w:color="auto" w:fill="C9DAF8"/>
         </w:rPr>
-        <w:t>{% endif %}</w:t>
+        <w:t>{</w:t>
+      </w:r>
+      <w:proofErr w:type="gramEnd"/>
+      <w:r>
+        <w:rPr>
+          <w:rFonts w:ascii="Times New Roman" w:hAnsi="Times New Roman" w:cs="Times New Roman"/>
+          <w:b/>
+          <w:bCs/>
+          <w:iCs/>
+          <w:sz w:val="24"/>
+          <w:szCs w:val="24"/>
+          <w:highlight w:val="green"/>
+          <w:shd w:val="clear" w:color="auto" w:fill="C9DAF8"/>
+        </w:rPr>
+        <w:t>% endif %}</w:t>
       </w:r>
     </w:p>
     <w:p>
@@ -4052,7 +4493,11 @@
       </w:pPr>
       <w:r>
         <w:lastRenderedPageBreak/>
-        <w:t>To receive the assigned benefits, the Alternate Payee may choose any of the distribution options available under the Plan, with the exception of a Qualified Joint &amp; Survivor Annuity with a subsequent spouse as beneficiary. Both the Participant and the Alternate Payee agree to cooperate with the Plan Administrator by executing all forms, letters, applications, and other documents required to pay benefits to the Alternate Payee in the manner described herein.</w:t>
+        <w:t xml:space="preserve">To receive the assigned benefits, the Alternate Payee may choose any of the distribution options available under the Plan, with the exception of a Qualified Joint &amp; Survivor Annuity with a subsequent spouse as beneficiary. Both the Participant and the Alternate Payee agree to cooperate with the Plan Administrator by executing all forms, letters, applications, and other documents required to pay benefits to the Alternate Payee in the manner described </w:t>
+      </w:r>
+      <w:proofErr w:type="gramStart"/>
+      <w:r>
+        <w:t>herein.</w:t>
       </w:r>
       <w:r>
         <w:rPr>
@@ -4060,7 +4505,16 @@
           <w:bCs/>
           <w:highlight w:val="green"/>
         </w:rPr>
-        <w:t xml:space="preserve">{% </w:t>
+        <w:t>{</w:t>
+      </w:r>
+      <w:proofErr w:type="gramEnd"/>
+      <w:r>
+        <w:rPr>
+          <w:b/>
+          <w:bCs/>
+          <w:highlight w:val="green"/>
+        </w:rPr>
+        <w:t xml:space="preserve">% </w:t>
       </w:r>
       <w:proofErr w:type="spellStart"/>
       <w:r>
@@ -4090,7 +4544,11 @@
         </w:rPr>
       </w:pPr>
       <w:r>
-        <w:t>The Alternate Payee shall begin receiving benefits under the Plan on the same date that the Participant begins receiving benefits under the Plan. The Alternate Payee's share of benefits shall continue to be paid out in accordance with Section 7 for as long as the Participant is alive and receiving benefits. Both the Participant and the Alternate Payee agree to cooperate with the Plan Administrator by executing all forms, letters, applications, and other documents required to pay benefits to the Alternate Payee in the manner described herein.</w:t>
+        <w:t xml:space="preserve">The Alternate Payee shall begin receiving benefits under the Plan on the same date that the Participant begins receiving benefits under the Plan. The Alternate Payee's share of benefits shall continue to be paid out in accordance with Section 7 for as long as the Participant is alive and receiving benefits. Both the Participant and the Alternate Payee agree to cooperate with the Plan Administrator by executing all forms, letters, applications, and other documents required to pay benefits to the Alternate Payee in the manner described </w:t>
+      </w:r>
+      <w:proofErr w:type="gramStart"/>
+      <w:r>
+        <w:t>herein.</w:t>
       </w:r>
       <w:r>
         <w:rPr>
@@ -4098,7 +4556,16 @@
           <w:bCs/>
           <w:highlight w:val="green"/>
         </w:rPr>
-        <w:t>{% endif %}</w:t>
+        <w:t>{</w:t>
+      </w:r>
+      <w:proofErr w:type="gramEnd"/>
+      <w:r>
+        <w:rPr>
+          <w:b/>
+          <w:bCs/>
+          <w:highlight w:val="green"/>
+        </w:rPr>
+        <w:t>% endif %}</w:t>
       </w:r>
     </w:p>
     <w:p>
@@ -4110,24 +4577,38 @@
           <w:b/>
           <w:highlight w:val="cyan"/>
         </w:rPr>
-        <w:t>{% if Pension == “Separate” %}</w:t>
-      </w:r>
-      <w:r>
-        <w:rPr>
-          <w:b/>
-        </w:rPr>
-        <w:t>Separate Interest Approach: This QDRO makes use of the Separate Interest approach, whereby the Alternate Payee's assigned share of the benefits is "actuarially adjusted" to reflect the Alternate Payee's expected lifespan.</w:t>
+        <w:t xml:space="preserve">{% if Pension == “Separate” </w:t>
+      </w:r>
+      <w:proofErr w:type="gramStart"/>
+      <w:r>
+        <w:rPr>
+          <w:b/>
+          <w:highlight w:val="cyan"/>
+        </w:rPr>
+        <w:t>%}</w:t>
+      </w:r>
+      <w:r>
+        <w:rPr>
+          <w:b/>
+        </w:rPr>
+        <w:t>Separate</w:t>
+      </w:r>
+      <w:proofErr w:type="gramEnd"/>
+      <w:r>
+        <w:rPr>
+          <w:b/>
+        </w:rPr>
+        <w:t xml:space="preserve"> Interest Approach: This QDRO makes use of the Separate Interest approach, whereby the Alternate Payee's assigned share of the benefits is "actuarially adjusted" to reflect the Alternate Payee's expected lifespan.</w:t>
       </w:r>
       <w:r>
         <w:t xml:space="preserve"> </w:t>
       </w:r>
       <w:r>
-        <w:t xml:space="preserve">The Alternate Payee's portion of the benefits should be adjusted actuarially as needed to bring them into line with the Alternate Payee's lifetime. If the </w:t>
-      </w:r>
-      <w:bookmarkStart w:id="2" w:name="_GoBack"/>
-      <w:bookmarkEnd w:id="2"/>
-      <w:r>
-        <w:t>Participant passes away after the Alternate Payee's benefit start date, the Alternate Payee's right to continued benefits under the Separate Interest method will not be affected.</w:t>
+        <w:t xml:space="preserve">The Alternate Payee's portion of the benefits should be adjusted actuarially as needed to bring them into line with the Alternate Payee's lifetime. If the Participant passes away after the Alternate Payee's benefit start date, the Alternate Payee's right to continued benefits under the Separate Interest method will not be </w:t>
+      </w:r>
+      <w:proofErr w:type="gramStart"/>
+      <w:r>
+        <w:t>affected.</w:t>
       </w:r>
       <w:r>
         <w:rPr>
@@ -4135,55 +4616,71 @@
           <w:bCs/>
           <w:highlight w:val="cyan"/>
         </w:rPr>
-        <w:t xml:space="preserve">{% </w:t>
-      </w:r>
-      <w:proofErr w:type="spellStart"/>
+        <w:t>{</w:t>
+      </w:r>
+      <w:proofErr w:type="gramEnd"/>
       <w:r>
         <w:rPr>
           <w:b/>
           <w:bCs/>
           <w:highlight w:val="cyan"/>
         </w:rPr>
-        <w:t>elif</w:t>
-      </w:r>
-      <w:proofErr w:type="spellEnd"/>
+        <w:t xml:space="preserve">% </w:t>
+      </w:r>
+      <w:proofErr w:type="spellStart"/>
       <w:r>
         <w:rPr>
           <w:b/>
           <w:bCs/>
           <w:highlight w:val="cyan"/>
         </w:rPr>
-        <w:t xml:space="preserve"> Pension == “Shared” %}</w:t>
-      </w:r>
-      <w:r>
-        <w:rPr>
-          <w:b/>
-        </w:rPr>
-        <w:t xml:space="preserve"> </w:t>
-      </w:r>
-      <w:r>
-        <w:rPr>
-          <w:b/>
-        </w:rPr>
-        <w:t>Shared Payment Approach: Under the shared payment method, the Participant's expected lifespan will determine the benefit paid to the Alternate Payee.</w:t>
-      </w:r>
-      <w:r>
-        <w:rPr>
-          <w:b/>
-          <w:bCs/>
-        </w:rPr>
-        <w:t xml:space="preserve"> </w:t>
-      </w:r>
-      <w:r>
-        <w:t>At the Participant's death, the Alternate Payee's right to receive the benefits assigned to them under Section 7 shall automatically terminate. If the Alternate Payee survives the Participant, the Alternate Payee will be entitled to a "Qualified Preretirement Survivor Annuity" as defined in Section 11 or a "Qualified (Post-Retirement) Joint and Survivor Annuity" as defined in Section 12, respectively.</w:t>
-      </w:r>
+        <w:t>elif</w:t>
+      </w:r>
+      <w:proofErr w:type="spellEnd"/>
       <w:r>
         <w:rPr>
           <w:b/>
           <w:bCs/>
           <w:highlight w:val="cyan"/>
         </w:rPr>
-        <w:t>{% endif %}</w:t>
+        <w:t xml:space="preserve"> Pension == “Shared” %}</w:t>
+      </w:r>
+      <w:r>
+        <w:rPr>
+          <w:b/>
+        </w:rPr>
+        <w:t xml:space="preserve"> Shared Payment Approach: Under the shared payment method, the Participant's expected lifespan will determine the benefit paid to the Alternate Payee.</w:t>
+      </w:r>
+      <w:r>
+        <w:rPr>
+          <w:b/>
+          <w:bCs/>
+        </w:rPr>
+        <w:t xml:space="preserve"> </w:t>
+      </w:r>
+      <w:r>
+        <w:t xml:space="preserve">At the Participant's death, the Alternate Payee's right to receive the benefits assigned to them under Section 7 shall automatically terminate. If the Alternate Payee survives the Participant, the Alternate Payee will be entitled to a "Qualified Preretirement Survivor Annuity" as defined in Section 11 or a "Qualified (Post-Retirement) Joint and Survivor Annuity" as defined in Section 12, </w:t>
+      </w:r>
+      <w:proofErr w:type="gramStart"/>
+      <w:r>
+        <w:t>respectively.</w:t>
+      </w:r>
+      <w:r>
+        <w:rPr>
+          <w:b/>
+          <w:bCs/>
+          <w:highlight w:val="cyan"/>
+        </w:rPr>
+        <w:t>{</w:t>
+      </w:r>
+      <w:proofErr w:type="gramEnd"/>
+      <w:r>
+        <w:rPr>
+          <w:b/>
+          <w:bCs/>
+          <w:highlight w:val="cyan"/>
+        </w:rPr>
+        <w:t>% endif %}</w:t>
       </w:r>
       <w:r>
         <w:rPr>
@@ -4349,7 +4846,11 @@
         <w:t>Early Commencement Reductions:</w:t>
       </w:r>
       <w:r>
-        <w:t xml:space="preserve"> If the Alternate Payee begins receiving benefits before the Participant's Normal Retirement Date, then the benefits due to the Alternate Payee shall be subject to any early commencement reduction required by the Plan.</w:t>
+        <w:t xml:space="preserve"> If the Alternate Payee begins receiving benefits before the Participant's Normal Retirement Date, then the benefits due to the Alternate Payee shall be subject to any early commencement reduction required by the </w:t>
+      </w:r>
+      <w:proofErr w:type="gramStart"/>
+      <w:r>
+        <w:t>Plan.</w:t>
       </w:r>
       <w:r>
         <w:rPr>
@@ -4357,7 +4858,16 @@
           <w:bCs/>
           <w:highlight w:val="cyan"/>
         </w:rPr>
-        <w:t>{% endif %}</w:t>
+        <w:t>{</w:t>
+      </w:r>
+      <w:proofErr w:type="gramEnd"/>
+      <w:r>
+        <w:rPr>
+          <w:b/>
+          <w:bCs/>
+          <w:highlight w:val="cyan"/>
+        </w:rPr>
+        <w:t>% endif %}</w:t>
       </w:r>
       <w:r>
         <w:rPr>
@@ -4543,7 +5053,11 @@
       </w:r>
       <w:r>
         <w:lastRenderedPageBreak/>
-        <w:t>annuity benefit coverage in accordance with the Employer's election procedures if the Employer does not fully subsidize the costs associated with providing such benefit. The Participant shall not be permitted to opt out of this QPSA coverage.</w:t>
+        <w:t xml:space="preserve">annuity benefit coverage in accordance with the Employer's election procedures if the Employer does not fully subsidize the costs associated with providing such benefit. The Participant shall not be permitted to opt out of this QPSA </w:t>
+      </w:r>
+      <w:proofErr w:type="gramStart"/>
+      <w:r>
+        <w:t>coverage.</w:t>
       </w:r>
       <w:r>
         <w:rPr>
@@ -4551,17 +5065,26 @@
           <w:bCs/>
           <w:highlight w:val="green"/>
         </w:rPr>
-        <w:t>{% if Pension == “Separate” %}</w:t>
-      </w:r>
-    </w:p>
-    <w:p>
-      <w:pPr>
-        <w:spacing w:line="360" w:lineRule="auto"/>
+        <w:t>{</w:t>
+      </w:r>
+      <w:proofErr w:type="gramEnd"/>
+      <w:r>
         <w:rPr>
           <w:b/>
           <w:bCs/>
           <w:highlight w:val="green"/>
         </w:rPr>
+        <w:t>% if Pension == “Separate” %}</w:t>
+      </w:r>
+    </w:p>
+    <w:p>
+      <w:pPr>
+        <w:spacing w:line="360" w:lineRule="auto"/>
+        <w:rPr>
+          <w:b/>
+          <w:bCs/>
+          <w:highlight w:val="green"/>
+        </w:rPr>
       </w:pPr>
       <w:r>
         <w:rPr>
@@ -4570,7 +5093,11 @@
         <w:t>QPSA Requirement Only Applicable for Traditional Separate Interest QDROs:</w:t>
       </w:r>
       <w:r>
-        <w:t xml:space="preserve"> This Section only applies to Plan Administrators who need QPSA to protect the Alternate Payee's assigned share of the benefits in case the Participant dies before the Alternate Payee starts receiving benefits. If the Plan Administrator uses the "Severed Interest" approach, where the benefits awarded to the Alternate Payee under Section 7 remain in full force and effect and are unaffected by the Participant's death, then this Order shall be administered as if this Section 11 was never included in this Order.</w:t>
+        <w:t xml:space="preserve"> This Section only applies to Plan Administrators who need QPSA to protect the Alternate Payee's assigned share of the benefits in case the Participant dies before the Alternate Payee starts receiving benefits. If the Plan Administrator uses the "Severed Interest" approach, where the benefits awarded to the Alternate Payee under Section 7 remain in full force and effect and are unaffected by the Participant's death, then this Order shall be administered as if this Section 11 was never included in this </w:t>
+      </w:r>
+      <w:proofErr w:type="gramStart"/>
+      <w:r>
+        <w:t>Order.</w:t>
       </w:r>
       <w:r>
         <w:rPr>
@@ -4578,7 +5105,16 @@
           <w:bCs/>
           <w:highlight w:val="green"/>
         </w:rPr>
-        <w:t>{% endif %}</w:t>
+        <w:t>{</w:t>
+      </w:r>
+      <w:proofErr w:type="gramEnd"/>
+      <w:r>
+        <w:rPr>
+          <w:b/>
+          <w:bCs/>
+          <w:highlight w:val="green"/>
+        </w:rPr>
+        <w:t>% endif %}</w:t>
       </w:r>
     </w:p>
     <w:p>
@@ -4618,16 +5154,38 @@
           <w:szCs w:val="24"/>
           <w:highlight w:val="cyan"/>
         </w:rPr>
-        <w:t>{% if Pension == “Separate” %}</w:t>
-      </w:r>
-      <w:r>
-        <w:rPr>
-          <w:rFonts w:ascii="Times New Roman" w:hAnsi="Times New Roman" w:cs="Times New Roman"/>
-          <w:b/>
-          <w:sz w:val="24"/>
-          <w:szCs w:val="24"/>
-        </w:rPr>
-        <w:t>Alternate Payee's Benefit Commencement Date:</w:t>
+        <w:t xml:space="preserve">{% if Pension == “Separate” </w:t>
+      </w:r>
+      <w:proofErr w:type="gramStart"/>
+      <w:r>
+        <w:rPr>
+          <w:rFonts w:ascii="Times New Roman" w:hAnsi="Times New Roman" w:cs="Times New Roman"/>
+          <w:b/>
+          <w:bCs/>
+          <w:sz w:val="24"/>
+          <w:szCs w:val="24"/>
+          <w:highlight w:val="cyan"/>
+        </w:rPr>
+        <w:t>%}</w:t>
+      </w:r>
+      <w:r>
+        <w:rPr>
+          <w:rFonts w:ascii="Times New Roman" w:hAnsi="Times New Roman" w:cs="Times New Roman"/>
+          <w:b/>
+          <w:sz w:val="24"/>
+          <w:szCs w:val="24"/>
+        </w:rPr>
+        <w:t>Alternate</w:t>
+      </w:r>
+      <w:proofErr w:type="gramEnd"/>
+      <w:r>
+        <w:rPr>
+          <w:rFonts w:ascii="Times New Roman" w:hAnsi="Times New Roman" w:cs="Times New Roman"/>
+          <w:b/>
+          <w:sz w:val="24"/>
+          <w:szCs w:val="24"/>
+        </w:rPr>
+        <w:t xml:space="preserve"> Payee's Benefit Commencement Date:</w:t>
       </w:r>
       <w:r>
         <w:rPr>
@@ -4688,7 +5246,25 @@
           <w:sz w:val="24"/>
           <w:szCs w:val="24"/>
         </w:rPr>
-        <w:t>In calculating the Alternate Payee's portion of a Qualified (Post-Retirement) Joint and Survivor Annuity, the Alternate Payee will be treated as a “surviving spouse,” as defined in Section 417 of the Code. If the Participant predeceases the Alternate Payee after their benefit commencement date, the Alternate Payee will be designated as the Participant's surviving spouse for purposes of establishing the Alternate Payee's entitlement to a monthly post-retirement survivor annuity. The Alternate Payee and Participant have met the one-year marriage requirement as required in Sections 401(a)(11) and 417(d) of the Code and as may be required by the Plan.</w:t>
+        <w:t>In calculating the Alternate Payee's portion of a Qualified (Post-Retirement) Joint and Survivor Annuity, the Alternate Payee will be treated as a “surviving spouse,” as defined in Section 417 of the Code. If the Participant predeceases the Alternate Payee after their benefit commencement date, the Alternate Payee will be designated as the Participant's surviving spouse for purposes of establishing the Alternate Payee's entitlement to a monthly post-retirement survivor annuity. The Alternate Payee and Participant have met the one-year marriage requirement as required in Sections 401(a</w:t>
+      </w:r>
+      <w:proofErr w:type="gramStart"/>
+      <w:r>
+        <w:rPr>
+          <w:rFonts w:ascii="Times New Roman" w:hAnsi="Times New Roman" w:cs="Times New Roman"/>
+          <w:sz w:val="24"/>
+          <w:szCs w:val="24"/>
+        </w:rPr>
+        <w:t>)(</w:t>
+      </w:r>
+      <w:proofErr w:type="gramEnd"/>
+      <w:r>
+        <w:rPr>
+          <w:rFonts w:ascii="Times New Roman" w:hAnsi="Times New Roman" w:cs="Times New Roman"/>
+          <w:sz w:val="24"/>
+          <w:szCs w:val="24"/>
+        </w:rPr>
+        <w:t>11) and 417(d) of the Code and as may be required by the Plan.</w:t>
       </w:r>
     </w:p>
     <w:p>
@@ -4712,7 +5288,11 @@
         </w:rPr>
       </w:pPr>
       <w:r>
-        <w:t>The Alternate Payee will be treated as the Participant's surviving spouse for any post-retirement survivor annuity benefits that become payable under the Plan. As a result, upon retirement, the Participant must elect benefits in the form of a qualified joint and survivor annuity, naming the Alternate Payee as the surviving spouse beneficiary, at least to the extent of the Alternate Payee's assigned interest as described in Section 7 above.</w:t>
+        <w:t xml:space="preserve">The Alternate Payee will be treated as the Participant's surviving spouse for any post-retirement survivor annuity benefits that become payable under the Plan. As a result, upon retirement, the Participant must elect benefits in the form of a qualified joint and survivor annuity, naming the Alternate Payee as the surviving spouse beneficiary, at least to the extent of the Alternate Payee's assigned interest as described in Section 7 </w:t>
+      </w:r>
+      <w:proofErr w:type="gramStart"/>
+      <w:r>
+        <w:t>above.</w:t>
       </w:r>
       <w:r>
         <w:rPr>
@@ -4720,7 +5300,16 @@
           <w:bCs/>
           <w:highlight w:val="cyan"/>
         </w:rPr>
-        <w:t>{% endif %}</w:t>
+        <w:t>{</w:t>
+      </w:r>
+      <w:proofErr w:type="gramEnd"/>
+      <w:r>
+        <w:rPr>
+          <w:b/>
+          <w:bCs/>
+          <w:highlight w:val="cyan"/>
+        </w:rPr>
+        <w:t>% endif %}</w:t>
       </w:r>
       <w:r>
         <w:rPr>
@@ -4795,7 +5384,16 @@
           <w:sz w:val="24"/>
           <w:szCs w:val="24"/>
         </w:rPr>
-        <w:t xml:space="preserve"> If the Alternate Payee dies before the Participant, then the Alternate Payee’s assigned interest shall revert to the Participant in accordance with the terms of the Plan.</w:t>
+        <w:t xml:space="preserve"> If the Alternate Payee dies before the Participant, then the Alternate Payee’s assigned interest shall revert to the Participant in accordance with the terms of the </w:t>
+      </w:r>
+      <w:proofErr w:type="gramStart"/>
+      <w:r>
+        <w:rPr>
+          <w:rFonts w:ascii="Times New Roman" w:hAnsi="Times New Roman" w:cs="Times New Roman"/>
+          <w:sz w:val="24"/>
+          <w:szCs w:val="24"/>
+        </w:rPr>
+        <w:t>Plan.</w:t>
       </w:r>
       <w:r>
         <w:rPr>
@@ -4805,7 +5403,18 @@
           <w:szCs w:val="24"/>
           <w:highlight w:val="yellow"/>
         </w:rPr>
-        <w:t>{% else %}</w:t>
+        <w:t>{</w:t>
+      </w:r>
+      <w:proofErr w:type="gramEnd"/>
+      <w:r>
+        <w:rPr>
+          <w:rFonts w:ascii="Times New Roman" w:hAnsi="Times New Roman" w:cs="Times New Roman"/>
+          <w:b/>
+          <w:sz w:val="24"/>
+          <w:szCs w:val="24"/>
+          <w:highlight w:val="yellow"/>
+        </w:rPr>
+        <w:t>% else %}</w:t>
       </w:r>
     </w:p>
     <w:p>
@@ -4869,7 +5478,16 @@
           <w:sz w:val="24"/>
           <w:szCs w:val="24"/>
         </w:rPr>
-        <w:t>If the Plan doesn't allow the Alternate Payee to name a beneficiary (or estate) for this purpose, then the Alternate Payee's assigned share of the benefits will revert to the Participant. If the Alternate Payee dies after the benefit commencement date, but before the Participant, any vested benefits that are still owed to the Alternate Payee will be paid in the form of benefit selected by the Alternate Payee.</w:t>
+        <w:t xml:space="preserve">If the Plan doesn't allow the Alternate Payee to name a beneficiary (or estate) for this purpose, then the Alternate Payee's assigned share of the benefits will revert to the Participant. If the Alternate Payee dies after the benefit commencement date, but before the Participant, any vested benefits that are still owed to the Alternate Payee will be paid in the form of benefit selected by the Alternate </w:t>
+      </w:r>
+      <w:proofErr w:type="gramStart"/>
+      <w:r>
+        <w:rPr>
+          <w:rFonts w:ascii="Times New Roman" w:hAnsi="Times New Roman" w:cs="Times New Roman"/>
+          <w:sz w:val="24"/>
+          <w:szCs w:val="24"/>
+        </w:rPr>
+        <w:t>Payee.</w:t>
       </w:r>
       <w:r>
         <w:rPr>
@@ -4879,7 +5497,18 @@
           <w:szCs w:val="24"/>
           <w:highlight w:val="yellow"/>
         </w:rPr>
-        <w:t>{% endif %}</w:t>
+        <w:t>{</w:t>
+      </w:r>
+      <w:proofErr w:type="gramEnd"/>
+      <w:r>
+        <w:rPr>
+          <w:rFonts w:ascii="Times New Roman" w:hAnsi="Times New Roman" w:cs="Times New Roman"/>
+          <w:b/>
+          <w:sz w:val="24"/>
+          <w:szCs w:val="24"/>
+          <w:highlight w:val="yellow"/>
+        </w:rPr>
+        <w:t>% endif %}</w:t>
       </w:r>
       <w:r>
         <w:rPr>
@@ -5081,7 +5710,16 @@
           <w:sz w:val="24"/>
           <w:szCs w:val="24"/>
         </w:rPr>
-        <w:t>to modify a joint life annuity beneficiary or benefit form if the participant is already receiving a benefit.</w:t>
+        <w:t xml:space="preserve">to modify a joint life annuity beneficiary or benefit form if the participant is already receiving a </w:t>
+      </w:r>
+      <w:proofErr w:type="gramStart"/>
+      <w:r>
+        <w:rPr>
+          <w:rFonts w:ascii="Times New Roman" w:hAnsi="Times New Roman" w:cs="Times New Roman"/>
+          <w:sz w:val="24"/>
+          <w:szCs w:val="24"/>
+        </w:rPr>
+        <w:t>benefit.</w:t>
       </w:r>
       <w:r>
         <w:rPr>
@@ -5091,7 +5729,18 @@
           <w:szCs w:val="24"/>
           <w:highlight w:val="yellow"/>
         </w:rPr>
-        <w:t>{% if Pension == “Separate” or Pension == “Shared” %}</w:t>
+        <w:t>{</w:t>
+      </w:r>
+      <w:proofErr w:type="gramEnd"/>
+      <w:r>
+        <w:rPr>
+          <w:rFonts w:ascii="Times New Roman" w:hAnsi="Times New Roman" w:cs="Times New Roman"/>
+          <w:b/>
+          <w:sz w:val="24"/>
+          <w:szCs w:val="24"/>
+          <w:highlight w:val="yellow"/>
+        </w:rPr>
+        <w:t>% if Pension == “Separate” or Pension == “Shared” %}</w:t>
       </w:r>
     </w:p>
     <w:p>
@@ -5131,7 +5780,16 @@
           <w:sz w:val="24"/>
           <w:szCs w:val="24"/>
         </w:rPr>
-        <w:t xml:space="preserve"> All payments made in accordance with this Order are subject to the Alternate Payee and the Participant providing the Plan with any necessary information that the Plan may reasonably require from such parties.</w:t>
+        <w:t xml:space="preserve"> All payments made in accordance with this Order are subject to the Alternate Payee and the Participant providing the Plan with any necessary information that the Plan may reasonably require from such </w:t>
+      </w:r>
+      <w:proofErr w:type="gramStart"/>
+      <w:r>
+        <w:rPr>
+          <w:rFonts w:ascii="Times New Roman" w:hAnsi="Times New Roman" w:cs="Times New Roman"/>
+          <w:sz w:val="24"/>
+          <w:szCs w:val="24"/>
+        </w:rPr>
+        <w:t>parties.</w:t>
       </w:r>
       <w:r>
         <w:rPr>
@@ -5141,7 +5799,18 @@
           <w:szCs w:val="24"/>
           <w:highlight w:val="yellow"/>
         </w:rPr>
-        <w:t>{% endif %}</w:t>
+        <w:t>{</w:t>
+      </w:r>
+      <w:proofErr w:type="gramEnd"/>
+      <w:r>
+        <w:rPr>
+          <w:rFonts w:ascii="Times New Roman" w:hAnsi="Times New Roman" w:cs="Times New Roman"/>
+          <w:b/>
+          <w:sz w:val="24"/>
+          <w:szCs w:val="24"/>
+          <w:highlight w:val="yellow"/>
+        </w:rPr>
+        <w:t>% endif %}</w:t>
       </w:r>
     </w:p>
     <w:p>
@@ -5258,14 +5927,26 @@
         </w:rPr>
       </w:pPr>
       <w:r>
-        <w:t>Similarly, if the Plan Trustee accidentally pays the Alternate Payee benefits assigned to the Participant under this Order, the Alternate Payee shall immediately return such payments to the Plan Administrator. The Alternate Payee shall hold such inadvertent payments in "constructive trust" for the Participant until they are returned to the Plan Administrator. The Plan Administrator may issue an amended Form 1099 to the Alternate Payee after receiving the repayment to avoid income taxes on the Participant's share of the benefits.  In lieu of requiring the Alternate Payee to return the inadvertent payments, the Plan Administrator may, at their sole discretion, recover such payments prospectively by temporarily reducing the Alternate Payee's monthly pension benefits until a full recovery is made.</w:t>
+        <w:t xml:space="preserve">Similarly, if the Plan Trustee accidentally pays the Alternate Payee benefits assigned to the Participant under this Order, the Alternate Payee shall immediately return such payments to the Plan Administrator. The Alternate Payee shall hold such inadvertent payments in "constructive trust" for the Participant until they are returned to the Plan Administrator. The Plan Administrator may issue an amended Form 1099 to the Alternate Payee after receiving the repayment to avoid income taxes on the Participant's share of the benefits.  In lieu of requiring the Alternate Payee to return the inadvertent payments, the Plan Administrator may, at their sole discretion, recover such payments prospectively by temporarily reducing the Alternate Payee's monthly pension benefits until a full recovery is </w:t>
+      </w:r>
+      <w:proofErr w:type="gramStart"/>
+      <w:r>
+        <w:t>made.</w:t>
       </w:r>
       <w:r>
         <w:rPr>
           <w:b/>
           <w:highlight w:val="yellow"/>
         </w:rPr>
-        <w:t>{% if Pension == “Separate” or Pension == “Shared” %}</w:t>
+        <w:t>{</w:t>
+      </w:r>
+      <w:proofErr w:type="gramEnd"/>
+      <w:r>
+        <w:rPr>
+          <w:b/>
+          <w:highlight w:val="yellow"/>
+        </w:rPr>
+        <w:t>% if Pension == “Separate” or Pension == “Shared” %}</w:t>
       </w:r>
     </w:p>
     <w:p>
@@ -5322,7 +6003,16 @@
           <w:sz w:val="24"/>
           <w:szCs w:val="24"/>
         </w:rPr>
-        <w:t xml:space="preserve"> and will not be eligible for any Plan benefits. But if the Participant is later rehired and any of the Participant's prior service is reinstated for benefit accrual purposes, then the Alternate Payee's rights to a portion of the benefits as set forth in this Order shall also be reinstated, and the Plan Administrator shall carry out all of the terms and conditions of this Order.</w:t>
+        <w:t xml:space="preserve"> and will not be eligible for any Plan benefits. But if the Participant is later rehired and any of the Participant's prior service is reinstated for benefit accrual purposes, then the Alternate Payee's rights to a portion of the benefits as set forth in this Order shall also be reinstated, and the Plan Administrator shall carry out all of the terms and conditions of this </w:t>
+      </w:r>
+      <w:proofErr w:type="gramStart"/>
+      <w:r>
+        <w:rPr>
+          <w:rFonts w:ascii="Times New Roman" w:hAnsi="Times New Roman" w:cs="Times New Roman"/>
+          <w:sz w:val="24"/>
+          <w:szCs w:val="24"/>
+        </w:rPr>
+        <w:t>Order.</w:t>
       </w:r>
       <w:r>
         <w:rPr>
@@ -5332,7 +6022,18 @@
           <w:szCs w:val="24"/>
           <w:highlight w:val="yellow"/>
         </w:rPr>
-        <w:t>{% endif %}</w:t>
+        <w:t>{</w:t>
+      </w:r>
+      <w:proofErr w:type="gramEnd"/>
+      <w:r>
+        <w:rPr>
+          <w:rFonts w:ascii="Times New Roman" w:hAnsi="Times New Roman" w:cs="Times New Roman"/>
+          <w:b/>
+          <w:sz w:val="24"/>
+          <w:szCs w:val="24"/>
+          <w:highlight w:val="yellow"/>
+        </w:rPr>
+        <w:t>% endif %}</w:t>
       </w:r>
     </w:p>
     <w:p>
@@ -5462,7 +6163,15 @@
         <w:spacing w:line="360" w:lineRule="auto"/>
       </w:pPr>
       <w:r>
-        <w:t xml:space="preserve">The Court's reservation of jurisdiction shall be liberally construed to effect the provisions of this Order and resolve any disputes that may arise among the parties and/or between the parties and the Plan Administrator of the Plan regarding benefit payments or any other aspect of this Order. </w:t>
+        <w:t xml:space="preserve">The Court's reservation of jurisdiction shall be liberally construed to </w:t>
+      </w:r>
+      <w:proofErr w:type="gramStart"/>
+      <w:r>
+        <w:t>effect</w:t>
+      </w:r>
+      <w:proofErr w:type="gramEnd"/>
+      <w:r>
+        <w:t xml:space="preserve"> the provisions of this Order and resolve any disputes that may arise among the parties and/or between the parties and the Plan Administrator of the Plan regarding benefit payments or any other aspect of this Order. </w:t>
       </w:r>
     </w:p>
     <w:p>
@@ -5572,7 +6281,16 @@
           <w:sz w:val="24"/>
           <w:szCs w:val="24"/>
         </w:rPr>
-        <w:t>Once the QDRO is approved, the alternate payee is solely responsible for requesting, completing, and submitting the appropriate benefit commencement election forms available from the plan administrator.</w:t>
+        <w:t xml:space="preserve">Once the QDRO is approved, the alternate payee is solely responsible for requesting, completing, and submitting the appropriate benefit commencement election forms available from the plan </w:t>
+      </w:r>
+      <w:proofErr w:type="gramStart"/>
+      <w:r>
+        <w:rPr>
+          <w:rFonts w:ascii="Times New Roman" w:hAnsi="Times New Roman" w:cs="Times New Roman"/>
+          <w:sz w:val="24"/>
+          <w:szCs w:val="24"/>
+        </w:rPr>
+        <w:t>administrator.</w:t>
       </w:r>
       <w:r>
         <w:rPr>
@@ -5582,7 +6300,18 @@
           <w:szCs w:val="24"/>
           <w:highlight w:val="yellow"/>
         </w:rPr>
-        <w:t>{% endif %}</w:t>
+        <w:t>{</w:t>
+      </w:r>
+      <w:proofErr w:type="gramEnd"/>
+      <w:r>
+        <w:rPr>
+          <w:rFonts w:ascii="Times New Roman" w:hAnsi="Times New Roman" w:cs="Times New Roman"/>
+          <w:b/>
+          <w:sz w:val="24"/>
+          <w:szCs w:val="24"/>
+          <w:highlight w:val="yellow"/>
+        </w:rPr>
+        <w:t>% endif %}</w:t>
       </w:r>
     </w:p>
     <w:p>
@@ -5700,7 +6429,16 @@
           <w:sz w:val="24"/>
           <w:szCs w:val="24"/>
         </w:rPr>
-        <w:t>If the Plan Administrator chooses to suspend the Alternate Payee's portion of the benefits, that portion will be reinstated (to the extent allowed by the Plan) upon the Participant's subsequent retirement. This includes the reinstatement of any early retirement subsidies and/or supplements that again become payable to the Participant.</w:t>
+        <w:t xml:space="preserve">If the Plan Administrator chooses to suspend the Alternate Payee's portion of the benefits, that portion will be reinstated (to the extent allowed by the Plan) upon the Participant's subsequent retirement. This includes the reinstatement of any early retirement subsidies and/or supplements that again become payable to the </w:t>
+      </w:r>
+      <w:proofErr w:type="gramStart"/>
+      <w:r>
+        <w:rPr>
+          <w:rFonts w:ascii="Times New Roman" w:hAnsi="Times New Roman" w:cs="Times New Roman"/>
+          <w:sz w:val="24"/>
+          <w:szCs w:val="24"/>
+        </w:rPr>
+        <w:t>Participant.</w:t>
       </w:r>
       <w:r>
         <w:rPr>
@@ -5710,7 +6448,18 @@
           <w:szCs w:val="24"/>
           <w:highlight w:val="yellow"/>
         </w:rPr>
-        <w:t>{% if Pension == “Separate” or Pension == “Shared” %}</w:t>
+        <w:t>{</w:t>
+      </w:r>
+      <w:proofErr w:type="gramEnd"/>
+      <w:r>
+        <w:rPr>
+          <w:rFonts w:ascii="Times New Roman" w:hAnsi="Times New Roman" w:cs="Times New Roman"/>
+          <w:b/>
+          <w:sz w:val="24"/>
+          <w:szCs w:val="24"/>
+          <w:highlight w:val="yellow"/>
+        </w:rPr>
+        <w:t>% if Pension == “Separate” or Pension == “Shared” %}</w:t>
       </w:r>
     </w:p>
     <w:p>
@@ -5757,7 +6506,16 @@
           <w:sz w:val="24"/>
           <w:szCs w:val="24"/>
         </w:rPr>
-        <w:t>In accordance with the provisions of Section 10 above, the Alternate Payee shall be required to begin benefits no later than the Participant's actual date of benefit commencement. As a result, the Participant must give the Alternate Payee written notice at least thirty (30) days before the Participant's pension begins. Such notice shall state the Participant's intent to begin receiving benefits under the Plan and the date on which the Participant will begin receiving benefits. The notification must be sent via a trackable method such as certified or priority mail. To that end, the Alternate Payee is obligated to keep the Participant apprised of any changes to the Alternate Payee's mailing address.</w:t>
+        <w:t xml:space="preserve">In accordance with the provisions of Section 10 above, the Alternate Payee shall be required to begin benefits no later than the Participant's actual date of benefit commencement. As a result, the Participant must give the Alternate Payee written notice at least thirty (30) days before the Participant's pension begins. Such notice shall state the Participant's intent to begin receiving benefits under the Plan and the date on which the Participant will begin receiving benefits. The notification must be sent via a trackable method such as certified or priority mail. To that end, the Alternate Payee is obligated to keep the Participant apprised of any changes to the Alternate Payee's mailing </w:t>
+      </w:r>
+      <w:proofErr w:type="gramStart"/>
+      <w:r>
+        <w:rPr>
+          <w:rFonts w:ascii="Times New Roman" w:hAnsi="Times New Roman" w:cs="Times New Roman"/>
+          <w:sz w:val="24"/>
+          <w:szCs w:val="24"/>
+        </w:rPr>
+        <w:t>address.</w:t>
       </w:r>
       <w:r>
         <w:rPr>
@@ -5767,7 +6525,18 @@
           <w:szCs w:val="24"/>
           <w:highlight w:val="yellow"/>
         </w:rPr>
-        <w:t>{% endif %}</w:t>
+        <w:t>{</w:t>
+      </w:r>
+      <w:proofErr w:type="gramEnd"/>
+      <w:r>
+        <w:rPr>
+          <w:rFonts w:ascii="Times New Roman" w:hAnsi="Times New Roman" w:cs="Times New Roman"/>
+          <w:b/>
+          <w:sz w:val="24"/>
+          <w:szCs w:val="24"/>
+          <w:highlight w:val="yellow"/>
+        </w:rPr>
+        <w:t>% endif %}</w:t>
       </w:r>
     </w:p>
     <w:p>
@@ -5917,7 +6686,17 @@
           <w:szCs w:val="24"/>
           <w:highlight w:val="white"/>
         </w:rPr>
-        <w:t>Facsimile and electronic signatures shall be accepted in lieu of the originals, this stipulation can be signed in multiple identical counterparts, and each signature will be deemed an original, without all signatures having to appear on the same signature page.</w:t>
+        <w:t xml:space="preserve">Facsimile and electronic signatures shall be accepted in lieu of the originals, this stipulation can be signed in multiple identical counterparts, and each signature will be deemed an original, without all signatures having to appear on the same signature </w:t>
+      </w:r>
+      <w:proofErr w:type="gramStart"/>
+      <w:r>
+        <w:rPr>
+          <w:rFonts w:ascii="Times New Roman" w:hAnsi="Times New Roman" w:cs="Times New Roman"/>
+          <w:sz w:val="24"/>
+          <w:szCs w:val="24"/>
+          <w:highlight w:val="white"/>
+        </w:rPr>
+        <w:t>page.</w:t>
       </w:r>
       <w:r>
         <w:rPr>
@@ -5927,7 +6706,18 @@
           <w:szCs w:val="24"/>
           <w:highlight w:val="cyan"/>
         </w:rPr>
-        <w:t>{% if Pension == “Retired” %}</w:t>
+        <w:t>{</w:t>
+      </w:r>
+      <w:proofErr w:type="gramEnd"/>
+      <w:r>
+        <w:rPr>
+          <w:rFonts w:ascii="Times New Roman" w:hAnsi="Times New Roman" w:cs="Times New Roman"/>
+          <w:b/>
+          <w:sz w:val="24"/>
+          <w:szCs w:val="24"/>
+          <w:highlight w:val="cyan"/>
+        </w:rPr>
+        <w:t>% if Pension == “Retired” %}</w:t>
       </w:r>
     </w:p>
     <w:p>
@@ -5965,7 +6755,27 @@
           <w:sz w:val="24"/>
           <w:szCs w:val="24"/>
         </w:rPr>
-        <w:t>Alternate Payee Responsible for Initiating Benefits{% else %}</w:t>
+        <w:t xml:space="preserve">Alternate Payee Responsible for Initiating </w:t>
+      </w:r>
+      <w:proofErr w:type="gramStart"/>
+      <w:r>
+        <w:rPr>
+          <w:rFonts w:ascii="Times New Roman" w:hAnsi="Times New Roman" w:cs="Times New Roman"/>
+          <w:b/>
+          <w:sz w:val="24"/>
+          <w:szCs w:val="24"/>
+        </w:rPr>
+        <w:t>Benefits{</w:t>
+      </w:r>
+      <w:proofErr w:type="gramEnd"/>
+      <w:r>
+        <w:rPr>
+          <w:rFonts w:ascii="Times New Roman" w:hAnsi="Times New Roman" w:cs="Times New Roman"/>
+          <w:b/>
+          <w:sz w:val="24"/>
+          <w:szCs w:val="24"/>
+        </w:rPr>
+        <w:t>% else %}</w:t>
       </w:r>
     </w:p>
     <w:p>
@@ -5990,7 +6800,17 @@
           <w:sz w:val="24"/>
           <w:szCs w:val="24"/>
         </w:rPr>
-        <w:t>Participant Prohibited From Affecting Portfolio</w:t>
+        <w:t xml:space="preserve">Participant Prohibited From Affecting </w:t>
+      </w:r>
+      <w:proofErr w:type="gramStart"/>
+      <w:r>
+        <w:rPr>
+          <w:rFonts w:ascii="Times New Roman" w:hAnsi="Times New Roman" w:cs="Times New Roman"/>
+          <w:b/>
+          <w:sz w:val="24"/>
+          <w:szCs w:val="24"/>
+        </w:rPr>
+        <w:t>Portfolio</w:t>
       </w:r>
       <w:r>
         <w:rPr>
@@ -6000,7 +6820,18 @@
           <w:szCs w:val="24"/>
           <w:highlight w:val="cyan"/>
         </w:rPr>
-        <w:t>{% endif %}</w:t>
+        <w:t>{</w:t>
+      </w:r>
+      <w:proofErr w:type="gramEnd"/>
+      <w:r>
+        <w:rPr>
+          <w:rFonts w:ascii="Times New Roman" w:hAnsi="Times New Roman" w:cs="Times New Roman"/>
+          <w:b/>
+          <w:sz w:val="24"/>
+          <w:szCs w:val="24"/>
+          <w:highlight w:val="cyan"/>
+        </w:rPr>
+        <w:t>% endif %}</w:t>
       </w:r>
       <w:r>
         <w:rPr>
@@ -6171,7 +7002,23 @@
           <w:b/>
           <w:highlight w:val="yellow"/>
         </w:rPr>
-        <w:t>{% endif %}{% if Pension == “Shared” %}</w:t>
+        <w:t xml:space="preserve">{% endif </w:t>
+      </w:r>
+      <w:proofErr w:type="gramStart"/>
+      <w:r>
+        <w:rPr>
+          <w:b/>
+          <w:highlight w:val="yellow"/>
+        </w:rPr>
+        <w:t>%}{</w:t>
+      </w:r>
+      <w:proofErr w:type="gramEnd"/>
+      <w:r>
+        <w:rPr>
+          <w:b/>
+          <w:highlight w:val="yellow"/>
+        </w:rPr>
+        <w:t>% if Pension == “Shared” %}</w:t>
       </w:r>
     </w:p>
     <w:p>
@@ -6387,10 +7234,21 @@
           <w:color w:val="000000"/>
         </w:rPr>
         <w:tab/>
-        <w:t xml:space="preserve"> {{ </w:t>
-      </w:r>
-      <w:r>
-        <w:t xml:space="preserve">petitioner.name </w:t>
+        <w:t xml:space="preserve"> </w:t>
+      </w:r>
+      <w:proofErr w:type="gramStart"/>
+      <w:r>
+        <w:rPr>
+          <w:color w:val="000000"/>
+        </w:rPr>
+        <w:t xml:space="preserve">{{ </w:t>
+      </w:r>
+      <w:r>
+        <w:t>petitioner.name</w:t>
+      </w:r>
+      <w:proofErr w:type="gramEnd"/>
+      <w:r>
+        <w:t xml:space="preserve"> </w:t>
       </w:r>
       <w:r>
         <w:rPr>
@@ -6541,7 +7399,21 @@
           <w:color w:val="000000"/>
         </w:rPr>
         <w:tab/>
-        <w:t xml:space="preserve"> {{ respondent.name | upper }}, Respondent</w:t>
+        <w:t xml:space="preserve"> </w:t>
+      </w:r>
+      <w:proofErr w:type="gramStart"/>
+      <w:r>
+        <w:rPr>
+          <w:color w:val="000000"/>
+        </w:rPr>
+        <w:t>{{ respondent.name</w:t>
+      </w:r>
+      <w:proofErr w:type="gramEnd"/>
+      <w:r>
+        <w:rPr>
+          <w:color w:val="000000"/>
+        </w:rPr>
+        <w:t xml:space="preserve"> | upper }}, Respondent</w:t>
       </w:r>
     </w:p>
     <w:p>
@@ -6969,6 +7841,7 @@
             </w:rPr>
             <w:t xml:space="preserve">{# </w:t>
           </w:r>
+          <w:proofErr w:type="gramStart"/>
           <w:r>
             <w:rPr>
               <w:smallCaps/>
@@ -6978,7 +7851,11 @@
           </w:r>
           <w:proofErr w:type="spellStart"/>
           <w:r>
-            <w:t>document_title</w:t>
+            <w:t>document</w:t>
+          </w:r>
+          <w:proofErr w:type="gramEnd"/>
+          <w:r>
+            <w:t>_title</w:t>
           </w:r>
           <w:proofErr w:type="spellEnd"/>
           <w:r>
@@ -9170,7 +10047,7 @@
 </file>
 
 <file path=customXml/itemProps1.xml><?xml version="1.0" encoding="utf-8"?>
-<ds:datastoreItem xmlns:ds="http://schemas.openxmlformats.org/officeDocument/2006/customXml" ds:itemID="{4160E3BF-8F53-40C5-8C38-F192E478AE75}">
+<ds:datastoreItem xmlns:ds="http://schemas.openxmlformats.org/officeDocument/2006/customXml" ds:itemID="{8F38C80B-D9E2-4BCB-A856-E378D104AB77}">
   <ds:schemaRefs>
     <ds:schemaRef ds:uri="http://schemas.openxmlformats.org/officeDocument/2006/bibliography"/>
   </ds:schemaRefs>

--- a/docassemble/DocAssamble20222/data/templates/pension_california.docx
+++ b/docassemble/DocAssamble20222/data/templates/pension_california.docx
@@ -478,7 +478,7 @@
           <w:right w:val="nil"/>
           <w:between w:val="nil"/>
         </w:pBdr>
-        <w:spacing w:line="360" w:lineRule="auto"/>
+        <w:spacing w:after="360" w:line="360" w:lineRule="auto"/>
         <w:jc w:val="center"/>
         <w:rPr>
           <w:color w:val="000000"/>
@@ -495,7 +495,14 @@
           <w:b/>
           <w:color w:val="000000"/>
         </w:rPr>
-        <w:t>COUNTY OF {{ county</w:t>
+        <w:t xml:space="preserve"> C</w:t>
+      </w:r>
+      <w:r>
+        <w:rPr>
+          <w:b/>
+          <w:color w:val="000000"/>
+        </w:rPr>
+        <w:t>OUNTY OF {{ county</w:t>
       </w:r>
       <w:r>
         <w:rPr>
@@ -824,7 +831,7 @@
     </w:p>
     <w:p>
       <w:pPr>
-        <w:spacing w:before="240" w:line="360" w:lineRule="auto"/>
+        <w:spacing w:line="360" w:lineRule="auto"/>
         <w:rPr>
           <w:b/>
         </w:rPr>
@@ -1114,7 +1121,7 @@
           <w:b/>
           <w:bCs/>
         </w:rPr>
-        <w:t>I</w:t>
+        <w:t xml:space="preserve"> I</w:t>
       </w:r>
       <w:r>
         <w:rPr>
@@ -1122,6 +1129,14 @@
         </w:rPr>
         <w:t>T IS HEREBY ORDERED AS FOLLOWS:</w:t>
       </w:r>
+    </w:p>
+    <w:p>
+      <w:pPr>
+        <w:spacing w:line="360" w:lineRule="auto"/>
+        <w:rPr>
+          <w:b/>
+        </w:rPr>
+      </w:pPr>
     </w:p>
     <w:p>
       <w:pPr>
@@ -1651,43 +1666,235 @@
           <w:sz w:val="24"/>
           <w:szCs w:val="24"/>
         </w:rPr>
-        <w:t xml:space="preserve">Amount of Alternate Payee's Benefit: </w:t>
-      </w:r>
-      <w:r>
-        <w:rPr>
-          <w:rFonts w:ascii="Times New Roman" w:hAnsi="Times New Roman" w:cs="Times New Roman"/>
-          <w:b/>
-          <w:sz w:val="24"/>
-          <w:szCs w:val="24"/>
-        </w:rPr>
-        <w:t>{{ Pension }}</w:t>
-      </w:r>
-      <w:r>
-        <w:rPr>
-          <w:rFonts w:ascii="Times New Roman" w:hAnsi="Times New Roman" w:cs="Times New Roman"/>
-          <w:b/>
-          <w:sz w:val="24"/>
-          <w:szCs w:val="24"/>
+        <w:t xml:space="preserve">Amount of Alternate Payee's Benefit: {% </w:t>
+      </w:r>
+      <w:r>
+        <w:rPr>
+          <w:rFonts w:ascii="Times New Roman" w:hAnsi="Times New Roman" w:cs="Times New Roman"/>
+          <w:b/>
+          <w:color w:val="FFFFFF" w:themeColor="background1"/>
+          <w:sz w:val="24"/>
+          <w:szCs w:val="24"/>
+          <w:highlight w:val="black"/>
+        </w:rPr>
+        <w:t>if Pension == “Retired” %}</w:t>
+      </w:r>
+      <w:r>
+        <w:rPr>
+          <w:rFonts w:ascii="Times New Roman" w:hAnsi="Times New Roman" w:cs="Times New Roman"/>
+          <w:b/>
+          <w:sz w:val="24"/>
+          <w:szCs w:val="24"/>
+          <w:highlight w:val="green"/>
+        </w:rPr>
+        <w:t xml:space="preserve">{% if </w:t>
+      </w:r>
+      <w:proofErr w:type="spellStart"/>
+      <w:r>
+        <w:rPr>
+          <w:rFonts w:ascii="Times New Roman" w:hAnsi="Times New Roman" w:cs="Times New Roman"/>
+          <w:b/>
+          <w:sz w:val="24"/>
+          <w:szCs w:val="24"/>
+          <w:highlight w:val="green"/>
+        </w:rPr>
+        <w:t>Payment_type</w:t>
+      </w:r>
+      <w:proofErr w:type="spellEnd"/>
+      <w:r>
+        <w:rPr>
+          <w:rFonts w:ascii="Times New Roman" w:hAnsi="Times New Roman" w:cs="Times New Roman"/>
+          <w:b/>
+          <w:sz w:val="24"/>
+          <w:szCs w:val="24"/>
+          <w:highlight w:val="green"/>
+        </w:rPr>
+        <w:t xml:space="preserve"> == “</w:t>
+      </w:r>
+      <w:r>
+        <w:rPr>
+          <w:rFonts w:ascii="Times New Roman" w:hAnsi="Times New Roman" w:cs="Times New Roman"/>
+          <w:color w:val="000000" w:themeColor="text1"/>
+          <w:sz w:val="24"/>
+          <w:szCs w:val="24"/>
+        </w:rPr>
+        <w:t>Coverture (Time Rule)</w:t>
+      </w:r>
+      <w:r>
+        <w:rPr>
+          <w:rFonts w:ascii="Times New Roman" w:hAnsi="Times New Roman" w:cs="Times New Roman"/>
+          <w:b/>
+          <w:color w:val="000000" w:themeColor="text1"/>
+          <w:sz w:val="24"/>
+          <w:szCs w:val="24"/>
+          <w:highlight w:val="green"/>
+        </w:rPr>
+        <w:t xml:space="preserve">” </w:t>
+      </w:r>
+      <w:r>
+        <w:rPr>
+          <w:rFonts w:ascii="Times New Roman" w:hAnsi="Times New Roman" w:cs="Times New Roman"/>
+          <w:b/>
+          <w:sz w:val="24"/>
+          <w:szCs w:val="24"/>
+          <w:highlight w:val="green"/>
+        </w:rPr>
+        <w:t>%}</w:t>
+      </w:r>
+    </w:p>
+    <w:p>
+      <w:pPr>
+        <w:spacing w:line="360" w:lineRule="auto"/>
+        <w:rPr>
+          <w:b/>
+        </w:rPr>
+      </w:pPr>
+      <w:r>
+        <w:rPr>
+          <w:b/>
+        </w:rPr>
+        <w:t>Coverture Formula (Survivor Benefits Based on Participant's Election at Retirement)</w:t>
+      </w:r>
+    </w:p>
+    <w:p>
+      <w:pPr>
+        <w:spacing w:line="360" w:lineRule="auto"/>
+        <w:rPr>
+          <w:color w:val="000000" w:themeColor="text1"/>
+        </w:rPr>
+      </w:pPr>
+      <w:r>
+        <w:rPr>
+          <w:color w:val="000000" w:themeColor="text1"/>
+        </w:rPr>
+        <w:t xml:space="preserve">This Order assigns to the Alternate Payee an amount equal to Fifty Percent (50%) of the Marital Portion of the Participant's gross monthly pension benefits (including any early retirement subsidy, temporary or supplemental benefits), starting as soon as it is administratively possible. The Marital Portion is calculated by multiplying the monthly gross pension benefits by a fraction (less than or equal to 1), where the numerator is the number of months of the Participant's credited service in the Plan earned during the marriage from {{ </w:t>
+      </w:r>
+      <w:proofErr w:type="spellStart"/>
+      <w:r>
+        <w:rPr>
+          <w:color w:val="000000" w:themeColor="text1"/>
+        </w:rPr>
+        <w:t>getDate</w:t>
+      </w:r>
+      <w:proofErr w:type="spellEnd"/>
+      <w:r>
+        <w:rPr>
+          <w:color w:val="000000" w:themeColor="text1"/>
+        </w:rPr>
+        <w:t>(</w:t>
+      </w:r>
+      <w:proofErr w:type="spellStart"/>
+      <w:r>
+        <w:rPr>
+          <w:color w:val="000000" w:themeColor="text1"/>
+        </w:rPr>
+        <w:t>date_of_marriage</w:t>
+      </w:r>
+      <w:proofErr w:type="spellEnd"/>
+      <w:r>
+        <w:rPr>
+          <w:color w:val="000000" w:themeColor="text1"/>
+        </w:rPr>
+        <w:t xml:space="preserve">, </w:t>
+      </w:r>
+      <w:proofErr w:type="spellStart"/>
+      <w:r>
+        <w:rPr>
+          <w:color w:val="000000" w:themeColor="text1"/>
+        </w:rPr>
+        <w:t>assignment_date</w:t>
+      </w:r>
+      <w:proofErr w:type="spellEnd"/>
+      <w:r>
+        <w:rPr>
+          <w:color w:val="000000" w:themeColor="text1"/>
+        </w:rPr>
+        <w:t>) }} and the denominator is the total number of months of the Participant's credited service in the Plan as of Participant’s benefit commencement date.</w:t>
+      </w:r>
+    </w:p>
+    <w:p>
+      <w:pPr>
+        <w:spacing w:line="360" w:lineRule="auto"/>
+        <w:rPr>
+          <w:color w:val="000000" w:themeColor="text1"/>
+        </w:rPr>
+      </w:pPr>
+    </w:p>
+    <w:p>
+      <w:pPr>
+        <w:spacing w:line="360" w:lineRule="auto"/>
+        <w:rPr>
+          <w:color w:val="000000" w:themeColor="text1"/>
+        </w:rPr>
+      </w:pPr>
+      <w:r>
+        <w:rPr>
+          <w:i/>
+          <w:color w:val="000000" w:themeColor="text1"/>
+        </w:rPr>
+        <w:t>COLA</w:t>
+      </w:r>
+      <w:r>
+        <w:rPr>
+          <w:color w:val="000000" w:themeColor="text1"/>
+        </w:rPr>
+        <w:t>: When calculating the Alternate Payee's share of the benefits, the Plan Administrator must include any post-retirement COLA increases that were made to the Participant's benefits from the Participant's initial benefit commencement date to the Alternate Payee's benefit commencement date. The Alternate Payee also shall receive a pro rata share of cost-of-living adjustments made to the Participant's benefits after the Alternate Payee's benefit start date.</w:t>
+      </w:r>
+    </w:p>
+    <w:p>
+      <w:pPr>
+        <w:spacing w:line="360" w:lineRule="auto"/>
+        <w:rPr>
+          <w:color w:val="000000" w:themeColor="text1"/>
+        </w:rPr>
+      </w:pPr>
+    </w:p>
+    <w:p>
+      <w:pPr>
+        <w:spacing w:line="360" w:lineRule="auto"/>
+        <w:rPr>
+          <w:shd w:val="clear" w:color="auto" w:fill="D9EAD3"/>
+        </w:rPr>
+      </w:pPr>
+      <w:r>
+        <w:rPr>
+          <w:i/>
+          <w:color w:val="000000" w:themeColor="text1"/>
+        </w:rPr>
+        <w:t>Segregation of Participant's Benefits</w:t>
+      </w:r>
+      <w:r>
+        <w:rPr>
+          <w:color w:val="000000" w:themeColor="text1"/>
+        </w:rPr>
+        <w:t>: In addition, the Plan Administrator is ordered to put on hold (and account for separately) the portion of the Participant's benefits that will be paid to the Alternate Payee in accordance with Section 414(p)(7) of the Internal Revenue Code (the "Code"). Should this Order (or, if necessary, an amended Order) be found to be a Qualified Domestic Relations Order within the 18-month period set by the Code, the amounts set aside will be paid to the Alternate Payee.{% endif %}</w:t>
+      </w:r>
+      <w:r>
+        <w:rPr>
+          <w:b/>
+          <w:highlight w:val="yellow"/>
         </w:rPr>
         <w:t xml:space="preserve">{% </w:t>
       </w:r>
-      <w:r>
-        <w:rPr>
-          <w:rFonts w:ascii="Times New Roman" w:hAnsi="Times New Roman" w:cs="Times New Roman"/>
-          <w:b/>
-          <w:color w:val="FFFFFF" w:themeColor="background1"/>
-          <w:sz w:val="24"/>
-          <w:szCs w:val="24"/>
-          <w:highlight w:val="black"/>
-        </w:rPr>
-        <w:t>if Pension == “Retired” %}</w:t>
-      </w:r>
-      <w:r>
-        <w:rPr>
-          <w:rFonts w:ascii="Times New Roman" w:hAnsi="Times New Roman" w:cs="Times New Roman"/>
-          <w:b/>
-          <w:sz w:val="24"/>
-          <w:szCs w:val="24"/>
+      <w:proofErr w:type="spellStart"/>
+      <w:r>
+        <w:rPr>
+          <w:b/>
+          <w:highlight w:val="yellow"/>
+        </w:rPr>
+        <w:t>elif</w:t>
+      </w:r>
+      <w:proofErr w:type="spellEnd"/>
+      <w:r>
+        <w:rPr>
+          <w:b/>
+          <w:highlight w:val="yellow"/>
+        </w:rPr>
+        <w:t xml:space="preserve"> Pension == “Separate” %}</w:t>
+      </w:r>
+      <w:r>
+        <w:rPr>
+          <w:b/>
           <w:highlight w:val="green"/>
         </w:rPr>
         <w:t xml:space="preserve">{% if </w:t>
@@ -1695,10 +1902,7 @@
       <w:proofErr w:type="spellStart"/>
       <w:r>
         <w:rPr>
-          <w:rFonts w:ascii="Times New Roman" w:hAnsi="Times New Roman" w:cs="Times New Roman"/>
-          <w:b/>
-          <w:sz w:val="24"/>
-          <w:szCs w:val="24"/>
+          <w:b/>
           <w:highlight w:val="green"/>
         </w:rPr>
         <w:t>Payment_type</w:t>
@@ -1706,317 +1910,72 @@
       <w:proofErr w:type="spellEnd"/>
       <w:r>
         <w:rPr>
-          <w:rFonts w:ascii="Times New Roman" w:hAnsi="Times New Roman" w:cs="Times New Roman"/>
-          <w:b/>
-          <w:sz w:val="24"/>
-          <w:szCs w:val="24"/>
+          <w:b/>
           <w:highlight w:val="green"/>
         </w:rPr>
         <w:t xml:space="preserve"> == “</w:t>
       </w:r>
       <w:r>
         <w:rPr>
-          <w:rFonts w:ascii="Times New Roman" w:hAnsi="Times New Roman" w:cs="Times New Roman"/>
-          <w:color w:val="000000" w:themeColor="text1"/>
-          <w:sz w:val="24"/>
-          <w:szCs w:val="24"/>
+          <w:color w:val="000000" w:themeColor="text1"/>
         </w:rPr>
         <w:t>Coverture (Time Rule)</w:t>
       </w:r>
       <w:r>
         <w:rPr>
-          <w:rFonts w:ascii="Times New Roman" w:hAnsi="Times New Roman" w:cs="Times New Roman"/>
-          <w:b/>
-          <w:color w:val="000000" w:themeColor="text1"/>
-          <w:sz w:val="24"/>
-          <w:szCs w:val="24"/>
+          <w:b/>
+          <w:color w:val="000000" w:themeColor="text1"/>
           <w:highlight w:val="green"/>
         </w:rPr>
         <w:t xml:space="preserve">” </w:t>
       </w:r>
       <w:r>
         <w:rPr>
-          <w:rFonts w:ascii="Times New Roman" w:hAnsi="Times New Roman" w:cs="Times New Roman"/>
-          <w:b/>
-          <w:sz w:val="24"/>
-          <w:szCs w:val="24"/>
+          <w:b/>
           <w:highlight w:val="green"/>
         </w:rPr>
         <w:t>%}</w:t>
       </w:r>
-    </w:p>
-    <w:p>
-      <w:pPr>
-        <w:spacing w:line="360" w:lineRule="auto"/>
-        <w:rPr>
-          <w:rFonts w:eastAsiaTheme="minorHAnsi"/>
-          <w:b/>
-        </w:rPr>
-      </w:pPr>
-      <w:r>
-        <w:rPr>
-          <w:rFonts w:eastAsiaTheme="minorHAnsi"/>
-          <w:b/>
-        </w:rPr>
-        <w:t>Coverture Formula (Survivor Benefits Based on Participant's Election at Retirement)</w:t>
-      </w:r>
-    </w:p>
-    <w:p>
-      <w:pPr>
-        <w:spacing w:line="360" w:lineRule="auto"/>
-        <w:rPr>
-          <w:rFonts w:eastAsiaTheme="minorHAnsi"/>
-          <w:color w:val="000000" w:themeColor="text1"/>
-        </w:rPr>
-      </w:pPr>
-      <w:r>
-        <w:rPr>
-          <w:rFonts w:eastAsiaTheme="minorHAnsi"/>
-          <w:color w:val="000000" w:themeColor="text1"/>
-        </w:rPr>
-        <w:t xml:space="preserve">This Order assigns to the Alternate Payee an amount equal to Fifty Percent (50%) of the Marital Portion of the Participant's gross monthly pension benefits (including any early retirement subsidy, temporary or supplemental benefits), starting as soon as it is administratively possible. The Marital Portion is calculated by multiplying the monthly gross pension benefits by a fraction (less than or equal to 1), where the numerator is the number of months of the Participant's credited service in the Plan earned during the marriage from {{ </w:t>
-      </w:r>
-      <w:proofErr w:type="spellStart"/>
-      <w:r>
-        <w:rPr>
-          <w:rFonts w:eastAsiaTheme="minorHAnsi"/>
-          <w:color w:val="000000" w:themeColor="text1"/>
-        </w:rPr>
-        <w:t>getDate</w:t>
-      </w:r>
-      <w:proofErr w:type="spellEnd"/>
-      <w:r>
-        <w:rPr>
-          <w:rFonts w:eastAsiaTheme="minorHAnsi"/>
-          <w:color w:val="000000" w:themeColor="text1"/>
-        </w:rPr>
-        <w:t>(</w:t>
-      </w:r>
-      <w:proofErr w:type="spellStart"/>
-      <w:r>
-        <w:rPr>
-          <w:rFonts w:eastAsiaTheme="minorHAnsi"/>
-          <w:color w:val="000000" w:themeColor="text1"/>
-        </w:rPr>
-        <w:t>date_of_marriage</w:t>
-      </w:r>
-      <w:proofErr w:type="spellEnd"/>
-      <w:r>
-        <w:rPr>
-          <w:rFonts w:eastAsiaTheme="minorHAnsi"/>
-          <w:color w:val="000000" w:themeColor="text1"/>
-        </w:rPr>
-        <w:t xml:space="preserve">, </w:t>
-      </w:r>
-      <w:proofErr w:type="spellStart"/>
-      <w:r>
-        <w:rPr>
-          <w:rFonts w:eastAsiaTheme="minorHAnsi"/>
-          <w:color w:val="000000" w:themeColor="text1"/>
-        </w:rPr>
-        <w:t>assignment_date</w:t>
-      </w:r>
-      <w:proofErr w:type="spellEnd"/>
-      <w:r>
-        <w:rPr>
-          <w:rFonts w:eastAsiaTheme="minorHAnsi"/>
-          <w:color w:val="000000" w:themeColor="text1"/>
-        </w:rPr>
-        <w:t>) }} and the denominator is the total number of months of the Participant's credited service in the Plan as of Participant’s benefit commencement date.</w:t>
-      </w:r>
-    </w:p>
-    <w:p>
-      <w:pPr>
-        <w:spacing w:line="360" w:lineRule="auto"/>
-        <w:rPr>
-          <w:rFonts w:eastAsiaTheme="minorHAnsi"/>
-          <w:color w:val="000000" w:themeColor="text1"/>
-        </w:rPr>
-      </w:pPr>
-    </w:p>
-    <w:p>
-      <w:pPr>
-        <w:spacing w:line="360" w:lineRule="auto"/>
-        <w:rPr>
-          <w:rFonts w:eastAsiaTheme="minorHAnsi"/>
-          <w:color w:val="000000" w:themeColor="text1"/>
-        </w:rPr>
-      </w:pPr>
-      <w:r>
-        <w:rPr>
-          <w:rFonts w:eastAsiaTheme="minorHAnsi"/>
-          <w:i/>
-          <w:color w:val="000000" w:themeColor="text1"/>
-        </w:rPr>
-        <w:t>COLA</w:t>
-      </w:r>
-      <w:r>
-        <w:rPr>
-          <w:rFonts w:eastAsiaTheme="minorHAnsi"/>
-          <w:color w:val="000000" w:themeColor="text1"/>
-        </w:rPr>
-        <w:t>: When calculating the Alternate Payee's share of the benefits, the Plan Administrator must include any post-retirement COLA increases that were made to the Participant's benefits from the Participant's initial benefit commencement date to the Alternate Payee's benefit commencement date. The Alternate Payee also shall receive a pro rata share of cost-of-living adjustments made to the Participant's benefits after the Alternate Payee's benefit start date.</w:t>
-      </w:r>
-    </w:p>
-    <w:p>
-      <w:pPr>
-        <w:spacing w:line="360" w:lineRule="auto"/>
-        <w:rPr>
-          <w:rFonts w:eastAsiaTheme="minorHAnsi"/>
-          <w:color w:val="000000" w:themeColor="text1"/>
-        </w:rPr>
-      </w:pPr>
-    </w:p>
-    <w:p>
-      <w:pPr>
-        <w:spacing w:line="360" w:lineRule="auto"/>
-        <w:rPr>
-          <w:shd w:val="clear" w:color="auto" w:fill="D9EAD3"/>
-        </w:rPr>
-      </w:pPr>
-      <w:r>
-        <w:rPr>
-          <w:rFonts w:eastAsiaTheme="minorHAnsi"/>
-          <w:i/>
-          <w:color w:val="000000" w:themeColor="text1"/>
-        </w:rPr>
-        <w:t>Segregation of Participant's Benefits</w:t>
-      </w:r>
-      <w:r>
-        <w:rPr>
-          <w:rFonts w:eastAsiaTheme="minorHAnsi"/>
-          <w:color w:val="000000" w:themeColor="text1"/>
-        </w:rPr>
-        <w:t>: In addition, the Plan Administrator is ordered to put on hold (and account for separately) the portion of the Participant's benefits that will be paid to the Alternate Payee in accordance with Section 414(p)(7) of the Internal Revenue Code (the "Code"). Should this Order (or, if necessary, an amended Order) be found to be a Qualified Domestic Relations Order within the 18-month period set by the Code, the amounts set aside will be paid to the Alternate Payee.{% endif %}</w:t>
-      </w:r>
-      <w:r>
-        <w:rPr>
-          <w:b/>
-          <w:highlight w:val="yellow"/>
-        </w:rPr>
-        <w:t xml:space="preserve">{% </w:t>
-      </w:r>
-      <w:proofErr w:type="spellStart"/>
-      <w:r>
-        <w:rPr>
-          <w:b/>
-          <w:highlight w:val="yellow"/>
-        </w:rPr>
-        <w:t>elif</w:t>
-      </w:r>
-      <w:proofErr w:type="spellEnd"/>
-      <w:r>
-        <w:rPr>
-          <w:b/>
-          <w:highlight w:val="yellow"/>
-        </w:rPr>
-        <w:t xml:space="preserve"> Pension == “Separate” %}</w:t>
-      </w:r>
-      <w:r>
-        <w:rPr>
-          <w:b/>
-          <w:highlight w:val="green"/>
-        </w:rPr>
-        <w:t xml:space="preserve">{% if </w:t>
-      </w:r>
-      <w:proofErr w:type="spellStart"/>
-      <w:r>
-        <w:rPr>
-          <w:b/>
-          <w:highlight w:val="green"/>
-        </w:rPr>
-        <w:t>Payment_type</w:t>
-      </w:r>
-      <w:proofErr w:type="spellEnd"/>
-      <w:r>
-        <w:rPr>
-          <w:b/>
-          <w:highlight w:val="green"/>
-        </w:rPr>
-        <w:t xml:space="preserve"> == “</w:t>
-      </w:r>
-      <w:r>
-        <w:rPr>
-          <w:color w:val="000000" w:themeColor="text1"/>
-        </w:rPr>
-        <w:t>Coverture (Time Rule)</w:t>
-      </w:r>
-      <w:r>
-        <w:rPr>
-          <w:b/>
-          <w:color w:val="000000" w:themeColor="text1"/>
-          <w:highlight w:val="green"/>
-        </w:rPr>
-        <w:t xml:space="preserve">” </w:t>
-      </w:r>
-      <w:r>
-        <w:rPr>
-          <w:b/>
-          <w:highlight w:val="green"/>
-        </w:rPr>
-        <w:t>%}</w:t>
-      </w:r>
-    </w:p>
-    <w:p>
-      <w:pPr>
-        <w:spacing w:line="360" w:lineRule="auto"/>
+      <w:r>
         <w:rPr>
           <w:b/>
           <w:u w:val="single"/>
           <w:shd w:val="clear" w:color="auto" w:fill="C9DAF8"/>
         </w:rPr>
-      </w:pPr>
-      <w:r>
-        <w:rPr>
-          <w:b/>
-          <w:u w:val="single"/>
+        <w:t xml:space="preserve">{# COVERTURE-BASED QDRO FOR DEFINED BENEFIT PENSION PLANS </w:t>
+      </w:r>
+    </w:p>
+    <w:p>
+      <w:pPr>
+        <w:spacing w:line="360" w:lineRule="auto"/>
+        <w:rPr>
+          <w:b/>
           <w:shd w:val="clear" w:color="auto" w:fill="C9DAF8"/>
         </w:rPr>
-        <w:t xml:space="preserve">{# COVERTURE-BASED QDRO FOR DEFINED BENEFIT PENSION PLANS </w:t>
+      </w:pPr>
+      <w:r>
+        <w:rPr>
+          <w:b/>
+          <w:shd w:val="clear" w:color="auto" w:fill="C9DAF8"/>
+        </w:rPr>
+        <w:t>Separate Interest, Coverture-Based QDRO for Defined Benefit Pension Plans (For “Active” Plan Participant) #}</w:t>
+      </w:r>
+      <w:r>
+        <w:rPr>
+          <w:color w:val="000000" w:themeColor="text1"/>
+        </w:rPr>
+        <w:t>This Order is intended to award the Alternate Payee a separate interest in the Participant's vested accrued benefit.</w:t>
       </w:r>
     </w:p>
     <w:p>
       <w:pPr>
         <w:spacing w:line="360" w:lineRule="auto"/>
         <w:rPr>
-          <w:b/>
           <w:shd w:val="clear" w:color="auto" w:fill="C9DAF8"/>
         </w:rPr>
       </w:pPr>
       <w:r>
         <w:rPr>
-          <w:b/>
-          <w:shd w:val="clear" w:color="auto" w:fill="C9DAF8"/>
-        </w:rPr>
-        <w:t>Separate Interest, Coverture-Based QDRO for Defined Benefit Pension Plans (For “Active” Plan Participant) #}</w:t>
-      </w:r>
-    </w:p>
-    <w:p>
-      <w:pPr>
-        <w:spacing w:line="360" w:lineRule="auto"/>
-        <w:rPr>
-          <w:rFonts w:eastAsiaTheme="minorHAnsi"/>
-          <w:color w:val="000000" w:themeColor="text1"/>
-        </w:rPr>
-      </w:pPr>
-      <w:r>
-        <w:rPr>
-          <w:rFonts w:eastAsiaTheme="minorHAnsi"/>
-          <w:color w:val="000000" w:themeColor="text1"/>
-        </w:rPr>
-        <w:t>This Order is intended to award the Alternate Payee a separate interest in the Participant's vested accrued benefit.</w:t>
-      </w:r>
-    </w:p>
-    <w:p>
-      <w:pPr>
-        <w:spacing w:line="360" w:lineRule="auto"/>
-        <w:rPr>
-          <w:shd w:val="clear" w:color="auto" w:fill="C9DAF8"/>
-        </w:rPr>
-      </w:pPr>
-      <w:r>
-        <w:rPr>
-          <w:rFonts w:eastAsiaTheme="minorHAnsi"/>
           <w:color w:val="000000" w:themeColor="text1"/>
         </w:rPr>
         <w:t xml:space="preserve">The Alternate Payee's interest in the Plan will be determined by the following formula: A marital fraction (not greater than one) multiplied by 50% and then multiplied by the Participant's vested accrued benefit as of the earlier of the Alternate Payee's benefit commencement date or the date of the Participant's benefit commencement date. The marital fraction is defined as follows: A fraction, the numerator of which is the number of months of the Participant's credited service in the Plan during the marriage up to and including the assignment date from {{ </w:t>
@@ -2024,7 +1983,6 @@
       <w:proofErr w:type="spellStart"/>
       <w:r>
         <w:rPr>
-          <w:rFonts w:eastAsiaTheme="minorHAnsi"/>
           <w:color w:val="000000" w:themeColor="text1"/>
         </w:rPr>
         <w:t>getDate</w:t>
@@ -2032,7 +1990,6 @@
       <w:proofErr w:type="spellEnd"/>
       <w:r>
         <w:rPr>
-          <w:rFonts w:eastAsiaTheme="minorHAnsi"/>
           <w:color w:val="000000" w:themeColor="text1"/>
         </w:rPr>
         <w:t>(</w:t>
@@ -2040,7 +1997,6 @@
       <w:proofErr w:type="spellStart"/>
       <w:r>
         <w:rPr>
-          <w:rFonts w:eastAsiaTheme="minorHAnsi"/>
           <w:color w:val="000000" w:themeColor="text1"/>
         </w:rPr>
         <w:t>date_of_marriage</w:t>
@@ -2048,7 +2004,6 @@
       <w:proofErr w:type="spellEnd"/>
       <w:r>
         <w:rPr>
-          <w:rFonts w:eastAsiaTheme="minorHAnsi"/>
           <w:color w:val="000000" w:themeColor="text1"/>
         </w:rPr>
         <w:t xml:space="preserve">, </w:t>
@@ -2056,7 +2011,6 @@
       <w:proofErr w:type="spellStart"/>
       <w:r>
         <w:rPr>
-          <w:rFonts w:eastAsiaTheme="minorHAnsi"/>
           <w:color w:val="000000" w:themeColor="text1"/>
         </w:rPr>
         <w:t>assignment_date</w:t>
@@ -2064,7 +2018,6 @@
       <w:proofErr w:type="spellEnd"/>
       <w:r>
         <w:rPr>
-          <w:rFonts w:eastAsiaTheme="minorHAnsi"/>
           <w:color w:val="000000" w:themeColor="text1"/>
         </w:rPr>
         <w:t>) }} , and the denominator of which is the total number of months of the Participant's credited service in the Plan up to and including the earlier of the Alternate Payee's commencement of benefit or the Participant's benefit commencement date.{% endif %}</w:t>
@@ -2136,125 +2089,335 @@
         </w:rPr>
         <w:t>%}</w:t>
       </w:r>
-    </w:p>
-    <w:p>
-      <w:pPr>
-        <w:spacing w:line="360" w:lineRule="auto"/>
-        <w:rPr>
-          <w:b/>
-          <w:shd w:val="clear" w:color="auto" w:fill="CFE2F3"/>
-        </w:rPr>
-      </w:pPr>
       <w:r>
         <w:rPr>
           <w:b/>
           <w:u w:val="single"/>
           <w:shd w:val="clear" w:color="auto" w:fill="CFE2F3"/>
         </w:rPr>
+        <w:t>{# COVERTURE-BASED QDRO FOR DEFINED BENEFIT PENSION PLANS</w:t>
+      </w:r>
+      <w:r>
+        <w:rPr>
+          <w:b/>
+          <w:shd w:val="clear" w:color="auto" w:fill="CFE2F3"/>
+        </w:rPr>
+        <w:br/>
+        <w:t xml:space="preserve">Shared Payment, Coverture-Based QDRO for Defined Benefit Pension Plans (For “Active” </w:t>
+      </w:r>
+      <w:r>
+        <w:rPr>
+          <w:b/>
+          <w:shd w:val="clear" w:color="auto" w:fill="CFE2F3"/>
+        </w:rPr>
         <w:lastRenderedPageBreak/>
-        <w:t>{# COVERTURE-BASED QDRO FOR DEFINED BENEFIT PENSION PLANS</w:t>
-      </w:r>
-      <w:r>
-        <w:rPr>
-          <w:b/>
-          <w:shd w:val="clear" w:color="auto" w:fill="CFE2F3"/>
-        </w:rPr>
-        <w:br/>
-        <w:t>Shared Payment, Coverture-Based QDRO for Defined Benefit Pension Plans (For “Active” Plan Participant) #}</w:t>
+        <w:t>Plan Participant) #}</w:t>
+      </w:r>
+      <w:r>
+        <w:rPr>
+          <w:color w:val="000000" w:themeColor="text1"/>
+        </w:rPr>
+        <w:t>This Order is intended to award the Alternate Payee a shared interest in the Participant's Accrued Benefit.</w:t>
       </w:r>
     </w:p>
     <w:p>
       <w:pPr>
         <w:spacing w:line="360" w:lineRule="auto"/>
         <w:rPr>
-          <w:rFonts w:eastAsiaTheme="minorHAnsi"/>
-          <w:color w:val="000000" w:themeColor="text1"/>
-        </w:rPr>
-      </w:pPr>
-      <w:r>
-        <w:rPr>
-          <w:rFonts w:eastAsiaTheme="minorHAnsi"/>
-          <w:color w:val="000000" w:themeColor="text1"/>
-        </w:rPr>
-        <w:t>This Order is intended to award the Alternate Payee a shared interest in the Participant's Accrued Benefit.</w:t>
+          <w:color w:val="000000" w:themeColor="text1"/>
+        </w:rPr>
+      </w:pPr>
+      <w:r>
+        <w:rPr>
+          <w:color w:val="000000" w:themeColor="text1"/>
+        </w:rPr>
+        <w:t xml:space="preserve">The Alternate Payee’s interest in the plan is equal to FIFTY PERCENT (50%) of the Marital Portion of the Participant's Accrued Benefit under the Plan as of the Participant's benefit commencement date. In order to calculate the Marital Portion, the Participant's Accrued Benefit will be multiplied by a fraction (less than or equal to 1.0) where the numerator is the number of months of the Participant's credited service in the Plan earned during the marriage from {{ </w:t>
+      </w:r>
+      <w:proofErr w:type="spellStart"/>
+      <w:r>
+        <w:rPr>
+          <w:color w:val="000000" w:themeColor="text1"/>
+        </w:rPr>
+        <w:t>getDate</w:t>
+      </w:r>
+      <w:proofErr w:type="spellEnd"/>
+      <w:r>
+        <w:rPr>
+          <w:color w:val="000000" w:themeColor="text1"/>
+        </w:rPr>
+        <w:t>(</w:t>
+      </w:r>
+      <w:proofErr w:type="spellStart"/>
+      <w:r>
+        <w:rPr>
+          <w:color w:val="000000" w:themeColor="text1"/>
+        </w:rPr>
+        <w:t>date_of_marriage</w:t>
+      </w:r>
+      <w:proofErr w:type="spellEnd"/>
+      <w:r>
+        <w:rPr>
+          <w:color w:val="000000" w:themeColor="text1"/>
+        </w:rPr>
+        <w:t xml:space="preserve">, </w:t>
+      </w:r>
+      <w:proofErr w:type="spellStart"/>
+      <w:r>
+        <w:rPr>
+          <w:color w:val="000000" w:themeColor="text1"/>
+        </w:rPr>
+        <w:t>assignment_date</w:t>
+      </w:r>
+      <w:proofErr w:type="spellEnd"/>
+      <w:r>
+        <w:rPr>
+          <w:color w:val="000000" w:themeColor="text1"/>
+        </w:rPr>
+        <w:t>) }} and the denominator is the total number of months of the Participant's credited service in the Plan as of Participant’s benefit commencement date.</w:t>
       </w:r>
     </w:p>
     <w:p>
       <w:pPr>
         <w:spacing w:line="360" w:lineRule="auto"/>
         <w:rPr>
-          <w:rFonts w:eastAsiaTheme="minorHAnsi"/>
-          <w:color w:val="000000" w:themeColor="text1"/>
-        </w:rPr>
-      </w:pPr>
-      <w:r>
-        <w:rPr>
-          <w:rFonts w:eastAsiaTheme="minorHAnsi"/>
-          <w:color w:val="000000" w:themeColor="text1"/>
-        </w:rPr>
-        <w:t>The Alternate Payee’s interest in the plan is equal to FIFTY PERCENT (50%) of the Marital Portion of the Participant's Accrued Benefit under the Plan as of the Participant's benefit commencement date. In order to calculate the Marital Portion, the Participant's Accrued Benefit will be multiplied by a fraction (less than or equal to 1.0) where the numerator is the number of months of the Participant's credited service in the Plan earned during the marriage from {{</w:t>
-      </w:r>
-      <w:r>
-        <w:rPr>
-          <w:rFonts w:eastAsiaTheme="minorHAnsi"/>
-          <w:color w:val="000000" w:themeColor="text1"/>
+          <w:color w:val="000000" w:themeColor="text1"/>
+        </w:rPr>
+      </w:pPr>
+    </w:p>
+    <w:p>
+      <w:pPr>
+        <w:spacing w:line="360" w:lineRule="auto"/>
+        <w:rPr>
+          <w:b/>
+          <w:highlight w:val="green"/>
+        </w:rPr>
+      </w:pPr>
+      <w:r>
+        <w:rPr>
+          <w:color w:val="000000" w:themeColor="text1"/>
+        </w:rPr>
+        <w:t>The Alternate Payee's right to a share of the Participant's benefits as called for under this section shall be terminated as of the date of such Participant's death if the Alternate Payee becomes entitled to a Qualified Pre-Retirement Survivor Annuity under Section 11 of this Order or a Qualified (Post-Retirement) Joint and Survivor Annuity under Section 12.{</w:t>
+      </w:r>
+      <w:r>
+        <w:rPr>
+          <w:shd w:val="clear" w:color="auto" w:fill="D9EAD3"/>
+        </w:rPr>
+        <w:t>% endif %}</w:t>
+      </w:r>
+      <w:r>
+        <w:rPr>
+          <w:b/>
+          <w:highlight w:val="yellow"/>
+        </w:rPr>
+        <w:t>{% endif %}{% if Pension == “Retired” %}</w:t>
+      </w:r>
+      <w:r>
+        <w:rPr>
+          <w:b/>
+          <w:highlight w:val="green"/>
+        </w:rPr>
+        <w:t xml:space="preserve">{% if </w:t>
+      </w:r>
+      <w:proofErr w:type="spellStart"/>
+      <w:r>
+        <w:rPr>
+          <w:b/>
+          <w:highlight w:val="green"/>
+        </w:rPr>
+        <w:t>Payment_type</w:t>
+      </w:r>
+      <w:proofErr w:type="spellEnd"/>
+      <w:r>
+        <w:rPr>
+          <w:b/>
+          <w:highlight w:val="green"/>
+        </w:rPr>
+        <w:t xml:space="preserve"> == “Fixed Monthly Dollar Amount” %}</w:t>
+      </w:r>
+    </w:p>
+    <w:p>
+      <w:pPr>
+        <w:spacing w:line="360" w:lineRule="auto"/>
+        <w:rPr>
+          <w:b/>
+          <w:color w:val="000000" w:themeColor="text1"/>
+        </w:rPr>
+      </w:pPr>
+      <w:r>
+        <w:rPr>
+          <w:b/>
+          <w:color w:val="000000" w:themeColor="text1"/>
+        </w:rPr>
+        <w:t>Fixed-Dollar Award (Survivor Benefits Based on Participant's Election at Retirement)</w:t>
+      </w:r>
+    </w:p>
+    <w:p>
+      <w:pPr>
+        <w:spacing w:line="360" w:lineRule="auto"/>
+        <w:rPr>
+          <w:color w:val="000000" w:themeColor="text1"/>
+        </w:rPr>
+      </w:pPr>
+      <w:r>
+        <w:rPr>
+          <w:color w:val="000000" w:themeColor="text1"/>
+        </w:rPr>
+        <w:t xml:space="preserve">This Order assigns to Alternate Payee, beginning as soon as administratively feasible, an amount equal to {{ </w:t>
+      </w:r>
+      <w:proofErr w:type="spellStart"/>
+      <w:r>
+        <w:rPr>
+          <w:color w:val="000000" w:themeColor="text1"/>
+        </w:rPr>
+        <w:t>getAmount</w:t>
+      </w:r>
+      <w:proofErr w:type="spellEnd"/>
+      <w:r>
+        <w:rPr>
+          <w:color w:val="000000" w:themeColor="text1"/>
+        </w:rPr>
+        <w:t>(“dollar”, dollar) }} of the gross monthly pension benefits otherwise payable to the Participant.</w:t>
+      </w:r>
+    </w:p>
+    <w:p>
+      <w:pPr>
+        <w:spacing w:line="360" w:lineRule="auto"/>
+        <w:rPr>
+          <w:color w:val="000000" w:themeColor="text1"/>
+        </w:rPr>
+      </w:pPr>
+    </w:p>
+    <w:p>
+      <w:pPr>
+        <w:spacing w:line="360" w:lineRule="auto"/>
+        <w:rPr>
+          <w:color w:val="000000" w:themeColor="text1"/>
+        </w:rPr>
+      </w:pPr>
+      <w:r>
+        <w:rPr>
+          <w:color w:val="000000" w:themeColor="text1"/>
+        </w:rPr>
+        <w:t>The Alternate Payee also shall receive a pro rata share of cost-of-living adjustments made to the Participant's benefits after the Alternate Payee's benefit start date.</w:t>
+      </w:r>
+    </w:p>
+    <w:p>
+      <w:pPr>
+        <w:spacing w:line="360" w:lineRule="auto"/>
+        <w:rPr>
+          <w:color w:val="000000" w:themeColor="text1"/>
+        </w:rPr>
+      </w:pPr>
+    </w:p>
+    <w:p>
+      <w:pPr>
+        <w:spacing w:line="360" w:lineRule="auto"/>
+        <w:rPr>
+          <w:b/>
+          <w:highlight w:val="green"/>
+        </w:rPr>
+      </w:pPr>
+      <w:r>
+        <w:rPr>
+          <w:i/>
+          <w:color w:val="000000" w:themeColor="text1"/>
+        </w:rPr>
+        <w:t xml:space="preserve">Segregation of Participant's Benefits: In addition, the Plan Administrator is ordered to put on hold (and account for separately) the portion of the Participant's benefits that will be paid to the Alternate Payee in accordance with Section 414(p)(7) of the Internal Revenue Code (the "Code"). Should this Order (or, if necessary, an amended Order) be found to be a Qualified Domestic Relations Order within the 18-month period set by the Code, the amounts set aside will </w:t>
+      </w:r>
+      <w:r>
+        <w:rPr>
+          <w:i/>
+          <w:color w:val="000000" w:themeColor="text1"/>
+        </w:rPr>
+        <w:lastRenderedPageBreak/>
+        <w:t>be paid to the Alternate Payee</w:t>
+      </w:r>
+      <w:r>
+        <w:rPr>
+          <w:b/>
+          <w:highlight w:val="green"/>
+        </w:rPr>
+        <w:t xml:space="preserve">{% </w:t>
+      </w:r>
+      <w:proofErr w:type="spellStart"/>
+      <w:r>
+        <w:rPr>
+          <w:b/>
+          <w:highlight w:val="green"/>
+        </w:rPr>
+        <w:t>elif</w:t>
+      </w:r>
+      <w:proofErr w:type="spellEnd"/>
+      <w:r>
+        <w:rPr>
+          <w:b/>
+          <w:highlight w:val="green"/>
         </w:rPr>
         <w:t xml:space="preserve"> </w:t>
       </w:r>
       <w:proofErr w:type="spellStart"/>
       <w:r>
         <w:rPr>
-          <w:rFonts w:eastAsiaTheme="minorHAnsi"/>
-          <w:color w:val="000000" w:themeColor="text1"/>
-        </w:rPr>
-        <w:t>getDate</w:t>
-      </w:r>
-      <w:proofErr w:type="spellEnd"/>
-      <w:r>
-        <w:rPr>
-          <w:rFonts w:eastAsiaTheme="minorHAnsi"/>
-          <w:color w:val="000000" w:themeColor="text1"/>
-        </w:rPr>
-        <w:t>(</w:t>
-      </w:r>
-      <w:proofErr w:type="spellStart"/>
-      <w:r>
-        <w:rPr>
-          <w:rFonts w:eastAsiaTheme="minorHAnsi"/>
-          <w:color w:val="000000" w:themeColor="text1"/>
-        </w:rPr>
-        <w:t>date_of_marriage</w:t>
-      </w:r>
-      <w:proofErr w:type="spellEnd"/>
-      <w:r>
-        <w:rPr>
-          <w:rFonts w:eastAsiaTheme="minorHAnsi"/>
-          <w:color w:val="000000" w:themeColor="text1"/>
-        </w:rPr>
-        <w:t xml:space="preserve">, </w:t>
-      </w:r>
-      <w:proofErr w:type="spellStart"/>
-      <w:r>
-        <w:rPr>
-          <w:rFonts w:eastAsiaTheme="minorHAnsi"/>
-          <w:color w:val="000000" w:themeColor="text1"/>
-        </w:rPr>
-        <w:t>assignment_date</w:t>
-      </w:r>
-      <w:proofErr w:type="spellEnd"/>
-      <w:r>
-        <w:rPr>
-          <w:rFonts w:eastAsiaTheme="minorHAnsi"/>
-          <w:color w:val="000000" w:themeColor="text1"/>
-        </w:rPr>
-        <w:t>) }} and the denominator is the total number of months of the Participant's credited service in the Plan as of Participant’s benefit commencement date.</w:t>
+          <w:b/>
+          <w:highlight w:val="green"/>
+        </w:rPr>
+        <w:t>Payment_type</w:t>
+      </w:r>
+      <w:proofErr w:type="spellEnd"/>
+      <w:r>
+        <w:rPr>
+          <w:b/>
+          <w:highlight w:val="green"/>
+        </w:rPr>
+        <w:t xml:space="preserve"> == “</w:t>
+      </w:r>
+      <w:r>
+        <w:rPr>
+          <w:b/>
+          <w:highlight w:val="cyan"/>
+        </w:rPr>
+        <w:t>Fixed Percentage</w:t>
+      </w:r>
+      <w:r>
+        <w:rPr>
+          <w:b/>
+          <w:highlight w:val="green"/>
+        </w:rPr>
+        <w:t>” %}</w:t>
+      </w:r>
+      <w:r>
+        <w:rPr>
+          <w:b/>
+          <w:color w:val="000000" w:themeColor="text1"/>
+        </w:rPr>
+        <w:t>{# FIXED PERCENTAGE #}</w:t>
+      </w:r>
+      <w:r>
+        <w:rPr>
+          <w:color w:val="000000" w:themeColor="text1"/>
+        </w:rPr>
+        <w:t xml:space="preserve">This Order assigns to Alternate Payee, beginning as soon as administratively feasible, an amount equal to {{ </w:t>
+      </w:r>
+      <w:proofErr w:type="spellStart"/>
+      <w:r>
+        <w:rPr>
+          <w:color w:val="000000" w:themeColor="text1"/>
+        </w:rPr>
+        <w:t>getAmount</w:t>
+      </w:r>
+      <w:proofErr w:type="spellEnd"/>
+      <w:r>
+        <w:rPr>
+          <w:color w:val="000000" w:themeColor="text1"/>
+        </w:rPr>
+        <w:t>(“percent”, percentage) }}  of Participant’s gross monthly pension benefits (including any temporary, supplemental, or subsidized benefits).</w:t>
       </w:r>
     </w:p>
     <w:p>
       <w:pPr>
         <w:spacing w:line="360" w:lineRule="auto"/>
         <w:rPr>
-          <w:rFonts w:eastAsiaTheme="minorHAnsi"/>
+          <w:b/>
           <w:color w:val="000000" w:themeColor="text1"/>
         </w:rPr>
       </w:pPr>
@@ -2263,338 +2426,37 @@
       <w:pPr>
         <w:spacing w:line="360" w:lineRule="auto"/>
         <w:rPr>
-          <w:b/>
-          <w:highlight w:val="green"/>
-        </w:rPr>
-      </w:pPr>
-      <w:r>
-        <w:rPr>
-          <w:rFonts w:eastAsiaTheme="minorHAnsi"/>
-          <w:color w:val="000000" w:themeColor="text1"/>
-        </w:rPr>
-        <w:t>The Alternate Payee's right to a share of the Participant's benefits as called for under this section shall be terminated as of the date of such Participant's death if the Alternate Payee becomes entitled to a Qualified Pre-Retirement Survivor Annuity under Section 11 of this Order or a Qualified (Post-Retirement) Joint and Survivor Annuity under Section 12.</w:t>
-      </w:r>
-      <w:r>
-        <w:rPr>
-          <w:rFonts w:eastAsiaTheme="minorHAnsi"/>
-          <w:color w:val="000000" w:themeColor="text1"/>
-        </w:rPr>
-        <w:t>{</w:t>
-      </w:r>
-      <w:r>
-        <w:rPr>
+          <w:i/>
+          <w:color w:val="000000" w:themeColor="text1"/>
+        </w:rPr>
+      </w:pPr>
+      <w:r>
+        <w:rPr>
+          <w:i/>
+          <w:color w:val="000000" w:themeColor="text1"/>
+        </w:rPr>
+        <w:t>COLA: When calculating the Alternate Payee's share of the benefits, the Plan Administrator must include any post-retirement COLA increases that were made to the Participant's benefits from the Participant's initial benefit commencement date to the Alternate Payee's benefit commencement date. The Alternate Payee also shall receive a pro rata share of cost-of-living adjustments made to the Participant's benefits after the Alternate Payee's benefit start date.</w:t>
+      </w:r>
+    </w:p>
+    <w:p>
+      <w:pPr>
+        <w:spacing w:line="360" w:lineRule="auto"/>
+        <w:rPr>
+          <w:i/>
+          <w:color w:val="000000" w:themeColor="text1"/>
+        </w:rPr>
+      </w:pPr>
+    </w:p>
+    <w:p>
+      <w:pPr>
+        <w:spacing w:line="360" w:lineRule="auto"/>
+        <w:rPr>
+          <w:b/>
           <w:shd w:val="clear" w:color="auto" w:fill="D9EAD3"/>
         </w:rPr>
-        <w:t>% endif %}</w:t>
-      </w:r>
-      <w:r>
-        <w:rPr>
-          <w:b/>
-          <w:highlight w:val="yellow"/>
-        </w:rPr>
-        <w:t>{% endif %}{% if Pension == “Retired” %}</w:t>
-      </w:r>
-      <w:r>
-        <w:rPr>
-          <w:b/>
-          <w:highlight w:val="green"/>
-        </w:rPr>
-        <w:t xml:space="preserve">{% if </w:t>
-      </w:r>
-      <w:proofErr w:type="spellStart"/>
-      <w:r>
-        <w:rPr>
-          <w:b/>
-          <w:highlight w:val="green"/>
-        </w:rPr>
-        <w:t>Payment_type</w:t>
-      </w:r>
-      <w:proofErr w:type="spellEnd"/>
-      <w:r>
-        <w:rPr>
-          <w:b/>
-          <w:highlight w:val="green"/>
-        </w:rPr>
-        <w:t xml:space="preserve"> == “Fixed Monthly Dollar Amount” %}</w:t>
-      </w:r>
-    </w:p>
-    <w:p>
-      <w:pPr>
-        <w:spacing w:line="360" w:lineRule="auto"/>
-        <w:rPr>
-          <w:shd w:val="clear" w:color="auto" w:fill="C9DAF8"/>
-        </w:rPr>
-      </w:pPr>
-    </w:p>
-    <w:p>
-      <w:pPr>
-        <w:spacing w:line="360" w:lineRule="auto"/>
-        <w:rPr>
-          <w:rFonts w:eastAsiaTheme="minorHAnsi"/>
-          <w:b/>
-          <w:color w:val="000000" w:themeColor="text1"/>
-        </w:rPr>
-      </w:pPr>
-      <w:r>
-        <w:rPr>
-          <w:rFonts w:eastAsiaTheme="minorHAnsi"/>
-          <w:b/>
-          <w:color w:val="000000" w:themeColor="text1"/>
-        </w:rPr>
-        <w:t>Fixed-Dollar Award (Survivor Benefits Based on Participant's Election at Retirement)</w:t>
-      </w:r>
-    </w:p>
-    <w:p>
-      <w:pPr>
-        <w:spacing w:line="360" w:lineRule="auto"/>
-        <w:rPr>
-          <w:rFonts w:eastAsiaTheme="minorHAnsi"/>
-          <w:color w:val="000000" w:themeColor="text1"/>
-        </w:rPr>
-      </w:pPr>
-      <w:r>
-        <w:rPr>
-          <w:rFonts w:eastAsiaTheme="minorHAnsi"/>
-          <w:color w:val="000000" w:themeColor="text1"/>
-        </w:rPr>
-        <w:t xml:space="preserve">This Order assigns to Alternate Payee, beginning as soon as administratively feasible, an amount equal to {{ </w:t>
-      </w:r>
-      <w:proofErr w:type="spellStart"/>
-      <w:r>
-        <w:rPr>
-          <w:rFonts w:eastAsiaTheme="minorHAnsi"/>
-          <w:color w:val="000000" w:themeColor="text1"/>
-        </w:rPr>
-        <w:t>getAmount</w:t>
-      </w:r>
-      <w:proofErr w:type="spellEnd"/>
-      <w:r>
-        <w:rPr>
-          <w:rFonts w:eastAsiaTheme="minorHAnsi"/>
-          <w:color w:val="000000" w:themeColor="text1"/>
-        </w:rPr>
-        <w:t>(“dollar”, dollar) }} of the gross monthly pension benefits otherwise payable to the Participant.</w:t>
-      </w:r>
-    </w:p>
-    <w:p>
-      <w:pPr>
-        <w:spacing w:line="360" w:lineRule="auto"/>
-        <w:rPr>
-          <w:rFonts w:eastAsiaTheme="minorHAnsi"/>
-          <w:color w:val="000000" w:themeColor="text1"/>
-        </w:rPr>
-      </w:pPr>
-    </w:p>
-    <w:p>
-      <w:pPr>
-        <w:spacing w:line="360" w:lineRule="auto"/>
-        <w:rPr>
-          <w:rFonts w:eastAsiaTheme="minorHAnsi"/>
-          <w:color w:val="000000" w:themeColor="text1"/>
-        </w:rPr>
-      </w:pPr>
-      <w:r>
-        <w:rPr>
-          <w:rFonts w:eastAsiaTheme="minorHAnsi"/>
-          <w:color w:val="000000" w:themeColor="text1"/>
-        </w:rPr>
-        <w:t>The Alternate Payee also shall receive a pro rata share of cost-of-living adjustments made to the Participant's benefits after the Alternate Payee's benefit start date.</w:t>
-      </w:r>
-    </w:p>
-    <w:p>
-      <w:pPr>
-        <w:spacing w:line="360" w:lineRule="auto"/>
-        <w:rPr>
-          <w:rFonts w:eastAsiaTheme="minorHAnsi"/>
-          <w:color w:val="000000" w:themeColor="text1"/>
-        </w:rPr>
-      </w:pPr>
-    </w:p>
-    <w:p>
-      <w:pPr>
-        <w:spacing w:line="360" w:lineRule="auto"/>
-        <w:rPr>
-          <w:b/>
-          <w:highlight w:val="green"/>
-        </w:rPr>
-      </w:pPr>
-      <w:r>
-        <w:rPr>
-          <w:rFonts w:eastAsiaTheme="minorHAnsi"/>
-          <w:i/>
-          <w:color w:val="000000" w:themeColor="text1"/>
-        </w:rPr>
-        <w:lastRenderedPageBreak/>
-        <w:t>Segregation of Participant's Benefits: In addition, the Plan Administrator is ordered to put on hold (and account for separately) the portion of the Participant's benefits that will be paid to the Alternate Payee in accordance with Section 414(p)(7) of the Internal Revenue Code (the "Code"). Should this Order (or, if necessary, an amended Order) be found to be a Qualified Domestic Relations Order within the 18-month period set by the Code, the amounts set aside will be paid to the Alternate Payee</w:t>
-      </w:r>
-      <w:r>
-        <w:rPr>
-          <w:b/>
-          <w:highlight w:val="green"/>
-        </w:rPr>
-        <w:t xml:space="preserve">{% </w:t>
-      </w:r>
-      <w:proofErr w:type="spellStart"/>
-      <w:r>
-        <w:rPr>
-          <w:b/>
-          <w:highlight w:val="green"/>
-        </w:rPr>
-        <w:t>elif</w:t>
-      </w:r>
-      <w:proofErr w:type="spellEnd"/>
-      <w:r>
-        <w:rPr>
-          <w:b/>
-          <w:highlight w:val="green"/>
-        </w:rPr>
-        <w:t xml:space="preserve"> </w:t>
-      </w:r>
-      <w:proofErr w:type="spellStart"/>
-      <w:r>
-        <w:rPr>
-          <w:b/>
-          <w:highlight w:val="green"/>
-        </w:rPr>
-        <w:t>Payment_type</w:t>
-      </w:r>
-      <w:proofErr w:type="spellEnd"/>
-      <w:r>
-        <w:rPr>
-          <w:b/>
-          <w:highlight w:val="green"/>
-        </w:rPr>
-        <w:t xml:space="preserve"> == “</w:t>
-      </w:r>
-      <w:r>
-        <w:rPr>
-          <w:b/>
-          <w:highlight w:val="cyan"/>
-        </w:rPr>
-        <w:t>Fixed Percentage</w:t>
-      </w:r>
-      <w:r>
-        <w:rPr>
-          <w:b/>
-          <w:highlight w:val="green"/>
-        </w:rPr>
-        <w:t>” %}</w:t>
-      </w:r>
-    </w:p>
-    <w:p>
-      <w:pPr>
-        <w:spacing w:line="360" w:lineRule="auto"/>
-        <w:rPr>
-          <w:i/>
-          <w:shd w:val="clear" w:color="auto" w:fill="C9DAF8"/>
-        </w:rPr>
-      </w:pPr>
-    </w:p>
-    <w:p>
-      <w:pPr>
-        <w:spacing w:line="360" w:lineRule="auto"/>
-        <w:rPr>
-          <w:rFonts w:eastAsiaTheme="minorHAnsi"/>
-          <w:color w:val="000000" w:themeColor="text1"/>
-        </w:rPr>
-      </w:pPr>
-      <w:r>
-        <w:rPr>
-          <w:rFonts w:eastAsiaTheme="minorHAnsi"/>
-          <w:b/>
-          <w:color w:val="000000" w:themeColor="text1"/>
-        </w:rPr>
-        <w:t xml:space="preserve">{# </w:t>
-      </w:r>
-      <w:r>
-        <w:rPr>
-          <w:rFonts w:eastAsiaTheme="minorHAnsi"/>
-          <w:b/>
-          <w:color w:val="000000" w:themeColor="text1"/>
-        </w:rPr>
-        <w:t>FIXED PERCENTAGE</w:t>
-      </w:r>
-      <w:r>
-        <w:rPr>
-          <w:rFonts w:eastAsiaTheme="minorHAnsi"/>
-          <w:b/>
-          <w:color w:val="000000" w:themeColor="text1"/>
-        </w:rPr>
-        <w:t xml:space="preserve"> #}</w:t>
-      </w:r>
-      <w:r>
-        <w:rPr>
-          <w:rFonts w:eastAsiaTheme="minorHAnsi"/>
-          <w:color w:val="000000" w:themeColor="text1"/>
-        </w:rPr>
-        <w:t xml:space="preserve">This Order assigns to Alternate Payee, beginning as soon as administratively feasible, an amount equal to {{ </w:t>
-      </w:r>
-      <w:proofErr w:type="spellStart"/>
-      <w:r>
-        <w:rPr>
-          <w:rFonts w:eastAsiaTheme="minorHAnsi"/>
-          <w:color w:val="000000" w:themeColor="text1"/>
-        </w:rPr>
-        <w:t>getAmount</w:t>
-      </w:r>
-      <w:proofErr w:type="spellEnd"/>
-      <w:r>
-        <w:rPr>
-          <w:rFonts w:eastAsiaTheme="minorHAnsi"/>
-          <w:color w:val="000000" w:themeColor="text1"/>
-        </w:rPr>
-        <w:t>(“percent”, percentage) }}  of Participant’s gross monthly pension benefits (including any temporary, supplemental, or subsidized benefits).</w:t>
-      </w:r>
-    </w:p>
-    <w:p>
-      <w:pPr>
-        <w:spacing w:line="360" w:lineRule="auto"/>
-        <w:rPr>
-          <w:rFonts w:eastAsiaTheme="minorHAnsi"/>
-          <w:b/>
-          <w:color w:val="000000" w:themeColor="text1"/>
-        </w:rPr>
-      </w:pPr>
-    </w:p>
-    <w:p>
-      <w:pPr>
-        <w:spacing w:line="360" w:lineRule="auto"/>
-        <w:rPr>
-          <w:rFonts w:eastAsiaTheme="minorHAnsi"/>
-          <w:i/>
-          <w:color w:val="000000" w:themeColor="text1"/>
-        </w:rPr>
-      </w:pPr>
-      <w:r>
-        <w:rPr>
-          <w:rFonts w:eastAsiaTheme="minorHAnsi"/>
-          <w:i/>
-          <w:color w:val="000000" w:themeColor="text1"/>
-        </w:rPr>
-        <w:t>COLA: When calculating the Alternate Payee's share of the benefits, the Plan Administrator must include any post-retirement COLA increases that were made to the Participant's benefits from the Participant's initial benefit commencement date to the Alternate Payee's benefit commencement date. The Alternate Payee also shall receive a pro rata share of cost-of-living adjustments made to the Participant's benefits after the Alternate Payee's benefit start date.</w:t>
-      </w:r>
-    </w:p>
-    <w:p>
-      <w:pPr>
-        <w:spacing w:line="360" w:lineRule="auto"/>
-        <w:rPr>
-          <w:rFonts w:eastAsiaTheme="minorHAnsi"/>
-          <w:i/>
-          <w:color w:val="000000" w:themeColor="text1"/>
-        </w:rPr>
-      </w:pPr>
-    </w:p>
-    <w:p>
-      <w:pPr>
-        <w:spacing w:line="360" w:lineRule="auto"/>
-        <w:rPr>
-          <w:b/>
-          <w:shd w:val="clear" w:color="auto" w:fill="D9EAD3"/>
-        </w:rPr>
-      </w:pPr>
-      <w:r>
-        <w:rPr>
-          <w:rFonts w:eastAsiaTheme="minorHAnsi"/>
+      </w:pPr>
+      <w:r>
+        <w:rPr>
           <w:i/>
           <w:color w:val="000000" w:themeColor="text1"/>
         </w:rPr>
@@ -2686,125 +2548,74 @@
         <w:br/>
         <w:t>Separate Interest, Fixed-Percentage QDRO for Defined Benefit Pension Plans (For “Active” Plan Participant) #}</w:t>
       </w:r>
-    </w:p>
-    <w:p>
-      <w:pPr>
-        <w:spacing w:line="360" w:lineRule="auto"/>
-        <w:rPr>
-          <w:i/>
-          <w:shd w:val="clear" w:color="auto" w:fill="F9CB9C"/>
-        </w:rPr>
-      </w:pPr>
-    </w:p>
-    <w:p>
-      <w:pPr>
-        <w:spacing w:line="360" w:lineRule="auto"/>
-        <w:rPr>
-          <w:rFonts w:eastAsiaTheme="minorHAnsi"/>
-          <w:color w:val="000000" w:themeColor="text1"/>
-        </w:rPr>
-      </w:pPr>
-      <w:r>
-        <w:rPr>
-          <w:rFonts w:eastAsiaTheme="minorHAnsi"/>
+      <w:r>
+        <w:rPr>
+          <w:color w:val="000000" w:themeColor="text1"/>
+        </w:rPr>
+        <w:t xml:space="preserve">This Order assigns to Alternate Payee{% if </w:t>
+      </w:r>
+      <w:proofErr w:type="spellStart"/>
+      <w:r>
+        <w:rPr>
+          <w:color w:val="000000" w:themeColor="text1"/>
+        </w:rPr>
+        <w:t>who_is_participant</w:t>
+      </w:r>
+      <w:proofErr w:type="spellEnd"/>
+      <w:r>
+        <w:rPr>
+          <w:color w:val="000000" w:themeColor="text1"/>
+        </w:rPr>
+        <w:t xml:space="preserve"> == ‘Petitioner-Plaintiff’ %}{{ respondent.name }}{% else %}{{ petitioner.name }}{% endif %}{{ </w:t>
+      </w:r>
+      <w:proofErr w:type="spellStart"/>
+      <w:r>
+        <w:rPr>
+          <w:color w:val="000000" w:themeColor="text1"/>
+        </w:rPr>
+        <w:t>getAmount</w:t>
+      </w:r>
+      <w:proofErr w:type="spellEnd"/>
+      <w:r>
+        <w:rPr>
+          <w:color w:val="000000" w:themeColor="text1"/>
+        </w:rPr>
+        <w:t xml:space="preserve">(“percent”, percentage) }} of the Participant's Accrued Benefit under the Plan as of {{ </w:t>
+      </w:r>
+      <w:proofErr w:type="spellStart"/>
+      <w:r>
+        <w:rPr>
+          <w:color w:val="000000" w:themeColor="text1"/>
+        </w:rPr>
+        <w:t>format_date</w:t>
+      </w:r>
+      <w:proofErr w:type="spellEnd"/>
+      <w:r>
+        <w:rPr>
+          <w:color w:val="000000" w:themeColor="text1"/>
+        </w:rPr>
+        <w:t>(</w:t>
+      </w:r>
+      <w:proofErr w:type="spellStart"/>
+      <w:r>
+        <w:rPr>
+          <w:color w:val="000000" w:themeColor="text1"/>
+        </w:rPr>
+        <w:t>assignment_date</w:t>
+      </w:r>
+      <w:proofErr w:type="spellEnd"/>
+      <w:r>
+        <w:rPr>
+          <w:color w:val="000000" w:themeColor="text1"/>
+        </w:rPr>
+        <w:t xml:space="preserve">, format= “long”) }}{# ("Assignment Date") #}. This amount may then be modified as necessary to adapt it to the alternate payee's life expectancy, start date, and preferred method of payment. If the Participant retires before the Plan's normal retirement age and receives an early retirement subsidy, the assigned portion to the Alternate Payee will be calculated using the same early commencement reduction factors that are applied to the Participant's monthly benefits under the Plan. It is understood that the monthly amount the Alternate Payee receives may vary from the amount stated above due to the aforementioned </w:t>
+      </w:r>
+      <w:r>
+        <w:rPr>
           <w:color w:val="000000" w:themeColor="text1"/>
         </w:rPr>
         <w:lastRenderedPageBreak/>
-        <w:t xml:space="preserve">This Order assigns to Alternate Payee{% if </w:t>
-      </w:r>
-      <w:proofErr w:type="spellStart"/>
-      <w:r>
-        <w:rPr>
-          <w:rFonts w:eastAsiaTheme="minorHAnsi"/>
-          <w:color w:val="000000" w:themeColor="text1"/>
-        </w:rPr>
-        <w:t>who_is_participant</w:t>
-      </w:r>
-      <w:proofErr w:type="spellEnd"/>
-      <w:r>
-        <w:rPr>
-          <w:rFonts w:eastAsiaTheme="minorHAnsi"/>
-          <w:color w:val="000000" w:themeColor="text1"/>
-        </w:rPr>
-        <w:t xml:space="preserve"> == ‘Petitioner-Plaintiff’ %}{{ respondent.name }}{% else %}{{ petitioner.name }}{% endif %}{{ </w:t>
-      </w:r>
-      <w:proofErr w:type="spellStart"/>
-      <w:r>
-        <w:rPr>
-          <w:rFonts w:eastAsiaTheme="minorHAnsi"/>
-          <w:color w:val="000000" w:themeColor="text1"/>
-        </w:rPr>
-        <w:t>getAmount</w:t>
-      </w:r>
-      <w:proofErr w:type="spellEnd"/>
-      <w:r>
-        <w:rPr>
-          <w:rFonts w:eastAsiaTheme="minorHAnsi"/>
-          <w:color w:val="000000" w:themeColor="text1"/>
-        </w:rPr>
-        <w:t xml:space="preserve">(“percent”, percentage) }} of the Participant's Accrued Benefit under the Plan as of {{ </w:t>
-      </w:r>
-      <w:proofErr w:type="spellStart"/>
-      <w:r>
-        <w:rPr>
-          <w:rFonts w:eastAsiaTheme="minorHAnsi"/>
-          <w:color w:val="000000" w:themeColor="text1"/>
-        </w:rPr>
-        <w:t>format_date</w:t>
-      </w:r>
-      <w:proofErr w:type="spellEnd"/>
-      <w:r>
-        <w:rPr>
-          <w:rFonts w:eastAsiaTheme="minorHAnsi"/>
-          <w:color w:val="000000" w:themeColor="text1"/>
-        </w:rPr>
-        <w:t>(</w:t>
-      </w:r>
-      <w:proofErr w:type="spellStart"/>
-      <w:r>
-        <w:rPr>
-          <w:rFonts w:eastAsiaTheme="minorHAnsi"/>
-          <w:color w:val="000000" w:themeColor="text1"/>
-        </w:rPr>
-        <w:t>assignment_date</w:t>
-      </w:r>
-      <w:proofErr w:type="spellEnd"/>
-      <w:r>
-        <w:rPr>
-          <w:rFonts w:eastAsiaTheme="minorHAnsi"/>
-          <w:color w:val="000000" w:themeColor="text1"/>
-        </w:rPr>
-        <w:t xml:space="preserve">, </w:t>
-      </w:r>
-      <w:r>
-        <w:rPr>
-          <w:rFonts w:eastAsia="Arial"/>
-          <w:lang w:val="en"/>
-        </w:rPr>
-        <w:t>format='MM/dd/</w:t>
-      </w:r>
-      <w:proofErr w:type="spellStart"/>
-      <w:r>
-        <w:rPr>
-          <w:rFonts w:eastAsia="Arial"/>
-          <w:lang w:val="en"/>
-        </w:rPr>
-        <w:t>yyyy</w:t>
-      </w:r>
-      <w:proofErr w:type="spellEnd"/>
-      <w:r>
-        <w:rPr>
-          <w:rFonts w:eastAsia="Arial"/>
-          <w:lang w:val="en"/>
-        </w:rPr>
-        <w:t>'</w:t>
-      </w:r>
-      <w:r>
-        <w:rPr>
-          <w:rFonts w:eastAsiaTheme="minorHAnsi"/>
-          <w:color w:val="000000" w:themeColor="text1"/>
-        </w:rPr>
-        <w:t>) }}{# ("Assignment Date") #}. This amount may then be modified as necessary to adapt it to the alternate payee's life expectancy, start date, and preferred method of payment. If the Participant retires before the Plan's normal retirement age and receives an early retirement subsidy, the assigned portion to the Alternate Payee will be calculated using the same early commencement reduction factors that are applied to the Participant's monthly benefits under the Plan. It is understood that the monthly amount the Alternate Payee receives may vary from the amount stated above due to the aforementioned benefit adjustments.</w:t>
+        <w:t>benefit adjustments.</w:t>
       </w:r>
       <w:r>
         <w:rPr>
@@ -2851,48 +2662,17 @@
           <w:u w:val="single"/>
           <w:shd w:val="clear" w:color="auto" w:fill="D0E0E3"/>
         </w:rPr>
-        <w:t>{# FIXED-DOLLAR QDRO FOR DEFINED</w:t>
-      </w:r>
-      <w:r>
-        <w:rPr>
-          <w:b/>
-          <w:u w:val="single"/>
+        <w:t xml:space="preserve">{# FIXED-DOLLAR QDRO FOR DEFINED BENEFIT PENSION PLANS </w:t>
+      </w:r>
+      <w:r>
+        <w:rPr>
+          <w:b/>
           <w:shd w:val="clear" w:color="auto" w:fill="D0E0E3"/>
         </w:rPr>
-        <w:t xml:space="preserve"> </w:t>
-      </w:r>
-      <w:r>
-        <w:rPr>
-          <w:b/>
-          <w:u w:val="single"/>
-          <w:shd w:val="clear" w:color="auto" w:fill="D0E0E3"/>
-        </w:rPr>
-        <w:t>BENEFIT PENSION PLANS</w:t>
-      </w:r>
-      <w:r>
-        <w:rPr>
-          <w:b/>
-          <w:u w:val="single"/>
-          <w:shd w:val="clear" w:color="auto" w:fill="D0E0E3"/>
-        </w:rPr>
-        <w:t xml:space="preserve"> </w:t>
-      </w:r>
-      <w:r>
-        <w:rPr>
-          <w:b/>
-          <w:shd w:val="clear" w:color="auto" w:fill="D0E0E3"/>
-        </w:rPr>
         <w:t>Separate Interest, Fixed-Dollar QDRO for Defined Benefit Pension Plans (For “Active” Plan Participant) #}</w:t>
       </w:r>
       <w:r>
         <w:rPr>
-          <w:shd w:val="clear" w:color="auto" w:fill="D0E0E3"/>
-        </w:rPr>
-        <w:br/>
-      </w:r>
-      <w:r>
-        <w:rPr>
-          <w:rFonts w:eastAsiaTheme="minorHAnsi"/>
           <w:color w:val="000000" w:themeColor="text1"/>
         </w:rPr>
         <w:t xml:space="preserve">The Alternate Payee’s interest in the Plan is an amount equal to {{ </w:t>
@@ -2900,7 +2680,6 @@
       <w:proofErr w:type="spellStart"/>
       <w:r>
         <w:rPr>
-          <w:rFonts w:eastAsiaTheme="minorHAnsi"/>
           <w:color w:val="000000" w:themeColor="text1"/>
         </w:rPr>
         <w:t>getAmount</w:t>
@@ -2908,14 +2687,12 @@
       <w:proofErr w:type="spellEnd"/>
       <w:r>
         <w:rPr>
-          <w:rFonts w:eastAsiaTheme="minorHAnsi"/>
           <w:color w:val="000000" w:themeColor="text1"/>
         </w:rPr>
         <w:t xml:space="preserve">(“dollar”, dollar) }} per month of the Participant's </w:t>
       </w:r>
       <w:r>
         <w:rPr>
-          <w:rFonts w:eastAsiaTheme="minorHAnsi"/>
           <w:i/>
           <w:color w:val="000000" w:themeColor="text1"/>
         </w:rPr>
@@ -2923,7 +2700,6 @@
       </w:r>
       <w:r>
         <w:rPr>
-          <w:rFonts w:eastAsiaTheme="minorHAnsi"/>
           <w:color w:val="000000" w:themeColor="text1"/>
         </w:rPr>
         <w:t xml:space="preserve"> determined as of the earlier of the Alternate Payee's benefit commencement date or the date of the Participant's benefit commencement date. This amount may then be modified as necessary to adapt it to the alternate payee's life expectancy, start date, and preferred method of payment. If the Participant retires before the Plan's normal retirement age and receives an early retirement subsidy, the assigned portion to the Alternate Payee will be calculated using the same early commencement reduction factors that are applied to the Participant's monthly benefits under the Plan. It is understood that the monthly amount the Alternate Payee receives may vary from the amount stated above due to the aforementioned benefit adjustments.</w:t>
@@ -2933,7 +2709,6 @@
       <w:pPr>
         <w:spacing w:line="360" w:lineRule="auto"/>
         <w:rPr>
-          <w:rFonts w:eastAsiaTheme="minorHAnsi"/>
           <w:color w:val="000000" w:themeColor="text1"/>
         </w:rPr>
       </w:pPr>
@@ -2948,7 +2723,6 @@
       </w:pPr>
       <w:r>
         <w:rPr>
-          <w:rFonts w:eastAsiaTheme="minorHAnsi"/>
           <w:color w:val="000000" w:themeColor="text1"/>
         </w:rPr>
         <w:t>If the Alternate Payee receives a Qualified Pre-Retirement Survivor Annuity pursuant to this Order, then the Alternate Payee's right to a share of the Participant's benefits as called for under this section shall terminate as of the date of such Participant's death, and such pre-retirement survivor annuity shall become payable to the Alternate Payee in lieu of any other benefits to which the Alternate Payee would be entitled under the terms of this Order</w:t>
@@ -3035,176 +2809,125 @@
           <w:u w:val="single"/>
           <w:shd w:val="clear" w:color="auto" w:fill="D9EAD3"/>
         </w:rPr>
-        <w:t>{# FIXED-</w:t>
-      </w:r>
+        <w:t xml:space="preserve">{# FIXED-PERCENTAGE QDRO FOR DEFINED BENEFIT PENSION </w:t>
+      </w:r>
+      <w:proofErr w:type="spellStart"/>
       <w:r>
         <w:rPr>
           <w:b/>
           <w:u w:val="single"/>
           <w:shd w:val="clear" w:color="auto" w:fill="D9EAD3"/>
         </w:rPr>
+        <w:t>PLANS</w:t>
+      </w:r>
+      <w:r>
+        <w:rPr>
+          <w:b/>
+          <w:shd w:val="clear" w:color="auto" w:fill="D9EAD3"/>
+        </w:rPr>
+        <w:t>Shared</w:t>
+      </w:r>
+      <w:proofErr w:type="spellEnd"/>
+      <w:r>
+        <w:rPr>
+          <w:b/>
+          <w:shd w:val="clear" w:color="auto" w:fill="D9EAD3"/>
+        </w:rPr>
+        <w:t xml:space="preserve"> Payment, Fixed-Percentage QDRO for Defined Benefit Pension Plans (For “Active” Plan Participant) #}</w:t>
+      </w:r>
+      <w:r>
+        <w:rPr>
+          <w:color w:val="000000" w:themeColor="text1"/>
+        </w:rPr>
+        <w:t xml:space="preserve">This Order assigns the Alternate Payee an amount equal to {{ </w:t>
+      </w:r>
+      <w:proofErr w:type="spellStart"/>
+      <w:r>
+        <w:rPr>
+          <w:color w:val="000000" w:themeColor="text1"/>
+        </w:rPr>
+        <w:t>getAmount</w:t>
+      </w:r>
+      <w:proofErr w:type="spellEnd"/>
+      <w:r>
+        <w:rPr>
+          <w:color w:val="000000" w:themeColor="text1"/>
+        </w:rPr>
+        <w:t xml:space="preserve">(“percent”, percentage) }} of the Participant's Accrued Benefit under the Plan as of {{ </w:t>
+      </w:r>
+      <w:proofErr w:type="spellStart"/>
+      <w:r>
+        <w:rPr>
+          <w:color w:val="000000" w:themeColor="text1"/>
+        </w:rPr>
+        <w:t>format_date</w:t>
+      </w:r>
+      <w:proofErr w:type="spellEnd"/>
+      <w:r>
+        <w:rPr>
+          <w:color w:val="000000" w:themeColor="text1"/>
+        </w:rPr>
+        <w:t>(</w:t>
+      </w:r>
+      <w:proofErr w:type="spellStart"/>
+      <w:r>
+        <w:rPr>
+          <w:color w:val="000000" w:themeColor="text1"/>
+        </w:rPr>
+        <w:t>assignment_date</w:t>
+      </w:r>
+      <w:proofErr w:type="spellEnd"/>
+      <w:r>
+        <w:rPr>
+          <w:color w:val="000000" w:themeColor="text1"/>
+        </w:rPr>
+        <w:t>, format= “long”) }}{# ("Assignment Date") #}. This amount may be adjusted by any early commencement reduction factors listed here.</w:t>
+      </w:r>
+    </w:p>
+    <w:p>
+      <w:pPr>
+        <w:spacing w:line="360" w:lineRule="auto"/>
+        <w:rPr>
+          <w:b/>
+          <w:shd w:val="clear" w:color="auto" w:fill="D9D9D9"/>
+        </w:rPr>
+      </w:pPr>
+      <w:r>
+        <w:rPr>
+          <w:color w:val="000000" w:themeColor="text1"/>
+        </w:rPr>
+        <w:t>The Alternate Payee's right to a share of the Participant's benefits as called for under this section shall be terminated as of the date of such Participant's death if the Alternate Payee becomes entitled to a Qualified Pre-Retirement Survivor Annuity under Section 11 of this Order or a Qualified (Post-Retirement) Joint and Survivor Annuity under Section 12.{</w:t>
+      </w:r>
+      <w:r>
+        <w:rPr>
+          <w:b/>
+          <w:highlight w:val="green"/>
+        </w:rPr>
+        <w:t xml:space="preserve">% </w:t>
+      </w:r>
+      <w:proofErr w:type="spellStart"/>
+      <w:r>
+        <w:rPr>
+          <w:b/>
+          <w:highlight w:val="green"/>
+        </w:rPr>
+        <w:t>elif</w:t>
+      </w:r>
+      <w:proofErr w:type="spellEnd"/>
+      <w:r>
+        <w:rPr>
+          <w:b/>
+          <w:highlight w:val="green"/>
+        </w:rPr>
+        <w:t xml:space="preserve"> </w:t>
+      </w:r>
+      <w:proofErr w:type="spellStart"/>
+      <w:r>
+        <w:rPr>
+          <w:b/>
+          <w:highlight w:val="green"/>
+        </w:rPr>
         <w:lastRenderedPageBreak/>
-        <w:t>PERCENTAGE QDRO FOR DEFINED BENEFIT PENSION PLANS</w:t>
-      </w:r>
-      <w:r>
-        <w:rPr>
-          <w:b/>
-          <w:shd w:val="clear" w:color="auto" w:fill="D9EAD3"/>
-        </w:rPr>
-        <w:br/>
-        <w:t>Shared Payment, Fixed-Percentage QDRO for Defined Benefit Pension Plans (For “Active” Plan Participant) #}</w:t>
-      </w:r>
-    </w:p>
-    <w:p>
-      <w:pPr>
-        <w:spacing w:line="360" w:lineRule="auto"/>
-      </w:pPr>
-    </w:p>
-    <w:p>
-      <w:pPr>
-        <w:spacing w:line="360" w:lineRule="auto"/>
-        <w:rPr>
-          <w:rFonts w:eastAsiaTheme="minorHAnsi"/>
-          <w:color w:val="000000" w:themeColor="text1"/>
-        </w:rPr>
-      </w:pPr>
-      <w:r>
-        <w:rPr>
-          <w:rFonts w:eastAsiaTheme="minorHAnsi"/>
-          <w:color w:val="000000" w:themeColor="text1"/>
-        </w:rPr>
-        <w:t xml:space="preserve">This Order assigns the Alternate Payee an amount equal to {{ </w:t>
-      </w:r>
-      <w:proofErr w:type="spellStart"/>
-      <w:r>
-        <w:rPr>
-          <w:rFonts w:eastAsiaTheme="minorHAnsi"/>
-          <w:color w:val="000000" w:themeColor="text1"/>
-        </w:rPr>
-        <w:t>getAmount</w:t>
-      </w:r>
-      <w:proofErr w:type="spellEnd"/>
-      <w:r>
-        <w:rPr>
-          <w:rFonts w:eastAsiaTheme="minorHAnsi"/>
-          <w:color w:val="000000" w:themeColor="text1"/>
-        </w:rPr>
-        <w:t xml:space="preserve">(“percent”, percentage) }} of the Participant's Accrued Benefit under the Plan as of {{ </w:t>
-      </w:r>
-      <w:proofErr w:type="spellStart"/>
-      <w:r>
-        <w:rPr>
-          <w:rFonts w:eastAsiaTheme="minorHAnsi"/>
-          <w:color w:val="000000" w:themeColor="text1"/>
-        </w:rPr>
-        <w:t>format_date</w:t>
-      </w:r>
-      <w:proofErr w:type="spellEnd"/>
-      <w:r>
-        <w:rPr>
-          <w:rFonts w:eastAsiaTheme="minorHAnsi"/>
-          <w:color w:val="000000" w:themeColor="text1"/>
-        </w:rPr>
-        <w:t>(</w:t>
-      </w:r>
-      <w:proofErr w:type="spellStart"/>
-      <w:r>
-        <w:rPr>
-          <w:rFonts w:eastAsiaTheme="minorHAnsi"/>
-          <w:color w:val="000000" w:themeColor="text1"/>
-        </w:rPr>
-        <w:t>assignment_date</w:t>
-      </w:r>
-      <w:proofErr w:type="spellEnd"/>
-      <w:r>
-        <w:rPr>
-          <w:rFonts w:eastAsiaTheme="minorHAnsi"/>
-          <w:color w:val="000000" w:themeColor="text1"/>
-        </w:rPr>
-        <w:t xml:space="preserve">, </w:t>
-      </w:r>
-      <w:r>
-        <w:rPr>
-          <w:rFonts w:eastAsia="Arial"/>
-          <w:lang w:val="en"/>
-        </w:rPr>
-        <w:t>format='MM/dd/</w:t>
-      </w:r>
-      <w:proofErr w:type="spellStart"/>
-      <w:r>
-        <w:rPr>
-          <w:rFonts w:eastAsia="Arial"/>
-          <w:lang w:val="en"/>
-        </w:rPr>
-        <w:t>yyyy</w:t>
-      </w:r>
-      <w:proofErr w:type="spellEnd"/>
-      <w:r>
-        <w:rPr>
-          <w:rFonts w:eastAsia="Arial"/>
-          <w:lang w:val="en"/>
-        </w:rPr>
-        <w:t>'</w:t>
-      </w:r>
-      <w:r>
-        <w:rPr>
-          <w:rFonts w:eastAsiaTheme="minorHAnsi"/>
-          <w:color w:val="000000" w:themeColor="text1"/>
-        </w:rPr>
-        <w:t>)</w:t>
-      </w:r>
-      <w:r>
-        <w:rPr>
-          <w:rFonts w:eastAsiaTheme="minorHAnsi"/>
-          <w:color w:val="000000" w:themeColor="text1"/>
-        </w:rPr>
-        <w:t xml:space="preserve"> }}{# ("Assignment Date") #}. This amount may be adjusted by any early commencement reduction factors listed here.</w:t>
-      </w:r>
-    </w:p>
-    <w:p>
-      <w:pPr>
-        <w:spacing w:line="360" w:lineRule="auto"/>
-        <w:rPr>
-          <w:b/>
-          <w:shd w:val="clear" w:color="auto" w:fill="D9D9D9"/>
-        </w:rPr>
-      </w:pPr>
-      <w:r>
-        <w:rPr>
-          <w:rFonts w:eastAsiaTheme="minorHAnsi"/>
-          <w:color w:val="000000" w:themeColor="text1"/>
-        </w:rPr>
-        <w:t>The Alternate Payee's right to a share of the Participant's benefits as called for under this section shall be terminated as of the date of such Participant's death if the Alternate Payee becomes entitled to a Qualified Pre-Retirement Survivor Annuity under Section 11 of this Order or a Qualified (Post-Retirement) Joint and Survivor Annuity under Section 12.{</w:t>
-      </w:r>
-      <w:r>
-        <w:rPr>
-          <w:b/>
-          <w:highlight w:val="green"/>
-        </w:rPr>
-        <w:t xml:space="preserve">% </w:t>
-      </w:r>
-      <w:proofErr w:type="spellStart"/>
-      <w:r>
-        <w:rPr>
-          <w:b/>
-          <w:highlight w:val="green"/>
-        </w:rPr>
-        <w:t>elif</w:t>
-      </w:r>
-      <w:proofErr w:type="spellEnd"/>
-      <w:r>
-        <w:rPr>
-          <w:b/>
-          <w:highlight w:val="green"/>
-        </w:rPr>
-        <w:t xml:space="preserve"> </w:t>
-      </w:r>
-      <w:proofErr w:type="spellStart"/>
-      <w:r>
-        <w:rPr>
-          <w:b/>
-          <w:highlight w:val="green"/>
-        </w:rPr>
         <w:t>Payment_type</w:t>
       </w:r>
       <w:proofErr w:type="spellEnd"/>
@@ -3228,70 +2951,46 @@
           <w:b/>
           <w:shd w:val="clear" w:color="auto" w:fill="D9D9D9"/>
         </w:rPr>
-        <w:br/>
-        <w:t>Shared Payment, Fixed-Dollar QDRO for Defined Benefit Pension Plans (For “Active” Plan Participant) #}</w:t>
+        <w:t xml:space="preserve"> Shared Payment, Fixed-Dollar QDRO for Defined Benefit Pension Plans (For “Active” Plan Participant) #}</w:t>
+      </w:r>
+      <w:r>
+        <w:rPr>
+          <w:color w:val="000000" w:themeColor="text1"/>
+        </w:rPr>
+        <w:t xml:space="preserve">The Alternate Payee’s interest in the Plan is an amount equal to {{ </w:t>
+      </w:r>
+      <w:proofErr w:type="spellStart"/>
+      <w:r>
+        <w:rPr>
+          <w:color w:val="000000" w:themeColor="text1"/>
+        </w:rPr>
+        <w:t>getAmount</w:t>
+      </w:r>
+      <w:proofErr w:type="spellEnd"/>
+      <w:r>
+        <w:rPr>
+          <w:color w:val="000000" w:themeColor="text1"/>
+        </w:rPr>
+        <w:t xml:space="preserve">(“dollar”, dollar) }}  per month of the Participant's </w:t>
+      </w:r>
+      <w:r>
+        <w:rPr>
+          <w:i/>
+          <w:color w:val="000000" w:themeColor="text1"/>
+        </w:rPr>
+        <w:t>normal retirement accrued benefit</w:t>
+      </w:r>
+      <w:r>
+        <w:rPr>
+          <w:color w:val="000000" w:themeColor="text1"/>
+        </w:rPr>
+        <w:t xml:space="preserve"> determined as of the Participant’s benefit commencement. If the Participant retires before the Plan's normal retirement age and receives an early retirement subsidy, the assigned portion to the Alternate Payee will be calculated using the same early commencement reduction factors that are applied to the Participant's monthly benefits under the Plan. It is understood that the monthly amount the Alternate Payee receives may vary from the amount stated above due to the aforementioned benefit adjustments.</w:t>
       </w:r>
     </w:p>
     <w:p>
       <w:pPr>
         <w:spacing w:line="360" w:lineRule="auto"/>
         <w:rPr>
-          <w:shd w:val="clear" w:color="auto" w:fill="D9EAD3"/>
-        </w:rPr>
-      </w:pPr>
-    </w:p>
-    <w:p>
-      <w:pPr>
-        <w:spacing w:line="360" w:lineRule="auto"/>
-        <w:rPr>
-          <w:rFonts w:eastAsiaTheme="minorHAnsi"/>
-          <w:color w:val="000000" w:themeColor="text1"/>
-        </w:rPr>
-      </w:pPr>
-      <w:r>
-        <w:rPr>
-          <w:rFonts w:eastAsiaTheme="minorHAnsi"/>
-          <w:color w:val="000000" w:themeColor="text1"/>
-        </w:rPr>
-        <w:t xml:space="preserve">The Alternate Payee’s interest in the Plan is an amount equal to {{ </w:t>
-      </w:r>
-      <w:proofErr w:type="spellStart"/>
-      <w:r>
-        <w:rPr>
-          <w:rFonts w:eastAsiaTheme="minorHAnsi"/>
-          <w:color w:val="000000" w:themeColor="text1"/>
-        </w:rPr>
-        <w:t>getAmount</w:t>
-      </w:r>
-      <w:proofErr w:type="spellEnd"/>
-      <w:r>
-        <w:rPr>
-          <w:rFonts w:eastAsiaTheme="minorHAnsi"/>
-          <w:color w:val="000000" w:themeColor="text1"/>
-        </w:rPr>
-        <w:t xml:space="preserve">(“dollar”, dollar) }}  per month of the Participant's </w:t>
-      </w:r>
-      <w:r>
-        <w:rPr>
-          <w:rFonts w:eastAsiaTheme="minorHAnsi"/>
-          <w:i/>
-          <w:color w:val="000000" w:themeColor="text1"/>
-        </w:rPr>
-        <w:t>normal retirement accrued benefit</w:t>
-      </w:r>
-      <w:r>
-        <w:rPr>
-          <w:rFonts w:eastAsiaTheme="minorHAnsi"/>
-          <w:color w:val="000000" w:themeColor="text1"/>
-        </w:rPr>
-        <w:t xml:space="preserve"> determined as of the Participant’s benefit commencement. If the Participant retires before the Plan's normal retirement age and receives an early retirement subsidy, the assigned portion to the Alternate Payee will be calculated using the same early commencement reduction factors that are applied to the Participant's monthly benefits under the Plan. It is understood that the monthly amount the Alternate Payee receives may vary from the amount stated above due to the aforementioned benefit adjustments.</w:t>
-      </w:r>
-    </w:p>
-    <w:p>
-      <w:pPr>
-        <w:spacing w:line="360" w:lineRule="auto"/>
-        <w:rPr>
-          <w:rFonts w:eastAsiaTheme="minorHAnsi"/>
           <w:color w:val="000000" w:themeColor="text1"/>
         </w:rPr>
       </w:pPr>
@@ -3307,18 +3006,9 @@
       </w:pPr>
       <w:r>
         <w:rPr>
-          <w:rFonts w:eastAsiaTheme="minorHAnsi"/>
-          <w:color w:val="000000" w:themeColor="text1"/>
-        </w:rPr>
-        <w:t xml:space="preserve">The Alternate Payee's right to a share of the Participant's benefits as called for under this section shall be terminated as of the date of such Participant's death if the Alternate Payee becomes entitled to a Qualified Pre-Retirement Survivor Annuity under Section 11 of this Order or a </w:t>
-      </w:r>
-      <w:r>
-        <w:rPr>
-          <w:rFonts w:eastAsiaTheme="minorHAnsi"/>
-          <w:color w:val="000000" w:themeColor="text1"/>
-        </w:rPr>
-        <w:lastRenderedPageBreak/>
-        <w:t xml:space="preserve">Qualified (Post-Retirement) Joint and Survivor Annuity under Section 12. </w:t>
+          <w:color w:val="000000" w:themeColor="text1"/>
+        </w:rPr>
+        <w:t xml:space="preserve">The Alternate Payee's right to a share of the Participant's benefits as called for under this section shall be terminated as of the date of such Participant's death if the Alternate Payee becomes entitled to a Qualified Pre-Retirement Survivor Annuity under Section 11 of this Order or a Qualified (Post-Retirement) Joint and Survivor Annuity under Section 12. </w:t>
       </w:r>
       <w:r>
         <w:rPr>
@@ -3475,6 +3165,14 @@
           <w:szCs w:val="24"/>
         </w:rPr>
         <w:br/>
+      </w:r>
+      <w:r>
+        <w:rPr>
+          <w:rFonts w:ascii="Times New Roman" w:hAnsi="Times New Roman" w:cs="Times New Roman"/>
+          <w:sz w:val="24"/>
+          <w:szCs w:val="24"/>
+        </w:rPr>
+        <w:lastRenderedPageBreak/>
         <w:t>For purposes of determining the eligibility for such surviving spouse benefits, the Alternate Payee and the Participant have satisfied the one (1) year marriage requirement as enumerated in</w:t>
       </w:r>
       <w:hyperlink r:id="rId10">
@@ -3570,18 +3268,7 @@
           <w:szCs w:val="24"/>
           <w:highlight w:val="yellow"/>
         </w:rPr>
-        <w:t xml:space="preserve"> Pension == “Separate” or Pension == “Shared” %}</w:t>
-      </w:r>
-      <w:r>
-        <w:rPr>
-          <w:rFonts w:ascii="Times New Roman" w:hAnsi="Times New Roman" w:cs="Times New Roman"/>
-          <w:b/>
-          <w:bCs/>
-          <w:sz w:val="24"/>
-          <w:szCs w:val="24"/>
-          <w:highlight w:val="yellow"/>
-        </w:rPr>
-        <w:t xml:space="preserve">{# </w:t>
+        <w:t xml:space="preserve"> Pension == “Separate” or Pension == “Shared” %}{# </w:t>
       </w:r>
       <w:r>
         <w:rPr>
@@ -3591,7 +3278,16 @@
           <w:szCs w:val="24"/>
           <w:u w:val="single"/>
         </w:rPr>
-        <w:t>COVERTURE-BASED QDRO FOR DEFINED BENEFIT PENSION PLANS</w:t>
+        <w:t xml:space="preserve">COVERTURE-BASED QDRO FOR DEFINED BENEFIT PENSION PLANS </w:t>
+      </w:r>
+      <w:r>
+        <w:rPr>
+          <w:rFonts w:ascii="Times New Roman" w:hAnsi="Times New Roman" w:cs="Times New Roman"/>
+          <w:sz w:val="24"/>
+          <w:szCs w:val="24"/>
+          <w:shd w:val="clear" w:color="auto" w:fill="D9D9D9"/>
+        </w:rPr>
+        <w:t xml:space="preserve"> </w:t>
       </w:r>
       <w:r>
         <w:rPr>
@@ -3601,89 +3297,126 @@
           <w:szCs w:val="24"/>
           <w:u w:val="single"/>
         </w:rPr>
-        <w:t xml:space="preserve"> </w:t>
-      </w:r>
-      <w:r>
+        <w:t>FIXED-PERCENTAGE QDRO FOR DEFINED BENEFIT PENSION PLANS #}</w:t>
+      </w:r>
+      <w:r>
+        <w:rPr>
+          <w:rFonts w:ascii="Times New Roman" w:hAnsi="Times New Roman" w:cs="Times New Roman"/>
+          <w:b/>
+          <w:sz w:val="24"/>
+          <w:szCs w:val="24"/>
+          <w:highlight w:val="green"/>
+        </w:rPr>
+        <w:t xml:space="preserve">{% if </w:t>
+      </w:r>
+      <w:proofErr w:type="spellStart"/>
+      <w:r>
+        <w:rPr>
+          <w:rFonts w:ascii="Times New Roman" w:hAnsi="Times New Roman" w:cs="Times New Roman"/>
+          <w:b/>
+          <w:sz w:val="24"/>
+          <w:szCs w:val="24"/>
+          <w:highlight w:val="green"/>
+        </w:rPr>
+        <w:t>Payment_type</w:t>
+      </w:r>
+      <w:proofErr w:type="spellEnd"/>
+      <w:r>
+        <w:rPr>
+          <w:rFonts w:ascii="Times New Roman" w:hAnsi="Times New Roman" w:cs="Times New Roman"/>
+          <w:b/>
+          <w:sz w:val="24"/>
+          <w:szCs w:val="24"/>
+          <w:highlight w:val="green"/>
+        </w:rPr>
+        <w:t xml:space="preserve"> == “</w:t>
+      </w:r>
+      <w:r>
+        <w:rPr>
+          <w:rFonts w:ascii="Times New Roman" w:hAnsi="Times New Roman" w:cs="Times New Roman"/>
+          <w:b/>
+          <w:sz w:val="24"/>
+          <w:szCs w:val="24"/>
+          <w:highlight w:val="cyan"/>
+        </w:rPr>
+        <w:t>Fixed Percentage</w:t>
+      </w:r>
+      <w:r>
+        <w:rPr>
+          <w:rFonts w:ascii="Times New Roman" w:hAnsi="Times New Roman" w:cs="Times New Roman"/>
+          <w:b/>
+          <w:sz w:val="24"/>
+          <w:szCs w:val="24"/>
+          <w:highlight w:val="green"/>
+        </w:rPr>
+        <w:t xml:space="preserve">” or </w:t>
+      </w:r>
+      <w:proofErr w:type="spellStart"/>
+      <w:r>
+        <w:rPr>
+          <w:rFonts w:ascii="Times New Roman" w:hAnsi="Times New Roman" w:cs="Times New Roman"/>
+          <w:b/>
+          <w:sz w:val="24"/>
+          <w:szCs w:val="24"/>
+          <w:highlight w:val="green"/>
+        </w:rPr>
+        <w:t>Payment_type</w:t>
+      </w:r>
+      <w:proofErr w:type="spellEnd"/>
+      <w:r>
+        <w:rPr>
+          <w:rFonts w:ascii="Times New Roman" w:hAnsi="Times New Roman" w:cs="Times New Roman"/>
+          <w:b/>
+          <w:sz w:val="24"/>
+          <w:szCs w:val="24"/>
+          <w:highlight w:val="green"/>
+        </w:rPr>
+        <w:t xml:space="preserve"> == “</w:t>
+      </w:r>
+      <w:r>
+        <w:rPr>
+          <w:rFonts w:ascii="Times New Roman" w:hAnsi="Times New Roman" w:cs="Times New Roman"/>
+          <w:color w:val="000000" w:themeColor="text1"/>
+          <w:sz w:val="24"/>
+          <w:szCs w:val="24"/>
+        </w:rPr>
+        <w:t>Coverture (Time Rule)</w:t>
+      </w:r>
+      <w:r>
+        <w:rPr>
+          <w:rFonts w:ascii="Times New Roman" w:hAnsi="Times New Roman" w:cs="Times New Roman"/>
+          <w:b/>
+          <w:color w:val="000000" w:themeColor="text1"/>
+          <w:sz w:val="24"/>
+          <w:szCs w:val="24"/>
+          <w:highlight w:val="green"/>
+        </w:rPr>
+        <w:t xml:space="preserve">” </w:t>
+      </w:r>
+      <w:r>
+        <w:rPr>
+          <w:rFonts w:ascii="Times New Roman" w:hAnsi="Times New Roman" w:cs="Times New Roman"/>
+          <w:b/>
+          <w:sz w:val="24"/>
+          <w:szCs w:val="24"/>
+          <w:highlight w:val="green"/>
+        </w:rPr>
+        <w:t>%}</w:t>
+      </w:r>
+    </w:p>
+    <w:p>
+      <w:pPr>
+        <w:pStyle w:val="ListParagraph"/>
+        <w:spacing w:after="0" w:line="360" w:lineRule="auto"/>
+        <w:ind w:left="0"/>
+        <w:contextualSpacing w:val="0"/>
         <w:rPr>
           <w:rFonts w:ascii="Times New Roman" w:hAnsi="Times New Roman" w:cs="Times New Roman"/>
           <w:sz w:val="24"/>
           <w:szCs w:val="24"/>
           <w:shd w:val="clear" w:color="auto" w:fill="D9D9D9"/>
         </w:rPr>
-        <w:t xml:space="preserve"> </w:t>
-      </w:r>
-      <w:r>
-        <w:rPr>
-          <w:rFonts w:ascii="Times New Roman" w:hAnsi="Times New Roman" w:cs="Times New Roman"/>
-          <w:b/>
-          <w:sz w:val="24"/>
-          <w:szCs w:val="24"/>
-          <w:u w:val="single"/>
-        </w:rPr>
-        <w:t>FIXED-PERCENTAGE QDRO FOR DEFINED BENEFIT PENSION PLANS</w:t>
-      </w:r>
-      <w:r>
-        <w:rPr>
-          <w:rFonts w:ascii="Times New Roman" w:hAnsi="Times New Roman" w:cs="Times New Roman"/>
-          <w:b/>
-          <w:sz w:val="24"/>
-          <w:szCs w:val="24"/>
-          <w:u w:val="single"/>
-        </w:rPr>
-        <w:t xml:space="preserve"> #}</w:t>
-      </w:r>
-      <w:r>
-        <w:rPr>
-          <w:rFonts w:ascii="Times New Roman" w:hAnsi="Times New Roman" w:cs="Times New Roman"/>
-          <w:b/>
-          <w:sz w:val="24"/>
-          <w:szCs w:val="24"/>
-          <w:highlight w:val="green"/>
-        </w:rPr>
-        <w:t xml:space="preserve">{% if </w:t>
-      </w:r>
-      <w:proofErr w:type="spellStart"/>
-      <w:r>
-        <w:rPr>
-          <w:rFonts w:ascii="Times New Roman" w:hAnsi="Times New Roman" w:cs="Times New Roman"/>
-          <w:b/>
-          <w:sz w:val="24"/>
-          <w:szCs w:val="24"/>
-          <w:highlight w:val="green"/>
-        </w:rPr>
-        <w:t>Payment_type</w:t>
-      </w:r>
-      <w:proofErr w:type="spellEnd"/>
-      <w:r>
-        <w:rPr>
-          <w:rFonts w:ascii="Times New Roman" w:hAnsi="Times New Roman" w:cs="Times New Roman"/>
-          <w:b/>
-          <w:sz w:val="24"/>
-          <w:szCs w:val="24"/>
-          <w:highlight w:val="green"/>
-        </w:rPr>
-        <w:t xml:space="preserve"> == “</w:t>
-      </w:r>
-      <w:r>
-        <w:rPr>
-          <w:rFonts w:ascii="Times New Roman" w:hAnsi="Times New Roman" w:cs="Times New Roman"/>
-          <w:b/>
-          <w:sz w:val="24"/>
-          <w:szCs w:val="24"/>
-          <w:highlight w:val="cyan"/>
-        </w:rPr>
-        <w:t>Fixed Percentage</w:t>
-      </w:r>
-      <w:r>
-        <w:rPr>
-          <w:rFonts w:ascii="Times New Roman" w:hAnsi="Times New Roman" w:cs="Times New Roman"/>
-          <w:b/>
-          <w:sz w:val="24"/>
-          <w:szCs w:val="24"/>
-          <w:highlight w:val="green"/>
-        </w:rPr>
-        <w:t>” %}</w:t>
-      </w:r>
+      </w:pPr>
     </w:p>
     <w:p>
       <w:pPr>
@@ -3714,145 +3447,128 @@
     </w:p>
     <w:p>
       <w:pPr>
+        <w:spacing w:after="40" w:line="360" w:lineRule="auto"/>
+      </w:pPr>
+      <w:r>
+        <w:rPr>
+          <w:b/>
+        </w:rPr>
+        <w:t xml:space="preserve">Early Retirement Subsidy: </w:t>
+      </w:r>
+      <w:r>
+        <w:t xml:space="preserve">Any Early Retirement Subsidy payable to the Participant SHALL be divided pro rata between the Participant and the Alternate Payee. This pro rata share will be determined using the formula specified for the Alternate Payee under Section 7.{% if </w:t>
+      </w:r>
+      <w:r>
+        <w:rPr>
+          <w:b/>
+          <w:bCs/>
+          <w:highlight w:val="yellow"/>
+        </w:rPr>
+        <w:t>Pension == “Separate” %}</w:t>
+      </w:r>
+    </w:p>
+    <w:p>
+      <w:pPr>
+        <w:spacing w:after="40" w:line="360" w:lineRule="auto"/>
+        <w:rPr>
+          <w:b/>
+          <w:bCs/>
+          <w:highlight w:val="yellow"/>
+        </w:rPr>
+      </w:pPr>
+      <w:r>
+        <w:t>If the Alternate Payee has already started receiving benefits on an unsubsidized basis as of the Participant's date of early retirement, then the amounts payable to the Alternate Payee will be recalculated and increased according to the Plan Administrator's actuarial practices to give the Alternate Payee a pro rata share of the early retirement subsidy.{% endif %}</w:t>
+      </w:r>
+    </w:p>
+    <w:p>
+      <w:pPr>
         <w:spacing w:line="360" w:lineRule="auto"/>
       </w:pPr>
       <w:r>
         <w:rPr>
           <w:b/>
         </w:rPr>
-        <w:t xml:space="preserve">Early Retirement Subsidy: </w:t>
-      </w:r>
-      <w:r>
-        <w:t xml:space="preserve">Any Early Retirement Subsidy payable to the Participant SHALL be divided pro rata between the Participant and the Alternate Payee. This pro rata share will be determined using the formula </w:t>
-      </w:r>
-      <w:proofErr w:type="spellStart"/>
-      <w:r>
-        <w:t>specifieFd</w:t>
-      </w:r>
-      <w:proofErr w:type="spellEnd"/>
-      <w:r>
-        <w:t xml:space="preserve"> for the Alternate Payee under Section 7.</w:t>
-      </w:r>
-    </w:p>
-    <w:p>
-      <w:pPr>
-        <w:spacing w:line="360" w:lineRule="auto"/>
-      </w:pPr>
-      <w:r>
-        <w:t xml:space="preserve">If the Alternate Payee has already started receiving benefits on an unsubsidized basis as of the Participant's date of early retirement, then the amounts payable to the Alternate Payee will be </w:t>
-      </w:r>
-      <w:r>
-        <w:lastRenderedPageBreak/>
-        <w:t>recalculated and increased according to the Plan Administrator's actuarial practices to give the Alternate Payee a pro rata share of the early retirement subsidy.</w:t>
-      </w:r>
-    </w:p>
-    <w:p>
-      <w:pPr>
-        <w:spacing w:line="360" w:lineRule="auto"/>
+        <w:t>Early Retirement Supplements:</w:t>
+      </w:r>
+      <w:r>
+        <w:t xml:space="preserve"> </w:t>
+      </w:r>
+      <w:r>
+        <w:rPr>
+          <w:i/>
+        </w:rPr>
+        <w:t xml:space="preserve">This clause applies only if the Plan provides for such payments to eligible retirees. </w:t>
+      </w:r>
+      <w:r>
+        <w:t>Any early retirement supplements, interim supplements, or temporary benefits due to the Participant SHALL be divided with to the Alternate Payee on a pro rata basis. This pro rata share will be determined using the formula specified for the Alternate Payee under Section 7.</w:t>
+      </w:r>
+      <w:r>
+        <w:rPr>
+          <w:b/>
+          <w:highlight w:val="green"/>
+        </w:rPr>
+        <w:t xml:space="preserve">{% </w:t>
+      </w:r>
+      <w:proofErr w:type="spellStart"/>
+      <w:r>
+        <w:rPr>
+          <w:b/>
+          <w:highlight w:val="green"/>
+        </w:rPr>
+        <w:t>elif</w:t>
+      </w:r>
+      <w:proofErr w:type="spellEnd"/>
+      <w:r>
+        <w:rPr>
+          <w:b/>
+          <w:highlight w:val="green"/>
+        </w:rPr>
+        <w:t xml:space="preserve"> </w:t>
+      </w:r>
+      <w:proofErr w:type="spellStart"/>
+      <w:r>
+        <w:rPr>
+          <w:b/>
+          <w:highlight w:val="green"/>
+        </w:rPr>
+        <w:t>Payment_type</w:t>
+      </w:r>
+      <w:proofErr w:type="spellEnd"/>
+      <w:r>
+        <w:rPr>
+          <w:b/>
+          <w:highlight w:val="green"/>
+        </w:rPr>
+        <w:t xml:space="preserve"> == “</w:t>
+      </w:r>
+      <w:r>
+        <w:rPr>
+          <w:color w:val="000000" w:themeColor="text1"/>
+          <w:shd w:val="clear" w:color="auto" w:fill="FFFFFF"/>
+        </w:rPr>
+        <w:t>Fixed Monthly Dollar Amount</w:t>
+      </w:r>
+      <w:r>
+        <w:rPr>
+          <w:b/>
+          <w:color w:val="000000" w:themeColor="text1"/>
+          <w:highlight w:val="green"/>
+        </w:rPr>
+        <w:t xml:space="preserve">” </w:t>
+      </w:r>
+      <w:r>
+        <w:rPr>
+          <w:b/>
+          <w:highlight w:val="green"/>
+        </w:rPr>
+        <w:t>%}</w:t>
+      </w:r>
+      <w:r>
         <w:rPr>
           <w:b/>
           <w:u w:val="single"/>
         </w:rPr>
-      </w:pPr>
-      <w:r>
-        <w:rPr>
-          <w:b/>
-        </w:rPr>
-        <w:t>Early Retirement Supplements:</w:t>
-      </w:r>
-      <w:r>
-        <w:t xml:space="preserve"> </w:t>
-      </w:r>
-      <w:r>
-        <w:rPr>
-          <w:i/>
-        </w:rPr>
-        <w:t xml:space="preserve">This clause applies only if the Plan provides for such payments to eligible retirees. </w:t>
-      </w:r>
-      <w:r>
-        <w:t>Any early retirement supplements, interim supplements, or temporary benefits due to the Participant SHALL be divided with to the Alternate Payee on a pro rata basis. This pro rata share will be determined using the formula specified for the Alternate Payee under Section 7.</w:t>
-      </w:r>
-      <w:r>
-        <w:rPr>
-          <w:b/>
-          <w:highlight w:val="green"/>
-        </w:rPr>
-        <w:t xml:space="preserve">{% </w:t>
-      </w:r>
-      <w:proofErr w:type="spellStart"/>
-      <w:r>
-        <w:rPr>
-          <w:b/>
-          <w:highlight w:val="green"/>
-        </w:rPr>
-        <w:t>elif</w:t>
-      </w:r>
-      <w:proofErr w:type="spellEnd"/>
-      <w:r>
-        <w:rPr>
-          <w:b/>
-          <w:highlight w:val="green"/>
-        </w:rPr>
-        <w:t xml:space="preserve"> </w:t>
-      </w:r>
-      <w:proofErr w:type="spellStart"/>
-      <w:r>
-        <w:rPr>
-          <w:b/>
-          <w:highlight w:val="green"/>
-        </w:rPr>
-        <w:t>Payment_type</w:t>
-      </w:r>
-      <w:proofErr w:type="spellEnd"/>
-      <w:r>
-        <w:rPr>
-          <w:b/>
-          <w:highlight w:val="green"/>
-        </w:rPr>
-        <w:t xml:space="preserve"> == “</w:t>
-      </w:r>
-      <w:r>
-        <w:rPr>
-          <w:color w:val="000000" w:themeColor="text1"/>
-          <w:shd w:val="clear" w:color="auto" w:fill="FFFFFF"/>
-        </w:rPr>
-        <w:t>Fixed Monthly Dollar Amount</w:t>
-      </w:r>
-      <w:r>
-        <w:rPr>
-          <w:b/>
-          <w:color w:val="000000" w:themeColor="text1"/>
-          <w:highlight w:val="green"/>
-        </w:rPr>
-        <w:t xml:space="preserve">” </w:t>
-      </w:r>
-      <w:r>
-        <w:rPr>
-          <w:b/>
-          <w:highlight w:val="green"/>
-        </w:rPr>
-        <w:t>%}</w:t>
-      </w:r>
-      <w:r>
-        <w:rPr>
-          <w:b/>
-          <w:u w:val="single"/>
-        </w:rPr>
-        <w:t xml:space="preserve">{# </w:t>
-      </w:r>
-      <w:r>
-        <w:rPr>
-          <w:b/>
-          <w:u w:val="single"/>
-        </w:rPr>
-        <w:t>FIXED-DOLLAR QDRO FOR DEFINED BENEFIT PENSION PLANS</w:t>
-      </w:r>
-      <w:r>
-        <w:rPr>
-          <w:b/>
-          <w:u w:val="single"/>
-        </w:rPr>
-        <w:t xml:space="preserve"> #}</w:t>
+        <w:t>{# FIXED-DOLLAR QDRO FOR DEFINED BENEFIT PENSION PLANS #}</w:t>
       </w:r>
     </w:p>
     <w:p>
@@ -3911,6 +3627,16 @@
       </w:r>
       <w:r>
         <w:t xml:space="preserve"> The Alternate Payee is not entitled to any share of an early retirement supplement, if any are paid to Participant.</w:t>
+      </w:r>
+      <w:r>
+        <w:rPr>
+          <w:b/>
+          <w:bCs/>
+          <w:iCs/>
+          <w:highlight w:val="green"/>
+          <w:shd w:val="clear" w:color="auto" w:fill="C9DAF8"/>
+        </w:rPr>
+        <w:t xml:space="preserve"> {% endif %}</w:t>
       </w:r>
     </w:p>
     <w:p>
@@ -3940,6 +3666,7 @@
           <w:sz w:val="24"/>
           <w:szCs w:val="24"/>
         </w:rPr>
+        <w:lastRenderedPageBreak/>
         <w:t>Cost-of-Living Adjustments (“COLA”):</w:t>
       </w:r>
       <w:r>
@@ -3966,19 +3693,6 @@
           <w:szCs w:val="24"/>
         </w:rPr>
         <w:t xml:space="preserve"> Any post-retirement cost of living adjustments due to the Participant SHALL be divided pro rata between the Participant and the Alternate Payee. Such pro-rata share shall be based on the amounts set forth for the Alternate Payee under Section 7.</w:t>
-      </w:r>
-      <w:r>
-        <w:rPr>
-          <w:rFonts w:ascii="Times New Roman" w:hAnsi="Times New Roman" w:cs="Times New Roman"/>
-          <w:b/>
-          <w:bCs/>
-          <w:iCs/>
-          <w:sz w:val="24"/>
-          <w:szCs w:val="24"/>
-          <w:highlight w:val="green"/>
-          <w:shd w:val="clear" w:color="auto" w:fill="C9DAF8"/>
-        </w:rPr>
-        <w:t>{% endif %}</w:t>
       </w:r>
     </w:p>
     <w:p>
@@ -4031,19 +3745,67 @@
         </w:rPr>
         <w:t>{% if Pension == “Separate” %}</w:t>
       </w:r>
+      <w:r>
+        <w:rPr>
+          <w:rFonts w:ascii="Times New Roman" w:hAnsi="Times New Roman" w:cs="Times New Roman"/>
+          <w:sz w:val="24"/>
+          <w:szCs w:val="24"/>
+          <w:highlight w:val="white"/>
+        </w:rPr>
+        <w:t>The Alternate Payee may choose to start receiving benefits from the Plan at any time on or after the date the Participant reaches the "earliest retirement age," as defined by the Plan and Section 414(p) of the Internal Revenue Code, or as soon as the terms and conditions of the Plan allow. In</w:t>
+      </w:r>
+      <w:r>
+        <w:rPr>
+          <w:rFonts w:ascii="Times New Roman" w:hAnsi="Times New Roman" w:cs="Times New Roman"/>
+          <w:sz w:val="24"/>
+          <w:szCs w:val="24"/>
+        </w:rPr>
+        <w:t xml:space="preserve"> addition, if the Participant is entitled to begin receiving benefits at an earlier date due to a disability retirement, the Alternate Payee shall also be entitled to begin receiving benefits at such earlier date. Despite the foregoing, the Alternate Payee shall begin receiving benefits no later than the Participant's actual date of benefit commencement.</w:t>
+      </w:r>
     </w:p>
     <w:p>
       <w:pPr>
         <w:spacing w:line="360" w:lineRule="auto"/>
       </w:pPr>
       <w:r>
-        <w:rPr>
-          <w:highlight w:val="white"/>
-        </w:rPr>
-        <w:t>The Alternate Payee may choose to start receiving benefits from the Plan at any time on or after the date the Participant reaches the "earliest retirement age," as defined by the Plan and Section 414(p) of the Internal Revenue Code, or as soon as the terms and conditions of the Plan allow. In</w:t>
-      </w:r>
-      <w:r>
-        <w:t xml:space="preserve"> addition, if the Participant is entitled to begin receiving benefits at an earlier date due to a disability retirement, the Alternate Payee shall also be entitled to begin receiving benefits at such earlier date. Despite the foregoing, the Alternate Payee shall begin receiving benefits no later than the Participant's actual date of benefit commencement.</w:t>
+        <w:t>To receive the assigned benefits, the Alternate Payee may choose any of the distribution options available under the Plan, with the exception of a Qualified Joint &amp; Survivor Annuity with a subsequent spouse as beneficiary. Both the Participant and the Alternate Payee agree to cooperate with the Plan Administrator by executing all forms, letters, applications, and other documents required to pay benefits to the Alternate Payee in the manner described herein.</w:t>
+      </w:r>
+      <w:r>
+        <w:rPr>
+          <w:b/>
+          <w:bCs/>
+          <w:highlight w:val="green"/>
+        </w:rPr>
+        <w:t xml:space="preserve">{% </w:t>
+      </w:r>
+      <w:proofErr w:type="spellStart"/>
+      <w:r>
+        <w:rPr>
+          <w:b/>
+          <w:bCs/>
+          <w:highlight w:val="green"/>
+        </w:rPr>
+        <w:t>elif</w:t>
+      </w:r>
+      <w:proofErr w:type="spellEnd"/>
+      <w:r>
+        <w:rPr>
+          <w:b/>
+          <w:bCs/>
+          <w:highlight w:val="green"/>
+        </w:rPr>
+        <w:t xml:space="preserve"> Pension == “Shared” %}</w:t>
+      </w:r>
+      <w:r>
+        <w:t>The Alternate Payee shall begin receiving benefits under the Plan on the same date that the Participant begins receiving benefits under the Plan. The Alternate Payee's share of benefits shall continue to be paid out in accordance with Section 7 for as long as the Participant is alive and receiving benefits. Both the Participant and the Alternate Payee agree to cooperate with the Plan Administrator by executing all forms, letters, applications, and other documents required to pay benefits to the Alternate Payee in the manner described herein.</w:t>
+      </w:r>
+      <w:r>
+        <w:rPr>
+          <w:b/>
+          <w:bCs/>
+          <w:highlight w:val="green"/>
+        </w:rPr>
+        <w:t>{% endif %}</w:t>
       </w:r>
     </w:p>
     <w:p>
@@ -4051,83 +3813,24 @@
         <w:spacing w:line="360" w:lineRule="auto"/>
       </w:pPr>
       <w:r>
+        <w:rPr>
+          <w:b/>
+          <w:highlight w:val="cyan"/>
+        </w:rPr>
+        <w:t>{% if Pension == “Separate” %}</w:t>
+      </w:r>
+      <w:r>
+        <w:rPr>
+          <w:b/>
+        </w:rPr>
+        <w:t>Separate Interest Approach: This QDRO makes use of the Separate Interest approach, whereby the Alternate Payee's assigned share of the benefits is "actuarially adjusted" to reflect the Alternate Payee's expected lifespan.</w:t>
+      </w:r>
+      <w:r>
+        <w:t xml:space="preserve"> The Alternate Payee's portion of the benefits should be adjusted actuarially as needed to bring them into line with the Alternate Payee's lifetime. If the Participant passes away after the Alternate Payee's </w:t>
+      </w:r>
+      <w:r>
         <w:lastRenderedPageBreak/>
-        <w:t>To receive the assigned benefits, the Alternate Payee may choose any of the distribution options available under the Plan, with the exception of a Qualified Joint &amp; Survivor Annuity with a subsequent spouse as beneficiary. Both the Participant and the Alternate Payee agree to cooperate with the Plan Administrator by executing all forms, letters, applications, and other documents required to pay benefits to the Alternate Payee in the manner described herein.</w:t>
-      </w:r>
-      <w:r>
-        <w:rPr>
-          <w:b/>
-          <w:bCs/>
-          <w:highlight w:val="green"/>
-        </w:rPr>
-        <w:t xml:space="preserve">{% </w:t>
-      </w:r>
-      <w:proofErr w:type="spellStart"/>
-      <w:r>
-        <w:rPr>
-          <w:b/>
-          <w:bCs/>
-          <w:highlight w:val="green"/>
-        </w:rPr>
-        <w:t>elif</w:t>
-      </w:r>
-      <w:proofErr w:type="spellEnd"/>
-      <w:r>
-        <w:rPr>
-          <w:b/>
-          <w:bCs/>
-          <w:highlight w:val="green"/>
-        </w:rPr>
-        <w:t xml:space="preserve"> Pension == “Shared” %}</w:t>
-      </w:r>
-    </w:p>
-    <w:p>
-      <w:pPr>
-        <w:spacing w:line="360" w:lineRule="auto"/>
-        <w:rPr>
-          <w:b/>
-          <w:highlight w:val="white"/>
-        </w:rPr>
-      </w:pPr>
-      <w:r>
-        <w:t>The Alternate Payee shall begin receiving benefits under the Plan on the same date that the Participant begins receiving benefits under the Plan. The Alternate Payee's share of benefits shall continue to be paid out in accordance with Section 7 for as long as the Participant is alive and receiving benefits. Both the Participant and the Alternate Payee agree to cooperate with the Plan Administrator by executing all forms, letters, applications, and other documents required to pay benefits to the Alternate Payee in the manner described herein.</w:t>
-      </w:r>
-      <w:r>
-        <w:rPr>
-          <w:b/>
-          <w:bCs/>
-          <w:highlight w:val="green"/>
-        </w:rPr>
-        <w:t>{% endif %}</w:t>
-      </w:r>
-    </w:p>
-    <w:p>
-      <w:pPr>
-        <w:spacing w:line="360" w:lineRule="auto"/>
-      </w:pPr>
-      <w:r>
-        <w:rPr>
-          <w:b/>
-          <w:highlight w:val="cyan"/>
-        </w:rPr>
-        <w:t>{% if Pension == “Separate” %}</w:t>
-      </w:r>
-      <w:r>
-        <w:rPr>
-          <w:b/>
-        </w:rPr>
-        <w:t>Separate Interest Approach: This QDRO makes use of the Separate Interest approach, whereby the Alternate Payee's assigned share of the benefits is "actuarially adjusted" to reflect the Alternate Payee's expected lifespan.</w:t>
-      </w:r>
-      <w:r>
-        <w:t xml:space="preserve"> </w:t>
-      </w:r>
-      <w:r>
-        <w:t xml:space="preserve">The Alternate Payee's portion of the benefits should be adjusted actuarially as needed to bring them into line with the Alternate Payee's lifetime. If the </w:t>
-      </w:r>
-      <w:bookmarkStart w:id="2" w:name="_GoBack"/>
-      <w:bookmarkEnd w:id="2"/>
-      <w:r>
-        <w:t>Participant passes away after the Alternate Payee's benefit start date, the Alternate Payee's right to continued benefits under the Separate Interest method will not be affected.</w:t>
+        <w:t>benefit start date, the Alternate Payee's right to continued benefits under the Separate Interest method will not be affected.</w:t>
       </w:r>
       <w:r>
         <w:rPr>
@@ -4159,13 +3862,7 @@
         <w:rPr>
           <w:b/>
         </w:rPr>
-        <w:t xml:space="preserve"> </w:t>
-      </w:r>
-      <w:r>
-        <w:rPr>
-          <w:b/>
-        </w:rPr>
-        <w:t>Shared Payment Approach: Under the shared payment method, the Participant's expected lifespan will determine the benefit paid to the Alternate Payee.</w:t>
+        <w:t xml:space="preserve"> Shared Payment Approach: Under the shared payment method, the Participant's expected lifespan will determine the benefit paid to the Alternate Payee.</w:t>
       </w:r>
       <w:r>
         <w:rPr>
@@ -4205,11 +3902,7 @@
         <w:t xml:space="preserve">For Plan Administrators Who Do Not Require a Qualified Pre-Retirement Survivor Annuity ("QPSA") to Guarantee an Alternate Payee's Benefits in the Event of a Participant's Death Prior to Benefit Commencement: </w:t>
       </w:r>
       <w:r>
-        <w:t xml:space="preserve">Some Plan Administrators take a "Severed Interest" approach to handling separate interest QDROs, meaning if the Participant dies </w:t>
-      </w:r>
-      <w:r>
-        <w:lastRenderedPageBreak/>
-        <w:t xml:space="preserve">before or after the date the Alternate Payee's benefits begin, the Alternate Payee's Severed Interest will remain in full force and effect and will not be affected.  </w:t>
+        <w:t xml:space="preserve">Some Plan Administrators take a "Severed Interest" approach to handling separate interest QDROs, meaning if the Participant dies before or after the date the Alternate Payee's benefits begin, the Alternate Payee's Severed Interest will remain in full force and effect and will not be affected.  </w:t>
       </w:r>
     </w:p>
     <w:p>
@@ -4224,38 +3917,17 @@
           <w:b/>
           <w:u w:val="single"/>
         </w:rPr>
-        <w:t xml:space="preserve">{# </w:t>
+        <w:t xml:space="preserve">{# COVERTURE-BASED QDRO FOR DEFINED BENEFIT PENSION PLANS  </w:t>
+      </w:r>
+      <w:r>
+        <w:t xml:space="preserve"> </w:t>
       </w:r>
       <w:r>
         <w:rPr>
           <w:b/>
           <w:u w:val="single"/>
         </w:rPr>
-        <w:t xml:space="preserve">COVERTURE-BASED QDRO FOR DEFINED BENEFIT PENSION PLANS </w:t>
-      </w:r>
-      <w:r>
-        <w:rPr>
-          <w:b/>
-          <w:u w:val="single"/>
-        </w:rPr>
-        <w:t xml:space="preserve"> </w:t>
-      </w:r>
-      <w:r>
-        <w:t xml:space="preserve"> </w:t>
-      </w:r>
-      <w:r>
-        <w:rPr>
-          <w:b/>
-          <w:u w:val="single"/>
-        </w:rPr>
-        <w:t>FIXED-PERCENTAGE QDRO FOR DEFINED BENEFIT PENSION PLANS</w:t>
-      </w:r>
-      <w:r>
-        <w:rPr>
-          <w:b/>
-          <w:u w:val="single"/>
-        </w:rPr>
-        <w:t xml:space="preserve"> #}</w:t>
+        <w:t>FIXED-PERCENTAGE QDRO FOR DEFINED BENEFIT PENSION PLANS #}</w:t>
       </w:r>
       <w:r>
         <w:rPr>
@@ -4372,6 +4044,7 @@
           <w:b/>
           <w:highlight w:val="cyan"/>
         </w:rPr>
+        <w:lastRenderedPageBreak/>
         <w:t>Payment_type</w:t>
       </w:r>
       <w:proofErr w:type="spellEnd"/>
@@ -4387,21 +4060,7 @@
           <w:b/>
           <w:u w:val="single"/>
         </w:rPr>
-        <w:t xml:space="preserve">{# </w:t>
-      </w:r>
-      <w:r>
-        <w:rPr>
-          <w:b/>
-          <w:u w:val="single"/>
-        </w:rPr>
-        <w:t>FIXED-DOLLAR QDRO FOR DEFINED BENEFIT PENSION PLANS</w:t>
-      </w:r>
-      <w:r>
-        <w:rPr>
-          <w:b/>
-          <w:u w:val="single"/>
-        </w:rPr>
-        <w:t xml:space="preserve"> </w:t>
+        <w:t xml:space="preserve">{# FIXED-DOLLAR QDRO FOR DEFINED BENEFIT PENSION PLANS </w:t>
       </w:r>
       <w:r>
         <w:rPr>
@@ -4539,11 +4198,7 @@
         <w:t xml:space="preserve">Participant Must Maintain Qualified Pre-Retirement Survivor Annuity Coverage: </w:t>
       </w:r>
       <w:r>
-        <w:t xml:space="preserve">The Participant must make a timely and proper election for such qualified pre-retirement survivor </w:t>
-      </w:r>
-      <w:r>
-        <w:lastRenderedPageBreak/>
-        <w:t>annuity benefit coverage in accordance with the Employer's election procedures if the Employer does not fully subsidize the costs associated with providing such benefit. The Participant shall not be permitted to opt out of this QPSA coverage.</w:t>
+        <w:t>The Participant must make a timely and proper election for such qualified pre-retirement survivor annuity benefit coverage in accordance with the Employer's election procedures if the Employer does not fully subsidize the costs associated with providing such benefit. The Participant shall not be permitted to opt out of this QPSA coverage.</w:t>
       </w:r>
       <w:r>
         <w:rPr>
@@ -4593,21 +4248,21 @@
           <w:ilvl w:val="0"/>
           <w:numId w:val="1"/>
         </w:numPr>
-        <w:spacing w:after="0" w:line="360" w:lineRule="auto"/>
-        <w:rPr>
-          <w:rFonts w:ascii="Times New Roman" w:hAnsi="Times New Roman" w:cs="Times New Roman"/>
-          <w:sz w:val="24"/>
-          <w:szCs w:val="24"/>
-        </w:rPr>
-      </w:pPr>
-      <w:r>
-        <w:rPr>
-          <w:rFonts w:ascii="Times New Roman" w:hAnsi="Times New Roman" w:cs="Times New Roman"/>
-          <w:b/>
-          <w:sz w:val="24"/>
-          <w:szCs w:val="24"/>
-        </w:rPr>
-        <w:t xml:space="preserve">Death of Participant “After” </w:t>
+        <w:spacing w:line="360" w:lineRule="auto"/>
+        <w:rPr>
+          <w:rFonts w:ascii="Times New Roman" w:hAnsi="Times New Roman" w:cs="Times New Roman"/>
+          <w:sz w:val="24"/>
+          <w:szCs w:val="24"/>
+        </w:rPr>
+      </w:pPr>
+      <w:r>
+        <w:rPr>
+          <w:rFonts w:ascii="Times New Roman" w:hAnsi="Times New Roman" w:cs="Times New Roman"/>
+          <w:b/>
+          <w:sz w:val="24"/>
+          <w:szCs w:val="24"/>
+        </w:rPr>
+        <w:t>Death of Participant “After”</w:t>
       </w:r>
       <w:r>
         <w:rPr>
@@ -4680,28 +4335,25 @@
           <w:sz w:val="24"/>
           <w:szCs w:val="24"/>
         </w:rPr>
-        <w:t xml:space="preserve"> </w:t>
-      </w:r>
-      <w:r>
-        <w:rPr>
-          <w:rFonts w:ascii="Times New Roman" w:hAnsi="Times New Roman" w:cs="Times New Roman"/>
-          <w:sz w:val="24"/>
-          <w:szCs w:val="24"/>
-        </w:rPr>
-        <w:t>In calculating the Alternate Payee's portion of a Qualified (Post-Retirement) Joint and Survivor Annuity, the Alternate Payee will be treated as a “surviving spouse,” as defined in Section 417 of the Code. If the Participant predeceases the Alternate Payee after their benefit commencement date, the Alternate Payee will be designated as the Participant's surviving spouse for purposes of establishing the Alternate Payee's entitlement to a monthly post-retirement survivor annuity. The Alternate Payee and Participant have met the one-year marriage requirement as required in Sections 401(a)(11) and 417(d) of the Code and as may be required by the Plan.</w:t>
-      </w:r>
-    </w:p>
-    <w:p>
-      <w:pPr>
-        <w:pStyle w:val="ListParagraph"/>
-        <w:spacing w:after="0" w:line="360" w:lineRule="auto"/>
-        <w:ind w:left="0"/>
-        <w:rPr>
-          <w:rFonts w:ascii="Times New Roman" w:hAnsi="Times New Roman" w:cs="Times New Roman"/>
-          <w:sz w:val="24"/>
-          <w:szCs w:val="24"/>
-        </w:rPr>
-      </w:pPr>
+        <w:t xml:space="preserve"> Retirement: </w:t>
+      </w:r>
+      <w:r>
+        <w:rPr>
+          <w:rFonts w:ascii="Times New Roman" w:hAnsi="Times New Roman" w:cs="Times New Roman"/>
+          <w:sz w:val="24"/>
+          <w:szCs w:val="24"/>
+        </w:rPr>
+        <w:t xml:space="preserve">In calculating the Alternate Payee's portion of a Qualified (Post-Retirement) Joint and Survivor Annuity, the </w:t>
+      </w:r>
+      <w:r>
+        <w:rPr>
+          <w:rFonts w:ascii="Times New Roman" w:hAnsi="Times New Roman" w:cs="Times New Roman"/>
+          <w:sz w:val="24"/>
+          <w:szCs w:val="24"/>
+        </w:rPr>
+        <w:lastRenderedPageBreak/>
+        <w:t>Alternate Payee will be treated as a “surviving spouse,” as defined in Section 417 of the Code. If the Participant predeceases the Alternate Payee after their benefit commencement date, the Alternate Payee will be designated as the Participant's surviving spouse for purposes of establishing the Alternate Payee's entitlement to a monthly post-retirement survivor annuity. The Alternate Payee and Participant have met the one-year marriage requirement as required in Sections 401(a)(11) and 417(d) of the Code and as may be required by the Plan.</w:t>
+      </w:r>
     </w:p>
     <w:p>
       <w:pPr>
@@ -4944,7 +4596,7 @@
           <w:ilvl w:val="1"/>
           <w:numId w:val="1"/>
         </w:numPr>
-        <w:spacing w:after="0" w:line="360" w:lineRule="auto"/>
+        <w:spacing w:after="120" w:line="360" w:lineRule="auto"/>
         <w:contextualSpacing w:val="0"/>
         <w:rPr>
           <w:rFonts w:ascii="Times New Roman" w:hAnsi="Times New Roman" w:cs="Times New Roman"/>
@@ -4958,13 +4610,18 @@
           <w:sz w:val="24"/>
           <w:szCs w:val="24"/>
         </w:rPr>
+        <w:lastRenderedPageBreak/>
         <w:t>to provide any type or form of benefit option not otherwise provided in accordance with the terms of the Plan;</w:t>
       </w:r>
     </w:p>
     <w:p>
       <w:pPr>
         <w:pStyle w:val="ListParagraph"/>
-        <w:spacing w:after="0" w:line="360" w:lineRule="auto"/>
+        <w:numPr>
+          <w:ilvl w:val="1"/>
+          <w:numId w:val="1"/>
+        </w:numPr>
+        <w:spacing w:after="120" w:line="360" w:lineRule="auto"/>
         <w:contextualSpacing w:val="0"/>
         <w:rPr>
           <w:rFonts w:ascii="Times New Roman" w:hAnsi="Times New Roman" w:cs="Times New Roman"/>
@@ -4972,6 +4629,62 @@
           <w:szCs w:val="24"/>
         </w:rPr>
       </w:pPr>
+      <w:r>
+        <w:rPr>
+          <w:rFonts w:ascii="Times New Roman" w:hAnsi="Times New Roman" w:cs="Times New Roman"/>
+          <w:sz w:val="24"/>
+          <w:szCs w:val="24"/>
+        </w:rPr>
+        <w:t>to require the Plan to offer enhanced benefits based on actuarial value; or</w:t>
+      </w:r>
+    </w:p>
+    <w:p>
+      <w:pPr>
+        <w:pStyle w:val="ListParagraph"/>
+        <w:numPr>
+          <w:ilvl w:val="1"/>
+          <w:numId w:val="1"/>
+        </w:numPr>
+        <w:spacing w:after="120" w:line="360" w:lineRule="auto"/>
+        <w:contextualSpacing w:val="0"/>
+        <w:rPr>
+          <w:rFonts w:ascii="Times New Roman" w:hAnsi="Times New Roman" w:cs="Times New Roman"/>
+          <w:sz w:val="24"/>
+          <w:szCs w:val="24"/>
+        </w:rPr>
+      </w:pPr>
+      <w:r>
+        <w:rPr>
+          <w:rFonts w:ascii="Times New Roman" w:hAnsi="Times New Roman" w:cs="Times New Roman"/>
+          <w:sz w:val="24"/>
+          <w:szCs w:val="24"/>
+        </w:rPr>
+        <w:t>to require the payment of any benefits to the Alternate Payee that are required to be paid to another alternate payee under a previous QDRO; or</w:t>
+      </w:r>
+    </w:p>
+    <w:p>
+      <w:pPr>
+        <w:pStyle w:val="ListParagraph"/>
+        <w:numPr>
+          <w:ilvl w:val="1"/>
+          <w:numId w:val="1"/>
+        </w:numPr>
+        <w:spacing w:after="120" w:line="360" w:lineRule="auto"/>
+        <w:contextualSpacing w:val="0"/>
+        <w:rPr>
+          <w:rFonts w:ascii="Times New Roman" w:hAnsi="Times New Roman" w:cs="Times New Roman"/>
+          <w:sz w:val="24"/>
+          <w:szCs w:val="24"/>
+        </w:rPr>
+      </w:pPr>
+      <w:r>
+        <w:rPr>
+          <w:rFonts w:ascii="Times New Roman" w:hAnsi="Times New Roman" w:cs="Times New Roman"/>
+          <w:sz w:val="24"/>
+          <w:szCs w:val="24"/>
+        </w:rPr>
+        <w:t>to make benefit payments to the Alternate Payee for any period of time prior to its receipt of this Order; or</w:t>
+      </w:r>
     </w:p>
     <w:p>
       <w:pPr>
@@ -4994,21 +4707,22 @@
           <w:sz w:val="24"/>
           <w:szCs w:val="24"/>
         </w:rPr>
-        <w:t>to require the Plan to offer enhanced benefits based on actuarial value; or</w:t>
-      </w:r>
-    </w:p>
-    <w:p>
-      <w:pPr>
-        <w:spacing w:line="360" w:lineRule="auto"/>
-      </w:pPr>
+        <w:t>to modify a joint life annuity beneficiary or benefit form if the participant is already receiving a benefit.</w:t>
+      </w:r>
+      <w:r>
+        <w:rPr>
+          <w:rFonts w:ascii="Times New Roman" w:hAnsi="Times New Roman" w:cs="Times New Roman"/>
+          <w:b/>
+          <w:sz w:val="24"/>
+          <w:szCs w:val="24"/>
+          <w:highlight w:val="yellow"/>
+        </w:rPr>
+        <w:t>{% if Pension == “Separate” or Pension == “Shared” %}</w:t>
+      </w:r>
     </w:p>
     <w:p>
       <w:pPr>
         <w:pStyle w:val="ListParagraph"/>
-        <w:numPr>
-          <w:ilvl w:val="1"/>
-          <w:numId w:val="1"/>
-        </w:numPr>
         <w:spacing w:after="0" w:line="360" w:lineRule="auto"/>
         <w:contextualSpacing w:val="0"/>
         <w:rPr>
@@ -5016,87 +4730,6 @@
           <w:sz w:val="24"/>
           <w:szCs w:val="24"/>
         </w:rPr>
-      </w:pPr>
-      <w:r>
-        <w:rPr>
-          <w:rFonts w:ascii="Times New Roman" w:hAnsi="Times New Roman" w:cs="Times New Roman"/>
-          <w:sz w:val="24"/>
-          <w:szCs w:val="24"/>
-        </w:rPr>
-        <w:t>to require the payment of any benefits to the Alternate Payee that are required to be paid to another alternate payee under a previous QDRO; or</w:t>
-      </w:r>
-    </w:p>
-    <w:p>
-      <w:pPr>
-        <w:spacing w:line="360" w:lineRule="auto"/>
-      </w:pPr>
-    </w:p>
-    <w:p>
-      <w:pPr>
-        <w:pStyle w:val="ListParagraph"/>
-        <w:numPr>
-          <w:ilvl w:val="1"/>
-          <w:numId w:val="1"/>
-        </w:numPr>
-        <w:spacing w:after="0" w:line="360" w:lineRule="auto"/>
-        <w:contextualSpacing w:val="0"/>
-        <w:rPr>
-          <w:rFonts w:ascii="Times New Roman" w:hAnsi="Times New Roman" w:cs="Times New Roman"/>
-          <w:sz w:val="24"/>
-          <w:szCs w:val="24"/>
-        </w:rPr>
-      </w:pPr>
-      <w:r>
-        <w:rPr>
-          <w:rFonts w:ascii="Times New Roman" w:hAnsi="Times New Roman" w:cs="Times New Roman"/>
-          <w:sz w:val="24"/>
-          <w:szCs w:val="24"/>
-        </w:rPr>
-        <w:t>to make benefit payments to the Alternate Payee for any period of time prior to its receipt of this Order; or</w:t>
-      </w:r>
-    </w:p>
-    <w:p>
-      <w:pPr>
-        <w:spacing w:line="360" w:lineRule="auto"/>
-      </w:pPr>
-    </w:p>
-    <w:p>
-      <w:pPr>
-        <w:pStyle w:val="ListParagraph"/>
-        <w:numPr>
-          <w:ilvl w:val="1"/>
-          <w:numId w:val="1"/>
-        </w:numPr>
-        <w:spacing w:after="0" w:line="360" w:lineRule="auto"/>
-        <w:contextualSpacing w:val="0"/>
-        <w:rPr>
-          <w:rFonts w:ascii="Times New Roman" w:hAnsi="Times New Roman" w:cs="Times New Roman"/>
-          <w:sz w:val="24"/>
-          <w:szCs w:val="24"/>
-        </w:rPr>
-      </w:pPr>
-      <w:r>
-        <w:rPr>
-          <w:rFonts w:ascii="Times New Roman" w:hAnsi="Times New Roman" w:cs="Times New Roman"/>
-          <w:sz w:val="24"/>
-          <w:szCs w:val="24"/>
-        </w:rPr>
-        <w:t>to modify a joint life annuity beneficiary or benefit form if the participant is already receiving a benefit.</w:t>
-      </w:r>
-      <w:r>
-        <w:rPr>
-          <w:rFonts w:ascii="Times New Roman" w:hAnsi="Times New Roman" w:cs="Times New Roman"/>
-          <w:b/>
-          <w:sz w:val="24"/>
-          <w:szCs w:val="24"/>
-          <w:highlight w:val="yellow"/>
-        </w:rPr>
-        <w:t>{% if Pension == “Separate” or Pension == “Shared” %}</w:t>
-      </w:r>
-    </w:p>
-    <w:p>
-      <w:pPr>
-        <w:spacing w:line="360" w:lineRule="auto"/>
       </w:pPr>
     </w:p>
     <w:p>
@@ -5258,6 +4891,7 @@
         </w:rPr>
       </w:pPr>
       <w:r>
+        <w:lastRenderedPageBreak/>
         <w:t>Similarly, if the Plan Trustee accidentally pays the Alternate Payee benefits assigned to the Participant under this Order, the Alternate Payee shall immediately return such payments to the Plan Administrator. The Alternate Payee shall hold such inadvertent payments in "constructive trust" for the Participant until they are returned to the Plan Administrator. The Plan Administrator may issue an amended Form 1099 to the Alternate Payee after receiving the repayment to avoid income taxes on the Participant's share of the benefits.  In lieu of requiring the Alternate Payee to return the inadvertent payments, the Plan Administrator may, at their sole discretion, recover such payments prospectively by temporarily reducing the Alternate Payee's monthly pension benefits until a full recovery is made.</w:t>
       </w:r>
       <w:r>
@@ -5402,7 +5036,7 @@
           <w:ilvl w:val="0"/>
           <w:numId w:val="1"/>
         </w:numPr>
-        <w:spacing w:after="0" w:line="360" w:lineRule="auto"/>
+        <w:spacing w:line="360" w:lineRule="auto"/>
         <w:rPr>
           <w:rFonts w:ascii="Times New Roman" w:hAnsi="Times New Roman" w:cs="Times New Roman"/>
           <w:sz w:val="24"/>
@@ -5447,18 +5081,6 @@
     </w:p>
     <w:p>
       <w:pPr>
-        <w:pStyle w:val="ListParagraph"/>
-        <w:spacing w:after="0" w:line="360" w:lineRule="auto"/>
-        <w:ind w:left="0"/>
-        <w:rPr>
-          <w:rFonts w:ascii="Times New Roman" w:hAnsi="Times New Roman" w:cs="Times New Roman"/>
-          <w:sz w:val="24"/>
-          <w:szCs w:val="24"/>
-        </w:rPr>
-      </w:pPr>
-    </w:p>
-    <w:p>
-      <w:pPr>
         <w:spacing w:line="360" w:lineRule="auto"/>
       </w:pPr>
       <w:r>
@@ -5468,23 +5090,40 @@
     <w:p>
       <w:pPr>
         <w:spacing w:line="360" w:lineRule="auto"/>
-      </w:pPr>
-      <w:r>
-        <w:t>If the Plan Administrator refuses to comply with the "recalculation" provision contained in this Order for the purpose of providing the Alternate Payee with a share of the early retirement subsidy upon the Participant's subsequent early retirement, the Court shall retain jurisdiction to recalculate and/or increase the Alternate Payee's share of the benefits.</w:t>
-      </w:r>
-    </w:p>
-    <w:p>
-      <w:pPr>
+        <w:rPr>
+          <w:b/>
+          <w:highlight w:val="yellow"/>
+        </w:rPr>
+      </w:pPr>
+      <w:r>
+        <w:t xml:space="preserve">If the Plan Administrator refuses to comply with the "recalculation" provision contained in this Order for the purpose of providing the Alternate Payee with a share of the early retirement subsidy upon the Participant's subsequent early retirement, the Court shall retain jurisdiction to recalculate and/or increase the Alternate Payee's share of the benefits.{% </w:t>
+      </w:r>
+      <w:r>
+        <w:rPr>
+          <w:b/>
+          <w:highlight w:val="yellow"/>
+        </w:rPr>
+        <w:t>if Pension == “Retired” %}</w:t>
+      </w:r>
+    </w:p>
+    <w:p>
+      <w:pPr>
+        <w:spacing w:before="160" w:line="360" w:lineRule="auto"/>
+      </w:pPr>
+      <w:r>
+        <w:t>The Court will also retain jurisdiction if the Participant retires under the "disability" provisions of the Plan and gets a disability pension that has a higher actuarial value than the regular accrued benefit (i.e., the pension has a better "disability component"), either because the pension started earlier than usual for early retirees or because the reduction rate was better than usual for early retirees. In this case, such a reservation of jurisdiction may be needed to figure out how much, when, and to what extent disability benefits are to be paid to the Alternate Payee if the Plan Administrator interprets the QDRO in a way that neither the parties nor the court intended.{% endif %}</w:t>
+      </w:r>
+    </w:p>
+    <w:p>
+      <w:pPr>
+        <w:tabs>
+          <w:tab w:val="left" w:pos="2255"/>
+        </w:tabs>
         <w:spacing w:line="360" w:lineRule="auto"/>
       </w:pPr>
       <w:r>
-        <w:t>The Court will also retain jurisdiction if the Participant retires under the "disability" provisions of the Plan and gets a disability pension that has a higher actuarial value than the regular accrued benefit (i.e., the pension has a better "disability component"), either because the pension started earlier than usual for early retirees or because the reduction rate was better than usual for early retirees. In this case, such a reservation of jurisdiction may be needed to figure out how much, when, and to what extent disability benefits are to be paid to the Alternate Payee if the Plan Administrator interprets the QDRO in a way that neither the parties nor the court intended.</w:t>
-      </w:r>
-    </w:p>
-    <w:p>
-      <w:pPr>
-        <w:spacing w:line="360" w:lineRule="auto"/>
-      </w:pPr>
+        <w:tab/>
+      </w:r>
     </w:p>
     <w:p>
       <w:pPr>
@@ -5516,7 +5155,16 @@
           <w:sz w:val="24"/>
           <w:szCs w:val="24"/>
         </w:rPr>
-        <w:t xml:space="preserve"> If the Plan is terminated, voluntarily or involuntarily, and the Participant's benefits become guaranteed by the Pension Benefit Guaranty Corporation ("PBGC"), the Alternate Payee's benefits, as provided herein, shall also be guaranteed to the same extent in accordance with the termination rules of the Plan and in the same ratio as the Participant's benefits are guaranteed by the PBGC.</w:t>
+        <w:t xml:space="preserve"> If the Plan is terminated, voluntarily or involuntarily, and the Participant's benefits become guaranteed by the Pension Benefit Guaranty Corporation ("PBGC"), the Alternate Payee's benefits, as provided herein, shall also be guaranteed to the </w:t>
+      </w:r>
+      <w:r>
+        <w:rPr>
+          <w:rFonts w:ascii="Times New Roman" w:hAnsi="Times New Roman" w:cs="Times New Roman"/>
+          <w:sz w:val="24"/>
+          <w:szCs w:val="24"/>
+        </w:rPr>
+        <w:lastRenderedPageBreak/>
+        <w:t>same extent in accordance with the termination rules of the Plan and in the same ratio as the Participant's benefits are guaranteed by the PBGC.</w:t>
       </w:r>
       <w:r>
         <w:rPr>
@@ -5628,16 +5276,7 @@
           <w:sz w:val="24"/>
           <w:szCs w:val="24"/>
         </w:rPr>
-        <w:t xml:space="preserve"> The Participant and Alternate Payee shall cooperate with each other and with the Plan Administrator and/or each party's legal counsel by providing the requesting party with any information, forms, statements, and documents necessary to carry </w:t>
-      </w:r>
-      <w:r>
-        <w:rPr>
-          <w:rFonts w:ascii="Times New Roman" w:hAnsi="Times New Roman" w:cs="Times New Roman"/>
-          <w:sz w:val="24"/>
-          <w:szCs w:val="24"/>
-        </w:rPr>
-        <w:lastRenderedPageBreak/>
-        <w:t>out the intentions of this Order and establish and maintain the qualified status of the QDRO (or amended QDRO as applicable), including, without limitation, execution of limited authorization/release forms, plan contact information, benefit statements, election forms, summary plan descriptions (“SPDs”), any other pertinent information the parties might readily obtain.</w:t>
+        <w:t xml:space="preserve"> The Participant and Alternate Payee shall cooperate with each other and with the Plan Administrator and/or each party's legal counsel by providing the requesting party with any information, forms, statements, and documents necessary to carry out the intentions of this Order and establish and maintain the qualified status of the QDRO (or amended QDRO as applicable), including, without limitation, execution of limited authorization/release forms, plan contact information, benefit statements, election forms, summary plan descriptions (“SPDs”), any other pertinent information the parties might readily obtain.</w:t>
       </w:r>
     </w:p>
     <w:p>
@@ -5749,15 +5388,24 @@
           <w:sz w:val="24"/>
           <w:szCs w:val="24"/>
         </w:rPr>
-        <w:t xml:space="preserve">Participant to Provide Notice of Pending Commencement of Benefits. </w:t>
-      </w:r>
-      <w:r>
-        <w:rPr>
-          <w:rFonts w:ascii="Times New Roman" w:hAnsi="Times New Roman" w:cs="Times New Roman"/>
-          <w:sz w:val="24"/>
-          <w:szCs w:val="24"/>
-        </w:rPr>
-        <w:t>In accordance with the provisions of Section 10 above, the Alternate Payee shall be required to begin benefits no later than the Participant's actual date of benefit commencement. As a result, the Participant must give the Alternate Payee written notice at least thirty (30) days before the Participant's pension begins. Such notice shall state the Participant's intent to begin receiving benefits under the Plan and the date on which the Participant will begin receiving benefits. The notification must be sent via a trackable method such as certified or priority mail. To that end, the Alternate Payee is obligated to keep the Participant apprised of any changes to the Alternate Payee's mailing address.</w:t>
+        <w:t xml:space="preserve">Participant to Provide Notice of Pending Commencement of Benefits: </w:t>
+      </w:r>
+      <w:r>
+        <w:rPr>
+          <w:rFonts w:ascii="Times New Roman" w:hAnsi="Times New Roman" w:cs="Times New Roman"/>
+          <w:sz w:val="24"/>
+          <w:szCs w:val="24"/>
+        </w:rPr>
+        <w:t xml:space="preserve">In accordance with the provisions of Section 10 above, the Alternate Payee shall be required to begin benefits no later than the Participant's actual date of benefit commencement. As a result, the Participant must give the Alternate Payee written notice at least thirty (30) days before the Participant's pension </w:t>
+      </w:r>
+      <w:r>
+        <w:rPr>
+          <w:rFonts w:ascii="Times New Roman" w:hAnsi="Times New Roman" w:cs="Times New Roman"/>
+          <w:sz w:val="24"/>
+          <w:szCs w:val="24"/>
+        </w:rPr>
+        <w:lastRenderedPageBreak/>
+        <w:t>begins. Such notice shall state the Participant's intent to begin receiving benefits under the Plan and the date on which the Participant will begin receiving benefits. The notification must be sent via a trackable method such as certified or priority mail. To that end, the Alternate Payee is obligated to keep the Participant apprised of any changes to the Alternate Payee's mailing address.</w:t>
       </w:r>
       <w:r>
         <w:rPr>
@@ -5814,16 +5462,7 @@
           <w:sz w:val="24"/>
           <w:szCs w:val="24"/>
         </w:rPr>
-        <w:t xml:space="preserve"> The Plan will retain any rights it may have under its terms to correct, suspend, or terminate payments to the Alternate Payee and/or Participant, provided that the affected party may contest such correction, suspension, or termination through any administrative remedies available under the Plan. Payments made by the </w:t>
-      </w:r>
-      <w:r>
-        <w:rPr>
-          <w:rFonts w:ascii="Times New Roman" w:hAnsi="Times New Roman" w:cs="Times New Roman"/>
-          <w:sz w:val="24"/>
-          <w:szCs w:val="24"/>
-        </w:rPr>
-        <w:lastRenderedPageBreak/>
-        <w:t>Plan under the QDRO will not affect the Plan's legal right to seek recoupment or offset for overpayment.</w:t>
+        <w:t xml:space="preserve"> The Plan will retain any rights it may have under its terms to correct, suspend, or terminate payments to the Alternate Payee and/or Participant, provided that the affected party may contest such correction, suspension, or termination through any administrative remedies available under the Plan. Payments made by the Plan under the QDRO will not affect the Plan's legal right to seek recoupment or offset for overpayment.</w:t>
       </w:r>
     </w:p>
     <w:p>
@@ -5875,13 +5514,13 @@
     <w:p>
       <w:pPr>
         <w:pStyle w:val="ListParagraph"/>
-        <w:spacing w:after="0" w:line="360" w:lineRule="auto"/>
-        <w:ind w:left="0"/>
-        <w:contextualSpacing w:val="0"/>
-        <w:rPr>
-          <w:rFonts w:ascii="Times New Roman" w:hAnsi="Times New Roman" w:cs="Times New Roman"/>
-          <w:sz w:val="24"/>
-          <w:szCs w:val="24"/>
+        <w:spacing w:line="360" w:lineRule="auto"/>
+        <w:rPr>
+          <w:rFonts w:ascii="Times New Roman" w:hAnsi="Times New Roman" w:cs="Times New Roman"/>
+          <w:b/>
+          <w:sz w:val="24"/>
+          <w:szCs w:val="24"/>
+          <w:highlight w:val="white"/>
         </w:rPr>
       </w:pPr>
     </w:p>
@@ -5917,31 +5556,31 @@
           <w:szCs w:val="24"/>
           <w:highlight w:val="white"/>
         </w:rPr>
-        <w:t>Facsimile and electronic signatures shall be accepted in lieu of the originals, this stipulation can be signed in multiple identical counterparts, and each signature will be deemed an original, without all signatures having to appear on the same signature page.</w:t>
-      </w:r>
-      <w:r>
-        <w:rPr>
-          <w:rFonts w:ascii="Times New Roman" w:hAnsi="Times New Roman" w:cs="Times New Roman"/>
-          <w:b/>
-          <w:sz w:val="24"/>
-          <w:szCs w:val="24"/>
-          <w:highlight w:val="cyan"/>
-        </w:rPr>
-        <w:t>{% if Pension == “Retired” %}</w:t>
+        <w:t>Facsimile and electronic signatures shall be accepted in lieu of the originals, this stipulation can be signed in multiple identical counterparts, and each signature will be deemed an original, without all signatures having to appear on the same signature page</w:t>
+      </w:r>
+      <w:r>
+        <w:rPr>
+          <w:rFonts w:ascii="Times New Roman" w:hAnsi="Times New Roman" w:cs="Times New Roman"/>
+          <w:sz w:val="24"/>
+          <w:szCs w:val="24"/>
+          <w:highlight w:val="white"/>
+        </w:rPr>
+        <w:t>.</w:t>
       </w:r>
     </w:p>
     <w:p>
       <w:pPr>
         <w:pStyle w:val="ListParagraph"/>
-        <w:spacing w:after="0" w:line="360" w:lineRule="auto"/>
-        <w:ind w:left="0"/>
-        <w:contextualSpacing w:val="0"/>
-        <w:rPr>
-          <w:rFonts w:ascii="Times New Roman" w:hAnsi="Times New Roman" w:cs="Times New Roman"/>
-          <w:sz w:val="24"/>
-          <w:szCs w:val="24"/>
-        </w:rPr>
-      </w:pPr>
+        <w:spacing w:line="360" w:lineRule="auto"/>
+        <w:rPr>
+          <w:rFonts w:ascii="Times New Roman" w:hAnsi="Times New Roman" w:cs="Times New Roman"/>
+          <w:b/>
+          <w:sz w:val="24"/>
+          <w:szCs w:val="24"/>
+        </w:rPr>
+      </w:pPr>
+      <w:bookmarkStart w:id="2" w:name="_GoBack"/>
+      <w:bookmarkEnd w:id="2"/>
     </w:p>
     <w:p>
       <w:pPr>
@@ -5951,286 +5590,78 @@
           <w:numId w:val="1"/>
         </w:numPr>
         <w:spacing w:after="0" w:line="360" w:lineRule="auto"/>
-        <w:rPr>
-          <w:rFonts w:ascii="Times New Roman" w:hAnsi="Times New Roman" w:cs="Times New Roman"/>
-          <w:b/>
-          <w:sz w:val="24"/>
-          <w:szCs w:val="24"/>
-        </w:rPr>
-      </w:pPr>
-      <w:r>
-        <w:rPr>
-          <w:rFonts w:ascii="Times New Roman" w:hAnsi="Times New Roman" w:cs="Times New Roman"/>
-          <w:b/>
-          <w:sz w:val="24"/>
-          <w:szCs w:val="24"/>
-        </w:rPr>
-        <w:t>Alternate Payee Responsible for Initiating Benefits{% else %}</w:t>
-      </w:r>
-    </w:p>
-    <w:p>
-      <w:pPr>
-        <w:pStyle w:val="ListParagraph"/>
-        <w:numPr>
-          <w:ilvl w:val="0"/>
-          <w:numId w:val="1"/>
-        </w:numPr>
-        <w:spacing w:after="240" w:line="360" w:lineRule="auto"/>
-        <w:rPr>
-          <w:rFonts w:ascii="Times New Roman" w:hAnsi="Times New Roman" w:cs="Times New Roman"/>
-          <w:sz w:val="24"/>
-          <w:szCs w:val="24"/>
-          <w:highlight w:val="white"/>
-        </w:rPr>
-      </w:pPr>
-      <w:r>
-        <w:rPr>
-          <w:rFonts w:ascii="Times New Roman" w:hAnsi="Times New Roman" w:cs="Times New Roman"/>
-          <w:b/>
-          <w:sz w:val="24"/>
-          <w:szCs w:val="24"/>
-        </w:rPr>
-        <w:t>Participant Prohibited From Affecting Portfolio</w:t>
-      </w:r>
-      <w:r>
-        <w:rPr>
-          <w:rFonts w:ascii="Times New Roman" w:hAnsi="Times New Roman" w:cs="Times New Roman"/>
-          <w:b/>
-          <w:sz w:val="24"/>
-          <w:szCs w:val="24"/>
-          <w:highlight w:val="cyan"/>
+        <w:contextualSpacing w:val="0"/>
+        <w:rPr>
+          <w:rFonts w:ascii="Times New Roman" w:hAnsi="Times New Roman" w:cs="Times New Roman"/>
+          <w:sz w:val="24"/>
+          <w:szCs w:val="24"/>
+        </w:rPr>
+      </w:pPr>
+      <w:r>
+        <w:rPr>
+          <w:rFonts w:ascii="Times New Roman" w:hAnsi="Times New Roman" w:cs="Times New Roman"/>
+          <w:b/>
+          <w:sz w:val="24"/>
+          <w:szCs w:val="24"/>
+        </w:rPr>
+        <w:t>{% if Pension == “Retired” %}Alternate Payee Responsible for Initiating Benefits{% else %}Participant Prohibited From Affecting Portfolio{% endif %}:</w:t>
+      </w:r>
+      <w:r>
+        <w:rPr>
+          <w:rFonts w:ascii="Times New Roman" w:hAnsi="Times New Roman" w:cs="Times New Roman"/>
+          <w:sz w:val="24"/>
+          <w:szCs w:val="24"/>
+        </w:rPr>
+        <w:t xml:space="preserve"> </w:t>
+      </w:r>
+      <w:r>
+        <w:rPr>
+          <w:rFonts w:ascii="Times New Roman" w:hAnsi="Times New Roman" w:cs="Times New Roman"/>
+          <w:b/>
+          <w:sz w:val="24"/>
+          <w:szCs w:val="24"/>
+        </w:rPr>
+        <w:t>{% if Pension == “Retired” %}</w:t>
+      </w:r>
+      <w:r>
+        <w:rPr>
+          <w:rFonts w:ascii="Times New Roman" w:hAnsi="Times New Roman" w:cs="Times New Roman"/>
+          <w:sz w:val="24"/>
+          <w:szCs w:val="24"/>
+        </w:rPr>
+        <w:t>Once the QDRO is approved, the alternate payee is solely responsible for requesting, completing, and submitting the appropriate benefit commencement election forms available from the plan administrator.</w:t>
+      </w:r>
+      <w:r>
+        <w:rPr>
+          <w:rFonts w:ascii="Times New Roman" w:hAnsi="Times New Roman" w:cs="Times New Roman"/>
+          <w:b/>
+          <w:sz w:val="24"/>
+          <w:szCs w:val="24"/>
+        </w:rPr>
+        <w:t xml:space="preserve">{% else %} </w:t>
+      </w:r>
+      <w:r>
+        <w:rPr>
+          <w:rFonts w:ascii="Times New Roman" w:hAnsi="Times New Roman" w:cs="Times New Roman"/>
+          <w:sz w:val="24"/>
+          <w:szCs w:val="24"/>
+        </w:rPr>
+        <w:t>To the extent permitted by the Plan, the Participant shall be prohibited from borrowing against the plan or making any changes to the current Plan, prior to distribution and/or the establishment of new account(s) in the name of the Alternate Payee.</w:t>
+      </w:r>
+      <w:r>
+        <w:rPr>
+          <w:rFonts w:ascii="Times New Roman" w:hAnsi="Times New Roman" w:cs="Times New Roman"/>
+          <w:b/>
+          <w:sz w:val="24"/>
+          <w:szCs w:val="24"/>
         </w:rPr>
         <w:t>{% endif %}</w:t>
       </w:r>
       <w:r>
         <w:rPr>
           <w:rFonts w:ascii="Times New Roman" w:hAnsi="Times New Roman" w:cs="Times New Roman"/>
-          <w:b/>
-          <w:sz w:val="24"/>
-          <w:szCs w:val="24"/>
-        </w:rPr>
-        <w:t>:</w:t>
-      </w:r>
-    </w:p>
-    <w:p>
-      <w:pPr>
-        <w:pStyle w:val="ListParagraph"/>
-        <w:spacing w:after="240" w:line="360" w:lineRule="auto"/>
-        <w:ind w:left="0"/>
-        <w:rPr>
-          <w:rFonts w:ascii="Times New Roman" w:hAnsi="Times New Roman" w:cs="Times New Roman"/>
-          <w:sz w:val="24"/>
-          <w:szCs w:val="24"/>
-          <w:highlight w:val="white"/>
-        </w:rPr>
-      </w:pPr>
-      <w:r>
-        <w:rPr>
-          <w:rFonts w:ascii="Times New Roman" w:hAnsi="Times New Roman" w:cs="Times New Roman"/>
-          <w:b/>
-          <w:sz w:val="24"/>
-          <w:szCs w:val="24"/>
-        </w:rPr>
-        <w:t xml:space="preserve"> </w:t>
-      </w:r>
-    </w:p>
-    <w:p>
-      <w:pPr>
-        <w:pStyle w:val="ListParagraph"/>
-        <w:spacing w:after="0" w:line="360" w:lineRule="auto"/>
-        <w:ind w:left="0"/>
-        <w:rPr>
-          <w:rFonts w:ascii="Times New Roman" w:hAnsi="Times New Roman" w:cs="Times New Roman"/>
-          <w:b/>
-          <w:sz w:val="24"/>
-          <w:szCs w:val="24"/>
-          <w:highlight w:val="yellow"/>
-        </w:rPr>
-      </w:pPr>
-      <w:r>
-        <w:rPr>
-          <w:rFonts w:ascii="Times New Roman" w:hAnsi="Times New Roman" w:cs="Times New Roman"/>
-          <w:b/>
-          <w:sz w:val="24"/>
-          <w:szCs w:val="24"/>
-          <w:highlight w:val="cyan"/>
-        </w:rPr>
-        <w:t>{% if Pension == “Retired” %}</w:t>
-      </w:r>
-      <w:r>
-        <w:rPr>
-          <w:rFonts w:ascii="Times New Roman" w:hAnsi="Times New Roman" w:cs="Times New Roman"/>
-          <w:b/>
-          <w:sz w:val="24"/>
-          <w:szCs w:val="24"/>
-        </w:rPr>
-        <w:t xml:space="preserve"> </w:t>
-      </w:r>
-      <w:r>
-        <w:rPr>
-          <w:rFonts w:ascii="Times New Roman" w:hAnsi="Times New Roman" w:cs="Times New Roman"/>
-          <w:sz w:val="24"/>
-          <w:szCs w:val="24"/>
-        </w:rPr>
-        <w:t>Once the QDRO is approved, the alternate payee is solely responsible for requesting, completing, and submitting the appropriate benefit commencement election forms available from the plan administrator.</w:t>
-      </w:r>
-      <w:r>
-        <w:rPr>
-          <w:rFonts w:ascii="Times New Roman" w:hAnsi="Times New Roman" w:cs="Times New Roman"/>
-          <w:b/>
-          <w:sz w:val="24"/>
-          <w:szCs w:val="24"/>
-          <w:highlight w:val="cyan"/>
-        </w:rPr>
-        <w:t>{% else %}</w:t>
-      </w:r>
-      <w:r>
-        <w:rPr>
-          <w:rFonts w:ascii="Times New Roman" w:hAnsi="Times New Roman" w:cs="Times New Roman"/>
-          <w:b/>
-          <w:sz w:val="24"/>
-          <w:szCs w:val="24"/>
-        </w:rPr>
-        <w:t xml:space="preserve"> </w:t>
-      </w:r>
-      <w:r>
-        <w:rPr>
-          <w:rFonts w:ascii="Times New Roman" w:hAnsi="Times New Roman" w:cs="Times New Roman"/>
-          <w:sz w:val="24"/>
-          <w:szCs w:val="24"/>
-        </w:rPr>
-        <w:t>To the extent permitted by the Plan, the Participant shall be prohibited from borrowing against the plan or making any changes to the current Plan, prior to distribution and/or the establishment of new account(s) in the name of the Alternate Payee.</w:t>
-      </w:r>
-      <w:r>
-        <w:rPr>
-          <w:rFonts w:ascii="Times New Roman" w:hAnsi="Times New Roman" w:cs="Times New Roman"/>
-          <w:b/>
-          <w:sz w:val="24"/>
-          <w:szCs w:val="24"/>
-          <w:highlight w:val="cyan"/>
-        </w:rPr>
-        <w:t>{% endif %}</w:t>
-      </w:r>
-      <w:r>
-        <w:rPr>
-          <w:rFonts w:ascii="Times New Roman" w:hAnsi="Times New Roman" w:cs="Times New Roman"/>
-          <w:b/>
-          <w:sz w:val="24"/>
-          <w:szCs w:val="24"/>
-          <w:highlight w:val="yellow"/>
-        </w:rPr>
-        <w:t>{% if Pension == “Retired” or Pension == “Shared” %}</w:t>
-      </w:r>
-    </w:p>
-    <w:p>
-      <w:pPr>
-        <w:pStyle w:val="ListParagraph"/>
-        <w:spacing w:after="0" w:line="360" w:lineRule="auto"/>
-        <w:ind w:left="0"/>
-        <w:rPr>
-          <w:rFonts w:ascii="Times New Roman" w:hAnsi="Times New Roman" w:cs="Times New Roman"/>
-          <w:sz w:val="24"/>
-          <w:szCs w:val="24"/>
-          <w:highlight w:val="white"/>
-        </w:rPr>
-      </w:pPr>
-    </w:p>
-    <w:p>
-      <w:pPr>
-        <w:pStyle w:val="ListParagraph"/>
-        <w:spacing w:after="0" w:line="360" w:lineRule="auto"/>
-        <w:ind w:left="0"/>
-        <w:rPr>
-          <w:rFonts w:ascii="Times New Roman" w:hAnsi="Times New Roman" w:cs="Times New Roman"/>
-          <w:sz w:val="24"/>
-          <w:szCs w:val="24"/>
-          <w:highlight w:val="white"/>
-        </w:rPr>
-      </w:pPr>
-    </w:p>
-    <w:p>
-      <w:pPr>
-        <w:spacing w:line="360" w:lineRule="auto"/>
-      </w:pPr>
-      <w:r>
-        <w:rPr>
-          <w:b/>
-        </w:rPr>
-        <w:t>IT IS SO ORDERED.</w:t>
-      </w:r>
-    </w:p>
-    <w:p>
-      <w:pPr>
-        <w:spacing w:after="240" w:line="360" w:lineRule="auto"/>
-        <w:rPr>
-          <w:b/>
-        </w:rPr>
-      </w:pPr>
-      <w:r>
-        <w:rPr>
-          <w:b/>
-          <w:highlight w:val="yellow"/>
-        </w:rPr>
-        <w:t>{% endif %}{% if Pension == “Shared” %}</w:t>
-      </w:r>
-    </w:p>
-    <w:p>
-      <w:pPr>
-        <w:spacing w:after="240" w:line="360" w:lineRule="auto"/>
-        <w:ind w:left="6480"/>
-      </w:pPr>
-      <w:r>
-        <w:t xml:space="preserve">_____________________                                                                                                                               </w:t>
-      </w:r>
-      <w:r>
-        <w:rPr>
-          <w:b/>
-        </w:rPr>
-        <w:t>JUDGE</w:t>
-      </w:r>
-    </w:p>
-    <w:p>
-      <w:pPr>
-        <w:spacing w:line="360" w:lineRule="auto"/>
-        <w:rPr>
-          <w:b/>
-        </w:rPr>
-      </w:pPr>
-      <w:r>
-        <w:rPr>
-          <w:b/>
-        </w:rPr>
-        <w:t xml:space="preserve">[Virtually every plan administrator requires a certified copy of the QDRO that shows the judge’s signature. Also, based on the rules of your local jurisdiction, you may be required </w:t>
-      </w:r>
-      <w:r>
-        <w:rPr>
-          <w:b/>
-        </w:rPr>
-        <w:lastRenderedPageBreak/>
-        <w:t>to include signature lines for the parties along with notarizations-please be sure to check your local jurisdictional rules of civil procedure.]</w:t>
-      </w:r>
-    </w:p>
-    <w:p>
-      <w:pPr>
-        <w:spacing w:line="360" w:lineRule="auto"/>
-      </w:pPr>
-      <w:r>
-        <w:rPr>
-          <w:b/>
-          <w:highlight w:val="yellow"/>
-        </w:rPr>
-        <w:t>{% endif %}</w:t>
-      </w:r>
-    </w:p>
-    <w:p>
-      <w:pPr>
-        <w:spacing w:line="360" w:lineRule="auto"/>
-        <w:rPr>
-          <w:b/>
-        </w:rPr>
-      </w:pPr>
-      <w:r>
-        <w:rPr>
+          <w:sz w:val="24"/>
+          <w:szCs w:val="24"/>
           <w:highlight w:val="green"/>
         </w:rPr>
         <w:t>{% if document == “California” %}</w:t>
@@ -6725,7 +6156,6 @@
           <w:right w:val="nil"/>
           <w:between w:val="nil"/>
         </w:pBdr>
-        <w:spacing w:line="360" w:lineRule="auto"/>
         <w:rPr>
           <w:color w:val="000000"/>
         </w:rPr>
@@ -6738,26 +6168,6 @@
         <w:t>{% endif %}</w:t>
       </w:r>
       <w:bookmarkEnd w:id="0"/>
-    </w:p>
-    <w:p>
-      <w:pPr>
-        <w:spacing w:line="360" w:lineRule="auto"/>
-      </w:pPr>
-    </w:p>
-    <w:p>
-      <w:pPr>
-        <w:spacing w:line="360" w:lineRule="auto"/>
-      </w:pPr>
-    </w:p>
-    <w:p>
-      <w:pPr>
-        <w:spacing w:line="360" w:lineRule="auto"/>
-      </w:pPr>
-    </w:p>
-    <w:p>
-      <w:pPr>
-        <w:spacing w:line="360" w:lineRule="auto"/>
-      </w:pPr>
     </w:p>
     <w:sectPr>
       <w:headerReference w:type="default" r:id="rId14"/>
@@ -9170,7 +8580,7 @@
 </file>
 
 <file path=customXml/itemProps1.xml><?xml version="1.0" encoding="utf-8"?>
-<ds:datastoreItem xmlns:ds="http://schemas.openxmlformats.org/officeDocument/2006/customXml" ds:itemID="{4160E3BF-8F53-40C5-8C38-F192E478AE75}">
+<ds:datastoreItem xmlns:ds="http://schemas.openxmlformats.org/officeDocument/2006/customXml" ds:itemID="{1DA700E4-FBAF-46B6-B1D8-DC0238BDEDC4}">
   <ds:schemaRefs>
     <ds:schemaRef ds:uri="http://schemas.openxmlformats.org/officeDocument/2006/bibliography"/>
   </ds:schemaRefs>

--- a/docassemble/DocAssamble20222/data/templates/pension_california.docx
+++ b/docassemble/DocAssamble20222/data/templates/pension_california.docx
@@ -8,27 +8,13 @@
         <w:rPr>
           <w:highlight w:val="green"/>
         </w:rPr>
-        <w:t xml:space="preserve">{% if document == “California” </w:t>
-      </w:r>
-      <w:proofErr w:type="gramStart"/>
-      <w:r>
-        <w:rPr>
-          <w:highlight w:val="green"/>
-        </w:rPr>
-        <w:t>%}</w:t>
-      </w:r>
-      <w:r>
-        <w:rPr>
-          <w:color w:val="000000"/>
-        </w:rPr>
-        <w:t>{</w:t>
-      </w:r>
-      <w:proofErr w:type="gramEnd"/>
-      <w:r>
-        <w:rPr>
-          <w:color w:val="000000"/>
-        </w:rPr>
-        <w:t>{ filing_party.name | upper }}</w:t>
+        <w:t>{% if document == “California” %}</w:t>
+      </w:r>
+      <w:r>
+        <w:rPr>
+          <w:color w:val="000000"/>
+        </w:rPr>
+        <w:t>{{ filing_party.name | upper }}</w:t>
       </w:r>
     </w:p>
     <w:p>
@@ -44,7 +30,6 @@
           <w:color w:val="000000"/>
         </w:rPr>
       </w:pPr>
-      <w:proofErr w:type="gramStart"/>
       <w:r>
         <w:rPr>
           <w:color w:val="000000"/>
@@ -56,14 +41,7 @@
         <w:rPr>
           <w:color w:val="000000"/>
         </w:rPr>
-        <w:t>filing</w:t>
-      </w:r>
-      <w:proofErr w:type="gramEnd"/>
-      <w:r>
-        <w:rPr>
-          <w:color w:val="000000"/>
-        </w:rPr>
-        <w:t>_party.address</w:t>
+        <w:t>filing_party.address</w:t>
       </w:r>
       <w:proofErr w:type="spellEnd"/>
       <w:r>
@@ -114,23 +92,7 @@
           <w:color w:val="000000"/>
           <w:highlight w:val="green"/>
         </w:rPr>
-        <w:t>=</w:t>
-      </w:r>
-      <w:proofErr w:type="gramStart"/>
-      <w:r>
-        <w:rPr>
-          <w:color w:val="000000"/>
-          <w:highlight w:val="green"/>
-        </w:rPr>
-        <w:t>=  ‘</w:t>
-      </w:r>
-      <w:proofErr w:type="gramEnd"/>
-      <w:r>
-        <w:rPr>
-          <w:color w:val="000000"/>
-          <w:highlight w:val="green"/>
-        </w:rPr>
-        <w:t>Attorney for Petitioner’ or role == ‘Attorney for Respondent’ or role == ‘Other’ %}</w:t>
+        <w:t>==  ‘Attorney for Petitioner’ or role == ‘Attorney for Respondent’ or role == ‘Other’ %}</w:t>
       </w:r>
       <w:r>
         <w:rPr>
@@ -179,28 +141,13 @@
           <w:color w:val="000000"/>
           <w:highlight w:val="green"/>
         </w:rPr>
-        <w:t xml:space="preserve">{% endif </w:t>
-      </w:r>
-      <w:proofErr w:type="gramStart"/>
-      <w:r>
-        <w:rPr>
-          <w:color w:val="000000"/>
-          <w:highlight w:val="green"/>
-        </w:rPr>
-        <w:t>%}</w:t>
-      </w:r>
-      <w:r>
-        <w:rPr>
-          <w:color w:val="000000"/>
-        </w:rPr>
-        <w:t>{</w:t>
-      </w:r>
-      <w:proofErr w:type="gramEnd"/>
-      <w:r>
-        <w:rPr>
-          <w:color w:val="000000"/>
-        </w:rPr>
-        <w:t xml:space="preserve">{ </w:t>
+        <w:t>{% endif %}</w:t>
+      </w:r>
+      <w:r>
+        <w:rPr>
+          <w:color w:val="000000"/>
+        </w:rPr>
+        <w:t xml:space="preserve">{{ </w:t>
       </w:r>
       <w:proofErr w:type="spellStart"/>
       <w:r>
@@ -241,14 +188,7 @@
         <w:rPr>
           <w:color w:val="000000"/>
         </w:rPr>
-        <w:t xml:space="preserve"> (</w:t>
-      </w:r>
-      <w:proofErr w:type="gramStart"/>
-      <w:r>
-        <w:rPr>
-          <w:color w:val="000000"/>
-        </w:rPr>
-        <w:t xml:space="preserve">{{ </w:t>
+        <w:t xml:space="preserve"> ({{ </w:t>
       </w:r>
       <w:proofErr w:type="spellStart"/>
       <w:r>
@@ -256,15 +196,7 @@
           <w:color w:val="000000" w:themeColor="text1"/>
           <w:shd w:val="clear" w:color="auto" w:fill="FFFFFF"/>
         </w:rPr>
-        <w:t>phone</w:t>
-      </w:r>
-      <w:proofErr w:type="gramEnd"/>
-      <w:r>
-        <w:rPr>
-          <w:color w:val="000000" w:themeColor="text1"/>
-          <w:shd w:val="clear" w:color="auto" w:fill="FFFFFF"/>
-        </w:rPr>
-        <w:t>_number_part</w:t>
+        <w:t>phone_number_part</w:t>
       </w:r>
       <w:proofErr w:type="spellEnd"/>
       <w:r>
@@ -364,21 +296,7 @@
         <w:rPr>
           <w:color w:val="000000"/>
         </w:rPr>
-        <w:t xml:space="preserve">{% if role == "Petitioner/Plaintiff" or role ==   "Respondent/Defendant" </w:t>
-      </w:r>
-      <w:proofErr w:type="gramStart"/>
-      <w:r>
-        <w:rPr>
-          <w:color w:val="000000"/>
-        </w:rPr>
-        <w:t>%}In</w:t>
-      </w:r>
-      <w:proofErr w:type="gramEnd"/>
-      <w:r>
-        <w:rPr>
-          <w:color w:val="000000"/>
-        </w:rPr>
-        <w:t xml:space="preserve"> Pro Per {% </w:t>
+        <w:t xml:space="preserve">{% if role == "Petitioner/Plaintiff" or role ==   "Respondent/Defendant" %}In Pro Per {% </w:t>
       </w:r>
       <w:proofErr w:type="spellStart"/>
       <w:r>
@@ -488,23 +406,7 @@
           <w:color w:val="000000"/>
           <w:highlight w:val="green"/>
         </w:rPr>
-        <w:t>=</w:t>
-      </w:r>
-      <w:proofErr w:type="gramStart"/>
-      <w:r>
-        <w:rPr>
-          <w:color w:val="000000"/>
-          <w:highlight w:val="green"/>
-        </w:rPr>
-        <w:t>=  ‘</w:t>
-      </w:r>
-      <w:proofErr w:type="gramEnd"/>
-      <w:r>
-        <w:rPr>
-          <w:color w:val="000000"/>
-          <w:highlight w:val="green"/>
-        </w:rPr>
-        <w:t>Attorney for Petitioner’ or role == ‘Attorney for Respondent’ or role == ‘Other’ %}</w:t>
+        <w:t>==  ‘Attorney for Petitioner’ or role == ‘Attorney for Respondent’ or role == ‘Other’ %}</w:t>
       </w:r>
       <w:r>
         <w:rPr>
@@ -557,23 +459,7 @@
           <w:color w:val="000000"/>
           <w:highlight w:val="green"/>
         </w:rPr>
-        <w:t>=</w:t>
-      </w:r>
-      <w:proofErr w:type="gramStart"/>
-      <w:r>
-        <w:rPr>
-          <w:color w:val="000000"/>
-          <w:highlight w:val="green"/>
-        </w:rPr>
-        <w:t>=  ‘</w:t>
-      </w:r>
-      <w:proofErr w:type="gramEnd"/>
-      <w:r>
-        <w:rPr>
-          <w:color w:val="000000"/>
-          <w:highlight w:val="green"/>
-        </w:rPr>
-        <w:t>Attorney for Petitioner’ or role == ‘Attorney for Respondent’ or role == ‘Other’) %}</w:t>
+        <w:t>==  ‘Attorney for Petitioner’ or role == ‘Attorney for Respondent’ or role == ‘Other’) %}</w:t>
       </w:r>
       <w:r>
         <w:rPr>
@@ -602,29 +488,21 @@
         <w:rPr>
           <w:highlight w:val="green"/>
         </w:rPr>
-        <w:t xml:space="preserve">{%- if document == “California” </w:t>
-      </w:r>
-      <w:proofErr w:type="gramStart"/>
-      <w:r>
-        <w:rPr>
-          <w:highlight w:val="green"/>
-        </w:rPr>
-        <w:t>%}</w:t>
-      </w:r>
-      <w:r>
-        <w:rPr>
-          <w:b/>
-          <w:color w:val="000000"/>
-        </w:rPr>
-        <w:t>COUNTY</w:t>
-      </w:r>
-      <w:proofErr w:type="gramEnd"/>
-      <w:r>
-        <w:rPr>
-          <w:b/>
-          <w:color w:val="000000"/>
-        </w:rPr>
-        <w:t xml:space="preserve"> OF {{ county</w:t>
+        <w:t>{%- if document == “California” %}</w:t>
+      </w:r>
+      <w:r>
+        <w:rPr>
+          <w:b/>
+          <w:color w:val="000000"/>
+        </w:rPr>
+        <w:t xml:space="preserve"> C</w:t>
+      </w:r>
+      <w:r>
+        <w:rPr>
+          <w:b/>
+          <w:color w:val="000000"/>
+        </w:rPr>
+        <w:t>OUNTY OF {{ county</w:t>
       </w:r>
       <w:r>
         <w:rPr>
@@ -703,13 +581,8 @@
             <w:pPr>
               <w:spacing w:after="240" w:line="360" w:lineRule="auto"/>
             </w:pPr>
-            <w:proofErr w:type="gramStart"/>
             <w:r>
-              <w:t>{{ petitioner.name</w:t>
-            </w:r>
-            <w:proofErr w:type="gramEnd"/>
-            <w:r>
-              <w:t xml:space="preserve"> | upper }},</w:t>
+              <w:t>{{ petitioner.name | upper }},</w:t>
             </w:r>
           </w:p>
           <w:p>
@@ -779,20 +652,11 @@
                 <w:smallCaps/>
                 <w:color w:val="000000"/>
               </w:rPr>
-              <w:t xml:space="preserve"> </w:t>
-            </w:r>
-            <w:proofErr w:type="gramStart"/>
-            <w:r>
-              <w:rPr>
-                <w:smallCaps/>
-                <w:color w:val="000000"/>
-              </w:rPr>
-              <w:t xml:space="preserve">{{ </w:t>
+              <w:t xml:space="preserve"> {{ </w:t>
             </w:r>
             <w:r>
               <w:t>respondent.name</w:t>
             </w:r>
-            <w:proofErr w:type="gramEnd"/>
             <w:r>
               <w:rPr>
                 <w:color w:val="000000"/>
@@ -861,28 +725,14 @@
               <w:rPr>
                 <w:color w:val="000000"/>
               </w:rPr>
-              <w:t xml:space="preserve">Case No.: </w:t>
-            </w:r>
-            <w:proofErr w:type="gramStart"/>
-            <w:r>
-              <w:rPr>
-                <w:color w:val="000000"/>
-              </w:rPr>
-              <w:t xml:space="preserve">{{ </w:t>
+              <w:t xml:space="preserve">Case No.: {{ </w:t>
             </w:r>
             <w:proofErr w:type="spellStart"/>
             <w:r>
               <w:rPr>
                 <w:color w:val="000000"/>
               </w:rPr>
-              <w:t>case</w:t>
-            </w:r>
-            <w:proofErr w:type="gramEnd"/>
-            <w:r>
-              <w:rPr>
-                <w:color w:val="000000"/>
-              </w:rPr>
-              <w:t>_number</w:t>
+              <w:t>case_number</w:t>
             </w:r>
             <w:proofErr w:type="spellEnd"/>
             <w:r>
@@ -912,23 +762,11 @@
                 <w:smallCaps/>
                 <w:color w:val="000000"/>
               </w:rPr>
-              <w:t xml:space="preserve">{# </w:t>
-            </w:r>
-            <w:proofErr w:type="gramStart"/>
-            <w:r>
-              <w:rPr>
-                <w:smallCaps/>
-                <w:color w:val="000000"/>
-              </w:rPr>
-              <w:t xml:space="preserve">{{ </w:t>
+              <w:t xml:space="preserve">{# {{ </w:t>
             </w:r>
             <w:proofErr w:type="spellStart"/>
             <w:r>
-              <w:t>document</w:t>
-            </w:r>
-            <w:proofErr w:type="gramEnd"/>
-            <w:r>
-              <w:t>_title</w:t>
+              <w:t>document_title</w:t>
             </w:r>
             <w:proofErr w:type="spellEnd"/>
             <w:r>
@@ -993,7 +831,7 @@
     </w:p>
     <w:p>
       <w:pPr>
-        <w:spacing w:before="360" w:line="360" w:lineRule="auto"/>
+        <w:spacing w:line="360" w:lineRule="auto"/>
         <w:rPr>
           <w:b/>
         </w:rPr>
@@ -1199,28 +1037,52 @@
       </w:r>
       <w:proofErr w:type="spellStart"/>
       <w:r>
+        <w:t>use_word</w:t>
+      </w:r>
+      <w:proofErr w:type="spellEnd"/>
+      <w:r>
+        <w:t xml:space="preserve">=False) }}%){% </w:t>
+      </w:r>
+      <w:proofErr w:type="spellStart"/>
+      <w:r>
+        <w:t>elif</w:t>
+      </w:r>
+      <w:proofErr w:type="spellEnd"/>
+      <w:r>
+        <w:t xml:space="preserve"> </w:t>
+      </w:r>
+      <w:proofErr w:type="spellStart"/>
+      <w:r>
+        <w:t>amountType</w:t>
+      </w:r>
+      <w:proofErr w:type="spellEnd"/>
+      <w:r>
+        <w:t xml:space="preserve"> == “dollar” %}{{ </w:t>
+      </w:r>
+      <w:proofErr w:type="spellStart"/>
+      <w:r>
+        <w:t>nice_number</w:t>
+      </w:r>
+      <w:proofErr w:type="spellEnd"/>
+      <w:r>
+        <w:t>(</w:t>
+      </w:r>
+      <w:proofErr w:type="spellStart"/>
+      <w:r>
+        <w:t>amountVal</w:t>
+      </w:r>
+      <w:proofErr w:type="spellEnd"/>
+      <w:r>
+        <w:t xml:space="preserve">,  </w:t>
+      </w:r>
+      <w:proofErr w:type="spellStart"/>
+      <w:r>
         <w:lastRenderedPageBreak/>
         <w:t>use_word</w:t>
       </w:r>
       <w:proofErr w:type="spellEnd"/>
       <w:r>
-        <w:t xml:space="preserve">=False) }}%){% </w:t>
-      </w:r>
-      <w:proofErr w:type="spellStart"/>
-      <w:r>
-        <w:t>elif</w:t>
-      </w:r>
-      <w:proofErr w:type="spellEnd"/>
-      <w:r>
-        <w:t xml:space="preserve"> </w:t>
-      </w:r>
-      <w:proofErr w:type="spellStart"/>
-      <w:r>
-        <w:t>amountType</w:t>
-      </w:r>
-      <w:proofErr w:type="spellEnd"/>
-      <w:r>
-        <w:t xml:space="preserve"> == “dollar” %}{{ </w:t>
+        <w:t xml:space="preserve">=True) | upper }} Dollars (${{ </w:t>
       </w:r>
       <w:proofErr w:type="spellStart"/>
       <w:r>
@@ -1236,7 +1098,7 @@
       </w:r>
       <w:proofErr w:type="spellEnd"/>
       <w:r>
-        <w:t xml:space="preserve">,  </w:t>
+        <w:t xml:space="preserve">, </w:t>
       </w:r>
       <w:proofErr w:type="spellStart"/>
       <w:r>
@@ -1244,30 +1106,6 @@
       </w:r>
       <w:proofErr w:type="spellEnd"/>
       <w:r>
-        <w:t xml:space="preserve">=True) | upper }} Dollars (${{ </w:t>
-      </w:r>
-      <w:proofErr w:type="spellStart"/>
-      <w:r>
-        <w:t>nice_number</w:t>
-      </w:r>
-      <w:proofErr w:type="spellEnd"/>
-      <w:r>
-        <w:t>(</w:t>
-      </w:r>
-      <w:proofErr w:type="spellStart"/>
-      <w:r>
-        <w:t>amountVal</w:t>
-      </w:r>
-      <w:proofErr w:type="spellEnd"/>
-      <w:r>
-        <w:t xml:space="preserve">, </w:t>
-      </w:r>
-      <w:proofErr w:type="spellStart"/>
-      <w:r>
-        <w:t>use_word</w:t>
-      </w:r>
-      <w:proofErr w:type="spellEnd"/>
-      <w:r>
         <w:t xml:space="preserve">=False) }}){%endif %}{% </w:t>
       </w:r>
       <w:proofErr w:type="spellStart"/>
@@ -1283,7 +1121,7 @@
           <w:b/>
           <w:bCs/>
         </w:rPr>
-        <w:t>I</w:t>
+        <w:t xml:space="preserve"> I</w:t>
       </w:r>
       <w:r>
         <w:rPr>
@@ -1291,6 +1129,14 @@
         </w:rPr>
         <w:t>T IS HEREBY ORDERED AS FOLLOWS:</w:t>
       </w:r>
+    </w:p>
+    <w:p>
+      <w:pPr>
+        <w:spacing w:line="360" w:lineRule="auto"/>
+        <w:rPr>
+          <w:b/>
+        </w:rPr>
+      </w:pPr>
     </w:p>
     <w:p>
       <w:pPr>
@@ -1392,15 +1238,7 @@
         <w:ind w:left="720"/>
       </w:pPr>
       <w:r>
-        <w:t>Name</w:t>
-      </w:r>
-      <w:proofErr w:type="gramStart"/>
-      <w:r>
-        <w:t>:  {</w:t>
-      </w:r>
-      <w:proofErr w:type="gramEnd"/>
-      <w:r>
-        <w:t xml:space="preserve">{ participant.name | </w:t>
+        <w:t xml:space="preserve">Name:  {{ participant.name | </w:t>
       </w:r>
       <w:proofErr w:type="spellStart"/>
       <w:r>
@@ -1417,11 +1255,7 @@
         <w:ind w:left="720"/>
       </w:pPr>
       <w:r>
-        <w:t xml:space="preserve">Address: </w:t>
-      </w:r>
-      <w:proofErr w:type="gramStart"/>
-      <w:r>
-        <w:t xml:space="preserve">{{ </w:t>
+        <w:t xml:space="preserve">Address: {{ </w:t>
       </w:r>
       <w:proofErr w:type="spellStart"/>
       <w:r>
@@ -1429,15 +1263,7 @@
           <w:rFonts w:eastAsia="Arial"/>
           <w:lang w:val="en"/>
         </w:rPr>
-        <w:t>participant</w:t>
-      </w:r>
-      <w:proofErr w:type="gramEnd"/>
-      <w:r>
-        <w:rPr>
-          <w:rFonts w:eastAsia="Arial"/>
-          <w:lang w:val="en"/>
-        </w:rPr>
-        <w:t>.address.on_one_line</w:t>
+        <w:t>participant.address.on_one_line</w:t>
       </w:r>
       <w:proofErr w:type="spellEnd"/>
       <w:r>
@@ -1570,23 +1396,7 @@
           <w:rFonts w:eastAsia="Arial"/>
           <w:lang w:val="en"/>
         </w:rPr>
-        <w:t xml:space="preserve"> == ‘Petitioner-Plaintiff’ </w:t>
-      </w:r>
-      <w:proofErr w:type="gramStart"/>
-      <w:r>
-        <w:rPr>
-          <w:rFonts w:eastAsia="Arial"/>
-          <w:lang w:val="en"/>
-        </w:rPr>
-        <w:t>%}{</w:t>
-      </w:r>
-      <w:proofErr w:type="gramEnd"/>
-      <w:r>
-        <w:rPr>
-          <w:rFonts w:eastAsia="Arial"/>
-          <w:lang w:val="en"/>
-        </w:rPr>
-        <w:t>{ respondent.name }}{% else %}{{ petitioner.name }}{% endif %}</w:t>
+        <w:t xml:space="preserve"> == ‘Petitioner-Plaintiff’ %}{{ respondent.name }}{% else %}{{ petitioner.name }}{% endif %}</w:t>
       </w:r>
     </w:p>
     <w:p>
@@ -1595,19 +1405,11 @@
         <w:ind w:left="720"/>
       </w:pPr>
       <w:r>
-        <w:t xml:space="preserve">Address: </w:t>
-      </w:r>
-      <w:proofErr w:type="gramStart"/>
-      <w:r>
-        <w:t xml:space="preserve">{{ </w:t>
-      </w:r>
-      <w:proofErr w:type="spellStart"/>
-      <w:r>
-        <w:t>alternate</w:t>
-      </w:r>
-      <w:proofErr w:type="gramEnd"/>
-      <w:r>
-        <w:t>_payee.address.on_one_line</w:t>
+        <w:t xml:space="preserve">Address: {{ </w:t>
+      </w:r>
+      <w:proofErr w:type="spellStart"/>
+      <w:r>
+        <w:t>alternate_payee.address.on_one_line</w:t>
       </w:r>
       <w:proofErr w:type="spellEnd"/>
       <w:r>
@@ -1699,34 +1501,16 @@
           <w:sz w:val="24"/>
           <w:szCs w:val="24"/>
         </w:rPr>
-        <w:t xml:space="preserve">This Order applies to the </w:t>
-      </w:r>
-      <w:proofErr w:type="gramStart"/>
-      <w:r>
-        <w:rPr>
-          <w:rFonts w:ascii="Times New Roman" w:hAnsi="Times New Roman" w:cs="Times New Roman"/>
-          <w:sz w:val="24"/>
-          <w:szCs w:val="24"/>
-        </w:rPr>
-        <w:t xml:space="preserve">{{ </w:t>
-      </w:r>
-      <w:proofErr w:type="spellStart"/>
-      <w:r>
-        <w:rPr>
-          <w:rFonts w:ascii="Times New Roman" w:hAnsi="Times New Roman" w:cs="Times New Roman"/>
-          <w:sz w:val="24"/>
-          <w:szCs w:val="24"/>
-        </w:rPr>
-        <w:t>plan</w:t>
-      </w:r>
-      <w:proofErr w:type="gramEnd"/>
-      <w:r>
-        <w:rPr>
-          <w:rFonts w:ascii="Times New Roman" w:hAnsi="Times New Roman" w:cs="Times New Roman"/>
-          <w:sz w:val="24"/>
-          <w:szCs w:val="24"/>
-        </w:rPr>
-        <w:t>_name</w:t>
+        <w:t xml:space="preserve">This Order applies to the {{ </w:t>
+      </w:r>
+      <w:proofErr w:type="spellStart"/>
+      <w:r>
+        <w:rPr>
+          <w:rFonts w:ascii="Times New Roman" w:hAnsi="Times New Roman" w:cs="Times New Roman"/>
+          <w:sz w:val="24"/>
+          <w:szCs w:val="24"/>
+        </w:rPr>
+        <w:t>plan_name</w:t>
       </w:r>
       <w:proofErr w:type="spellEnd"/>
       <w:r>
@@ -1799,25 +1583,7 @@
           <w:sz w:val="24"/>
           <w:szCs w:val="24"/>
         </w:rPr>
-        <w:t xml:space="preserve"> This Order is being made in accordance with the authority provided by the State of </w:t>
-      </w:r>
-      <w:proofErr w:type="gramStart"/>
-      <w:r>
-        <w:rPr>
-          <w:rFonts w:ascii="Times New Roman" w:hAnsi="Times New Roman" w:cs="Times New Roman"/>
-          <w:sz w:val="24"/>
-          <w:szCs w:val="24"/>
-        </w:rPr>
-        <w:t>{{ document</w:t>
-      </w:r>
-      <w:proofErr w:type="gramEnd"/>
-      <w:r>
-        <w:rPr>
-          <w:rFonts w:ascii="Times New Roman" w:hAnsi="Times New Roman" w:cs="Times New Roman"/>
-          <w:sz w:val="24"/>
-          <w:szCs w:val="24"/>
-        </w:rPr>
-        <w:t xml:space="preserve"> }}'s applicable domestic relations statutes.</w:t>
+        <w:t xml:space="preserve"> This Order is being made in accordance with the authority provided by the State of {{ document }}'s applicable domestic relations statutes.</w:t>
       </w:r>
     </w:p>
     <w:p>
@@ -1900,43 +1666,235 @@
           <w:sz w:val="24"/>
           <w:szCs w:val="24"/>
         </w:rPr>
-        <w:t xml:space="preserve">Amount of Alternate Payee's Benefit: </w:t>
-      </w:r>
-      <w:r>
-        <w:rPr>
-          <w:rFonts w:ascii="Times New Roman" w:hAnsi="Times New Roman" w:cs="Times New Roman"/>
-          <w:b/>
-          <w:sz w:val="24"/>
-          <w:szCs w:val="24"/>
-        </w:rPr>
-        <w:t>{{ Pension }}</w:t>
-      </w:r>
-      <w:r>
-        <w:rPr>
-          <w:rFonts w:ascii="Times New Roman" w:hAnsi="Times New Roman" w:cs="Times New Roman"/>
-          <w:b/>
-          <w:sz w:val="24"/>
-          <w:szCs w:val="24"/>
+        <w:t xml:space="preserve">Amount of Alternate Payee's Benefit: {% </w:t>
+      </w:r>
+      <w:r>
+        <w:rPr>
+          <w:rFonts w:ascii="Times New Roman" w:hAnsi="Times New Roman" w:cs="Times New Roman"/>
+          <w:b/>
+          <w:color w:val="FFFFFF" w:themeColor="background1"/>
+          <w:sz w:val="24"/>
+          <w:szCs w:val="24"/>
+          <w:highlight w:val="black"/>
+        </w:rPr>
+        <w:t>if Pension == “Retired” %}</w:t>
+      </w:r>
+      <w:r>
+        <w:rPr>
+          <w:rFonts w:ascii="Times New Roman" w:hAnsi="Times New Roman" w:cs="Times New Roman"/>
+          <w:b/>
+          <w:sz w:val="24"/>
+          <w:szCs w:val="24"/>
+          <w:highlight w:val="green"/>
+        </w:rPr>
+        <w:t xml:space="preserve">{% if </w:t>
+      </w:r>
+      <w:proofErr w:type="spellStart"/>
+      <w:r>
+        <w:rPr>
+          <w:rFonts w:ascii="Times New Roman" w:hAnsi="Times New Roman" w:cs="Times New Roman"/>
+          <w:b/>
+          <w:sz w:val="24"/>
+          <w:szCs w:val="24"/>
+          <w:highlight w:val="green"/>
+        </w:rPr>
+        <w:t>Payment_type</w:t>
+      </w:r>
+      <w:proofErr w:type="spellEnd"/>
+      <w:r>
+        <w:rPr>
+          <w:rFonts w:ascii="Times New Roman" w:hAnsi="Times New Roman" w:cs="Times New Roman"/>
+          <w:b/>
+          <w:sz w:val="24"/>
+          <w:szCs w:val="24"/>
+          <w:highlight w:val="green"/>
+        </w:rPr>
+        <w:t xml:space="preserve"> == “</w:t>
+      </w:r>
+      <w:r>
+        <w:rPr>
+          <w:rFonts w:ascii="Times New Roman" w:hAnsi="Times New Roman" w:cs="Times New Roman"/>
+          <w:color w:val="000000" w:themeColor="text1"/>
+          <w:sz w:val="24"/>
+          <w:szCs w:val="24"/>
+        </w:rPr>
+        <w:t>Coverture (Time Rule)</w:t>
+      </w:r>
+      <w:r>
+        <w:rPr>
+          <w:rFonts w:ascii="Times New Roman" w:hAnsi="Times New Roman" w:cs="Times New Roman"/>
+          <w:b/>
+          <w:color w:val="000000" w:themeColor="text1"/>
+          <w:sz w:val="24"/>
+          <w:szCs w:val="24"/>
+          <w:highlight w:val="green"/>
+        </w:rPr>
+        <w:t xml:space="preserve">” </w:t>
+      </w:r>
+      <w:r>
+        <w:rPr>
+          <w:rFonts w:ascii="Times New Roman" w:hAnsi="Times New Roman" w:cs="Times New Roman"/>
+          <w:b/>
+          <w:sz w:val="24"/>
+          <w:szCs w:val="24"/>
+          <w:highlight w:val="green"/>
+        </w:rPr>
+        <w:t>%}</w:t>
+      </w:r>
+    </w:p>
+    <w:p>
+      <w:pPr>
+        <w:spacing w:line="360" w:lineRule="auto"/>
+        <w:rPr>
+          <w:b/>
+        </w:rPr>
+      </w:pPr>
+      <w:r>
+        <w:rPr>
+          <w:b/>
+        </w:rPr>
+        <w:t>Coverture Formula (Survivor Benefits Based on Participant's Election at Retirement)</w:t>
+      </w:r>
+    </w:p>
+    <w:p>
+      <w:pPr>
+        <w:spacing w:line="360" w:lineRule="auto"/>
+        <w:rPr>
+          <w:color w:val="000000" w:themeColor="text1"/>
+        </w:rPr>
+      </w:pPr>
+      <w:r>
+        <w:rPr>
+          <w:color w:val="000000" w:themeColor="text1"/>
+        </w:rPr>
+        <w:t xml:space="preserve">This Order assigns to the Alternate Payee an amount equal to Fifty Percent (50%) of the Marital Portion of the Participant's gross monthly pension benefits (including any early retirement subsidy, temporary or supplemental benefits), starting as soon as it is administratively possible. The Marital Portion is calculated by multiplying the monthly gross pension benefits by a fraction (less than or equal to 1), where the numerator is the number of months of the Participant's credited service in the Plan earned during the marriage from {{ </w:t>
+      </w:r>
+      <w:proofErr w:type="spellStart"/>
+      <w:r>
+        <w:rPr>
+          <w:color w:val="000000" w:themeColor="text1"/>
+        </w:rPr>
+        <w:t>getDate</w:t>
+      </w:r>
+      <w:proofErr w:type="spellEnd"/>
+      <w:r>
+        <w:rPr>
+          <w:color w:val="000000" w:themeColor="text1"/>
+        </w:rPr>
+        <w:t>(</w:t>
+      </w:r>
+      <w:proofErr w:type="spellStart"/>
+      <w:r>
+        <w:rPr>
+          <w:color w:val="000000" w:themeColor="text1"/>
+        </w:rPr>
+        <w:t>date_of_marriage</w:t>
+      </w:r>
+      <w:proofErr w:type="spellEnd"/>
+      <w:r>
+        <w:rPr>
+          <w:color w:val="000000" w:themeColor="text1"/>
+        </w:rPr>
+        <w:t xml:space="preserve">, </w:t>
+      </w:r>
+      <w:proofErr w:type="spellStart"/>
+      <w:r>
+        <w:rPr>
+          <w:color w:val="000000" w:themeColor="text1"/>
+        </w:rPr>
+        <w:t>assignment_date</w:t>
+      </w:r>
+      <w:proofErr w:type="spellEnd"/>
+      <w:r>
+        <w:rPr>
+          <w:color w:val="000000" w:themeColor="text1"/>
+        </w:rPr>
+        <w:t>) }} and the denominator is the total number of months of the Participant's credited service in the Plan as of Participant’s benefit commencement date.</w:t>
+      </w:r>
+    </w:p>
+    <w:p>
+      <w:pPr>
+        <w:spacing w:line="360" w:lineRule="auto"/>
+        <w:rPr>
+          <w:color w:val="000000" w:themeColor="text1"/>
+        </w:rPr>
+      </w:pPr>
+    </w:p>
+    <w:p>
+      <w:pPr>
+        <w:spacing w:line="360" w:lineRule="auto"/>
+        <w:rPr>
+          <w:color w:val="000000" w:themeColor="text1"/>
+        </w:rPr>
+      </w:pPr>
+      <w:r>
+        <w:rPr>
+          <w:i/>
+          <w:color w:val="000000" w:themeColor="text1"/>
+        </w:rPr>
+        <w:t>COLA</w:t>
+      </w:r>
+      <w:r>
+        <w:rPr>
+          <w:color w:val="000000" w:themeColor="text1"/>
+        </w:rPr>
+        <w:t>: When calculating the Alternate Payee's share of the benefits, the Plan Administrator must include any post-retirement COLA increases that were made to the Participant's benefits from the Participant's initial benefit commencement date to the Alternate Payee's benefit commencement date. The Alternate Payee also shall receive a pro rata share of cost-of-living adjustments made to the Participant's benefits after the Alternate Payee's benefit start date.</w:t>
+      </w:r>
+    </w:p>
+    <w:p>
+      <w:pPr>
+        <w:spacing w:line="360" w:lineRule="auto"/>
+        <w:rPr>
+          <w:color w:val="000000" w:themeColor="text1"/>
+        </w:rPr>
+      </w:pPr>
+    </w:p>
+    <w:p>
+      <w:pPr>
+        <w:spacing w:line="360" w:lineRule="auto"/>
+        <w:rPr>
+          <w:shd w:val="clear" w:color="auto" w:fill="D9EAD3"/>
+        </w:rPr>
+      </w:pPr>
+      <w:r>
+        <w:rPr>
+          <w:i/>
+          <w:color w:val="000000" w:themeColor="text1"/>
+        </w:rPr>
+        <w:t>Segregation of Participant's Benefits</w:t>
+      </w:r>
+      <w:r>
+        <w:rPr>
+          <w:color w:val="000000" w:themeColor="text1"/>
+        </w:rPr>
+        <w:t>: In addition, the Plan Administrator is ordered to put on hold (and account for separately) the portion of the Participant's benefits that will be paid to the Alternate Payee in accordance with Section 414(p)(7) of the Internal Revenue Code (the "Code"). Should this Order (or, if necessary, an amended Order) be found to be a Qualified Domestic Relations Order within the 18-month period set by the Code, the amounts set aside will be paid to the Alternate Payee.{% endif %}</w:t>
+      </w:r>
+      <w:r>
+        <w:rPr>
+          <w:b/>
+          <w:highlight w:val="yellow"/>
         </w:rPr>
         <w:t xml:space="preserve">{% </w:t>
       </w:r>
-      <w:r>
-        <w:rPr>
-          <w:rFonts w:ascii="Times New Roman" w:hAnsi="Times New Roman" w:cs="Times New Roman"/>
-          <w:b/>
-          <w:color w:val="FFFFFF" w:themeColor="background1"/>
-          <w:sz w:val="24"/>
-          <w:szCs w:val="24"/>
-          <w:highlight w:val="black"/>
-        </w:rPr>
-        <w:t>if Pension == “Retired” %}</w:t>
-      </w:r>
-      <w:r>
-        <w:rPr>
-          <w:rFonts w:ascii="Times New Roman" w:hAnsi="Times New Roman" w:cs="Times New Roman"/>
-          <w:b/>
-          <w:sz w:val="24"/>
-          <w:szCs w:val="24"/>
+      <w:proofErr w:type="spellStart"/>
+      <w:r>
+        <w:rPr>
+          <w:b/>
+          <w:highlight w:val="yellow"/>
+        </w:rPr>
+        <w:t>elif</w:t>
+      </w:r>
+      <w:proofErr w:type="spellEnd"/>
+      <w:r>
+        <w:rPr>
+          <w:b/>
+          <w:highlight w:val="yellow"/>
+        </w:rPr>
+        <w:t xml:space="preserve"> Pension == “Separate” %}</w:t>
+      </w:r>
+      <w:r>
+        <w:rPr>
+          <w:b/>
           <w:highlight w:val="green"/>
         </w:rPr>
         <w:t xml:space="preserve">{% if </w:t>
@@ -1944,10 +1902,7 @@
       <w:proofErr w:type="spellStart"/>
       <w:r>
         <w:rPr>
-          <w:rFonts w:ascii="Times New Roman" w:hAnsi="Times New Roman" w:cs="Times New Roman"/>
-          <w:b/>
-          <w:sz w:val="24"/>
-          <w:szCs w:val="24"/>
+          <w:b/>
           <w:highlight w:val="green"/>
         </w:rPr>
         <w:t>Payment_type</w:t>
@@ -1955,362 +1910,72 @@
       <w:proofErr w:type="spellEnd"/>
       <w:r>
         <w:rPr>
-          <w:rFonts w:ascii="Times New Roman" w:hAnsi="Times New Roman" w:cs="Times New Roman"/>
-          <w:b/>
-          <w:sz w:val="24"/>
-          <w:szCs w:val="24"/>
+          <w:b/>
           <w:highlight w:val="green"/>
         </w:rPr>
         <w:t xml:space="preserve"> == “</w:t>
       </w:r>
       <w:r>
         <w:rPr>
-          <w:rFonts w:ascii="Times New Roman" w:hAnsi="Times New Roman" w:cs="Times New Roman"/>
-          <w:color w:val="000000" w:themeColor="text1"/>
-          <w:sz w:val="24"/>
-          <w:szCs w:val="24"/>
+          <w:color w:val="000000" w:themeColor="text1"/>
         </w:rPr>
         <w:t>Coverture (Time Rule)</w:t>
       </w:r>
       <w:r>
         <w:rPr>
-          <w:rFonts w:ascii="Times New Roman" w:hAnsi="Times New Roman" w:cs="Times New Roman"/>
-          <w:b/>
-          <w:color w:val="000000" w:themeColor="text1"/>
-          <w:sz w:val="24"/>
-          <w:szCs w:val="24"/>
+          <w:b/>
+          <w:color w:val="000000" w:themeColor="text1"/>
           <w:highlight w:val="green"/>
         </w:rPr>
         <w:t xml:space="preserve">” </w:t>
       </w:r>
       <w:r>
         <w:rPr>
-          <w:rFonts w:ascii="Times New Roman" w:hAnsi="Times New Roman" w:cs="Times New Roman"/>
-          <w:b/>
-          <w:sz w:val="24"/>
-          <w:szCs w:val="24"/>
+          <w:b/>
           <w:highlight w:val="green"/>
         </w:rPr>
         <w:t>%}</w:t>
       </w:r>
       <w:r>
-        <w:rPr>
-          <w:rFonts w:ascii="Times New Roman" w:hAnsi="Times New Roman" w:cs="Times New Roman"/>
-          <w:b/>
-          <w:sz w:val="24"/>
-          <w:szCs w:val="24"/>
-        </w:rPr>
-        <w:t xml:space="preserve">{# </w:t>
-      </w:r>
-      <w:r>
-        <w:rPr>
-          <w:rFonts w:ascii="Times New Roman" w:hAnsi="Times New Roman" w:cs="Times New Roman"/>
-          <w:b/>
-          <w:sz w:val="24"/>
-          <w:szCs w:val="24"/>
-        </w:rPr>
-        <w:t>Coverture Formula (Survivor Benefits Based on Participant's Election at Retirement)</w:t>
-      </w:r>
-      <w:r>
-        <w:rPr>
-          <w:rFonts w:ascii="Times New Roman" w:hAnsi="Times New Roman" w:cs="Times New Roman"/>
-          <w:b/>
-          <w:sz w:val="24"/>
-          <w:szCs w:val="24"/>
-        </w:rPr>
-        <w:t xml:space="preserve"> #}</w:t>
-      </w:r>
-      <w:r>
-        <w:rPr>
-          <w:rFonts w:ascii="Times New Roman" w:hAnsi="Times New Roman" w:cs="Times New Roman"/>
-          <w:color w:val="000000" w:themeColor="text1"/>
-          <w:sz w:val="24"/>
-          <w:szCs w:val="24"/>
-        </w:rPr>
-        <w:t xml:space="preserve">This Order assigns to the Alternate Payee an amount equal to Fifty Percent (50%) of the Marital Portion of the Participant's gross monthly pension benefits (including any early retirement subsidy, temporary or supplemental benefits), starting as soon as it is administratively possible. The Marital Portion is calculated by multiplying the monthly gross pension benefits by a fraction (less than or equal to 1), where the numerator is the number of months of the Participant's credited service in the Plan earned during the marriage from </w:t>
-      </w:r>
-      <w:proofErr w:type="gramStart"/>
-      <w:r>
-        <w:rPr>
-          <w:rFonts w:ascii="Times New Roman" w:hAnsi="Times New Roman" w:cs="Times New Roman"/>
-          <w:color w:val="000000" w:themeColor="text1"/>
-          <w:sz w:val="24"/>
-          <w:szCs w:val="24"/>
-        </w:rPr>
-        <w:t xml:space="preserve">{{ </w:t>
-      </w:r>
-      <w:proofErr w:type="spellStart"/>
-      <w:r>
-        <w:rPr>
-          <w:rFonts w:ascii="Times New Roman" w:hAnsi="Times New Roman" w:cs="Times New Roman"/>
-          <w:color w:val="000000" w:themeColor="text1"/>
-          <w:sz w:val="24"/>
-          <w:szCs w:val="24"/>
-        </w:rPr>
-        <w:t>getDate</w:t>
-      </w:r>
-      <w:proofErr w:type="spellEnd"/>
-      <w:proofErr w:type="gramEnd"/>
-      <w:r>
-        <w:rPr>
-          <w:rFonts w:ascii="Times New Roman" w:hAnsi="Times New Roman" w:cs="Times New Roman"/>
-          <w:color w:val="000000" w:themeColor="text1"/>
-          <w:sz w:val="24"/>
-          <w:szCs w:val="24"/>
-        </w:rPr>
-        <w:t>(</w:t>
-      </w:r>
-      <w:proofErr w:type="spellStart"/>
-      <w:r>
-        <w:rPr>
-          <w:rFonts w:ascii="Times New Roman" w:hAnsi="Times New Roman" w:cs="Times New Roman"/>
-          <w:color w:val="000000" w:themeColor="text1"/>
-          <w:sz w:val="24"/>
-          <w:szCs w:val="24"/>
-        </w:rPr>
-        <w:t>date_of_marriage</w:t>
-      </w:r>
-      <w:proofErr w:type="spellEnd"/>
-      <w:r>
-        <w:rPr>
-          <w:rFonts w:ascii="Times New Roman" w:hAnsi="Times New Roman" w:cs="Times New Roman"/>
-          <w:color w:val="000000" w:themeColor="text1"/>
-          <w:sz w:val="24"/>
-          <w:szCs w:val="24"/>
-        </w:rPr>
-        <w:t xml:space="preserve">, </w:t>
-      </w:r>
-      <w:proofErr w:type="spellStart"/>
-      <w:r>
-        <w:rPr>
-          <w:rFonts w:ascii="Times New Roman" w:hAnsi="Times New Roman" w:cs="Times New Roman"/>
-          <w:color w:val="000000" w:themeColor="text1"/>
-          <w:sz w:val="24"/>
-          <w:szCs w:val="24"/>
-        </w:rPr>
-        <w:t>assignment_date</w:t>
-      </w:r>
-      <w:proofErr w:type="spellEnd"/>
-      <w:r>
-        <w:rPr>
-          <w:rFonts w:ascii="Times New Roman" w:hAnsi="Times New Roman" w:cs="Times New Roman"/>
-          <w:color w:val="000000" w:themeColor="text1"/>
-          <w:sz w:val="24"/>
-          <w:szCs w:val="24"/>
-        </w:rPr>
-        <w:t>) }} and the denominator is the total number of months of the Participant's credited service in the Plan as of Participant’s benefit commencement date.</w:t>
-      </w:r>
-      <w:bookmarkStart w:id="2" w:name="_GoBack"/>
-      <w:bookmarkEnd w:id="2"/>
-    </w:p>
-    <w:p>
-      <w:pPr>
-        <w:spacing w:line="360" w:lineRule="auto"/>
-        <w:rPr>
-          <w:rFonts w:eastAsiaTheme="minorHAnsi"/>
-          <w:color w:val="000000" w:themeColor="text1"/>
-        </w:rPr>
-      </w:pPr>
-    </w:p>
-    <w:p>
-      <w:pPr>
-        <w:spacing w:line="360" w:lineRule="auto"/>
-        <w:rPr>
-          <w:rFonts w:eastAsiaTheme="minorHAnsi"/>
-          <w:color w:val="000000" w:themeColor="text1"/>
-        </w:rPr>
-      </w:pPr>
-      <w:r>
-        <w:rPr>
-          <w:rFonts w:eastAsiaTheme="minorHAnsi"/>
-          <w:i/>
-          <w:color w:val="000000" w:themeColor="text1"/>
-        </w:rPr>
-        <w:t>COLA</w:t>
-      </w:r>
-      <w:r>
-        <w:rPr>
-          <w:rFonts w:eastAsiaTheme="minorHAnsi"/>
-          <w:color w:val="000000" w:themeColor="text1"/>
-        </w:rPr>
-        <w:t>: When calculating the Alternate Payee's share of the benefits, the Plan Administrator must include any post-retirement COLA increases that were made to the Participant's benefits from the Participant's initial benefit commencement date to the Alternate Payee's benefit commencement date. The Alternate Payee also shall receive a pro rata share of cost-of-living adjustments made to the Participant's benefits after the Alternate Payee's benefit start date.</w:t>
-      </w:r>
-    </w:p>
-    <w:p>
-      <w:pPr>
-        <w:spacing w:line="360" w:lineRule="auto"/>
-        <w:rPr>
-          <w:rFonts w:eastAsiaTheme="minorHAnsi"/>
-          <w:color w:val="000000" w:themeColor="text1"/>
-        </w:rPr>
-      </w:pPr>
-    </w:p>
-    <w:p>
-      <w:pPr>
-        <w:spacing w:line="360" w:lineRule="auto"/>
-        <w:rPr>
-          <w:shd w:val="clear" w:color="auto" w:fill="D9EAD3"/>
-        </w:rPr>
-      </w:pPr>
-      <w:r>
-        <w:rPr>
-          <w:rFonts w:eastAsiaTheme="minorHAnsi"/>
-          <w:i/>
-          <w:color w:val="000000" w:themeColor="text1"/>
-        </w:rPr>
-        <w:t>Segregation of Participant's Benefits</w:t>
-      </w:r>
-      <w:r>
-        <w:rPr>
-          <w:rFonts w:eastAsiaTheme="minorHAnsi"/>
-          <w:color w:val="000000" w:themeColor="text1"/>
-        </w:rPr>
-        <w:t xml:space="preserve">: In addition, the Plan Administrator is ordered to put on hold (and account for separately) the portion of the Participant's benefits that will be paid to the Alternate Payee in accordance with Section 414(p)(7) of the Internal Revenue Code (the "Code"). Should this Order (or, if necessary, an amended Order) be found to be a Qualified Domestic Relations Order within the 18-month period set by the Code, the amounts set aside will be paid to the Alternate </w:t>
-      </w:r>
-      <w:proofErr w:type="gramStart"/>
-      <w:r>
-        <w:rPr>
-          <w:rFonts w:eastAsiaTheme="minorHAnsi"/>
-          <w:color w:val="000000" w:themeColor="text1"/>
-        </w:rPr>
-        <w:t>Payee.{</w:t>
-      </w:r>
-      <w:proofErr w:type="gramEnd"/>
-      <w:r>
-        <w:rPr>
-          <w:rFonts w:eastAsiaTheme="minorHAnsi"/>
-          <w:color w:val="000000" w:themeColor="text1"/>
-        </w:rPr>
-        <w:t>% endif %}</w:t>
-      </w:r>
-      <w:r>
-        <w:rPr>
-          <w:b/>
-          <w:highlight w:val="yellow"/>
-        </w:rPr>
-        <w:t xml:space="preserve">{% </w:t>
-      </w:r>
-      <w:proofErr w:type="spellStart"/>
-      <w:r>
-        <w:rPr>
-          <w:b/>
-          <w:highlight w:val="yellow"/>
-        </w:rPr>
-        <w:t>elif</w:t>
-      </w:r>
-      <w:proofErr w:type="spellEnd"/>
-      <w:r>
-        <w:rPr>
-          <w:b/>
-          <w:highlight w:val="yellow"/>
-        </w:rPr>
-        <w:t xml:space="preserve"> Pension == “Separate” %}</w:t>
-      </w:r>
-      <w:r>
-        <w:rPr>
-          <w:b/>
-          <w:highlight w:val="green"/>
-        </w:rPr>
-        <w:t xml:space="preserve">{% if </w:t>
-      </w:r>
-      <w:proofErr w:type="spellStart"/>
-      <w:r>
-        <w:rPr>
-          <w:b/>
-          <w:highlight w:val="green"/>
-        </w:rPr>
-        <w:t>Payment_type</w:t>
-      </w:r>
-      <w:proofErr w:type="spellEnd"/>
-      <w:r>
-        <w:rPr>
-          <w:b/>
-          <w:highlight w:val="green"/>
-        </w:rPr>
-        <w:t xml:space="preserve"> == “</w:t>
-      </w:r>
-      <w:r>
-        <w:rPr>
-          <w:color w:val="000000" w:themeColor="text1"/>
-        </w:rPr>
-        <w:t>Coverture (Time Rule)</w:t>
-      </w:r>
-      <w:r>
-        <w:rPr>
-          <w:b/>
-          <w:color w:val="000000" w:themeColor="text1"/>
-          <w:highlight w:val="green"/>
-        </w:rPr>
-        <w:t xml:space="preserve">” </w:t>
-      </w:r>
-      <w:r>
-        <w:rPr>
-          <w:b/>
-          <w:highlight w:val="green"/>
-        </w:rPr>
-        <w:t>%}</w:t>
-      </w:r>
-    </w:p>
-    <w:p>
-      <w:pPr>
-        <w:spacing w:line="360" w:lineRule="auto"/>
         <w:rPr>
           <w:b/>
           <w:u w:val="single"/>
           <w:shd w:val="clear" w:color="auto" w:fill="C9DAF8"/>
         </w:rPr>
-      </w:pPr>
-      <w:r>
-        <w:rPr>
-          <w:b/>
-          <w:u w:val="single"/>
+        <w:t xml:space="preserve">{# COVERTURE-BASED QDRO FOR DEFINED BENEFIT PENSION PLANS </w:t>
+      </w:r>
+    </w:p>
+    <w:p>
+      <w:pPr>
+        <w:spacing w:line="360" w:lineRule="auto"/>
+        <w:rPr>
+          <w:b/>
           <w:shd w:val="clear" w:color="auto" w:fill="C9DAF8"/>
         </w:rPr>
-        <w:t xml:space="preserve">{# COVERTURE-BASED QDRO FOR DEFINED BENEFIT PENSION PLANS </w:t>
+      </w:pPr>
+      <w:r>
+        <w:rPr>
+          <w:b/>
+          <w:shd w:val="clear" w:color="auto" w:fill="C9DAF8"/>
+        </w:rPr>
+        <w:t>Separate Interest, Coverture-Based QDRO for Defined Benefit Pension Plans (For “Active” Plan Participant) #}</w:t>
+      </w:r>
+      <w:r>
+        <w:rPr>
+          <w:color w:val="000000" w:themeColor="text1"/>
+        </w:rPr>
+        <w:t>This Order is intended to award the Alternate Payee a separate interest in the Participant's vested accrued benefit.</w:t>
       </w:r>
     </w:p>
     <w:p>
       <w:pPr>
         <w:spacing w:line="360" w:lineRule="auto"/>
         <w:rPr>
-          <w:b/>
           <w:shd w:val="clear" w:color="auto" w:fill="C9DAF8"/>
         </w:rPr>
       </w:pPr>
       <w:r>
         <w:rPr>
-          <w:b/>
-          <w:shd w:val="clear" w:color="auto" w:fill="C9DAF8"/>
-        </w:rPr>
-        <w:t>Separate Interest, Coverture-Based QDRO for Defined Benefit Pension Plans (For “Active” Plan Participant) #}</w:t>
-      </w:r>
-    </w:p>
-    <w:p>
-      <w:pPr>
-        <w:spacing w:line="360" w:lineRule="auto"/>
-        <w:rPr>
-          <w:rFonts w:eastAsiaTheme="minorHAnsi"/>
-          <w:color w:val="000000" w:themeColor="text1"/>
-        </w:rPr>
-      </w:pPr>
-      <w:r>
-        <w:rPr>
-          <w:rFonts w:eastAsiaTheme="minorHAnsi"/>
-          <w:color w:val="000000" w:themeColor="text1"/>
-        </w:rPr>
-        <w:t>This Order is intended to award the Alternate Payee a separate interest in the Participant's vested accrued benefit.</w:t>
-      </w:r>
-    </w:p>
-    <w:p>
-      <w:pPr>
-        <w:spacing w:line="360" w:lineRule="auto"/>
-        <w:rPr>
-          <w:shd w:val="clear" w:color="auto" w:fill="C9DAF8"/>
-        </w:rPr>
-      </w:pPr>
-      <w:r>
-        <w:rPr>
-          <w:rFonts w:eastAsiaTheme="minorHAnsi"/>
           <w:color w:val="000000" w:themeColor="text1"/>
         </w:rPr>
         <w:t xml:space="preserve">The Alternate Payee's interest in the Plan will be determined by the following formula: A marital fraction (not greater than one) multiplied by 50% and then multiplied by the Participant's vested accrued benefit as of the earlier of the Alternate Payee's benefit commencement date or the date of the Participant's benefit commencement date. The marital fraction is defined as follows: A fraction, the numerator of which is the number of months of the Participant's credited service in the Plan during the marriage up to and including the assignment date from {{ </w:t>
@@ -2318,7 +1983,6 @@
       <w:proofErr w:type="spellStart"/>
       <w:r>
         <w:rPr>
-          <w:rFonts w:eastAsiaTheme="minorHAnsi"/>
           <w:color w:val="000000" w:themeColor="text1"/>
         </w:rPr>
         <w:t>getDate</w:t>
@@ -2326,7 +1990,6 @@
       <w:proofErr w:type="spellEnd"/>
       <w:r>
         <w:rPr>
-          <w:rFonts w:eastAsiaTheme="minorHAnsi"/>
           <w:color w:val="000000" w:themeColor="text1"/>
         </w:rPr>
         <w:t>(</w:t>
@@ -2334,7 +1997,6 @@
       <w:proofErr w:type="spellStart"/>
       <w:r>
         <w:rPr>
-          <w:rFonts w:eastAsiaTheme="minorHAnsi"/>
           <w:color w:val="000000" w:themeColor="text1"/>
         </w:rPr>
         <w:t>date_of_marriage</w:t>
@@ -2342,7 +2004,6 @@
       <w:proofErr w:type="spellEnd"/>
       <w:r>
         <w:rPr>
-          <w:rFonts w:eastAsiaTheme="minorHAnsi"/>
           <w:color w:val="000000" w:themeColor="text1"/>
         </w:rPr>
         <w:t xml:space="preserve">, </w:t>
@@ -2350,7 +2011,6 @@
       <w:proofErr w:type="spellStart"/>
       <w:r>
         <w:rPr>
-          <w:rFonts w:eastAsiaTheme="minorHAnsi"/>
           <w:color w:val="000000" w:themeColor="text1"/>
         </w:rPr>
         <w:t>assignment_date</w:t>
@@ -2358,7 +2018,6 @@
       <w:proofErr w:type="spellEnd"/>
       <w:r>
         <w:rPr>
-          <w:rFonts w:eastAsiaTheme="minorHAnsi"/>
           <w:color w:val="000000" w:themeColor="text1"/>
         </w:rPr>
         <w:t>) }} , and the denominator of which is the total number of months of the Participant's credited service in the Plan up to and including the earlier of the Alternate Payee's commencement of benefit or the Participant's benefit commencement date.{% endif %}</w:t>
@@ -2430,125 +2089,335 @@
         </w:rPr>
         <w:t>%}</w:t>
       </w:r>
-    </w:p>
-    <w:p>
-      <w:pPr>
-        <w:spacing w:line="360" w:lineRule="auto"/>
-        <w:rPr>
-          <w:b/>
-          <w:shd w:val="clear" w:color="auto" w:fill="CFE2F3"/>
-        </w:rPr>
-      </w:pPr>
       <w:r>
         <w:rPr>
           <w:b/>
           <w:u w:val="single"/>
           <w:shd w:val="clear" w:color="auto" w:fill="CFE2F3"/>
         </w:rPr>
+        <w:t>{# COVERTURE-BASED QDRO FOR DEFINED BENEFIT PENSION PLANS</w:t>
+      </w:r>
+      <w:r>
+        <w:rPr>
+          <w:b/>
+          <w:shd w:val="clear" w:color="auto" w:fill="CFE2F3"/>
+        </w:rPr>
+        <w:br/>
+        <w:t xml:space="preserve">Shared Payment, Coverture-Based QDRO for Defined Benefit Pension Plans (For “Active” </w:t>
+      </w:r>
+      <w:r>
+        <w:rPr>
+          <w:b/>
+          <w:shd w:val="clear" w:color="auto" w:fill="CFE2F3"/>
+        </w:rPr>
         <w:lastRenderedPageBreak/>
-        <w:t>{# COVERTURE-BASED QDRO FOR DEFINED BENEFIT PENSION PLANS</w:t>
-      </w:r>
-      <w:r>
-        <w:rPr>
-          <w:b/>
-          <w:shd w:val="clear" w:color="auto" w:fill="CFE2F3"/>
-        </w:rPr>
-        <w:br/>
-        <w:t>Shared Payment, Coverture-Based QDRO for Defined Benefit Pension Plans (For “Active” Plan Participant) #}</w:t>
+        <w:t>Plan Participant) #}</w:t>
+      </w:r>
+      <w:r>
+        <w:rPr>
+          <w:color w:val="000000" w:themeColor="text1"/>
+        </w:rPr>
+        <w:t>This Order is intended to award the Alternate Payee a shared interest in the Participant's Accrued Benefit.</w:t>
       </w:r>
     </w:p>
     <w:p>
       <w:pPr>
         <w:spacing w:line="360" w:lineRule="auto"/>
         <w:rPr>
-          <w:rFonts w:eastAsiaTheme="minorHAnsi"/>
-          <w:color w:val="000000" w:themeColor="text1"/>
-        </w:rPr>
-      </w:pPr>
-      <w:r>
-        <w:rPr>
-          <w:rFonts w:eastAsiaTheme="minorHAnsi"/>
-          <w:color w:val="000000" w:themeColor="text1"/>
-        </w:rPr>
-        <w:t>This Order is intended to award the Alternate Payee a shared interest in the Participant's Accrued Benefit.</w:t>
+          <w:color w:val="000000" w:themeColor="text1"/>
+        </w:rPr>
+      </w:pPr>
+      <w:r>
+        <w:rPr>
+          <w:color w:val="000000" w:themeColor="text1"/>
+        </w:rPr>
+        <w:t xml:space="preserve">The Alternate Payee’s interest in the plan is equal to FIFTY PERCENT (50%) of the Marital Portion of the Participant's Accrued Benefit under the Plan as of the Participant's benefit commencement date. In order to calculate the Marital Portion, the Participant's Accrued Benefit will be multiplied by a fraction (less than or equal to 1.0) where the numerator is the number of months of the Participant's credited service in the Plan earned during the marriage from {{ </w:t>
+      </w:r>
+      <w:proofErr w:type="spellStart"/>
+      <w:r>
+        <w:rPr>
+          <w:color w:val="000000" w:themeColor="text1"/>
+        </w:rPr>
+        <w:t>getDate</w:t>
+      </w:r>
+      <w:proofErr w:type="spellEnd"/>
+      <w:r>
+        <w:rPr>
+          <w:color w:val="000000" w:themeColor="text1"/>
+        </w:rPr>
+        <w:t>(</w:t>
+      </w:r>
+      <w:proofErr w:type="spellStart"/>
+      <w:r>
+        <w:rPr>
+          <w:color w:val="000000" w:themeColor="text1"/>
+        </w:rPr>
+        <w:t>date_of_marriage</w:t>
+      </w:r>
+      <w:proofErr w:type="spellEnd"/>
+      <w:r>
+        <w:rPr>
+          <w:color w:val="000000" w:themeColor="text1"/>
+        </w:rPr>
+        <w:t xml:space="preserve">, </w:t>
+      </w:r>
+      <w:proofErr w:type="spellStart"/>
+      <w:r>
+        <w:rPr>
+          <w:color w:val="000000" w:themeColor="text1"/>
+        </w:rPr>
+        <w:t>assignment_date</w:t>
+      </w:r>
+      <w:proofErr w:type="spellEnd"/>
+      <w:r>
+        <w:rPr>
+          <w:color w:val="000000" w:themeColor="text1"/>
+        </w:rPr>
+        <w:t>) }} and the denominator is the total number of months of the Participant's credited service in the Plan as of Participant’s benefit commencement date.</w:t>
       </w:r>
     </w:p>
     <w:p>
       <w:pPr>
         <w:spacing w:line="360" w:lineRule="auto"/>
         <w:rPr>
-          <w:rFonts w:eastAsiaTheme="minorHAnsi"/>
-          <w:color w:val="000000" w:themeColor="text1"/>
-        </w:rPr>
-      </w:pPr>
-      <w:r>
-        <w:rPr>
-          <w:rFonts w:eastAsiaTheme="minorHAnsi"/>
-          <w:color w:val="000000" w:themeColor="text1"/>
-        </w:rPr>
-        <w:t>The Alternate Payee’s interest in the plan is equal to FIFTY PERCENT (50%) of the Marital Portion of the Participant's Accrued Benefit under the Plan as of the Participant's benefit commencement date. In order to calculate the Marital Portion, the Participant's Accrued Benefit will be multiplied by a fraction (less than or equal to 1.0) where the numerator is the number of months of the Participant's credited service in the Plan earned during the marriage from {{</w:t>
-      </w:r>
-      <w:r>
-        <w:rPr>
-          <w:rFonts w:eastAsiaTheme="minorHAnsi"/>
-          <w:color w:val="000000" w:themeColor="text1"/>
+          <w:color w:val="000000" w:themeColor="text1"/>
+        </w:rPr>
+      </w:pPr>
+    </w:p>
+    <w:p>
+      <w:pPr>
+        <w:spacing w:line="360" w:lineRule="auto"/>
+        <w:rPr>
+          <w:b/>
+          <w:highlight w:val="green"/>
+        </w:rPr>
+      </w:pPr>
+      <w:r>
+        <w:rPr>
+          <w:color w:val="000000" w:themeColor="text1"/>
+        </w:rPr>
+        <w:t>The Alternate Payee's right to a share of the Participant's benefits as called for under this section shall be terminated as of the date of such Participant's death if the Alternate Payee becomes entitled to a Qualified Pre-Retirement Survivor Annuity under Section 11 of this Order or a Qualified (Post-Retirement) Joint and Survivor Annuity under Section 12.{</w:t>
+      </w:r>
+      <w:r>
+        <w:rPr>
+          <w:shd w:val="clear" w:color="auto" w:fill="D9EAD3"/>
+        </w:rPr>
+        <w:t>% endif %}</w:t>
+      </w:r>
+      <w:r>
+        <w:rPr>
+          <w:b/>
+          <w:highlight w:val="yellow"/>
+        </w:rPr>
+        <w:t>{% endif %}{% if Pension == “Retired” %}</w:t>
+      </w:r>
+      <w:r>
+        <w:rPr>
+          <w:b/>
+          <w:highlight w:val="green"/>
+        </w:rPr>
+        <w:t xml:space="preserve">{% if </w:t>
+      </w:r>
+      <w:proofErr w:type="spellStart"/>
+      <w:r>
+        <w:rPr>
+          <w:b/>
+          <w:highlight w:val="green"/>
+        </w:rPr>
+        <w:t>Payment_type</w:t>
+      </w:r>
+      <w:proofErr w:type="spellEnd"/>
+      <w:r>
+        <w:rPr>
+          <w:b/>
+          <w:highlight w:val="green"/>
+        </w:rPr>
+        <w:t xml:space="preserve"> == “Fixed Monthly Dollar Amount” %}</w:t>
+      </w:r>
+    </w:p>
+    <w:p>
+      <w:pPr>
+        <w:spacing w:line="360" w:lineRule="auto"/>
+        <w:rPr>
+          <w:b/>
+          <w:color w:val="000000" w:themeColor="text1"/>
+        </w:rPr>
+      </w:pPr>
+      <w:r>
+        <w:rPr>
+          <w:b/>
+          <w:color w:val="000000" w:themeColor="text1"/>
+        </w:rPr>
+        <w:t>Fixed-Dollar Award (Survivor Benefits Based on Participant's Election at Retirement)</w:t>
+      </w:r>
+    </w:p>
+    <w:p>
+      <w:pPr>
+        <w:spacing w:line="360" w:lineRule="auto"/>
+        <w:rPr>
+          <w:color w:val="000000" w:themeColor="text1"/>
+        </w:rPr>
+      </w:pPr>
+      <w:r>
+        <w:rPr>
+          <w:color w:val="000000" w:themeColor="text1"/>
+        </w:rPr>
+        <w:t xml:space="preserve">This Order assigns to Alternate Payee, beginning as soon as administratively feasible, an amount equal to {{ </w:t>
+      </w:r>
+      <w:proofErr w:type="spellStart"/>
+      <w:r>
+        <w:rPr>
+          <w:color w:val="000000" w:themeColor="text1"/>
+        </w:rPr>
+        <w:t>getAmount</w:t>
+      </w:r>
+      <w:proofErr w:type="spellEnd"/>
+      <w:r>
+        <w:rPr>
+          <w:color w:val="000000" w:themeColor="text1"/>
+        </w:rPr>
+        <w:t>(“dollar”, dollar) }} of the gross monthly pension benefits otherwise payable to the Participant.</w:t>
+      </w:r>
+    </w:p>
+    <w:p>
+      <w:pPr>
+        <w:spacing w:line="360" w:lineRule="auto"/>
+        <w:rPr>
+          <w:color w:val="000000" w:themeColor="text1"/>
+        </w:rPr>
+      </w:pPr>
+    </w:p>
+    <w:p>
+      <w:pPr>
+        <w:spacing w:line="360" w:lineRule="auto"/>
+        <w:rPr>
+          <w:color w:val="000000" w:themeColor="text1"/>
+        </w:rPr>
+      </w:pPr>
+      <w:r>
+        <w:rPr>
+          <w:color w:val="000000" w:themeColor="text1"/>
+        </w:rPr>
+        <w:t>The Alternate Payee also shall receive a pro rata share of cost-of-living adjustments made to the Participant's benefits after the Alternate Payee's benefit start date.</w:t>
+      </w:r>
+    </w:p>
+    <w:p>
+      <w:pPr>
+        <w:spacing w:line="360" w:lineRule="auto"/>
+        <w:rPr>
+          <w:color w:val="000000" w:themeColor="text1"/>
+        </w:rPr>
+      </w:pPr>
+    </w:p>
+    <w:p>
+      <w:pPr>
+        <w:spacing w:line="360" w:lineRule="auto"/>
+        <w:rPr>
+          <w:b/>
+          <w:highlight w:val="green"/>
+        </w:rPr>
+      </w:pPr>
+      <w:r>
+        <w:rPr>
+          <w:i/>
+          <w:color w:val="000000" w:themeColor="text1"/>
+        </w:rPr>
+        <w:t xml:space="preserve">Segregation of Participant's Benefits: In addition, the Plan Administrator is ordered to put on hold (and account for separately) the portion of the Participant's benefits that will be paid to the Alternate Payee in accordance with Section 414(p)(7) of the Internal Revenue Code (the "Code"). Should this Order (or, if necessary, an amended Order) be found to be a Qualified Domestic Relations Order within the 18-month period set by the Code, the amounts set aside will </w:t>
+      </w:r>
+      <w:r>
+        <w:rPr>
+          <w:i/>
+          <w:color w:val="000000" w:themeColor="text1"/>
+        </w:rPr>
+        <w:lastRenderedPageBreak/>
+        <w:t>be paid to the Alternate Payee</w:t>
+      </w:r>
+      <w:r>
+        <w:rPr>
+          <w:b/>
+          <w:highlight w:val="green"/>
+        </w:rPr>
+        <w:t xml:space="preserve">{% </w:t>
+      </w:r>
+      <w:proofErr w:type="spellStart"/>
+      <w:r>
+        <w:rPr>
+          <w:b/>
+          <w:highlight w:val="green"/>
+        </w:rPr>
+        <w:t>elif</w:t>
+      </w:r>
+      <w:proofErr w:type="spellEnd"/>
+      <w:r>
+        <w:rPr>
+          <w:b/>
+          <w:highlight w:val="green"/>
         </w:rPr>
         <w:t xml:space="preserve"> </w:t>
       </w:r>
       <w:proofErr w:type="spellStart"/>
       <w:r>
         <w:rPr>
-          <w:rFonts w:eastAsiaTheme="minorHAnsi"/>
-          <w:color w:val="000000" w:themeColor="text1"/>
-        </w:rPr>
-        <w:t>getDate</w:t>
-      </w:r>
-      <w:proofErr w:type="spellEnd"/>
-      <w:r>
-        <w:rPr>
-          <w:rFonts w:eastAsiaTheme="minorHAnsi"/>
-          <w:color w:val="000000" w:themeColor="text1"/>
-        </w:rPr>
-        <w:t>(</w:t>
-      </w:r>
-      <w:proofErr w:type="spellStart"/>
-      <w:r>
-        <w:rPr>
-          <w:rFonts w:eastAsiaTheme="minorHAnsi"/>
-          <w:color w:val="000000" w:themeColor="text1"/>
-        </w:rPr>
-        <w:t>date_of_marriage</w:t>
-      </w:r>
-      <w:proofErr w:type="spellEnd"/>
-      <w:r>
-        <w:rPr>
-          <w:rFonts w:eastAsiaTheme="minorHAnsi"/>
-          <w:color w:val="000000" w:themeColor="text1"/>
-        </w:rPr>
-        <w:t xml:space="preserve">, </w:t>
-      </w:r>
-      <w:proofErr w:type="spellStart"/>
-      <w:r>
-        <w:rPr>
-          <w:rFonts w:eastAsiaTheme="minorHAnsi"/>
-          <w:color w:val="000000" w:themeColor="text1"/>
-        </w:rPr>
-        <w:t>assignment_date</w:t>
-      </w:r>
-      <w:proofErr w:type="spellEnd"/>
-      <w:r>
-        <w:rPr>
-          <w:rFonts w:eastAsiaTheme="minorHAnsi"/>
-          <w:color w:val="000000" w:themeColor="text1"/>
-        </w:rPr>
-        <w:t>) }} and the denominator is the total number of months of the Participant's credited service in the Plan as of Participant’s benefit commencement date.</w:t>
+          <w:b/>
+          <w:highlight w:val="green"/>
+        </w:rPr>
+        <w:t>Payment_type</w:t>
+      </w:r>
+      <w:proofErr w:type="spellEnd"/>
+      <w:r>
+        <w:rPr>
+          <w:b/>
+          <w:highlight w:val="green"/>
+        </w:rPr>
+        <w:t xml:space="preserve"> == “</w:t>
+      </w:r>
+      <w:r>
+        <w:rPr>
+          <w:b/>
+          <w:highlight w:val="cyan"/>
+        </w:rPr>
+        <w:t>Fixed Percentage</w:t>
+      </w:r>
+      <w:r>
+        <w:rPr>
+          <w:b/>
+          <w:highlight w:val="green"/>
+        </w:rPr>
+        <w:t>” %}</w:t>
+      </w:r>
+      <w:r>
+        <w:rPr>
+          <w:b/>
+          <w:color w:val="000000" w:themeColor="text1"/>
+        </w:rPr>
+        <w:t>{# FIXED PERCENTAGE #}</w:t>
+      </w:r>
+      <w:r>
+        <w:rPr>
+          <w:color w:val="000000" w:themeColor="text1"/>
+        </w:rPr>
+        <w:t xml:space="preserve">This Order assigns to Alternate Payee, beginning as soon as administratively feasible, an amount equal to {{ </w:t>
+      </w:r>
+      <w:proofErr w:type="spellStart"/>
+      <w:r>
+        <w:rPr>
+          <w:color w:val="000000" w:themeColor="text1"/>
+        </w:rPr>
+        <w:t>getAmount</w:t>
+      </w:r>
+      <w:proofErr w:type="spellEnd"/>
+      <w:r>
+        <w:rPr>
+          <w:color w:val="000000" w:themeColor="text1"/>
+        </w:rPr>
+        <w:t>(“percent”, percentage) }}  of Participant’s gross monthly pension benefits (including any temporary, supplemental, or subsidized benefits).</w:t>
       </w:r>
     </w:p>
     <w:p>
       <w:pPr>
         <w:spacing w:line="360" w:lineRule="auto"/>
         <w:rPr>
-          <w:rFonts w:eastAsiaTheme="minorHAnsi"/>
+          <w:b/>
           <w:color w:val="000000" w:themeColor="text1"/>
         </w:rPr>
       </w:pPr>
@@ -2557,396 +2426,37 @@
       <w:pPr>
         <w:spacing w:line="360" w:lineRule="auto"/>
         <w:rPr>
-          <w:b/>
-          <w:highlight w:val="green"/>
-        </w:rPr>
-      </w:pPr>
-      <w:r>
-        <w:rPr>
-          <w:rFonts w:eastAsiaTheme="minorHAnsi"/>
-          <w:color w:val="000000" w:themeColor="text1"/>
-        </w:rPr>
-        <w:t>The Alternate Payee's right to a share of the Participant's benefits as called for under this section shall be terminated as of the date of such Participant's death if the Alternate Payee becomes entitled to a Qualified Pre-Retirement Survivor Annuity under Section 11 of this Order or a Qualified (Post-Retirement) Joint and Survivor Annuity under Section 12.</w:t>
-      </w:r>
-      <w:r>
-        <w:rPr>
-          <w:rFonts w:eastAsiaTheme="minorHAnsi"/>
-          <w:color w:val="000000" w:themeColor="text1"/>
-        </w:rPr>
-        <w:t>{</w:t>
-      </w:r>
-      <w:r>
-        <w:rPr>
+          <w:i/>
+          <w:color w:val="000000" w:themeColor="text1"/>
+        </w:rPr>
+      </w:pPr>
+      <w:r>
+        <w:rPr>
+          <w:i/>
+          <w:color w:val="000000" w:themeColor="text1"/>
+        </w:rPr>
+        <w:t>COLA: When calculating the Alternate Payee's share of the benefits, the Plan Administrator must include any post-retirement COLA increases that were made to the Participant's benefits from the Participant's initial benefit commencement date to the Alternate Payee's benefit commencement date. The Alternate Payee also shall receive a pro rata share of cost-of-living adjustments made to the Participant's benefits after the Alternate Payee's benefit start date.</w:t>
+      </w:r>
+    </w:p>
+    <w:p>
+      <w:pPr>
+        <w:spacing w:line="360" w:lineRule="auto"/>
+        <w:rPr>
+          <w:i/>
+          <w:color w:val="000000" w:themeColor="text1"/>
+        </w:rPr>
+      </w:pPr>
+    </w:p>
+    <w:p>
+      <w:pPr>
+        <w:spacing w:line="360" w:lineRule="auto"/>
+        <w:rPr>
+          <w:b/>
           <w:shd w:val="clear" w:color="auto" w:fill="D9EAD3"/>
         </w:rPr>
-        <w:t>% endif %}</w:t>
-      </w:r>
-      <w:r>
-        <w:rPr>
-          <w:b/>
-          <w:highlight w:val="yellow"/>
-        </w:rPr>
-        <w:t>{% endif %}{% if Pension == “Retired” %}</w:t>
-      </w:r>
-      <w:r>
-        <w:rPr>
-          <w:b/>
-          <w:highlight w:val="green"/>
-        </w:rPr>
-        <w:t xml:space="preserve">{% if </w:t>
-      </w:r>
-      <w:proofErr w:type="spellStart"/>
-      <w:r>
-        <w:rPr>
-          <w:b/>
-          <w:highlight w:val="green"/>
-        </w:rPr>
-        <w:t>Payment_type</w:t>
-      </w:r>
-      <w:proofErr w:type="spellEnd"/>
-      <w:r>
-        <w:rPr>
-          <w:b/>
-          <w:highlight w:val="green"/>
-        </w:rPr>
-        <w:t xml:space="preserve"> == “Fixed Monthly Dollar Amount” %}</w:t>
-      </w:r>
-    </w:p>
-    <w:p>
-      <w:pPr>
-        <w:spacing w:line="360" w:lineRule="auto"/>
-        <w:rPr>
-          <w:shd w:val="clear" w:color="auto" w:fill="C9DAF8"/>
-        </w:rPr>
-      </w:pPr>
-    </w:p>
-    <w:p>
-      <w:pPr>
-        <w:spacing w:line="360" w:lineRule="auto"/>
-        <w:rPr>
-          <w:rFonts w:eastAsiaTheme="minorHAnsi"/>
-          <w:b/>
-          <w:color w:val="000000" w:themeColor="text1"/>
-        </w:rPr>
-      </w:pPr>
-      <w:r>
-        <w:rPr>
-          <w:rFonts w:eastAsiaTheme="minorHAnsi"/>
-          <w:b/>
-          <w:color w:val="000000" w:themeColor="text1"/>
-        </w:rPr>
-        <w:t xml:space="preserve">{# </w:t>
-      </w:r>
-      <w:r>
-        <w:rPr>
-          <w:rFonts w:eastAsiaTheme="minorHAnsi"/>
-          <w:b/>
-          <w:color w:val="000000" w:themeColor="text1"/>
-        </w:rPr>
-        <w:t>Fixed-Dollar Award (Survivor Benefits Based on Participant's Election at Retirement)</w:t>
-      </w:r>
-      <w:r>
-        <w:rPr>
-          <w:rFonts w:eastAsiaTheme="minorHAnsi"/>
-          <w:b/>
-          <w:color w:val="000000" w:themeColor="text1"/>
-        </w:rPr>
-        <w:t xml:space="preserve"> </w:t>
-      </w:r>
-      <w:proofErr w:type="gramStart"/>
-      <w:r>
-        <w:rPr>
-          <w:rFonts w:eastAsiaTheme="minorHAnsi"/>
-          <w:b/>
-          <w:color w:val="000000" w:themeColor="text1"/>
-        </w:rPr>
-        <w:t>#}</w:t>
-      </w:r>
-      <w:r>
-        <w:rPr>
-          <w:rFonts w:eastAsiaTheme="minorHAnsi"/>
-          <w:color w:val="000000" w:themeColor="text1"/>
-        </w:rPr>
-        <w:t>This</w:t>
-      </w:r>
-      <w:proofErr w:type="gramEnd"/>
-      <w:r>
-        <w:rPr>
-          <w:rFonts w:eastAsiaTheme="minorHAnsi"/>
-          <w:color w:val="000000" w:themeColor="text1"/>
-        </w:rPr>
-        <w:t xml:space="preserve"> Order assigns to Alternate Payee, beginning as soon as administratively feasible, an amount equal to {{ </w:t>
-      </w:r>
-      <w:proofErr w:type="spellStart"/>
-      <w:r>
-        <w:rPr>
-          <w:rFonts w:eastAsiaTheme="minorHAnsi"/>
-          <w:color w:val="000000" w:themeColor="text1"/>
-        </w:rPr>
-        <w:t>getAmount</w:t>
-      </w:r>
-      <w:proofErr w:type="spellEnd"/>
-      <w:r>
-        <w:rPr>
-          <w:rFonts w:eastAsiaTheme="minorHAnsi"/>
-          <w:color w:val="000000" w:themeColor="text1"/>
-        </w:rPr>
-        <w:t>(“dollar”, dollar) }} of the gross monthly pension benefits otherwise payable to the Participant.</w:t>
-      </w:r>
-    </w:p>
-    <w:p>
-      <w:pPr>
-        <w:spacing w:line="360" w:lineRule="auto"/>
-        <w:rPr>
-          <w:rFonts w:eastAsiaTheme="minorHAnsi"/>
-          <w:color w:val="000000" w:themeColor="text1"/>
-        </w:rPr>
-      </w:pPr>
-    </w:p>
-    <w:p>
-      <w:pPr>
-        <w:spacing w:line="360" w:lineRule="auto"/>
-        <w:rPr>
-          <w:rFonts w:eastAsiaTheme="minorHAnsi"/>
-          <w:color w:val="000000" w:themeColor="text1"/>
-        </w:rPr>
-      </w:pPr>
-      <w:r>
-        <w:rPr>
-          <w:rFonts w:eastAsiaTheme="minorHAnsi"/>
-          <w:color w:val="000000" w:themeColor="text1"/>
-        </w:rPr>
-        <w:t>The Alternate Payee also shall receive a pro rata share of cost-of-living adjustments made to the Participant's benefits after the Alternate Payee's benefit start date.</w:t>
-      </w:r>
-    </w:p>
-    <w:p>
-      <w:pPr>
-        <w:spacing w:line="360" w:lineRule="auto"/>
-        <w:rPr>
-          <w:rFonts w:eastAsiaTheme="minorHAnsi"/>
-          <w:color w:val="000000" w:themeColor="text1"/>
-        </w:rPr>
-      </w:pPr>
-    </w:p>
-    <w:p>
-      <w:pPr>
-        <w:spacing w:line="360" w:lineRule="auto"/>
-        <w:rPr>
-          <w:b/>
-          <w:highlight w:val="green"/>
-        </w:rPr>
-      </w:pPr>
-      <w:r>
-        <w:rPr>
-          <w:rFonts w:eastAsiaTheme="minorHAnsi"/>
-          <w:i/>
-          <w:color w:val="000000" w:themeColor="text1"/>
-        </w:rPr>
-        <w:lastRenderedPageBreak/>
-        <w:t xml:space="preserve">Segregation of Participant's Benefits: In addition, the Plan Administrator is ordered to put on hold (and account for separately) the portion of the Participant's benefits that will be paid to the Alternate Payee in accordance with Section 414(p)(7) of the Internal Revenue Code (the "Code"). Should this Order (or, if necessary, an amended Order) be found to be a Qualified Domestic Relations Order within the 18-month period set by the Code, the amounts set aside will be paid to the Alternate </w:t>
-      </w:r>
-      <w:proofErr w:type="gramStart"/>
-      <w:r>
-        <w:rPr>
-          <w:rFonts w:eastAsiaTheme="minorHAnsi"/>
-          <w:i/>
-          <w:color w:val="000000" w:themeColor="text1"/>
-        </w:rPr>
-        <w:t>Payee</w:t>
-      </w:r>
-      <w:r>
-        <w:rPr>
-          <w:b/>
-          <w:highlight w:val="green"/>
-        </w:rPr>
-        <w:t>{</w:t>
-      </w:r>
-      <w:proofErr w:type="gramEnd"/>
-      <w:r>
-        <w:rPr>
-          <w:b/>
-          <w:highlight w:val="green"/>
-        </w:rPr>
-        <w:t xml:space="preserve">% </w:t>
-      </w:r>
-      <w:proofErr w:type="spellStart"/>
-      <w:r>
-        <w:rPr>
-          <w:b/>
-          <w:highlight w:val="green"/>
-        </w:rPr>
-        <w:t>elif</w:t>
-      </w:r>
-      <w:proofErr w:type="spellEnd"/>
-      <w:r>
-        <w:rPr>
-          <w:b/>
-          <w:highlight w:val="green"/>
-        </w:rPr>
-        <w:t xml:space="preserve"> </w:t>
-      </w:r>
-      <w:proofErr w:type="spellStart"/>
-      <w:r>
-        <w:rPr>
-          <w:b/>
-          <w:highlight w:val="green"/>
-        </w:rPr>
-        <w:t>Payment_type</w:t>
-      </w:r>
-      <w:proofErr w:type="spellEnd"/>
-      <w:r>
-        <w:rPr>
-          <w:b/>
-          <w:highlight w:val="green"/>
-        </w:rPr>
-        <w:t xml:space="preserve"> == “</w:t>
-      </w:r>
-      <w:r>
-        <w:rPr>
-          <w:b/>
-          <w:highlight w:val="cyan"/>
-        </w:rPr>
-        <w:t>Fixed Percentage</w:t>
-      </w:r>
-      <w:r>
-        <w:rPr>
-          <w:b/>
-          <w:highlight w:val="green"/>
-        </w:rPr>
-        <w:t>” %}</w:t>
-      </w:r>
-    </w:p>
-    <w:p>
-      <w:pPr>
-        <w:spacing w:line="360" w:lineRule="auto"/>
-        <w:rPr>
-          <w:i/>
-          <w:shd w:val="clear" w:color="auto" w:fill="C9DAF8"/>
-        </w:rPr>
-      </w:pPr>
-    </w:p>
-    <w:p>
-      <w:pPr>
-        <w:spacing w:line="360" w:lineRule="auto"/>
-        <w:rPr>
-          <w:rFonts w:eastAsiaTheme="minorHAnsi"/>
-          <w:color w:val="000000" w:themeColor="text1"/>
-        </w:rPr>
-      </w:pPr>
-      <w:r>
-        <w:rPr>
-          <w:rFonts w:eastAsiaTheme="minorHAnsi"/>
-          <w:b/>
-          <w:color w:val="000000" w:themeColor="text1"/>
-        </w:rPr>
-        <w:t xml:space="preserve">{# </w:t>
-      </w:r>
-      <w:r>
-        <w:rPr>
-          <w:rFonts w:eastAsiaTheme="minorHAnsi"/>
-          <w:b/>
-          <w:color w:val="000000" w:themeColor="text1"/>
-        </w:rPr>
-        <w:t>FIXED PERCENTAGE</w:t>
-      </w:r>
-      <w:r>
-        <w:rPr>
-          <w:rFonts w:eastAsiaTheme="minorHAnsi"/>
-          <w:b/>
-          <w:color w:val="000000" w:themeColor="text1"/>
-        </w:rPr>
-        <w:t xml:space="preserve"> </w:t>
-      </w:r>
-      <w:proofErr w:type="gramStart"/>
-      <w:r>
-        <w:rPr>
-          <w:rFonts w:eastAsiaTheme="minorHAnsi"/>
-          <w:b/>
-          <w:color w:val="000000" w:themeColor="text1"/>
-        </w:rPr>
-        <w:t>#}</w:t>
-      </w:r>
-      <w:r>
-        <w:rPr>
-          <w:rFonts w:eastAsiaTheme="minorHAnsi"/>
-          <w:color w:val="000000" w:themeColor="text1"/>
-        </w:rPr>
-        <w:t>This</w:t>
-      </w:r>
-      <w:proofErr w:type="gramEnd"/>
-      <w:r>
-        <w:rPr>
-          <w:rFonts w:eastAsiaTheme="minorHAnsi"/>
-          <w:color w:val="000000" w:themeColor="text1"/>
-        </w:rPr>
-        <w:t xml:space="preserve"> Order assigns to Alternate Payee, beginning as soon as administratively feasible, an amount equal to {{ </w:t>
-      </w:r>
-      <w:proofErr w:type="spellStart"/>
-      <w:r>
-        <w:rPr>
-          <w:rFonts w:eastAsiaTheme="minorHAnsi"/>
-          <w:color w:val="000000" w:themeColor="text1"/>
-        </w:rPr>
-        <w:t>getAmount</w:t>
-      </w:r>
-      <w:proofErr w:type="spellEnd"/>
-      <w:r>
-        <w:rPr>
-          <w:rFonts w:eastAsiaTheme="minorHAnsi"/>
-          <w:color w:val="000000" w:themeColor="text1"/>
-        </w:rPr>
-        <w:t>(“percent”, percentage) }}  of Participant’s gross monthly pension benefits (including any temporary, supplemental, or subsidized benefits).</w:t>
-      </w:r>
-    </w:p>
-    <w:p>
-      <w:pPr>
-        <w:spacing w:line="360" w:lineRule="auto"/>
-        <w:rPr>
-          <w:rFonts w:eastAsiaTheme="minorHAnsi"/>
-          <w:b/>
-          <w:color w:val="000000" w:themeColor="text1"/>
-        </w:rPr>
-      </w:pPr>
-    </w:p>
-    <w:p>
-      <w:pPr>
-        <w:spacing w:line="360" w:lineRule="auto"/>
-        <w:rPr>
-          <w:rFonts w:eastAsiaTheme="minorHAnsi"/>
-          <w:i/>
-          <w:color w:val="000000" w:themeColor="text1"/>
-        </w:rPr>
-      </w:pPr>
-      <w:r>
-        <w:rPr>
-          <w:rFonts w:eastAsiaTheme="minorHAnsi"/>
-          <w:i/>
-          <w:color w:val="000000" w:themeColor="text1"/>
-        </w:rPr>
-        <w:t>COLA: When calculating the Alternate Payee's share of the benefits, the Plan Administrator must include any post-retirement COLA increases that were made to the Participant's benefits from the Participant's initial benefit commencement date to the Alternate Payee's benefit commencement date. The Alternate Payee also shall receive a pro rata share of cost-of-living adjustments made to the Participant's benefits after the Alternate Payee's benefit start date.</w:t>
-      </w:r>
-    </w:p>
-    <w:p>
-      <w:pPr>
-        <w:spacing w:line="360" w:lineRule="auto"/>
-        <w:rPr>
-          <w:rFonts w:eastAsiaTheme="minorHAnsi"/>
-          <w:i/>
-          <w:color w:val="000000" w:themeColor="text1"/>
-        </w:rPr>
-      </w:pPr>
-    </w:p>
-    <w:p>
-      <w:pPr>
-        <w:spacing w:line="360" w:lineRule="auto"/>
-        <w:rPr>
-          <w:b/>
-          <w:shd w:val="clear" w:color="auto" w:fill="D9EAD3"/>
-        </w:rPr>
-      </w:pPr>
-      <w:r>
-        <w:rPr>
-          <w:rFonts w:eastAsiaTheme="minorHAnsi"/>
+      </w:pPr>
+      <w:r>
+        <w:rPr>
           <w:i/>
           <w:color w:val="000000" w:themeColor="text1"/>
         </w:rPr>
@@ -3038,141 +2548,74 @@
         <w:br/>
         <w:t>Separate Interest, Fixed-Percentage QDRO for Defined Benefit Pension Plans (For “Active” Plan Participant) #}</w:t>
       </w:r>
-    </w:p>
-    <w:p>
-      <w:pPr>
-        <w:spacing w:line="360" w:lineRule="auto"/>
-        <w:rPr>
-          <w:i/>
-          <w:shd w:val="clear" w:color="auto" w:fill="F9CB9C"/>
-        </w:rPr>
-      </w:pPr>
-    </w:p>
-    <w:p>
-      <w:pPr>
-        <w:spacing w:line="360" w:lineRule="auto"/>
-        <w:rPr>
-          <w:rFonts w:eastAsiaTheme="minorHAnsi"/>
-          <w:color w:val="000000" w:themeColor="text1"/>
-        </w:rPr>
-      </w:pPr>
-      <w:r>
-        <w:rPr>
-          <w:rFonts w:eastAsiaTheme="minorHAnsi"/>
+      <w:r>
+        <w:rPr>
+          <w:color w:val="000000" w:themeColor="text1"/>
+        </w:rPr>
+        <w:t xml:space="preserve">This Order assigns to Alternate Payee{% if </w:t>
+      </w:r>
+      <w:proofErr w:type="spellStart"/>
+      <w:r>
+        <w:rPr>
+          <w:color w:val="000000" w:themeColor="text1"/>
+        </w:rPr>
+        <w:t>who_is_participant</w:t>
+      </w:r>
+      <w:proofErr w:type="spellEnd"/>
+      <w:r>
+        <w:rPr>
+          <w:color w:val="000000" w:themeColor="text1"/>
+        </w:rPr>
+        <w:t xml:space="preserve"> == ‘Petitioner-Plaintiff’ %}{{ respondent.name }}{% else %}{{ petitioner.name }}{% endif %}{{ </w:t>
+      </w:r>
+      <w:proofErr w:type="spellStart"/>
+      <w:r>
+        <w:rPr>
+          <w:color w:val="000000" w:themeColor="text1"/>
+        </w:rPr>
+        <w:t>getAmount</w:t>
+      </w:r>
+      <w:proofErr w:type="spellEnd"/>
+      <w:r>
+        <w:rPr>
+          <w:color w:val="000000" w:themeColor="text1"/>
+        </w:rPr>
+        <w:t xml:space="preserve">(“percent”, percentage) }} of the Participant's Accrued Benefit under the Plan as of {{ </w:t>
+      </w:r>
+      <w:proofErr w:type="spellStart"/>
+      <w:r>
+        <w:rPr>
+          <w:color w:val="000000" w:themeColor="text1"/>
+        </w:rPr>
+        <w:t>format_date</w:t>
+      </w:r>
+      <w:proofErr w:type="spellEnd"/>
+      <w:r>
+        <w:rPr>
+          <w:color w:val="000000" w:themeColor="text1"/>
+        </w:rPr>
+        <w:t>(</w:t>
+      </w:r>
+      <w:proofErr w:type="spellStart"/>
+      <w:r>
+        <w:rPr>
+          <w:color w:val="000000" w:themeColor="text1"/>
+        </w:rPr>
+        <w:t>assignment_date</w:t>
+      </w:r>
+      <w:proofErr w:type="spellEnd"/>
+      <w:r>
+        <w:rPr>
+          <w:color w:val="000000" w:themeColor="text1"/>
+        </w:rPr>
+        <w:t xml:space="preserve">, format= “long”) }}{# ("Assignment Date") #}. This amount may then be modified as necessary to adapt it to the alternate payee's life expectancy, start date, and preferred method of payment. If the Participant retires before the Plan's normal retirement age and receives an early retirement subsidy, the assigned portion to the Alternate Payee will be calculated using the same early commencement reduction factors that are applied to the Participant's monthly benefits under the Plan. It is understood that the monthly amount the Alternate Payee receives may vary from the amount stated above due to the aforementioned </w:t>
+      </w:r>
+      <w:r>
+        <w:rPr>
           <w:color w:val="000000" w:themeColor="text1"/>
         </w:rPr>
         <w:lastRenderedPageBreak/>
-        <w:t xml:space="preserve">This Order assigns to Alternate </w:t>
-      </w:r>
-      <w:proofErr w:type="gramStart"/>
-      <w:r>
-        <w:rPr>
-          <w:rFonts w:eastAsiaTheme="minorHAnsi"/>
-          <w:color w:val="000000" w:themeColor="text1"/>
-        </w:rPr>
-        <w:t>Payee{</w:t>
-      </w:r>
-      <w:proofErr w:type="gramEnd"/>
-      <w:r>
-        <w:rPr>
-          <w:rFonts w:eastAsiaTheme="minorHAnsi"/>
-          <w:color w:val="000000" w:themeColor="text1"/>
-        </w:rPr>
-        <w:t xml:space="preserve">% if </w:t>
-      </w:r>
-      <w:proofErr w:type="spellStart"/>
-      <w:r>
-        <w:rPr>
-          <w:rFonts w:eastAsiaTheme="minorHAnsi"/>
-          <w:color w:val="000000" w:themeColor="text1"/>
-        </w:rPr>
-        <w:t>who_is_participant</w:t>
-      </w:r>
-      <w:proofErr w:type="spellEnd"/>
-      <w:r>
-        <w:rPr>
-          <w:rFonts w:eastAsiaTheme="minorHAnsi"/>
-          <w:color w:val="000000" w:themeColor="text1"/>
-        </w:rPr>
-        <w:t xml:space="preserve"> == ‘Petitioner-Plaintiff’ %}{{ respondent.name }}{% else %}{{ petitioner.name }}{% endif %}{{ </w:t>
-      </w:r>
-      <w:proofErr w:type="spellStart"/>
-      <w:r>
-        <w:rPr>
-          <w:rFonts w:eastAsiaTheme="minorHAnsi"/>
-          <w:color w:val="000000" w:themeColor="text1"/>
-        </w:rPr>
-        <w:t>getAmount</w:t>
-      </w:r>
-      <w:proofErr w:type="spellEnd"/>
-      <w:r>
-        <w:rPr>
-          <w:rFonts w:eastAsiaTheme="minorHAnsi"/>
-          <w:color w:val="000000" w:themeColor="text1"/>
-        </w:rPr>
-        <w:t xml:space="preserve">(“percent”, percentage) }} of the Participant's Accrued Benefit under the Plan as of {{ </w:t>
-      </w:r>
-      <w:proofErr w:type="spellStart"/>
-      <w:r>
-        <w:rPr>
-          <w:rFonts w:eastAsiaTheme="minorHAnsi"/>
-          <w:color w:val="000000" w:themeColor="text1"/>
-        </w:rPr>
-        <w:t>format_date</w:t>
-      </w:r>
-      <w:proofErr w:type="spellEnd"/>
-      <w:r>
-        <w:rPr>
-          <w:rFonts w:eastAsiaTheme="minorHAnsi"/>
-          <w:color w:val="000000" w:themeColor="text1"/>
-        </w:rPr>
-        <w:t>(</w:t>
-      </w:r>
-      <w:proofErr w:type="spellStart"/>
-      <w:r>
-        <w:rPr>
-          <w:rFonts w:eastAsiaTheme="minorHAnsi"/>
-          <w:color w:val="000000" w:themeColor="text1"/>
-        </w:rPr>
-        <w:t>assignment_date</w:t>
-      </w:r>
-      <w:proofErr w:type="spellEnd"/>
-      <w:r>
-        <w:rPr>
-          <w:rFonts w:eastAsiaTheme="minorHAnsi"/>
-          <w:color w:val="000000" w:themeColor="text1"/>
-        </w:rPr>
-        <w:t xml:space="preserve">, </w:t>
-      </w:r>
-      <w:r>
-        <w:rPr>
-          <w:rFonts w:eastAsia="Arial"/>
-          <w:lang w:val="en"/>
-        </w:rPr>
-        <w:t>format='MM/dd/</w:t>
-      </w:r>
-      <w:proofErr w:type="spellStart"/>
-      <w:r>
-        <w:rPr>
-          <w:rFonts w:eastAsia="Arial"/>
-          <w:lang w:val="en"/>
-        </w:rPr>
-        <w:t>yyyy</w:t>
-      </w:r>
-      <w:proofErr w:type="spellEnd"/>
-      <w:r>
-        <w:rPr>
-          <w:rFonts w:eastAsia="Arial"/>
-          <w:lang w:val="en"/>
-        </w:rPr>
-        <w:t>'</w:t>
-      </w:r>
-      <w:r>
-        <w:rPr>
-          <w:rFonts w:eastAsiaTheme="minorHAnsi"/>
-          <w:color w:val="000000" w:themeColor="text1"/>
-        </w:rPr>
-        <w:t>) }}{# ("Assignment Date") #}. This amount may then be modified as necessary to adapt it to the alternate payee's life expectancy, start date, and preferred method of payment. If the Participant retires before the Plan's normal retirement age and receives an early retirement subsidy, the assigned portion to the Alternate Payee will be calculated using the same early commencement reduction factors that are applied to the Participant's monthly benefits under the Plan. It is understood that the monthly amount the Alternate Payee receives may vary from the amount stated above due to the aforementioned benefit adjustments.</w:t>
+        <w:t>benefit adjustments.</w:t>
       </w:r>
       <w:r>
         <w:rPr>
@@ -3219,48 +2662,17 @@
           <w:u w:val="single"/>
           <w:shd w:val="clear" w:color="auto" w:fill="D0E0E3"/>
         </w:rPr>
-        <w:t>{# FIXED-DOLLAR QDRO FOR DEFINED</w:t>
-      </w:r>
-      <w:r>
-        <w:rPr>
-          <w:b/>
-          <w:u w:val="single"/>
+        <w:t xml:space="preserve">{# FIXED-DOLLAR QDRO FOR DEFINED BENEFIT PENSION PLANS </w:t>
+      </w:r>
+      <w:r>
+        <w:rPr>
+          <w:b/>
           <w:shd w:val="clear" w:color="auto" w:fill="D0E0E3"/>
         </w:rPr>
-        <w:t xml:space="preserve"> </w:t>
-      </w:r>
-      <w:r>
-        <w:rPr>
-          <w:b/>
-          <w:u w:val="single"/>
-          <w:shd w:val="clear" w:color="auto" w:fill="D0E0E3"/>
-        </w:rPr>
-        <w:t>BENEFIT PENSION PLANS</w:t>
-      </w:r>
-      <w:r>
-        <w:rPr>
-          <w:b/>
-          <w:u w:val="single"/>
-          <w:shd w:val="clear" w:color="auto" w:fill="D0E0E3"/>
-        </w:rPr>
-        <w:t xml:space="preserve"> </w:t>
-      </w:r>
-      <w:r>
-        <w:rPr>
-          <w:b/>
-          <w:shd w:val="clear" w:color="auto" w:fill="D0E0E3"/>
-        </w:rPr>
         <w:t>Separate Interest, Fixed-Dollar QDRO for Defined Benefit Pension Plans (For “Active” Plan Participant) #}</w:t>
       </w:r>
       <w:r>
         <w:rPr>
-          <w:shd w:val="clear" w:color="auto" w:fill="D0E0E3"/>
-        </w:rPr>
-        <w:br/>
-      </w:r>
-      <w:r>
-        <w:rPr>
-          <w:rFonts w:eastAsiaTheme="minorHAnsi"/>
           <w:color w:val="000000" w:themeColor="text1"/>
         </w:rPr>
         <w:t xml:space="preserve">The Alternate Payee’s interest in the Plan is an amount equal to {{ </w:t>
@@ -3268,7 +2680,6 @@
       <w:proofErr w:type="spellStart"/>
       <w:r>
         <w:rPr>
-          <w:rFonts w:eastAsiaTheme="minorHAnsi"/>
           <w:color w:val="000000" w:themeColor="text1"/>
         </w:rPr>
         <w:t>getAmount</w:t>
@@ -3276,14 +2687,12 @@
       <w:proofErr w:type="spellEnd"/>
       <w:r>
         <w:rPr>
-          <w:rFonts w:eastAsiaTheme="minorHAnsi"/>
           <w:color w:val="000000" w:themeColor="text1"/>
         </w:rPr>
         <w:t xml:space="preserve">(“dollar”, dollar) }} per month of the Participant's </w:t>
       </w:r>
       <w:r>
         <w:rPr>
-          <w:rFonts w:eastAsiaTheme="minorHAnsi"/>
           <w:i/>
           <w:color w:val="000000" w:themeColor="text1"/>
         </w:rPr>
@@ -3291,7 +2700,6 @@
       </w:r>
       <w:r>
         <w:rPr>
-          <w:rFonts w:eastAsiaTheme="minorHAnsi"/>
           <w:color w:val="000000" w:themeColor="text1"/>
         </w:rPr>
         <w:t xml:space="preserve"> determined as of the earlier of the Alternate Payee's benefit commencement date or the date of the Participant's benefit commencement date. This amount may then be modified as necessary to adapt it to the alternate payee's life expectancy, start date, and preferred method of payment. If the Participant retires before the Plan's normal retirement age and receives an early retirement subsidy, the assigned portion to the Alternate Payee will be calculated using the same early commencement reduction factors that are applied to the Participant's monthly benefits under the Plan. It is understood that the monthly amount the Alternate Payee receives may vary from the amount stated above due to the aforementioned benefit adjustments.</w:t>
@@ -3301,7 +2709,6 @@
       <w:pPr>
         <w:spacing w:line="360" w:lineRule="auto"/>
         <w:rPr>
-          <w:rFonts w:eastAsiaTheme="minorHAnsi"/>
           <w:color w:val="000000" w:themeColor="text1"/>
         </w:rPr>
       </w:pPr>
@@ -3316,7 +2723,6 @@
       </w:pPr>
       <w:r>
         <w:rPr>
-          <w:rFonts w:eastAsiaTheme="minorHAnsi"/>
           <w:color w:val="000000" w:themeColor="text1"/>
         </w:rPr>
         <w:t>If the Alternate Payee receives a Qualified Pre-Retirement Survivor Annuity pursuant to this Order, then the Alternate Payee's right to a share of the Participant's benefits as called for under this section shall terminate as of the date of such Participant's death, and such pre-retirement survivor annuity shall become payable to the Alternate Payee in lieu of any other benefits to which the Alternate Payee would be entitled under the terms of this Order</w:t>
@@ -3403,185 +2809,125 @@
           <w:u w:val="single"/>
           <w:shd w:val="clear" w:color="auto" w:fill="D9EAD3"/>
         </w:rPr>
-        <w:t>{# FIXED-</w:t>
-      </w:r>
+        <w:t xml:space="preserve">{# FIXED-PERCENTAGE QDRO FOR DEFINED BENEFIT PENSION </w:t>
+      </w:r>
+      <w:proofErr w:type="spellStart"/>
       <w:r>
         <w:rPr>
           <w:b/>
           <w:u w:val="single"/>
           <w:shd w:val="clear" w:color="auto" w:fill="D9EAD3"/>
         </w:rPr>
+        <w:t>PLANS</w:t>
+      </w:r>
+      <w:r>
+        <w:rPr>
+          <w:b/>
+          <w:shd w:val="clear" w:color="auto" w:fill="D9EAD3"/>
+        </w:rPr>
+        <w:t>Shared</w:t>
+      </w:r>
+      <w:proofErr w:type="spellEnd"/>
+      <w:r>
+        <w:rPr>
+          <w:b/>
+          <w:shd w:val="clear" w:color="auto" w:fill="D9EAD3"/>
+        </w:rPr>
+        <w:t xml:space="preserve"> Payment, Fixed-Percentage QDRO for Defined Benefit Pension Plans (For “Active” Plan Participant) #}</w:t>
+      </w:r>
+      <w:r>
+        <w:rPr>
+          <w:color w:val="000000" w:themeColor="text1"/>
+        </w:rPr>
+        <w:t xml:space="preserve">This Order assigns the Alternate Payee an amount equal to {{ </w:t>
+      </w:r>
+      <w:proofErr w:type="spellStart"/>
+      <w:r>
+        <w:rPr>
+          <w:color w:val="000000" w:themeColor="text1"/>
+        </w:rPr>
+        <w:t>getAmount</w:t>
+      </w:r>
+      <w:proofErr w:type="spellEnd"/>
+      <w:r>
+        <w:rPr>
+          <w:color w:val="000000" w:themeColor="text1"/>
+        </w:rPr>
+        <w:t xml:space="preserve">(“percent”, percentage) }} of the Participant's Accrued Benefit under the Plan as of {{ </w:t>
+      </w:r>
+      <w:proofErr w:type="spellStart"/>
+      <w:r>
+        <w:rPr>
+          <w:color w:val="000000" w:themeColor="text1"/>
+        </w:rPr>
+        <w:t>format_date</w:t>
+      </w:r>
+      <w:proofErr w:type="spellEnd"/>
+      <w:r>
+        <w:rPr>
+          <w:color w:val="000000" w:themeColor="text1"/>
+        </w:rPr>
+        <w:t>(</w:t>
+      </w:r>
+      <w:proofErr w:type="spellStart"/>
+      <w:r>
+        <w:rPr>
+          <w:color w:val="000000" w:themeColor="text1"/>
+        </w:rPr>
+        <w:t>assignment_date</w:t>
+      </w:r>
+      <w:proofErr w:type="spellEnd"/>
+      <w:r>
+        <w:rPr>
+          <w:color w:val="000000" w:themeColor="text1"/>
+        </w:rPr>
+        <w:t>, format= “long”) }}{# ("Assignment Date") #}. This amount may be adjusted by any early commencement reduction factors listed here.</w:t>
+      </w:r>
+    </w:p>
+    <w:p>
+      <w:pPr>
+        <w:spacing w:line="360" w:lineRule="auto"/>
+        <w:rPr>
+          <w:b/>
+          <w:shd w:val="clear" w:color="auto" w:fill="D9D9D9"/>
+        </w:rPr>
+      </w:pPr>
+      <w:r>
+        <w:rPr>
+          <w:color w:val="000000" w:themeColor="text1"/>
+        </w:rPr>
+        <w:t>The Alternate Payee's right to a share of the Participant's benefits as called for under this section shall be terminated as of the date of such Participant's death if the Alternate Payee becomes entitled to a Qualified Pre-Retirement Survivor Annuity under Section 11 of this Order or a Qualified (Post-Retirement) Joint and Survivor Annuity under Section 12.{</w:t>
+      </w:r>
+      <w:r>
+        <w:rPr>
+          <w:b/>
+          <w:highlight w:val="green"/>
+        </w:rPr>
+        <w:t xml:space="preserve">% </w:t>
+      </w:r>
+      <w:proofErr w:type="spellStart"/>
+      <w:r>
+        <w:rPr>
+          <w:b/>
+          <w:highlight w:val="green"/>
+        </w:rPr>
+        <w:t>elif</w:t>
+      </w:r>
+      <w:proofErr w:type="spellEnd"/>
+      <w:r>
+        <w:rPr>
+          <w:b/>
+          <w:highlight w:val="green"/>
+        </w:rPr>
+        <w:t xml:space="preserve"> </w:t>
+      </w:r>
+      <w:proofErr w:type="spellStart"/>
+      <w:r>
+        <w:rPr>
+          <w:b/>
+          <w:highlight w:val="green"/>
+        </w:rPr>
         <w:lastRenderedPageBreak/>
-        <w:t>PERCENTAGE QDRO FOR DEFINED BENEFIT PENSION PLANS</w:t>
-      </w:r>
-      <w:r>
-        <w:rPr>
-          <w:b/>
-          <w:shd w:val="clear" w:color="auto" w:fill="D9EAD3"/>
-        </w:rPr>
-        <w:br/>
-        <w:t>Shared Payment, Fixed-Percentage QDRO for Defined Benefit Pension Plans (For “Active” Plan Participant) #}</w:t>
-      </w:r>
-    </w:p>
-    <w:p>
-      <w:pPr>
-        <w:spacing w:line="360" w:lineRule="auto"/>
-      </w:pPr>
-    </w:p>
-    <w:p>
-      <w:pPr>
-        <w:spacing w:line="360" w:lineRule="auto"/>
-        <w:rPr>
-          <w:rFonts w:eastAsiaTheme="minorHAnsi"/>
-          <w:color w:val="000000" w:themeColor="text1"/>
-        </w:rPr>
-      </w:pPr>
-      <w:r>
-        <w:rPr>
-          <w:rFonts w:eastAsiaTheme="minorHAnsi"/>
-          <w:color w:val="000000" w:themeColor="text1"/>
-        </w:rPr>
-        <w:t xml:space="preserve">This Order assigns the Alternate Payee an amount equal to </w:t>
-      </w:r>
-      <w:proofErr w:type="gramStart"/>
-      <w:r>
-        <w:rPr>
-          <w:rFonts w:eastAsiaTheme="minorHAnsi"/>
-          <w:color w:val="000000" w:themeColor="text1"/>
-        </w:rPr>
-        <w:t xml:space="preserve">{{ </w:t>
-      </w:r>
-      <w:proofErr w:type="spellStart"/>
-      <w:r>
-        <w:rPr>
-          <w:rFonts w:eastAsiaTheme="minorHAnsi"/>
-          <w:color w:val="000000" w:themeColor="text1"/>
-        </w:rPr>
-        <w:t>getAmount</w:t>
-      </w:r>
-      <w:proofErr w:type="spellEnd"/>
-      <w:proofErr w:type="gramEnd"/>
-      <w:r>
-        <w:rPr>
-          <w:rFonts w:eastAsiaTheme="minorHAnsi"/>
-          <w:color w:val="000000" w:themeColor="text1"/>
-        </w:rPr>
-        <w:t xml:space="preserve">(“percent”, percentage) }} of the Participant's Accrued Benefit under the Plan as of {{ </w:t>
-      </w:r>
-      <w:proofErr w:type="spellStart"/>
-      <w:r>
-        <w:rPr>
-          <w:rFonts w:eastAsiaTheme="minorHAnsi"/>
-          <w:color w:val="000000" w:themeColor="text1"/>
-        </w:rPr>
-        <w:t>format_date</w:t>
-      </w:r>
-      <w:proofErr w:type="spellEnd"/>
-      <w:r>
-        <w:rPr>
-          <w:rFonts w:eastAsiaTheme="minorHAnsi"/>
-          <w:color w:val="000000" w:themeColor="text1"/>
-        </w:rPr>
-        <w:t>(</w:t>
-      </w:r>
-      <w:proofErr w:type="spellStart"/>
-      <w:r>
-        <w:rPr>
-          <w:rFonts w:eastAsiaTheme="minorHAnsi"/>
-          <w:color w:val="000000" w:themeColor="text1"/>
-        </w:rPr>
-        <w:t>assignment_date</w:t>
-      </w:r>
-      <w:proofErr w:type="spellEnd"/>
-      <w:r>
-        <w:rPr>
-          <w:rFonts w:eastAsiaTheme="minorHAnsi"/>
-          <w:color w:val="000000" w:themeColor="text1"/>
-        </w:rPr>
-        <w:t xml:space="preserve">, </w:t>
-      </w:r>
-      <w:r>
-        <w:rPr>
-          <w:rFonts w:eastAsia="Arial"/>
-          <w:lang w:val="en"/>
-        </w:rPr>
-        <w:t>format='MM/dd/</w:t>
-      </w:r>
-      <w:proofErr w:type="spellStart"/>
-      <w:r>
-        <w:rPr>
-          <w:rFonts w:eastAsia="Arial"/>
-          <w:lang w:val="en"/>
-        </w:rPr>
-        <w:t>yyyy</w:t>
-      </w:r>
-      <w:proofErr w:type="spellEnd"/>
-      <w:r>
-        <w:rPr>
-          <w:rFonts w:eastAsia="Arial"/>
-          <w:lang w:val="en"/>
-        </w:rPr>
-        <w:t>'</w:t>
-      </w:r>
-      <w:r>
-        <w:rPr>
-          <w:rFonts w:eastAsiaTheme="minorHAnsi"/>
-          <w:color w:val="000000" w:themeColor="text1"/>
-        </w:rPr>
-        <w:t>)</w:t>
-      </w:r>
-      <w:r>
-        <w:rPr>
-          <w:rFonts w:eastAsiaTheme="minorHAnsi"/>
-          <w:color w:val="000000" w:themeColor="text1"/>
-        </w:rPr>
-        <w:t xml:space="preserve"> }}{# ("Assignment Date") #}. This amount may be adjusted by any early commencement reduction factors listed here.</w:t>
-      </w:r>
-    </w:p>
-    <w:p>
-      <w:pPr>
-        <w:spacing w:line="360" w:lineRule="auto"/>
-        <w:rPr>
-          <w:b/>
-          <w:shd w:val="clear" w:color="auto" w:fill="D9D9D9"/>
-        </w:rPr>
-      </w:pPr>
-      <w:r>
-        <w:rPr>
-          <w:rFonts w:eastAsiaTheme="minorHAnsi"/>
-          <w:color w:val="000000" w:themeColor="text1"/>
-        </w:rPr>
-        <w:t>The Alternate Payee's right to a share of the Participant's benefits as called for under this section shall be terminated as of the date of such Participant's death if the Alternate Payee becomes entitled to a Qualified Pre-Retirement Survivor Annuity under Section 11 of this Order or a Qualified (Post-Retirement) Joint and Survivor Annuity under Section 12.{</w:t>
-      </w:r>
-      <w:r>
-        <w:rPr>
-          <w:b/>
-          <w:highlight w:val="green"/>
-        </w:rPr>
-        <w:t xml:space="preserve">% </w:t>
-      </w:r>
-      <w:proofErr w:type="spellStart"/>
-      <w:r>
-        <w:rPr>
-          <w:b/>
-          <w:highlight w:val="green"/>
-        </w:rPr>
-        <w:t>elif</w:t>
-      </w:r>
-      <w:proofErr w:type="spellEnd"/>
-      <w:r>
-        <w:rPr>
-          <w:b/>
-          <w:highlight w:val="green"/>
-        </w:rPr>
-        <w:t xml:space="preserve"> </w:t>
-      </w:r>
-      <w:proofErr w:type="spellStart"/>
-      <w:r>
-        <w:rPr>
-          <w:b/>
-          <w:highlight w:val="green"/>
-        </w:rPr>
         <w:t>Payment_type</w:t>
       </w:r>
       <w:proofErr w:type="spellEnd"/>
@@ -3605,79 +2951,46 @@
           <w:b/>
           <w:shd w:val="clear" w:color="auto" w:fill="D9D9D9"/>
         </w:rPr>
-        <w:br/>
-        <w:t>Shared Payment, Fixed-Dollar QDRO for Defined Benefit Pension Plans (For “Active” Plan Participant) #}</w:t>
+        <w:t xml:space="preserve"> Shared Payment, Fixed-Dollar QDRO for Defined Benefit Pension Plans (For “Active” Plan Participant) #}</w:t>
+      </w:r>
+      <w:r>
+        <w:rPr>
+          <w:color w:val="000000" w:themeColor="text1"/>
+        </w:rPr>
+        <w:t xml:space="preserve">The Alternate Payee’s interest in the Plan is an amount equal to {{ </w:t>
+      </w:r>
+      <w:proofErr w:type="spellStart"/>
+      <w:r>
+        <w:rPr>
+          <w:color w:val="000000" w:themeColor="text1"/>
+        </w:rPr>
+        <w:t>getAmount</w:t>
+      </w:r>
+      <w:proofErr w:type="spellEnd"/>
+      <w:r>
+        <w:rPr>
+          <w:color w:val="000000" w:themeColor="text1"/>
+        </w:rPr>
+        <w:t xml:space="preserve">(“dollar”, dollar) }}  per month of the Participant's </w:t>
+      </w:r>
+      <w:r>
+        <w:rPr>
+          <w:i/>
+          <w:color w:val="000000" w:themeColor="text1"/>
+        </w:rPr>
+        <w:t>normal retirement accrued benefit</w:t>
+      </w:r>
+      <w:r>
+        <w:rPr>
+          <w:color w:val="000000" w:themeColor="text1"/>
+        </w:rPr>
+        <w:t xml:space="preserve"> determined as of the Participant’s benefit commencement. If the Participant retires before the Plan's normal retirement age and receives an early retirement subsidy, the assigned portion to the Alternate Payee will be calculated using the same early commencement reduction factors that are applied to the Participant's monthly benefits under the Plan. It is understood that the monthly amount the Alternate Payee receives may vary from the amount stated above due to the aforementioned benefit adjustments.</w:t>
       </w:r>
     </w:p>
     <w:p>
       <w:pPr>
         <w:spacing w:line="360" w:lineRule="auto"/>
         <w:rPr>
-          <w:shd w:val="clear" w:color="auto" w:fill="D9EAD3"/>
-        </w:rPr>
-      </w:pPr>
-    </w:p>
-    <w:p>
-      <w:pPr>
-        <w:spacing w:line="360" w:lineRule="auto"/>
-        <w:rPr>
-          <w:rFonts w:eastAsiaTheme="minorHAnsi"/>
-          <w:color w:val="000000" w:themeColor="text1"/>
-        </w:rPr>
-      </w:pPr>
-      <w:r>
-        <w:rPr>
-          <w:rFonts w:eastAsiaTheme="minorHAnsi"/>
-          <w:color w:val="000000" w:themeColor="text1"/>
-        </w:rPr>
-        <w:t xml:space="preserve">The Alternate Payee’s interest in the Plan is an amount equal to </w:t>
-      </w:r>
-      <w:proofErr w:type="gramStart"/>
-      <w:r>
-        <w:rPr>
-          <w:rFonts w:eastAsiaTheme="minorHAnsi"/>
-          <w:color w:val="000000" w:themeColor="text1"/>
-        </w:rPr>
-        <w:t xml:space="preserve">{{ </w:t>
-      </w:r>
-      <w:proofErr w:type="spellStart"/>
-      <w:r>
-        <w:rPr>
-          <w:rFonts w:eastAsiaTheme="minorHAnsi"/>
-          <w:color w:val="000000" w:themeColor="text1"/>
-        </w:rPr>
-        <w:t>getAmount</w:t>
-      </w:r>
-      <w:proofErr w:type="spellEnd"/>
-      <w:proofErr w:type="gramEnd"/>
-      <w:r>
-        <w:rPr>
-          <w:rFonts w:eastAsiaTheme="minorHAnsi"/>
-          <w:color w:val="000000" w:themeColor="text1"/>
-        </w:rPr>
-        <w:t xml:space="preserve">(“dollar”, dollar) }}  per month of the Participant's </w:t>
-      </w:r>
-      <w:r>
-        <w:rPr>
-          <w:rFonts w:eastAsiaTheme="minorHAnsi"/>
-          <w:i/>
-          <w:color w:val="000000" w:themeColor="text1"/>
-        </w:rPr>
-        <w:t>normal retirement accrued benefit</w:t>
-      </w:r>
-      <w:r>
-        <w:rPr>
-          <w:rFonts w:eastAsiaTheme="minorHAnsi"/>
-          <w:color w:val="000000" w:themeColor="text1"/>
-        </w:rPr>
-        <w:t xml:space="preserve"> determined as of the Participant’s benefit commencement. If the Participant retires before the Plan's normal retirement age and receives an early retirement subsidy, the assigned portion to the Alternate Payee will be calculated using the same early commencement reduction factors that are applied to the Participant's monthly benefits under the Plan. It is understood that the monthly amount the Alternate Payee receives may vary from the amount stated above due to the aforementioned benefit adjustments.</w:t>
-      </w:r>
-    </w:p>
-    <w:p>
-      <w:pPr>
-        <w:spacing w:line="360" w:lineRule="auto"/>
-        <w:rPr>
-          <w:rFonts w:eastAsiaTheme="minorHAnsi"/>
           <w:color w:val="000000" w:themeColor="text1"/>
         </w:rPr>
       </w:pPr>
@@ -3693,18 +3006,9 @@
       </w:pPr>
       <w:r>
         <w:rPr>
-          <w:rFonts w:eastAsiaTheme="minorHAnsi"/>
-          <w:color w:val="000000" w:themeColor="text1"/>
-        </w:rPr>
-        <w:t xml:space="preserve">The Alternate Payee's right to a share of the Participant's benefits as called for under this section shall be terminated as of the date of such Participant's death if the Alternate Payee becomes entitled to a Qualified Pre-Retirement Survivor Annuity under Section 11 of this Order or a </w:t>
-      </w:r>
-      <w:r>
-        <w:rPr>
-          <w:rFonts w:eastAsiaTheme="minorHAnsi"/>
-          <w:color w:val="000000" w:themeColor="text1"/>
-        </w:rPr>
-        <w:lastRenderedPageBreak/>
-        <w:t xml:space="preserve">Qualified (Post-Retirement) Joint and Survivor Annuity under Section 12. </w:t>
+          <w:color w:val="000000" w:themeColor="text1"/>
+        </w:rPr>
+        <w:t xml:space="preserve">The Alternate Payee's right to a share of the Participant's benefits as called for under this section shall be terminated as of the date of such Participant's death if the Alternate Payee becomes entitled to a Qualified Pre-Retirement Survivor Annuity under Section 11 of this Order or a Qualified (Post-Retirement) Joint and Survivor Annuity under Section 12. </w:t>
       </w:r>
       <w:r>
         <w:rPr>
@@ -3714,18 +3018,7 @@
           <w:highlight w:val="green"/>
           <w:shd w:val="clear" w:color="auto" w:fill="C9DAF8"/>
         </w:rPr>
-        <w:t xml:space="preserve">{% endif </w:t>
-      </w:r>
-      <w:proofErr w:type="gramStart"/>
-      <w:r>
-        <w:rPr>
-          <w:b/>
-          <w:bCs/>
-          <w:iCs/>
-          <w:highlight w:val="green"/>
-          <w:shd w:val="clear" w:color="auto" w:fill="C9DAF8"/>
-        </w:rPr>
-        <w:t>%}</w:t>
+        <w:t>{% endif %}</w:t>
       </w:r>
       <w:r>
         <w:rPr>
@@ -3733,16 +3026,7 @@
           <w:color w:val="FFFFFF" w:themeColor="background1"/>
           <w:highlight w:val="black"/>
         </w:rPr>
-        <w:t>{</w:t>
-      </w:r>
-      <w:proofErr w:type="gramEnd"/>
-      <w:r>
-        <w:rPr>
-          <w:b/>
-          <w:color w:val="FFFFFF" w:themeColor="background1"/>
-          <w:highlight w:val="black"/>
-        </w:rPr>
-        <w:t>% endif %}{% if Pension == “Retired” %}</w:t>
+        <w:t>{% endif %}{% if Pension == “Retired” %}</w:t>
       </w:r>
     </w:p>
     <w:p>
@@ -3881,6 +3165,14 @@
           <w:szCs w:val="24"/>
         </w:rPr>
         <w:br/>
+      </w:r>
+      <w:r>
+        <w:rPr>
+          <w:rFonts w:ascii="Times New Roman" w:hAnsi="Times New Roman" w:cs="Times New Roman"/>
+          <w:sz w:val="24"/>
+          <w:szCs w:val="24"/>
+        </w:rPr>
+        <w:lastRenderedPageBreak/>
         <w:t>For purposes of determining the eligibility for such surviving spouse benefits, the Alternate Payee and the Participant have satisfied the one (1) year marriage requirement as enumerated in</w:t>
       </w:r>
       <w:hyperlink r:id="rId10">
@@ -3976,18 +3268,7 @@
           <w:szCs w:val="24"/>
           <w:highlight w:val="yellow"/>
         </w:rPr>
-        <w:t xml:space="preserve"> Pension == “Separate” or Pension == “Shared” %}</w:t>
-      </w:r>
-      <w:r>
-        <w:rPr>
-          <w:rFonts w:ascii="Times New Roman" w:hAnsi="Times New Roman" w:cs="Times New Roman"/>
-          <w:b/>
-          <w:bCs/>
-          <w:sz w:val="24"/>
-          <w:szCs w:val="24"/>
-          <w:highlight w:val="yellow"/>
-        </w:rPr>
-        <w:t xml:space="preserve">{# </w:t>
+        <w:t xml:space="preserve"> Pension == “Separate” or Pension == “Shared” %}{# </w:t>
       </w:r>
       <w:r>
         <w:rPr>
@@ -3997,7 +3278,16 @@
           <w:szCs w:val="24"/>
           <w:u w:val="single"/>
         </w:rPr>
-        <w:t>COVERTURE-BASED QDRO FOR DEFINED BENEFIT PENSION PLANS</w:t>
+        <w:t xml:space="preserve">COVERTURE-BASED QDRO FOR DEFINED BENEFIT PENSION PLANS </w:t>
+      </w:r>
+      <w:r>
+        <w:rPr>
+          <w:rFonts w:ascii="Times New Roman" w:hAnsi="Times New Roman" w:cs="Times New Roman"/>
+          <w:sz w:val="24"/>
+          <w:szCs w:val="24"/>
+          <w:shd w:val="clear" w:color="auto" w:fill="D9D9D9"/>
+        </w:rPr>
+        <w:t xml:space="preserve"> </w:t>
       </w:r>
       <w:r>
         <w:rPr>
@@ -4007,89 +3297,126 @@
           <w:szCs w:val="24"/>
           <w:u w:val="single"/>
         </w:rPr>
-        <w:t xml:space="preserve"> </w:t>
-      </w:r>
-      <w:r>
+        <w:t>FIXED-PERCENTAGE QDRO FOR DEFINED BENEFIT PENSION PLANS #}</w:t>
+      </w:r>
+      <w:r>
+        <w:rPr>
+          <w:rFonts w:ascii="Times New Roman" w:hAnsi="Times New Roman" w:cs="Times New Roman"/>
+          <w:b/>
+          <w:sz w:val="24"/>
+          <w:szCs w:val="24"/>
+          <w:highlight w:val="green"/>
+        </w:rPr>
+        <w:t xml:space="preserve">{% if </w:t>
+      </w:r>
+      <w:proofErr w:type="spellStart"/>
+      <w:r>
+        <w:rPr>
+          <w:rFonts w:ascii="Times New Roman" w:hAnsi="Times New Roman" w:cs="Times New Roman"/>
+          <w:b/>
+          <w:sz w:val="24"/>
+          <w:szCs w:val="24"/>
+          <w:highlight w:val="green"/>
+        </w:rPr>
+        <w:t>Payment_type</w:t>
+      </w:r>
+      <w:proofErr w:type="spellEnd"/>
+      <w:r>
+        <w:rPr>
+          <w:rFonts w:ascii="Times New Roman" w:hAnsi="Times New Roman" w:cs="Times New Roman"/>
+          <w:b/>
+          <w:sz w:val="24"/>
+          <w:szCs w:val="24"/>
+          <w:highlight w:val="green"/>
+        </w:rPr>
+        <w:t xml:space="preserve"> == “</w:t>
+      </w:r>
+      <w:r>
+        <w:rPr>
+          <w:rFonts w:ascii="Times New Roman" w:hAnsi="Times New Roman" w:cs="Times New Roman"/>
+          <w:b/>
+          <w:sz w:val="24"/>
+          <w:szCs w:val="24"/>
+          <w:highlight w:val="cyan"/>
+        </w:rPr>
+        <w:t>Fixed Percentage</w:t>
+      </w:r>
+      <w:r>
+        <w:rPr>
+          <w:rFonts w:ascii="Times New Roman" w:hAnsi="Times New Roman" w:cs="Times New Roman"/>
+          <w:b/>
+          <w:sz w:val="24"/>
+          <w:szCs w:val="24"/>
+          <w:highlight w:val="green"/>
+        </w:rPr>
+        <w:t xml:space="preserve">” or </w:t>
+      </w:r>
+      <w:proofErr w:type="spellStart"/>
+      <w:r>
+        <w:rPr>
+          <w:rFonts w:ascii="Times New Roman" w:hAnsi="Times New Roman" w:cs="Times New Roman"/>
+          <w:b/>
+          <w:sz w:val="24"/>
+          <w:szCs w:val="24"/>
+          <w:highlight w:val="green"/>
+        </w:rPr>
+        <w:t>Payment_type</w:t>
+      </w:r>
+      <w:proofErr w:type="spellEnd"/>
+      <w:r>
+        <w:rPr>
+          <w:rFonts w:ascii="Times New Roman" w:hAnsi="Times New Roman" w:cs="Times New Roman"/>
+          <w:b/>
+          <w:sz w:val="24"/>
+          <w:szCs w:val="24"/>
+          <w:highlight w:val="green"/>
+        </w:rPr>
+        <w:t xml:space="preserve"> == “</w:t>
+      </w:r>
+      <w:r>
+        <w:rPr>
+          <w:rFonts w:ascii="Times New Roman" w:hAnsi="Times New Roman" w:cs="Times New Roman"/>
+          <w:color w:val="000000" w:themeColor="text1"/>
+          <w:sz w:val="24"/>
+          <w:szCs w:val="24"/>
+        </w:rPr>
+        <w:t>Coverture (Time Rule)</w:t>
+      </w:r>
+      <w:r>
+        <w:rPr>
+          <w:rFonts w:ascii="Times New Roman" w:hAnsi="Times New Roman" w:cs="Times New Roman"/>
+          <w:b/>
+          <w:color w:val="000000" w:themeColor="text1"/>
+          <w:sz w:val="24"/>
+          <w:szCs w:val="24"/>
+          <w:highlight w:val="green"/>
+        </w:rPr>
+        <w:t xml:space="preserve">” </w:t>
+      </w:r>
+      <w:r>
+        <w:rPr>
+          <w:rFonts w:ascii="Times New Roman" w:hAnsi="Times New Roman" w:cs="Times New Roman"/>
+          <w:b/>
+          <w:sz w:val="24"/>
+          <w:szCs w:val="24"/>
+          <w:highlight w:val="green"/>
+        </w:rPr>
+        <w:t>%}</w:t>
+      </w:r>
+    </w:p>
+    <w:p>
+      <w:pPr>
+        <w:pStyle w:val="ListParagraph"/>
+        <w:spacing w:after="0" w:line="360" w:lineRule="auto"/>
+        <w:ind w:left="0"/>
+        <w:contextualSpacing w:val="0"/>
         <w:rPr>
           <w:rFonts w:ascii="Times New Roman" w:hAnsi="Times New Roman" w:cs="Times New Roman"/>
           <w:sz w:val="24"/>
           <w:szCs w:val="24"/>
           <w:shd w:val="clear" w:color="auto" w:fill="D9D9D9"/>
         </w:rPr>
-        <w:t xml:space="preserve"> </w:t>
-      </w:r>
-      <w:r>
-        <w:rPr>
-          <w:rFonts w:ascii="Times New Roman" w:hAnsi="Times New Roman" w:cs="Times New Roman"/>
-          <w:b/>
-          <w:sz w:val="24"/>
-          <w:szCs w:val="24"/>
-          <w:u w:val="single"/>
-        </w:rPr>
-        <w:t>FIXED-PERCENTAGE QDRO FOR DEFINED BENEFIT PENSION PLANS</w:t>
-      </w:r>
-      <w:r>
-        <w:rPr>
-          <w:rFonts w:ascii="Times New Roman" w:hAnsi="Times New Roman" w:cs="Times New Roman"/>
-          <w:b/>
-          <w:sz w:val="24"/>
-          <w:szCs w:val="24"/>
-          <w:u w:val="single"/>
-        </w:rPr>
-        <w:t xml:space="preserve"> #}</w:t>
-      </w:r>
-      <w:r>
-        <w:rPr>
-          <w:rFonts w:ascii="Times New Roman" w:hAnsi="Times New Roman" w:cs="Times New Roman"/>
-          <w:b/>
-          <w:sz w:val="24"/>
-          <w:szCs w:val="24"/>
-          <w:highlight w:val="green"/>
-        </w:rPr>
-        <w:t xml:space="preserve">{% if </w:t>
-      </w:r>
-      <w:proofErr w:type="spellStart"/>
-      <w:r>
-        <w:rPr>
-          <w:rFonts w:ascii="Times New Roman" w:hAnsi="Times New Roman" w:cs="Times New Roman"/>
-          <w:b/>
-          <w:sz w:val="24"/>
-          <w:szCs w:val="24"/>
-          <w:highlight w:val="green"/>
-        </w:rPr>
-        <w:t>Payment_type</w:t>
-      </w:r>
-      <w:proofErr w:type="spellEnd"/>
-      <w:r>
-        <w:rPr>
-          <w:rFonts w:ascii="Times New Roman" w:hAnsi="Times New Roman" w:cs="Times New Roman"/>
-          <w:b/>
-          <w:sz w:val="24"/>
-          <w:szCs w:val="24"/>
-          <w:highlight w:val="green"/>
-        </w:rPr>
-        <w:t xml:space="preserve"> == “</w:t>
-      </w:r>
-      <w:r>
-        <w:rPr>
-          <w:rFonts w:ascii="Times New Roman" w:hAnsi="Times New Roman" w:cs="Times New Roman"/>
-          <w:b/>
-          <w:sz w:val="24"/>
-          <w:szCs w:val="24"/>
-          <w:highlight w:val="cyan"/>
-        </w:rPr>
-        <w:t>Fixed Percentage</w:t>
-      </w:r>
-      <w:r>
-        <w:rPr>
-          <w:rFonts w:ascii="Times New Roman" w:hAnsi="Times New Roman" w:cs="Times New Roman"/>
-          <w:b/>
-          <w:sz w:val="24"/>
-          <w:szCs w:val="24"/>
-          <w:highlight w:val="green"/>
-        </w:rPr>
-        <w:t>” %}</w:t>
-      </w:r>
+      </w:pPr>
     </w:p>
     <w:p>
       <w:pPr>
@@ -4120,157 +3447,128 @@
     </w:p>
     <w:p>
       <w:pPr>
+        <w:spacing w:after="40" w:line="360" w:lineRule="auto"/>
+      </w:pPr>
+      <w:r>
+        <w:rPr>
+          <w:b/>
+        </w:rPr>
+        <w:t xml:space="preserve">Early Retirement Subsidy: </w:t>
+      </w:r>
+      <w:r>
+        <w:t xml:space="preserve">Any Early Retirement Subsidy payable to the Participant SHALL be divided pro rata between the Participant and the Alternate Payee. This pro rata share will be determined using the formula specified for the Alternate Payee under Section 7.{% if </w:t>
+      </w:r>
+      <w:r>
+        <w:rPr>
+          <w:b/>
+          <w:bCs/>
+          <w:highlight w:val="yellow"/>
+        </w:rPr>
+        <w:t>Pension == “Separate” %}</w:t>
+      </w:r>
+    </w:p>
+    <w:p>
+      <w:pPr>
+        <w:spacing w:after="40" w:line="360" w:lineRule="auto"/>
+        <w:rPr>
+          <w:b/>
+          <w:bCs/>
+          <w:highlight w:val="yellow"/>
+        </w:rPr>
+      </w:pPr>
+      <w:r>
+        <w:t>If the Alternate Payee has already started receiving benefits on an unsubsidized basis as of the Participant's date of early retirement, then the amounts payable to the Alternate Payee will be recalculated and increased according to the Plan Administrator's actuarial practices to give the Alternate Payee a pro rata share of the early retirement subsidy.{% endif %}</w:t>
+      </w:r>
+    </w:p>
+    <w:p>
+      <w:pPr>
         <w:spacing w:line="360" w:lineRule="auto"/>
       </w:pPr>
       <w:r>
         <w:rPr>
           <w:b/>
         </w:rPr>
-        <w:t xml:space="preserve">Early Retirement Subsidy: </w:t>
-      </w:r>
-      <w:r>
-        <w:t xml:space="preserve">Any Early Retirement Subsidy payable to the Participant SHALL be divided pro rata between the Participant and the Alternate Payee. This pro rata share will be determined using the formula </w:t>
-      </w:r>
-      <w:proofErr w:type="spellStart"/>
-      <w:r>
-        <w:t>specifieFd</w:t>
-      </w:r>
-      <w:proofErr w:type="spellEnd"/>
-      <w:r>
-        <w:t xml:space="preserve"> for the Alternate Payee under Section 7.</w:t>
-      </w:r>
-    </w:p>
-    <w:p>
-      <w:pPr>
-        <w:spacing w:line="360" w:lineRule="auto"/>
-      </w:pPr>
-      <w:r>
-        <w:t xml:space="preserve">If the Alternate Payee has already started receiving benefits on an unsubsidized basis as of the Participant's date of early retirement, then the amounts payable to the Alternate Payee will be </w:t>
-      </w:r>
-      <w:r>
-        <w:lastRenderedPageBreak/>
-        <w:t>recalculated and increased according to the Plan Administrator's actuarial practices to give the Alternate Payee a pro rata share of the early retirement subsidy.</w:t>
-      </w:r>
-    </w:p>
-    <w:p>
-      <w:pPr>
-        <w:spacing w:line="360" w:lineRule="auto"/>
+        <w:t>Early Retirement Supplements:</w:t>
+      </w:r>
+      <w:r>
+        <w:t xml:space="preserve"> </w:t>
+      </w:r>
+      <w:r>
+        <w:rPr>
+          <w:i/>
+        </w:rPr>
+        <w:t xml:space="preserve">This clause applies only if the Plan provides for such payments to eligible retirees. </w:t>
+      </w:r>
+      <w:r>
+        <w:t>Any early retirement supplements, interim supplements, or temporary benefits due to the Participant SHALL be divided with to the Alternate Payee on a pro rata basis. This pro rata share will be determined using the formula specified for the Alternate Payee under Section 7.</w:t>
+      </w:r>
+      <w:r>
+        <w:rPr>
+          <w:b/>
+          <w:highlight w:val="green"/>
+        </w:rPr>
+        <w:t xml:space="preserve">{% </w:t>
+      </w:r>
+      <w:proofErr w:type="spellStart"/>
+      <w:r>
+        <w:rPr>
+          <w:b/>
+          <w:highlight w:val="green"/>
+        </w:rPr>
+        <w:t>elif</w:t>
+      </w:r>
+      <w:proofErr w:type="spellEnd"/>
+      <w:r>
+        <w:rPr>
+          <w:b/>
+          <w:highlight w:val="green"/>
+        </w:rPr>
+        <w:t xml:space="preserve"> </w:t>
+      </w:r>
+      <w:proofErr w:type="spellStart"/>
+      <w:r>
+        <w:rPr>
+          <w:b/>
+          <w:highlight w:val="green"/>
+        </w:rPr>
+        <w:t>Payment_type</w:t>
+      </w:r>
+      <w:proofErr w:type="spellEnd"/>
+      <w:r>
+        <w:rPr>
+          <w:b/>
+          <w:highlight w:val="green"/>
+        </w:rPr>
+        <w:t xml:space="preserve"> == “</w:t>
+      </w:r>
+      <w:r>
+        <w:rPr>
+          <w:color w:val="000000" w:themeColor="text1"/>
+          <w:shd w:val="clear" w:color="auto" w:fill="FFFFFF"/>
+        </w:rPr>
+        <w:t>Fixed Monthly Dollar Amount</w:t>
+      </w:r>
+      <w:r>
+        <w:rPr>
+          <w:b/>
+          <w:color w:val="000000" w:themeColor="text1"/>
+          <w:highlight w:val="green"/>
+        </w:rPr>
+        <w:t xml:space="preserve">” </w:t>
+      </w:r>
+      <w:r>
+        <w:rPr>
+          <w:b/>
+          <w:highlight w:val="green"/>
+        </w:rPr>
+        <w:t>%}</w:t>
+      </w:r>
+      <w:r>
         <w:rPr>
           <w:b/>
           <w:u w:val="single"/>
         </w:rPr>
-      </w:pPr>
-      <w:r>
-        <w:rPr>
-          <w:b/>
-        </w:rPr>
-        <w:t>Early Retirement Supplements:</w:t>
-      </w:r>
-      <w:r>
-        <w:t xml:space="preserve"> </w:t>
-      </w:r>
-      <w:r>
-        <w:rPr>
-          <w:i/>
-        </w:rPr>
-        <w:t xml:space="preserve">This clause applies only if the Plan provides for such payments to eligible retirees. </w:t>
-      </w:r>
-      <w:r>
-        <w:t xml:space="preserve">Any early retirement supplements, interim supplements, or temporary benefits due to the Participant SHALL be divided with to the Alternate Payee on a pro rata basis. This pro rata share will be determined using the formula specified for the Alternate Payee under Section </w:t>
-      </w:r>
-      <w:proofErr w:type="gramStart"/>
-      <w:r>
-        <w:t>7.</w:t>
-      </w:r>
-      <w:r>
-        <w:rPr>
-          <w:b/>
-          <w:highlight w:val="green"/>
-        </w:rPr>
-        <w:t>{</w:t>
-      </w:r>
-      <w:proofErr w:type="gramEnd"/>
-      <w:r>
-        <w:rPr>
-          <w:b/>
-          <w:highlight w:val="green"/>
-        </w:rPr>
-        <w:t xml:space="preserve">% </w:t>
-      </w:r>
-      <w:proofErr w:type="spellStart"/>
-      <w:r>
-        <w:rPr>
-          <w:b/>
-          <w:highlight w:val="green"/>
-        </w:rPr>
-        <w:t>elif</w:t>
-      </w:r>
-      <w:proofErr w:type="spellEnd"/>
-      <w:r>
-        <w:rPr>
-          <w:b/>
-          <w:highlight w:val="green"/>
-        </w:rPr>
-        <w:t xml:space="preserve"> </w:t>
-      </w:r>
-      <w:proofErr w:type="spellStart"/>
-      <w:r>
-        <w:rPr>
-          <w:b/>
-          <w:highlight w:val="green"/>
-        </w:rPr>
-        <w:t>Payment_type</w:t>
-      </w:r>
-      <w:proofErr w:type="spellEnd"/>
-      <w:r>
-        <w:rPr>
-          <w:b/>
-          <w:highlight w:val="green"/>
-        </w:rPr>
-        <w:t xml:space="preserve"> == “</w:t>
-      </w:r>
-      <w:r>
-        <w:rPr>
-          <w:color w:val="000000" w:themeColor="text1"/>
-          <w:shd w:val="clear" w:color="auto" w:fill="FFFFFF"/>
-        </w:rPr>
-        <w:t>Fixed Monthly Dollar Amount</w:t>
-      </w:r>
-      <w:r>
-        <w:rPr>
-          <w:b/>
-          <w:color w:val="000000" w:themeColor="text1"/>
-          <w:highlight w:val="green"/>
-        </w:rPr>
-        <w:t xml:space="preserve">” </w:t>
-      </w:r>
-      <w:r>
-        <w:rPr>
-          <w:b/>
-          <w:highlight w:val="green"/>
-        </w:rPr>
-        <w:t>%}</w:t>
-      </w:r>
-      <w:r>
-        <w:rPr>
-          <w:b/>
-          <w:u w:val="single"/>
-        </w:rPr>
-        <w:t xml:space="preserve">{# </w:t>
-      </w:r>
-      <w:r>
-        <w:rPr>
-          <w:b/>
-          <w:u w:val="single"/>
-        </w:rPr>
-        <w:t>FIXED-DOLLAR QDRO FOR DEFINED BENEFIT PENSION PLANS</w:t>
-      </w:r>
-      <w:r>
-        <w:rPr>
-          <w:b/>
-          <w:u w:val="single"/>
-        </w:rPr>
-        <w:t xml:space="preserve"> #}</w:t>
+        <w:t>{# FIXED-DOLLAR QDRO FOR DEFINED BENEFIT PENSION PLANS #}</w:t>
       </w:r>
     </w:p>
     <w:p>
@@ -4329,6 +3627,16 @@
       </w:r>
       <w:r>
         <w:t xml:space="preserve"> The Alternate Payee is not entitled to any share of an early retirement supplement, if any are paid to Participant.</w:t>
+      </w:r>
+      <w:r>
+        <w:rPr>
+          <w:b/>
+          <w:bCs/>
+          <w:iCs/>
+          <w:highlight w:val="green"/>
+          <w:shd w:val="clear" w:color="auto" w:fill="C9DAF8"/>
+        </w:rPr>
+        <w:t xml:space="preserve"> {% endif %}</w:t>
       </w:r>
     </w:p>
     <w:p>
@@ -4358,6 +3666,7 @@
           <w:sz w:val="24"/>
           <w:szCs w:val="24"/>
         </w:rPr>
+        <w:lastRenderedPageBreak/>
         <w:t>Cost-of-Living Adjustments (“COLA”):</w:t>
       </w:r>
       <w:r>
@@ -4383,43 +3692,7 @@
           <w:sz w:val="24"/>
           <w:szCs w:val="24"/>
         </w:rPr>
-        <w:t xml:space="preserve"> Any post-retirement cost of living adjustments due to the Participant SHALL be divided pro rata between the Participant and the Alternate Payee. Such pro-rata share shall be based on the amounts set forth for the Alternate Payee under Section </w:t>
-      </w:r>
-      <w:proofErr w:type="gramStart"/>
-      <w:r>
-        <w:rPr>
-          <w:rFonts w:ascii="Times New Roman" w:hAnsi="Times New Roman" w:cs="Times New Roman"/>
-          <w:sz w:val="24"/>
-          <w:szCs w:val="24"/>
-        </w:rPr>
-        <w:t>7.</w:t>
-      </w:r>
-      <w:r>
-        <w:rPr>
-          <w:rFonts w:ascii="Times New Roman" w:hAnsi="Times New Roman" w:cs="Times New Roman"/>
-          <w:b/>
-          <w:bCs/>
-          <w:iCs/>
-          <w:sz w:val="24"/>
-          <w:szCs w:val="24"/>
-          <w:highlight w:val="green"/>
-          <w:shd w:val="clear" w:color="auto" w:fill="C9DAF8"/>
-        </w:rPr>
-        <w:t>{</w:t>
-      </w:r>
-      <w:proofErr w:type="gramEnd"/>
-      <w:r>
-        <w:rPr>
-          <w:rFonts w:ascii="Times New Roman" w:hAnsi="Times New Roman" w:cs="Times New Roman"/>
-          <w:b/>
-          <w:bCs/>
-          <w:iCs/>
-          <w:sz w:val="24"/>
-          <w:szCs w:val="24"/>
-          <w:highlight w:val="green"/>
-          <w:shd w:val="clear" w:color="auto" w:fill="C9DAF8"/>
-        </w:rPr>
-        <w:t>% endif %}</w:t>
+        <w:t xml:space="preserve"> Any post-retirement cost of living adjustments due to the Participant SHALL be divided pro rata between the Participant and the Alternate Payee. Such pro-rata share shall be based on the amounts set forth for the Alternate Payee under Section 7.</w:t>
       </w:r>
     </w:p>
     <w:p>
@@ -4472,19 +3745,67 @@
         </w:rPr>
         <w:t>{% if Pension == “Separate” %}</w:t>
       </w:r>
+      <w:r>
+        <w:rPr>
+          <w:rFonts w:ascii="Times New Roman" w:hAnsi="Times New Roman" w:cs="Times New Roman"/>
+          <w:sz w:val="24"/>
+          <w:szCs w:val="24"/>
+          <w:highlight w:val="white"/>
+        </w:rPr>
+        <w:t>The Alternate Payee may choose to start receiving benefits from the Plan at any time on or after the date the Participant reaches the "earliest retirement age," as defined by the Plan and Section 414(p) of the Internal Revenue Code, or as soon as the terms and conditions of the Plan allow. In</w:t>
+      </w:r>
+      <w:r>
+        <w:rPr>
+          <w:rFonts w:ascii="Times New Roman" w:hAnsi="Times New Roman" w:cs="Times New Roman"/>
+          <w:sz w:val="24"/>
+          <w:szCs w:val="24"/>
+        </w:rPr>
+        <w:t xml:space="preserve"> addition, if the Participant is entitled to begin receiving benefits at an earlier date due to a disability retirement, the Alternate Payee shall also be entitled to begin receiving benefits at such earlier date. Despite the foregoing, the Alternate Payee shall begin receiving benefits no later than the Participant's actual date of benefit commencement.</w:t>
+      </w:r>
     </w:p>
     <w:p>
       <w:pPr>
         <w:spacing w:line="360" w:lineRule="auto"/>
       </w:pPr>
       <w:r>
-        <w:rPr>
-          <w:highlight w:val="white"/>
-        </w:rPr>
-        <w:t>The Alternate Payee may choose to start receiving benefits from the Plan at any time on or after the date the Participant reaches the "earliest retirement age," as defined by the Plan and Section 414(p) of the Internal Revenue Code, or as soon as the terms and conditions of the Plan allow. In</w:t>
-      </w:r>
-      <w:r>
-        <w:t xml:space="preserve"> addition, if the Participant is entitled to begin receiving benefits at an earlier date due to a disability retirement, the Alternate Payee shall also be entitled to begin receiving benefits at such earlier date. Despite the foregoing, the Alternate Payee shall begin receiving benefits no later than the Participant's actual date of benefit commencement.</w:t>
+        <w:t>To receive the assigned benefits, the Alternate Payee may choose any of the distribution options available under the Plan, with the exception of a Qualified Joint &amp; Survivor Annuity with a subsequent spouse as beneficiary. Both the Participant and the Alternate Payee agree to cooperate with the Plan Administrator by executing all forms, letters, applications, and other documents required to pay benefits to the Alternate Payee in the manner described herein.</w:t>
+      </w:r>
+      <w:r>
+        <w:rPr>
+          <w:b/>
+          <w:bCs/>
+          <w:highlight w:val="green"/>
+        </w:rPr>
+        <w:t xml:space="preserve">{% </w:t>
+      </w:r>
+      <w:proofErr w:type="spellStart"/>
+      <w:r>
+        <w:rPr>
+          <w:b/>
+          <w:bCs/>
+          <w:highlight w:val="green"/>
+        </w:rPr>
+        <w:t>elif</w:t>
+      </w:r>
+      <w:proofErr w:type="spellEnd"/>
+      <w:r>
+        <w:rPr>
+          <w:b/>
+          <w:bCs/>
+          <w:highlight w:val="green"/>
+        </w:rPr>
+        <w:t xml:space="preserve"> Pension == “Shared” %}</w:t>
+      </w:r>
+      <w:r>
+        <w:t>The Alternate Payee shall begin receiving benefits under the Plan on the same date that the Participant begins receiving benefits under the Plan. The Alternate Payee's share of benefits shall continue to be paid out in accordance with Section 7 for as long as the Participant is alive and receiving benefits. Both the Participant and the Alternate Payee agree to cooperate with the Plan Administrator by executing all forms, letters, applications, and other documents required to pay benefits to the Alternate Payee in the manner described herein.</w:t>
+      </w:r>
+      <w:r>
+        <w:rPr>
+          <w:b/>
+          <w:bCs/>
+          <w:highlight w:val="green"/>
+        </w:rPr>
+        <w:t>{% endif %}</w:t>
       </w:r>
     </w:p>
     <w:p>
@@ -4492,123 +3813,24 @@
         <w:spacing w:line="360" w:lineRule="auto"/>
       </w:pPr>
       <w:r>
+        <w:rPr>
+          <w:b/>
+          <w:highlight w:val="cyan"/>
+        </w:rPr>
+        <w:t>{% if Pension == “Separate” %}</w:t>
+      </w:r>
+      <w:r>
+        <w:rPr>
+          <w:b/>
+        </w:rPr>
+        <w:t>Separate Interest Approach: This QDRO makes use of the Separate Interest approach, whereby the Alternate Payee's assigned share of the benefits is "actuarially adjusted" to reflect the Alternate Payee's expected lifespan.</w:t>
+      </w:r>
+      <w:r>
+        <w:t xml:space="preserve"> The Alternate Payee's portion of the benefits should be adjusted actuarially as needed to bring them into line with the Alternate Payee's lifetime. If the Participant passes away after the Alternate Payee's </w:t>
+      </w:r>
+      <w:r>
         <w:lastRenderedPageBreak/>
-        <w:t xml:space="preserve">To receive the assigned benefits, the Alternate Payee may choose any of the distribution options available under the Plan, with the exception of a Qualified Joint &amp; Survivor Annuity with a subsequent spouse as beneficiary. Both the Participant and the Alternate Payee agree to cooperate with the Plan Administrator by executing all forms, letters, applications, and other documents required to pay benefits to the Alternate Payee in the manner described </w:t>
-      </w:r>
-      <w:proofErr w:type="gramStart"/>
-      <w:r>
-        <w:t>herein.</w:t>
-      </w:r>
-      <w:r>
-        <w:rPr>
-          <w:b/>
-          <w:bCs/>
-          <w:highlight w:val="green"/>
-        </w:rPr>
-        <w:t>{</w:t>
-      </w:r>
-      <w:proofErr w:type="gramEnd"/>
-      <w:r>
-        <w:rPr>
-          <w:b/>
-          <w:bCs/>
-          <w:highlight w:val="green"/>
-        </w:rPr>
-        <w:t xml:space="preserve">% </w:t>
-      </w:r>
-      <w:proofErr w:type="spellStart"/>
-      <w:r>
-        <w:rPr>
-          <w:b/>
-          <w:bCs/>
-          <w:highlight w:val="green"/>
-        </w:rPr>
-        <w:t>elif</w:t>
-      </w:r>
-      <w:proofErr w:type="spellEnd"/>
-      <w:r>
-        <w:rPr>
-          <w:b/>
-          <w:bCs/>
-          <w:highlight w:val="green"/>
-        </w:rPr>
-        <w:t xml:space="preserve"> Pension == “Shared” %}</w:t>
-      </w:r>
-    </w:p>
-    <w:p>
-      <w:pPr>
-        <w:spacing w:line="360" w:lineRule="auto"/>
-        <w:rPr>
-          <w:b/>
-          <w:highlight w:val="white"/>
-        </w:rPr>
-      </w:pPr>
-      <w:r>
-        <w:t xml:space="preserve">The Alternate Payee shall begin receiving benefits under the Plan on the same date that the Participant begins receiving benefits under the Plan. The Alternate Payee's share of benefits shall continue to be paid out in accordance with Section 7 for as long as the Participant is alive and receiving benefits. Both the Participant and the Alternate Payee agree to cooperate with the Plan Administrator by executing all forms, letters, applications, and other documents required to pay benefits to the Alternate Payee in the manner described </w:t>
-      </w:r>
-      <w:proofErr w:type="gramStart"/>
-      <w:r>
-        <w:t>herein.</w:t>
-      </w:r>
-      <w:r>
-        <w:rPr>
-          <w:b/>
-          <w:bCs/>
-          <w:highlight w:val="green"/>
-        </w:rPr>
-        <w:t>{</w:t>
-      </w:r>
-      <w:proofErr w:type="gramEnd"/>
-      <w:r>
-        <w:rPr>
-          <w:b/>
-          <w:bCs/>
-          <w:highlight w:val="green"/>
-        </w:rPr>
-        <w:t>% endif %}</w:t>
-      </w:r>
-    </w:p>
-    <w:p>
-      <w:pPr>
-        <w:spacing w:line="360" w:lineRule="auto"/>
-      </w:pPr>
-      <w:r>
-        <w:rPr>
-          <w:b/>
-          <w:highlight w:val="cyan"/>
-        </w:rPr>
-        <w:t xml:space="preserve">{% if Pension == “Separate” </w:t>
-      </w:r>
-      <w:proofErr w:type="gramStart"/>
-      <w:r>
-        <w:rPr>
-          <w:b/>
-          <w:highlight w:val="cyan"/>
-        </w:rPr>
-        <w:t>%}</w:t>
-      </w:r>
-      <w:r>
-        <w:rPr>
-          <w:b/>
-        </w:rPr>
-        <w:t>Separate</w:t>
-      </w:r>
-      <w:proofErr w:type="gramEnd"/>
-      <w:r>
-        <w:rPr>
-          <w:b/>
-        </w:rPr>
-        <w:t xml:space="preserve"> Interest Approach: This QDRO makes use of the Separate Interest approach, whereby the Alternate Payee's assigned share of the benefits is "actuarially adjusted" to reflect the Alternate Payee's expected lifespan.</w:t>
-      </w:r>
-      <w:r>
-        <w:t xml:space="preserve"> </w:t>
-      </w:r>
-      <w:r>
-        <w:t xml:space="preserve">The Alternate Payee's portion of the benefits should be adjusted actuarially as needed to bring them into line with the Alternate Payee's lifetime. If the Participant passes away after the Alternate Payee's benefit start date, the Alternate Payee's right to continued benefits under the Separate Interest method will not be </w:t>
-      </w:r>
-      <w:proofErr w:type="gramStart"/>
-      <w:r>
-        <w:t>affected.</w:t>
+        <w:t>benefit start date, the Alternate Payee's right to continued benefits under the Separate Interest method will not be affected.</w:t>
       </w:r>
       <w:r>
         <w:rPr>
@@ -4616,54 +3838,190 @@
           <w:bCs/>
           <w:highlight w:val="cyan"/>
         </w:rPr>
-        <w:t>{</w:t>
-      </w:r>
-      <w:proofErr w:type="gramEnd"/>
+        <w:t xml:space="preserve">{% </w:t>
+      </w:r>
+      <w:proofErr w:type="spellStart"/>
       <w:r>
         <w:rPr>
           <w:b/>
           <w:bCs/>
           <w:highlight w:val="cyan"/>
         </w:rPr>
-        <w:t xml:space="preserve">% </w:t>
-      </w:r>
-      <w:proofErr w:type="spellStart"/>
+        <w:t>elif</w:t>
+      </w:r>
+      <w:proofErr w:type="spellEnd"/>
       <w:r>
         <w:rPr>
           <w:b/>
           <w:bCs/>
           <w:highlight w:val="cyan"/>
         </w:rPr>
-        <w:t>elif</w:t>
-      </w:r>
-      <w:proofErr w:type="spellEnd"/>
+        <w:t xml:space="preserve"> Pension == “Shared” %}</w:t>
+      </w:r>
+      <w:r>
+        <w:rPr>
+          <w:b/>
+        </w:rPr>
+        <w:t xml:space="preserve"> Shared Payment Approach: Under the shared payment method, the Participant's expected lifespan will determine the benefit paid to the Alternate Payee.</w:t>
+      </w:r>
+      <w:r>
+        <w:rPr>
+          <w:b/>
+          <w:bCs/>
+        </w:rPr>
+        <w:t xml:space="preserve"> </w:t>
+      </w:r>
+      <w:r>
+        <w:t>At the Participant's death, the Alternate Payee's right to receive the benefits assigned to them under Section 7 shall automatically terminate. If the Alternate Payee survives the Participant, the Alternate Payee will be entitled to a "Qualified Preretirement Survivor Annuity" as defined in Section 11 or a "Qualified (Post-Retirement) Joint and Survivor Annuity" as defined in Section 12, respectively.</w:t>
+      </w:r>
       <w:r>
         <w:rPr>
           <w:b/>
           <w:bCs/>
           <w:highlight w:val="cyan"/>
         </w:rPr>
-        <w:t xml:space="preserve"> Pension == “Shared” %}</w:t>
-      </w:r>
-      <w:r>
-        <w:rPr>
-          <w:b/>
-        </w:rPr>
-        <w:t xml:space="preserve"> Shared Payment Approach: Under the shared payment method, the Participant's expected lifespan will determine the benefit paid to the Alternate Payee.</w:t>
+        <w:t>{% endif %}</w:t>
       </w:r>
       <w:r>
         <w:rPr>
           <w:b/>
           <w:bCs/>
-        </w:rPr>
+          <w:highlight w:val="green"/>
+        </w:rPr>
+        <w:t>{% if Pension == “Separate” %}</w:t>
+      </w:r>
+    </w:p>
+    <w:p>
+      <w:pPr>
+        <w:spacing w:line="360" w:lineRule="auto"/>
+      </w:pPr>
+      <w:r>
+        <w:rPr>
+          <w:b/>
+        </w:rPr>
+        <w:t xml:space="preserve">For Plan Administrators Who Do Not Require a Qualified Pre-Retirement Survivor Annuity ("QPSA") to Guarantee an Alternate Payee's Benefits in the Event of a Participant's Death Prior to Benefit Commencement: </w:t>
+      </w:r>
+      <w:r>
+        <w:t xml:space="preserve">Some Plan Administrators take a "Severed Interest" approach to handling separate interest QDROs, meaning if the Participant dies before or after the date the Alternate Payee's benefits begin, the Alternate Payee's Severed Interest will remain in full force and effect and will not be affected.  </w:t>
+      </w:r>
+    </w:p>
+    <w:p>
+      <w:pPr>
+        <w:spacing w:line="360" w:lineRule="auto"/>
+      </w:pPr>
+      <w:r>
+        <w:t>The terms and provisions of Section 11 shall be disregarded in their entirety by the Plan Administrator if the Plan Administrator elects to use the Severed Interest approach and does not require the inclusion of QPSA language to secure the benefits payable to the Alternate Payee upon the death of the Participant. This paragraph is necessary to prevent the Plan Administrator from "doubling up" on benefits for the Alternate Payee by making a lifetime assignment under Section 7 and a QPSA under Section 11. The Court only intends to give effect to Section 11 of the QPSA if the benefits that were given to the Alternate Payee under Section 7 would end in the event of Participant’s death before the Alternate Payee started benefits.</w:t>
+      </w:r>
+      <w:r>
+        <w:rPr>
+          <w:b/>
+          <w:u w:val="single"/>
+        </w:rPr>
+        <w:t xml:space="preserve">{# COVERTURE-BASED QDRO FOR DEFINED BENEFIT PENSION PLANS  </w:t>
+      </w:r>
+      <w:r>
         <w:t xml:space="preserve"> </w:t>
       </w:r>
       <w:r>
-        <w:t xml:space="preserve">At the Participant's death, the Alternate Payee's right to receive the benefits assigned to them under Section 7 shall automatically terminate. If the Alternate Payee survives the Participant, the Alternate Payee will be entitled to a "Qualified Preretirement Survivor Annuity" as defined in Section 11 or a "Qualified (Post-Retirement) Joint and Survivor Annuity" as defined in Section 12, </w:t>
-      </w:r>
-      <w:proofErr w:type="gramStart"/>
-      <w:r>
-        <w:t>respectively.</w:t>
+        <w:rPr>
+          <w:b/>
+          <w:u w:val="single"/>
+        </w:rPr>
+        <w:t>FIXED-PERCENTAGE QDRO FOR DEFINED BENEFIT PENSION PLANS #}</w:t>
+      </w:r>
+      <w:r>
+        <w:rPr>
+          <w:b/>
+          <w:highlight w:val="cyan"/>
+        </w:rPr>
+        <w:t xml:space="preserve">{% if </w:t>
+      </w:r>
+      <w:proofErr w:type="spellStart"/>
+      <w:r>
+        <w:rPr>
+          <w:b/>
+          <w:highlight w:val="cyan"/>
+        </w:rPr>
+        <w:t>Payment_type</w:t>
+      </w:r>
+      <w:proofErr w:type="spellEnd"/>
+      <w:r>
+        <w:rPr>
+          <w:b/>
+          <w:highlight w:val="cyan"/>
+        </w:rPr>
+        <w:t xml:space="preserve"> == “Fixed Percentage” </w:t>
+      </w:r>
+      <w:r>
+        <w:rPr>
+          <w:b/>
+          <w:highlight w:val="green"/>
+        </w:rPr>
+        <w:t xml:space="preserve">or </w:t>
+      </w:r>
+      <w:proofErr w:type="spellStart"/>
+      <w:r>
+        <w:rPr>
+          <w:b/>
+          <w:highlight w:val="green"/>
+        </w:rPr>
+        <w:t>Payment_type</w:t>
+      </w:r>
+      <w:proofErr w:type="spellEnd"/>
+      <w:r>
+        <w:rPr>
+          <w:b/>
+          <w:highlight w:val="green"/>
+        </w:rPr>
+        <w:t xml:space="preserve"> == “</w:t>
+      </w:r>
+      <w:r>
+        <w:rPr>
+          <w:color w:val="000000" w:themeColor="text1"/>
+        </w:rPr>
+        <w:t>Coverture (Time Rule)</w:t>
+      </w:r>
+      <w:r>
+        <w:rPr>
+          <w:b/>
+          <w:color w:val="000000" w:themeColor="text1"/>
+          <w:highlight w:val="green"/>
+        </w:rPr>
+        <w:t xml:space="preserve">” </w:t>
+      </w:r>
+      <w:r>
+        <w:rPr>
+          <w:b/>
+          <w:highlight w:val="cyan"/>
+        </w:rPr>
+        <w:t>%}</w:t>
+      </w:r>
+    </w:p>
+    <w:p>
+      <w:pPr>
+        <w:spacing w:line="360" w:lineRule="auto"/>
+        <w:rPr>
+          <w:b/>
+          <w:u w:val="single"/>
+        </w:rPr>
+      </w:pPr>
+    </w:p>
+    <w:p>
+      <w:pPr>
+        <w:spacing w:line="360" w:lineRule="auto"/>
+        <w:rPr>
+          <w:b/>
+          <w:bCs/>
+        </w:rPr>
+      </w:pPr>
+      <w:r>
+        <w:rPr>
+          <w:b/>
+        </w:rPr>
+        <w:t>Early Commencement Reductions:</w:t>
+      </w:r>
+      <w:r>
+        <w:t xml:space="preserve"> If the Alternate Payee begins receiving benefits before the Participant's Normal Retirement Date, then the benefits due to the Alternate Payee shall be subject to any early commencement reduction required by the Plan.</w:t>
       </w:r>
       <w:r>
         <w:rPr>
@@ -4671,247 +4029,38 @@
           <w:bCs/>
           <w:highlight w:val="cyan"/>
         </w:rPr>
-        <w:t>{</w:t>
-      </w:r>
-      <w:proofErr w:type="gramEnd"/>
-      <w:r>
-        <w:rPr>
-          <w:b/>
-          <w:bCs/>
+        <w:t>{% endif %}</w:t>
+      </w:r>
+      <w:r>
+        <w:rPr>
+          <w:b/>
           <w:highlight w:val="cyan"/>
         </w:rPr>
-        <w:t>% endif %}</w:t>
-      </w:r>
-      <w:r>
-        <w:rPr>
-          <w:b/>
-          <w:bCs/>
-          <w:highlight w:val="green"/>
-        </w:rPr>
-        <w:t>{% if Pension == “Separate” %}</w:t>
-      </w:r>
-    </w:p>
-    <w:p>
-      <w:pPr>
-        <w:spacing w:line="360" w:lineRule="auto"/>
-      </w:pPr>
-      <w:r>
-        <w:rPr>
-          <w:b/>
-        </w:rPr>
-        <w:t xml:space="preserve">For Plan Administrators Who Do Not Require a Qualified Pre-Retirement Survivor Annuity ("QPSA") to Guarantee an Alternate Payee's Benefits in the Event of a Participant's Death Prior to Benefit Commencement: </w:t>
-      </w:r>
-      <w:r>
-        <w:t xml:space="preserve">Some Plan Administrators take a "Severed Interest" approach to handling separate interest QDROs, meaning if the Participant dies </w:t>
-      </w:r>
-      <w:r>
+        <w:t xml:space="preserve">{% if </w:t>
+      </w:r>
+      <w:proofErr w:type="spellStart"/>
+      <w:r>
+        <w:rPr>
+          <w:b/>
+          <w:highlight w:val="cyan"/>
+        </w:rPr>
         <w:lastRenderedPageBreak/>
-        <w:t xml:space="preserve">before or after the date the Alternate Payee's benefits begin, the Alternate Payee's Severed Interest will remain in full force and effect and will not be affected.  </w:t>
-      </w:r>
-    </w:p>
-    <w:p>
-      <w:pPr>
-        <w:spacing w:line="360" w:lineRule="auto"/>
-      </w:pPr>
-      <w:r>
-        <w:t>The terms and provisions of Section 11 shall be disregarded in their entirety by the Plan Administrator if the Plan Administrator elects to use the Severed Interest approach and does not require the inclusion of QPSA language to secure the benefits payable to the Alternate Payee upon the death of the Participant. This paragraph is necessary to prevent the Plan Administrator from "doubling up" on benefits for the Alternate Payee by making a lifetime assignment under Section 7 and a QPSA under Section 11. The Court only intends to give effect to Section 11 of the QPSA if the benefits that were given to the Alternate Payee under Section 7 would end in the event of Participant’s death before the Alternate Payee started benefits.</w:t>
+        <w:t>Payment_type</w:t>
+      </w:r>
+      <w:proofErr w:type="spellEnd"/>
+      <w:r>
+        <w:rPr>
+          <w:b/>
+          <w:highlight w:val="cyan"/>
+        </w:rPr>
+        <w:t xml:space="preserve"> == “Fixed Monthly Dollar Amount” %}</w:t>
       </w:r>
       <w:r>
         <w:rPr>
           <w:b/>
           <w:u w:val="single"/>
         </w:rPr>
-        <w:t xml:space="preserve">{# </w:t>
-      </w:r>
-      <w:r>
-        <w:rPr>
-          <w:b/>
-          <w:u w:val="single"/>
-        </w:rPr>
-        <w:t xml:space="preserve">COVERTURE-BASED QDRO FOR DEFINED BENEFIT PENSION PLANS </w:t>
-      </w:r>
-      <w:r>
-        <w:rPr>
-          <w:b/>
-          <w:u w:val="single"/>
-        </w:rPr>
-        <w:t xml:space="preserve"> </w:t>
-      </w:r>
-      <w:r>
-        <w:t xml:space="preserve"> </w:t>
-      </w:r>
-      <w:r>
-        <w:rPr>
-          <w:b/>
-          <w:u w:val="single"/>
-        </w:rPr>
-        <w:t>FIXED-PERCENTAGE QDRO FOR DEFINED BENEFIT PENSION PLANS</w:t>
-      </w:r>
-      <w:r>
-        <w:rPr>
-          <w:b/>
-          <w:u w:val="single"/>
-        </w:rPr>
-        <w:t xml:space="preserve"> #}</w:t>
-      </w:r>
-      <w:r>
-        <w:rPr>
-          <w:b/>
-          <w:highlight w:val="cyan"/>
-        </w:rPr>
-        <w:t xml:space="preserve">{% if </w:t>
-      </w:r>
-      <w:proofErr w:type="spellStart"/>
-      <w:r>
-        <w:rPr>
-          <w:b/>
-          <w:highlight w:val="cyan"/>
-        </w:rPr>
-        <w:t>Payment_type</w:t>
-      </w:r>
-      <w:proofErr w:type="spellEnd"/>
-      <w:r>
-        <w:rPr>
-          <w:b/>
-          <w:highlight w:val="cyan"/>
-        </w:rPr>
-        <w:t xml:space="preserve"> == “Fixed Percentage” </w:t>
-      </w:r>
-      <w:r>
-        <w:rPr>
-          <w:b/>
-          <w:highlight w:val="green"/>
-        </w:rPr>
-        <w:t xml:space="preserve">or </w:t>
-      </w:r>
-      <w:proofErr w:type="spellStart"/>
-      <w:r>
-        <w:rPr>
-          <w:b/>
-          <w:highlight w:val="green"/>
-        </w:rPr>
-        <w:t>Payment_type</w:t>
-      </w:r>
-      <w:proofErr w:type="spellEnd"/>
-      <w:r>
-        <w:rPr>
-          <w:b/>
-          <w:highlight w:val="green"/>
-        </w:rPr>
-        <w:t xml:space="preserve"> == “</w:t>
-      </w:r>
-      <w:r>
-        <w:rPr>
-          <w:color w:val="000000" w:themeColor="text1"/>
-        </w:rPr>
-        <w:t>Coverture (Time Rule)</w:t>
-      </w:r>
-      <w:r>
-        <w:rPr>
-          <w:b/>
-          <w:color w:val="000000" w:themeColor="text1"/>
-          <w:highlight w:val="green"/>
-        </w:rPr>
-        <w:t xml:space="preserve">” </w:t>
-      </w:r>
-      <w:r>
-        <w:rPr>
-          <w:b/>
-          <w:highlight w:val="cyan"/>
-        </w:rPr>
-        <w:t>%}</w:t>
-      </w:r>
-    </w:p>
-    <w:p>
-      <w:pPr>
-        <w:spacing w:line="360" w:lineRule="auto"/>
-        <w:rPr>
-          <w:b/>
-          <w:u w:val="single"/>
-        </w:rPr>
-      </w:pPr>
-    </w:p>
-    <w:p>
-      <w:pPr>
-        <w:spacing w:line="360" w:lineRule="auto"/>
-        <w:rPr>
-          <w:b/>
-          <w:bCs/>
-        </w:rPr>
-      </w:pPr>
-      <w:r>
-        <w:rPr>
-          <w:b/>
-        </w:rPr>
-        <w:t>Early Commencement Reductions:</w:t>
-      </w:r>
-      <w:r>
-        <w:t xml:space="preserve"> If the Alternate Payee begins receiving benefits before the Participant's Normal Retirement Date, then the benefits due to the Alternate Payee shall be subject to any early commencement reduction required by the </w:t>
-      </w:r>
-      <w:proofErr w:type="gramStart"/>
-      <w:r>
-        <w:t>Plan.</w:t>
-      </w:r>
-      <w:r>
-        <w:rPr>
-          <w:b/>
-          <w:bCs/>
-          <w:highlight w:val="cyan"/>
-        </w:rPr>
-        <w:t>{</w:t>
-      </w:r>
-      <w:proofErr w:type="gramEnd"/>
-      <w:r>
-        <w:rPr>
-          <w:b/>
-          <w:bCs/>
-          <w:highlight w:val="cyan"/>
-        </w:rPr>
-        <w:t>% endif %}</w:t>
-      </w:r>
-      <w:r>
-        <w:rPr>
-          <w:b/>
-          <w:highlight w:val="cyan"/>
-        </w:rPr>
-        <w:t xml:space="preserve">{% if </w:t>
-      </w:r>
-      <w:proofErr w:type="spellStart"/>
-      <w:r>
-        <w:rPr>
-          <w:b/>
-          <w:highlight w:val="cyan"/>
-        </w:rPr>
-        <w:t>Payment_type</w:t>
-      </w:r>
-      <w:proofErr w:type="spellEnd"/>
-      <w:r>
-        <w:rPr>
-          <w:b/>
-          <w:highlight w:val="cyan"/>
-        </w:rPr>
-        <w:t xml:space="preserve"> == “Fixed Monthly Dollar Amount” %}</w:t>
-      </w:r>
-      <w:r>
-        <w:rPr>
-          <w:b/>
-          <w:u w:val="single"/>
-        </w:rPr>
-        <w:t xml:space="preserve">{# </w:t>
-      </w:r>
-      <w:r>
-        <w:rPr>
-          <w:b/>
-          <w:u w:val="single"/>
-        </w:rPr>
-        <w:t>FIXED-DOLLAR QDRO FOR DEFINED BENEFIT PENSION PLANS</w:t>
-      </w:r>
-      <w:r>
-        <w:rPr>
-          <w:b/>
-          <w:u w:val="single"/>
-        </w:rPr>
-        <w:t xml:space="preserve"> </w:t>
+        <w:t xml:space="preserve">{# FIXED-DOLLAR QDRO FOR DEFINED BENEFIT PENSION PLANS </w:t>
       </w:r>
       <w:r>
         <w:rPr>
@@ -5049,15 +4198,7 @@
         <w:t xml:space="preserve">Participant Must Maintain Qualified Pre-Retirement Survivor Annuity Coverage: </w:t>
       </w:r>
       <w:r>
-        <w:t xml:space="preserve">The Participant must make a timely and proper election for such qualified pre-retirement survivor </w:t>
-      </w:r>
-      <w:r>
-        <w:lastRenderedPageBreak/>
-        <w:t xml:space="preserve">annuity benefit coverage in accordance with the Employer's election procedures if the Employer does not fully subsidize the costs associated with providing such benefit. The Participant shall not be permitted to opt out of this QPSA </w:t>
-      </w:r>
-      <w:proofErr w:type="gramStart"/>
-      <w:r>
-        <w:t>coverage.</w:t>
+        <w:t>The Participant must make a timely and proper election for such qualified pre-retirement survivor annuity benefit coverage in accordance with the Employer's election procedures if the Employer does not fully subsidize the costs associated with providing such benefit. The Participant shall not be permitted to opt out of this QPSA coverage.</w:t>
       </w:r>
       <w:r>
         <w:rPr>
@@ -5065,56 +4206,34 @@
           <w:bCs/>
           <w:highlight w:val="green"/>
         </w:rPr>
-        <w:t>{</w:t>
-      </w:r>
-      <w:proofErr w:type="gramEnd"/>
-      <w:r>
+        <w:t>{% if Pension == “Separate” %}</w:t>
+      </w:r>
+    </w:p>
+    <w:p>
+      <w:pPr>
+        <w:spacing w:line="360" w:lineRule="auto"/>
         <w:rPr>
           <w:b/>
           <w:bCs/>
           <w:highlight w:val="green"/>
         </w:rPr>
-        <w:t>% if Pension == “Separate” %}</w:t>
-      </w:r>
-    </w:p>
-    <w:p>
-      <w:pPr>
-        <w:spacing w:line="360" w:lineRule="auto"/>
+      </w:pPr>
+      <w:r>
+        <w:rPr>
+          <w:b/>
+        </w:rPr>
+        <w:t>QPSA Requirement Only Applicable for Traditional Separate Interest QDROs:</w:t>
+      </w:r>
+      <w:r>
+        <w:t xml:space="preserve"> This Section only applies to Plan Administrators who need QPSA to protect the Alternate Payee's assigned share of the benefits in case the Participant dies before the Alternate Payee starts receiving benefits. If the Plan Administrator uses the "Severed Interest" approach, where the benefits awarded to the Alternate Payee under Section 7 remain in full force and effect and are unaffected by the Participant's death, then this Order shall be administered as if this Section 11 was never included in this Order.</w:t>
+      </w:r>
+      <w:r>
         <w:rPr>
           <w:b/>
           <w:bCs/>
           <w:highlight w:val="green"/>
         </w:rPr>
-      </w:pPr>
-      <w:r>
-        <w:rPr>
-          <w:b/>
-        </w:rPr>
-        <w:t>QPSA Requirement Only Applicable for Traditional Separate Interest QDROs:</w:t>
-      </w:r>
-      <w:r>
-        <w:t xml:space="preserve"> This Section only applies to Plan Administrators who need QPSA to protect the Alternate Payee's assigned share of the benefits in case the Participant dies before the Alternate Payee starts receiving benefits. If the Plan Administrator uses the "Severed Interest" approach, where the benefits awarded to the Alternate Payee under Section 7 remain in full force and effect and are unaffected by the Participant's death, then this Order shall be administered as if this Section 11 was never included in this </w:t>
-      </w:r>
-      <w:proofErr w:type="gramStart"/>
-      <w:r>
-        <w:t>Order.</w:t>
-      </w:r>
-      <w:r>
-        <w:rPr>
-          <w:b/>
-          <w:bCs/>
-          <w:highlight w:val="green"/>
-        </w:rPr>
-        <w:t>{</w:t>
-      </w:r>
-      <w:proofErr w:type="gramEnd"/>
-      <w:r>
-        <w:rPr>
-          <w:b/>
-          <w:bCs/>
-          <w:highlight w:val="green"/>
-        </w:rPr>
-        <w:t>% endif %}</w:t>
+        <w:t>{% endif %}</w:t>
       </w:r>
     </w:p>
     <w:p>
@@ -5129,21 +4248,21 @@
           <w:ilvl w:val="0"/>
           <w:numId w:val="1"/>
         </w:numPr>
-        <w:spacing w:after="0" w:line="360" w:lineRule="auto"/>
-        <w:rPr>
-          <w:rFonts w:ascii="Times New Roman" w:hAnsi="Times New Roman" w:cs="Times New Roman"/>
-          <w:sz w:val="24"/>
-          <w:szCs w:val="24"/>
-        </w:rPr>
-      </w:pPr>
-      <w:r>
-        <w:rPr>
-          <w:rFonts w:ascii="Times New Roman" w:hAnsi="Times New Roman" w:cs="Times New Roman"/>
-          <w:b/>
-          <w:sz w:val="24"/>
-          <w:szCs w:val="24"/>
-        </w:rPr>
-        <w:t xml:space="preserve">Death of Participant “After” </w:t>
+        <w:spacing w:line="360" w:lineRule="auto"/>
+        <w:rPr>
+          <w:rFonts w:ascii="Times New Roman" w:hAnsi="Times New Roman" w:cs="Times New Roman"/>
+          <w:sz w:val="24"/>
+          <w:szCs w:val="24"/>
+        </w:rPr>
+      </w:pPr>
+      <w:r>
+        <w:rPr>
+          <w:rFonts w:ascii="Times New Roman" w:hAnsi="Times New Roman" w:cs="Times New Roman"/>
+          <w:b/>
+          <w:sz w:val="24"/>
+          <w:szCs w:val="24"/>
+        </w:rPr>
+        <w:t>Death of Participant “After”</w:t>
       </w:r>
       <w:r>
         <w:rPr>
@@ -5154,9 +4273,25 @@
           <w:szCs w:val="24"/>
           <w:highlight w:val="cyan"/>
         </w:rPr>
-        <w:t xml:space="preserve">{% if Pension == “Separate” </w:t>
-      </w:r>
-      <w:proofErr w:type="gramStart"/>
+        <w:t>{% if Pension == “Separate” %}</w:t>
+      </w:r>
+      <w:r>
+        <w:rPr>
+          <w:rFonts w:ascii="Times New Roman" w:hAnsi="Times New Roman" w:cs="Times New Roman"/>
+          <w:b/>
+          <w:sz w:val="24"/>
+          <w:szCs w:val="24"/>
+        </w:rPr>
+        <w:t>Alternate Payee's Benefit Commencement Date:</w:t>
+      </w:r>
+      <w:r>
+        <w:rPr>
+          <w:rFonts w:ascii="Times New Roman" w:hAnsi="Times New Roman" w:cs="Times New Roman"/>
+          <w:sz w:val="24"/>
+          <w:szCs w:val="24"/>
+        </w:rPr>
+        <w:t xml:space="preserve"> The Alternate Payee's benefits under this Order shall be actuarially adjusted to reflect the Alternate Payee's own life expectancy. Accordingly, the death of the Participant will not affect the Alternate Payee's right to continued benefits once the Alternate Payee has begun receiving them. </w:t>
+      </w:r>
       <w:r>
         <w:rPr>
           <w:rFonts w:ascii="Times New Roman" w:hAnsi="Times New Roman" w:cs="Times New Roman"/>
@@ -5166,35 +4301,9 @@
           <w:szCs w:val="24"/>
           <w:highlight w:val="cyan"/>
         </w:rPr>
-        <w:t>%}</w:t>
-      </w:r>
-      <w:r>
-        <w:rPr>
-          <w:rFonts w:ascii="Times New Roman" w:hAnsi="Times New Roman" w:cs="Times New Roman"/>
-          <w:b/>
-          <w:sz w:val="24"/>
-          <w:szCs w:val="24"/>
-        </w:rPr>
-        <w:t>Alternate</w:t>
-      </w:r>
-      <w:proofErr w:type="gramEnd"/>
-      <w:r>
-        <w:rPr>
-          <w:rFonts w:ascii="Times New Roman" w:hAnsi="Times New Roman" w:cs="Times New Roman"/>
-          <w:b/>
-          <w:sz w:val="24"/>
-          <w:szCs w:val="24"/>
-        </w:rPr>
-        <w:t xml:space="preserve"> Payee's Benefit Commencement Date:</w:t>
-      </w:r>
-      <w:r>
-        <w:rPr>
-          <w:rFonts w:ascii="Times New Roman" w:hAnsi="Times New Roman" w:cs="Times New Roman"/>
-          <w:sz w:val="24"/>
-          <w:szCs w:val="24"/>
-        </w:rPr>
-        <w:t xml:space="preserve"> The Alternate Payee's benefits under this Order shall be actuarially adjusted to reflect the Alternate Payee's own life expectancy. Accordingly, the death of the Participant will not affect the Alternate Payee's right to continued benefits once the Alternate Payee has begun receiving them. </w:t>
-      </w:r>
+        <w:t xml:space="preserve">{% </w:t>
+      </w:r>
+      <w:proofErr w:type="spellStart"/>
       <w:r>
         <w:rPr>
           <w:rFonts w:ascii="Times New Roman" w:hAnsi="Times New Roman" w:cs="Times New Roman"/>
@@ -5204,9 +4313,9 @@
           <w:szCs w:val="24"/>
           <w:highlight w:val="cyan"/>
         </w:rPr>
-        <w:t xml:space="preserve">{% </w:t>
-      </w:r>
-      <w:proofErr w:type="spellStart"/>
+        <w:t>elif</w:t>
+      </w:r>
+      <w:proofErr w:type="spellEnd"/>
       <w:r>
         <w:rPr>
           <w:rFonts w:ascii="Times New Roman" w:hAnsi="Times New Roman" w:cs="Times New Roman"/>
@@ -5216,9 +4325,8 @@
           <w:szCs w:val="24"/>
           <w:highlight w:val="cyan"/>
         </w:rPr>
-        <w:t>elif</w:t>
-      </w:r>
-      <w:proofErr w:type="spellEnd"/>
+        <w:t xml:space="preserve"> Pension == “Shared” %}</w:t>
+      </w:r>
       <w:r>
         <w:rPr>
           <w:rFonts w:ascii="Times New Roman" w:hAnsi="Times New Roman" w:cs="Times New Roman"/>
@@ -5226,58 +4334,26 @@
           <w:bCs/>
           <w:sz w:val="24"/>
           <w:szCs w:val="24"/>
-          <w:highlight w:val="cyan"/>
-        </w:rPr>
-        <w:t xml:space="preserve"> Pension == “Shared” %}</w:t>
-      </w:r>
-      <w:r>
-        <w:rPr>
-          <w:rFonts w:ascii="Times New Roman" w:hAnsi="Times New Roman" w:cs="Times New Roman"/>
-          <w:b/>
-          <w:bCs/>
-          <w:sz w:val="24"/>
-          <w:szCs w:val="24"/>
-        </w:rPr>
-        <w:t xml:space="preserve"> </w:t>
-      </w:r>
-      <w:r>
-        <w:rPr>
-          <w:rFonts w:ascii="Times New Roman" w:hAnsi="Times New Roman" w:cs="Times New Roman"/>
-          <w:sz w:val="24"/>
-          <w:szCs w:val="24"/>
-        </w:rPr>
-        <w:t>In calculating the Alternate Payee's portion of a Qualified (Post-Retirement) Joint and Survivor Annuity, the Alternate Payee will be treated as a “surviving spouse,” as defined in Section 417 of the Code. If the Participant predeceases the Alternate Payee after their benefit commencement date, the Alternate Payee will be designated as the Participant's surviving spouse for purposes of establishing the Alternate Payee's entitlement to a monthly post-retirement survivor annuity. The Alternate Payee and Participant have met the one-year marriage requirement as required in Sections 401(a</w:t>
-      </w:r>
-      <w:proofErr w:type="gramStart"/>
-      <w:r>
-        <w:rPr>
-          <w:rFonts w:ascii="Times New Roman" w:hAnsi="Times New Roman" w:cs="Times New Roman"/>
-          <w:sz w:val="24"/>
-          <w:szCs w:val="24"/>
-        </w:rPr>
-        <w:t>)(</w:t>
-      </w:r>
-      <w:proofErr w:type="gramEnd"/>
-      <w:r>
-        <w:rPr>
-          <w:rFonts w:ascii="Times New Roman" w:hAnsi="Times New Roman" w:cs="Times New Roman"/>
-          <w:sz w:val="24"/>
-          <w:szCs w:val="24"/>
-        </w:rPr>
-        <w:t>11) and 417(d) of the Code and as may be required by the Plan.</w:t>
-      </w:r>
-    </w:p>
-    <w:p>
-      <w:pPr>
-        <w:pStyle w:val="ListParagraph"/>
-        <w:spacing w:after="0" w:line="360" w:lineRule="auto"/>
-        <w:ind w:left="0"/>
-        <w:rPr>
-          <w:rFonts w:ascii="Times New Roman" w:hAnsi="Times New Roman" w:cs="Times New Roman"/>
-          <w:sz w:val="24"/>
-          <w:szCs w:val="24"/>
-        </w:rPr>
-      </w:pPr>
+        </w:rPr>
+        <w:t xml:space="preserve"> Retirement: </w:t>
+      </w:r>
+      <w:r>
+        <w:rPr>
+          <w:rFonts w:ascii="Times New Roman" w:hAnsi="Times New Roman" w:cs="Times New Roman"/>
+          <w:sz w:val="24"/>
+          <w:szCs w:val="24"/>
+        </w:rPr>
+        <w:t xml:space="preserve">In calculating the Alternate Payee's portion of a Qualified (Post-Retirement) Joint and Survivor Annuity, the </w:t>
+      </w:r>
+      <w:r>
+        <w:rPr>
+          <w:rFonts w:ascii="Times New Roman" w:hAnsi="Times New Roman" w:cs="Times New Roman"/>
+          <w:sz w:val="24"/>
+          <w:szCs w:val="24"/>
+        </w:rPr>
+        <w:lastRenderedPageBreak/>
+        <w:t>Alternate Payee will be treated as a “surviving spouse,” as defined in Section 417 of the Code. If the Participant predeceases the Alternate Payee after their benefit commencement date, the Alternate Payee will be designated as the Participant's surviving spouse for purposes of establishing the Alternate Payee's entitlement to a monthly post-retirement survivor annuity. The Alternate Payee and Participant have met the one-year marriage requirement as required in Sections 401(a)(11) and 417(d) of the Code and as may be required by the Plan.</w:t>
+      </w:r>
     </w:p>
     <w:p>
       <w:pPr>
@@ -5288,11 +4364,7 @@
         </w:rPr>
       </w:pPr>
       <w:r>
-        <w:t xml:space="preserve">The Alternate Payee will be treated as the Participant's surviving spouse for any post-retirement survivor annuity benefits that become payable under the Plan. As a result, upon retirement, the Participant must elect benefits in the form of a qualified joint and survivor annuity, naming the Alternate Payee as the surviving spouse beneficiary, at least to the extent of the Alternate Payee's assigned interest as described in Section 7 </w:t>
-      </w:r>
-      <w:proofErr w:type="gramStart"/>
-      <w:r>
-        <w:t>above.</w:t>
+        <w:t>The Alternate Payee will be treated as the Participant's surviving spouse for any post-retirement survivor annuity benefits that become payable under the Plan. As a result, upon retirement, the Participant must elect benefits in the form of a qualified joint and survivor annuity, naming the Alternate Payee as the surviving spouse beneficiary, at least to the extent of the Alternate Payee's assigned interest as described in Section 7 above.</w:t>
       </w:r>
       <w:r>
         <w:rPr>
@@ -5300,16 +4372,7 @@
           <w:bCs/>
           <w:highlight w:val="cyan"/>
         </w:rPr>
-        <w:t>{</w:t>
-      </w:r>
-      <w:proofErr w:type="gramEnd"/>
-      <w:r>
-        <w:rPr>
-          <w:b/>
-          <w:bCs/>
-          <w:highlight w:val="cyan"/>
-        </w:rPr>
-        <w:t>% endif %}</w:t>
+        <w:t>{% endif %}</w:t>
       </w:r>
       <w:r>
         <w:rPr>
@@ -5384,16 +4447,7 @@
           <w:sz w:val="24"/>
           <w:szCs w:val="24"/>
         </w:rPr>
-        <w:t xml:space="preserve"> If the Alternate Payee dies before the Participant, then the Alternate Payee’s assigned interest shall revert to the Participant in accordance with the terms of the </w:t>
-      </w:r>
-      <w:proofErr w:type="gramStart"/>
-      <w:r>
-        <w:rPr>
-          <w:rFonts w:ascii="Times New Roman" w:hAnsi="Times New Roman" w:cs="Times New Roman"/>
-          <w:sz w:val="24"/>
-          <w:szCs w:val="24"/>
-        </w:rPr>
-        <w:t>Plan.</w:t>
+        <w:t xml:space="preserve"> If the Alternate Payee dies before the Participant, then the Alternate Payee’s assigned interest shall revert to the Participant in accordance with the terms of the Plan.</w:t>
       </w:r>
       <w:r>
         <w:rPr>
@@ -5403,18 +4457,7 @@
           <w:szCs w:val="24"/>
           <w:highlight w:val="yellow"/>
         </w:rPr>
-        <w:t>{</w:t>
-      </w:r>
-      <w:proofErr w:type="gramEnd"/>
-      <w:r>
-        <w:rPr>
-          <w:rFonts w:ascii="Times New Roman" w:hAnsi="Times New Roman" w:cs="Times New Roman"/>
-          <w:b/>
-          <w:sz w:val="24"/>
-          <w:szCs w:val="24"/>
-          <w:highlight w:val="yellow"/>
-        </w:rPr>
-        <w:t>% else %}</w:t>
+        <w:t>{% else %}</w:t>
       </w:r>
     </w:p>
     <w:p>
@@ -5478,16 +4521,7 @@
           <w:sz w:val="24"/>
           <w:szCs w:val="24"/>
         </w:rPr>
-        <w:t xml:space="preserve">If the Plan doesn't allow the Alternate Payee to name a beneficiary (or estate) for this purpose, then the Alternate Payee's assigned share of the benefits will revert to the Participant. If the Alternate Payee dies after the benefit commencement date, but before the Participant, any vested benefits that are still owed to the Alternate Payee will be paid in the form of benefit selected by the Alternate </w:t>
-      </w:r>
-      <w:proofErr w:type="gramStart"/>
-      <w:r>
-        <w:rPr>
-          <w:rFonts w:ascii="Times New Roman" w:hAnsi="Times New Roman" w:cs="Times New Roman"/>
-          <w:sz w:val="24"/>
-          <w:szCs w:val="24"/>
-        </w:rPr>
-        <w:t>Payee.</w:t>
+        <w:t>If the Plan doesn't allow the Alternate Payee to name a beneficiary (or estate) for this purpose, then the Alternate Payee's assigned share of the benefits will revert to the Participant. If the Alternate Payee dies after the benefit commencement date, but before the Participant, any vested benefits that are still owed to the Alternate Payee will be paid in the form of benefit selected by the Alternate Payee.</w:t>
       </w:r>
       <w:r>
         <w:rPr>
@@ -5497,18 +4531,7 @@
           <w:szCs w:val="24"/>
           <w:highlight w:val="yellow"/>
         </w:rPr>
-        <w:t>{</w:t>
-      </w:r>
-      <w:proofErr w:type="gramEnd"/>
-      <w:r>
-        <w:rPr>
-          <w:rFonts w:ascii="Times New Roman" w:hAnsi="Times New Roman" w:cs="Times New Roman"/>
-          <w:b/>
-          <w:sz w:val="24"/>
-          <w:szCs w:val="24"/>
-          <w:highlight w:val="yellow"/>
-        </w:rPr>
-        <w:t>% endif %}</w:t>
+        <w:t>{% endif %}</w:t>
       </w:r>
       <w:r>
         <w:rPr>
@@ -5564,6 +4587,103 @@
           <w:szCs w:val="24"/>
         </w:rPr>
         <w:t xml:space="preserve"> This Order is not intended, and shall not be construed in such a manner as to require the Plan:</w:t>
+      </w:r>
+    </w:p>
+    <w:p>
+      <w:pPr>
+        <w:pStyle w:val="ListParagraph"/>
+        <w:numPr>
+          <w:ilvl w:val="1"/>
+          <w:numId w:val="1"/>
+        </w:numPr>
+        <w:spacing w:after="120" w:line="360" w:lineRule="auto"/>
+        <w:contextualSpacing w:val="0"/>
+        <w:rPr>
+          <w:rFonts w:ascii="Times New Roman" w:hAnsi="Times New Roman" w:cs="Times New Roman"/>
+          <w:sz w:val="24"/>
+          <w:szCs w:val="24"/>
+        </w:rPr>
+      </w:pPr>
+      <w:r>
+        <w:rPr>
+          <w:rFonts w:ascii="Times New Roman" w:hAnsi="Times New Roman" w:cs="Times New Roman"/>
+          <w:sz w:val="24"/>
+          <w:szCs w:val="24"/>
+        </w:rPr>
+        <w:lastRenderedPageBreak/>
+        <w:t>to provide any type or form of benefit option not otherwise provided in accordance with the terms of the Plan;</w:t>
+      </w:r>
+    </w:p>
+    <w:p>
+      <w:pPr>
+        <w:pStyle w:val="ListParagraph"/>
+        <w:numPr>
+          <w:ilvl w:val="1"/>
+          <w:numId w:val="1"/>
+        </w:numPr>
+        <w:spacing w:after="120" w:line="360" w:lineRule="auto"/>
+        <w:contextualSpacing w:val="0"/>
+        <w:rPr>
+          <w:rFonts w:ascii="Times New Roman" w:hAnsi="Times New Roman" w:cs="Times New Roman"/>
+          <w:sz w:val="24"/>
+          <w:szCs w:val="24"/>
+        </w:rPr>
+      </w:pPr>
+      <w:r>
+        <w:rPr>
+          <w:rFonts w:ascii="Times New Roman" w:hAnsi="Times New Roman" w:cs="Times New Roman"/>
+          <w:sz w:val="24"/>
+          <w:szCs w:val="24"/>
+        </w:rPr>
+        <w:t>to require the Plan to offer enhanced benefits based on actuarial value; or</w:t>
+      </w:r>
+    </w:p>
+    <w:p>
+      <w:pPr>
+        <w:pStyle w:val="ListParagraph"/>
+        <w:numPr>
+          <w:ilvl w:val="1"/>
+          <w:numId w:val="1"/>
+        </w:numPr>
+        <w:spacing w:after="120" w:line="360" w:lineRule="auto"/>
+        <w:contextualSpacing w:val="0"/>
+        <w:rPr>
+          <w:rFonts w:ascii="Times New Roman" w:hAnsi="Times New Roman" w:cs="Times New Roman"/>
+          <w:sz w:val="24"/>
+          <w:szCs w:val="24"/>
+        </w:rPr>
+      </w:pPr>
+      <w:r>
+        <w:rPr>
+          <w:rFonts w:ascii="Times New Roman" w:hAnsi="Times New Roman" w:cs="Times New Roman"/>
+          <w:sz w:val="24"/>
+          <w:szCs w:val="24"/>
+        </w:rPr>
+        <w:t>to require the payment of any benefits to the Alternate Payee that are required to be paid to another alternate payee under a previous QDRO; or</w:t>
+      </w:r>
+    </w:p>
+    <w:p>
+      <w:pPr>
+        <w:pStyle w:val="ListParagraph"/>
+        <w:numPr>
+          <w:ilvl w:val="1"/>
+          <w:numId w:val="1"/>
+        </w:numPr>
+        <w:spacing w:after="120" w:line="360" w:lineRule="auto"/>
+        <w:contextualSpacing w:val="0"/>
+        <w:rPr>
+          <w:rFonts w:ascii="Times New Roman" w:hAnsi="Times New Roman" w:cs="Times New Roman"/>
+          <w:sz w:val="24"/>
+          <w:szCs w:val="24"/>
+        </w:rPr>
+      </w:pPr>
+      <w:r>
+        <w:rPr>
+          <w:rFonts w:ascii="Times New Roman" w:hAnsi="Times New Roman" w:cs="Times New Roman"/>
+          <w:sz w:val="24"/>
+          <w:szCs w:val="24"/>
+        </w:rPr>
+        <w:t>to make benefit payments to the Alternate Payee for any period of time prior to its receipt of this Order; or</w:t>
       </w:r>
     </w:p>
     <w:p>
@@ -5587,7 +4707,17 @@
           <w:sz w:val="24"/>
           <w:szCs w:val="24"/>
         </w:rPr>
-        <w:t>to provide any type or form of benefit option not otherwise provided in accordance with the terms of the Plan;</w:t>
+        <w:t>to modify a joint life annuity beneficiary or benefit form if the participant is already receiving a benefit.</w:t>
+      </w:r>
+      <w:r>
+        <w:rPr>
+          <w:rFonts w:ascii="Times New Roman" w:hAnsi="Times New Roman" w:cs="Times New Roman"/>
+          <w:b/>
+          <w:sz w:val="24"/>
+          <w:szCs w:val="24"/>
+          <w:highlight w:val="yellow"/>
+        </w:rPr>
+        <w:t>{% if Pension == “Separate” or Pension == “Shared” %}</w:t>
       </w:r>
     </w:p>
     <w:p>
@@ -5600,152 +4730,6 @@
           <w:sz w:val="24"/>
           <w:szCs w:val="24"/>
         </w:rPr>
-      </w:pPr>
-    </w:p>
-    <w:p>
-      <w:pPr>
-        <w:pStyle w:val="ListParagraph"/>
-        <w:numPr>
-          <w:ilvl w:val="1"/>
-          <w:numId w:val="1"/>
-        </w:numPr>
-        <w:spacing w:after="0" w:line="360" w:lineRule="auto"/>
-        <w:contextualSpacing w:val="0"/>
-        <w:rPr>
-          <w:rFonts w:ascii="Times New Roman" w:hAnsi="Times New Roman" w:cs="Times New Roman"/>
-          <w:sz w:val="24"/>
-          <w:szCs w:val="24"/>
-        </w:rPr>
-      </w:pPr>
-      <w:r>
-        <w:rPr>
-          <w:rFonts w:ascii="Times New Roman" w:hAnsi="Times New Roman" w:cs="Times New Roman"/>
-          <w:sz w:val="24"/>
-          <w:szCs w:val="24"/>
-        </w:rPr>
-        <w:t>to require the Plan to offer enhanced benefits based on actuarial value; or</w:t>
-      </w:r>
-    </w:p>
-    <w:p>
-      <w:pPr>
-        <w:spacing w:line="360" w:lineRule="auto"/>
-      </w:pPr>
-    </w:p>
-    <w:p>
-      <w:pPr>
-        <w:pStyle w:val="ListParagraph"/>
-        <w:numPr>
-          <w:ilvl w:val="1"/>
-          <w:numId w:val="1"/>
-        </w:numPr>
-        <w:spacing w:after="0" w:line="360" w:lineRule="auto"/>
-        <w:contextualSpacing w:val="0"/>
-        <w:rPr>
-          <w:rFonts w:ascii="Times New Roman" w:hAnsi="Times New Roman" w:cs="Times New Roman"/>
-          <w:sz w:val="24"/>
-          <w:szCs w:val="24"/>
-        </w:rPr>
-      </w:pPr>
-      <w:r>
-        <w:rPr>
-          <w:rFonts w:ascii="Times New Roman" w:hAnsi="Times New Roman" w:cs="Times New Roman"/>
-          <w:sz w:val="24"/>
-          <w:szCs w:val="24"/>
-        </w:rPr>
-        <w:t>to require the payment of any benefits to the Alternate Payee that are required to be paid to another alternate payee under a previous QDRO; or</w:t>
-      </w:r>
-    </w:p>
-    <w:p>
-      <w:pPr>
-        <w:spacing w:line="360" w:lineRule="auto"/>
-      </w:pPr>
-    </w:p>
-    <w:p>
-      <w:pPr>
-        <w:pStyle w:val="ListParagraph"/>
-        <w:numPr>
-          <w:ilvl w:val="1"/>
-          <w:numId w:val="1"/>
-        </w:numPr>
-        <w:spacing w:after="0" w:line="360" w:lineRule="auto"/>
-        <w:contextualSpacing w:val="0"/>
-        <w:rPr>
-          <w:rFonts w:ascii="Times New Roman" w:hAnsi="Times New Roman" w:cs="Times New Roman"/>
-          <w:sz w:val="24"/>
-          <w:szCs w:val="24"/>
-        </w:rPr>
-      </w:pPr>
-      <w:r>
-        <w:rPr>
-          <w:rFonts w:ascii="Times New Roman" w:hAnsi="Times New Roman" w:cs="Times New Roman"/>
-          <w:sz w:val="24"/>
-          <w:szCs w:val="24"/>
-        </w:rPr>
-        <w:t>to make benefit payments to the Alternate Payee for any period of time prior to its receipt of this Order; or</w:t>
-      </w:r>
-    </w:p>
-    <w:p>
-      <w:pPr>
-        <w:spacing w:line="360" w:lineRule="auto"/>
-      </w:pPr>
-    </w:p>
-    <w:p>
-      <w:pPr>
-        <w:pStyle w:val="ListParagraph"/>
-        <w:numPr>
-          <w:ilvl w:val="1"/>
-          <w:numId w:val="1"/>
-        </w:numPr>
-        <w:spacing w:after="0" w:line="360" w:lineRule="auto"/>
-        <w:contextualSpacing w:val="0"/>
-        <w:rPr>
-          <w:rFonts w:ascii="Times New Roman" w:hAnsi="Times New Roman" w:cs="Times New Roman"/>
-          <w:sz w:val="24"/>
-          <w:szCs w:val="24"/>
-        </w:rPr>
-      </w:pPr>
-      <w:r>
-        <w:rPr>
-          <w:rFonts w:ascii="Times New Roman" w:hAnsi="Times New Roman" w:cs="Times New Roman"/>
-          <w:sz w:val="24"/>
-          <w:szCs w:val="24"/>
-        </w:rPr>
-        <w:t xml:space="preserve">to modify a joint life annuity beneficiary or benefit form if the participant is already receiving a </w:t>
-      </w:r>
-      <w:proofErr w:type="gramStart"/>
-      <w:r>
-        <w:rPr>
-          <w:rFonts w:ascii="Times New Roman" w:hAnsi="Times New Roman" w:cs="Times New Roman"/>
-          <w:sz w:val="24"/>
-          <w:szCs w:val="24"/>
-        </w:rPr>
-        <w:t>benefit.</w:t>
-      </w:r>
-      <w:r>
-        <w:rPr>
-          <w:rFonts w:ascii="Times New Roman" w:hAnsi="Times New Roman" w:cs="Times New Roman"/>
-          <w:b/>
-          <w:sz w:val="24"/>
-          <w:szCs w:val="24"/>
-          <w:highlight w:val="yellow"/>
-        </w:rPr>
-        <w:t>{</w:t>
-      </w:r>
-      <w:proofErr w:type="gramEnd"/>
-      <w:r>
-        <w:rPr>
-          <w:rFonts w:ascii="Times New Roman" w:hAnsi="Times New Roman" w:cs="Times New Roman"/>
-          <w:b/>
-          <w:sz w:val="24"/>
-          <w:szCs w:val="24"/>
-          <w:highlight w:val="yellow"/>
-        </w:rPr>
-        <w:t>% if Pension == “Separate” or Pension == “Shared” %}</w:t>
-      </w:r>
-    </w:p>
-    <w:p>
-      <w:pPr>
-        <w:spacing w:line="360" w:lineRule="auto"/>
       </w:pPr>
     </w:p>
     <w:p>
@@ -5780,16 +4764,7 @@
           <w:sz w:val="24"/>
           <w:szCs w:val="24"/>
         </w:rPr>
-        <w:t xml:space="preserve"> All payments made in accordance with this Order are subject to the Alternate Payee and the Participant providing the Plan with any necessary information that the Plan may reasonably require from such </w:t>
-      </w:r>
-      <w:proofErr w:type="gramStart"/>
-      <w:r>
-        <w:rPr>
-          <w:rFonts w:ascii="Times New Roman" w:hAnsi="Times New Roman" w:cs="Times New Roman"/>
-          <w:sz w:val="24"/>
-          <w:szCs w:val="24"/>
-        </w:rPr>
-        <w:t>parties.</w:t>
+        <w:t xml:space="preserve"> All payments made in accordance with this Order are subject to the Alternate Payee and the Participant providing the Plan with any necessary information that the Plan may reasonably require from such parties.</w:t>
       </w:r>
       <w:r>
         <w:rPr>
@@ -5799,18 +4774,7 @@
           <w:szCs w:val="24"/>
           <w:highlight w:val="yellow"/>
         </w:rPr>
-        <w:t>{</w:t>
-      </w:r>
-      <w:proofErr w:type="gramEnd"/>
-      <w:r>
-        <w:rPr>
-          <w:rFonts w:ascii="Times New Roman" w:hAnsi="Times New Roman" w:cs="Times New Roman"/>
-          <w:b/>
-          <w:sz w:val="24"/>
-          <w:szCs w:val="24"/>
-          <w:highlight w:val="yellow"/>
-        </w:rPr>
-        <w:t>% endif %}</w:t>
+        <w:t>{% endif %}</w:t>
       </w:r>
     </w:p>
     <w:p>
@@ -5927,26 +4891,15 @@
         </w:rPr>
       </w:pPr>
       <w:r>
-        <w:t xml:space="preserve">Similarly, if the Plan Trustee accidentally pays the Alternate Payee benefits assigned to the Participant under this Order, the Alternate Payee shall immediately return such payments to the Plan Administrator. The Alternate Payee shall hold such inadvertent payments in "constructive trust" for the Participant until they are returned to the Plan Administrator. The Plan Administrator may issue an amended Form 1099 to the Alternate Payee after receiving the repayment to avoid income taxes on the Participant's share of the benefits.  In lieu of requiring the Alternate Payee to return the inadvertent payments, the Plan Administrator may, at their sole discretion, recover such payments prospectively by temporarily reducing the Alternate Payee's monthly pension benefits until a full recovery is </w:t>
-      </w:r>
-      <w:proofErr w:type="gramStart"/>
-      <w:r>
-        <w:t>made.</w:t>
+        <w:lastRenderedPageBreak/>
+        <w:t>Similarly, if the Plan Trustee accidentally pays the Alternate Payee benefits assigned to the Participant under this Order, the Alternate Payee shall immediately return such payments to the Plan Administrator. The Alternate Payee shall hold such inadvertent payments in "constructive trust" for the Participant until they are returned to the Plan Administrator. The Plan Administrator may issue an amended Form 1099 to the Alternate Payee after receiving the repayment to avoid income taxes on the Participant's share of the benefits.  In lieu of requiring the Alternate Payee to return the inadvertent payments, the Plan Administrator may, at their sole discretion, recover such payments prospectively by temporarily reducing the Alternate Payee's monthly pension benefits until a full recovery is made.</w:t>
       </w:r>
       <w:r>
         <w:rPr>
           <w:b/>
           <w:highlight w:val="yellow"/>
         </w:rPr>
-        <w:t>{</w:t>
-      </w:r>
-      <w:proofErr w:type="gramEnd"/>
-      <w:r>
-        <w:rPr>
-          <w:b/>
-          <w:highlight w:val="yellow"/>
-        </w:rPr>
-        <w:t>% if Pension == “Separate” or Pension == “Shared” %}</w:t>
+        <w:t>{% if Pension == “Separate” or Pension == “Shared” %}</w:t>
       </w:r>
     </w:p>
     <w:p>
@@ -6003,16 +4956,7 @@
           <w:sz w:val="24"/>
           <w:szCs w:val="24"/>
         </w:rPr>
-        <w:t xml:space="preserve"> and will not be eligible for any Plan benefits. But if the Participant is later rehired and any of the Participant's prior service is reinstated for benefit accrual purposes, then the Alternate Payee's rights to a portion of the benefits as set forth in this Order shall also be reinstated, and the Plan Administrator shall carry out all of the terms and conditions of this </w:t>
-      </w:r>
-      <w:proofErr w:type="gramStart"/>
-      <w:r>
-        <w:rPr>
-          <w:rFonts w:ascii="Times New Roman" w:hAnsi="Times New Roman" w:cs="Times New Roman"/>
-          <w:sz w:val="24"/>
-          <w:szCs w:val="24"/>
-        </w:rPr>
-        <w:t>Order.</w:t>
+        <w:t xml:space="preserve"> and will not be eligible for any Plan benefits. But if the Participant is later rehired and any of the Participant's prior service is reinstated for benefit accrual purposes, then the Alternate Payee's rights to a portion of the benefits as set forth in this Order shall also be reinstated, and the Plan Administrator shall carry out all of the terms and conditions of this Order.</w:t>
       </w:r>
       <w:r>
         <w:rPr>
@@ -6022,18 +4966,7 @@
           <w:szCs w:val="24"/>
           <w:highlight w:val="yellow"/>
         </w:rPr>
-        <w:t>{</w:t>
-      </w:r>
-      <w:proofErr w:type="gramEnd"/>
-      <w:r>
-        <w:rPr>
-          <w:rFonts w:ascii="Times New Roman" w:hAnsi="Times New Roman" w:cs="Times New Roman"/>
-          <w:b/>
-          <w:sz w:val="24"/>
-          <w:szCs w:val="24"/>
-          <w:highlight w:val="yellow"/>
-        </w:rPr>
-        <w:t>% endif %}</w:t>
+        <w:t>{% endif %}</w:t>
       </w:r>
     </w:p>
     <w:p>
@@ -6103,7 +5036,7 @@
           <w:ilvl w:val="0"/>
           <w:numId w:val="1"/>
         </w:numPr>
-        <w:spacing w:after="0" w:line="360" w:lineRule="auto"/>
+        <w:spacing w:line="360" w:lineRule="auto"/>
         <w:rPr>
           <w:rFonts w:ascii="Times New Roman" w:hAnsi="Times New Roman" w:cs="Times New Roman"/>
           <w:sz w:val="24"/>
@@ -6148,52 +5081,49 @@
     </w:p>
     <w:p>
       <w:pPr>
-        <w:pStyle w:val="ListParagraph"/>
-        <w:spacing w:after="0" w:line="360" w:lineRule="auto"/>
-        <w:ind w:left="0"/>
-        <w:rPr>
-          <w:rFonts w:ascii="Times New Roman" w:hAnsi="Times New Roman" w:cs="Times New Roman"/>
-          <w:sz w:val="24"/>
-          <w:szCs w:val="24"/>
-        </w:rPr>
-      </w:pPr>
-    </w:p>
-    <w:p>
-      <w:pPr>
         <w:spacing w:line="360" w:lineRule="auto"/>
       </w:pPr>
       <w:r>
-        <w:t xml:space="preserve">The Court's reservation of jurisdiction shall be liberally construed to </w:t>
-      </w:r>
-      <w:proofErr w:type="gramStart"/>
-      <w:r>
-        <w:t>effect</w:t>
-      </w:r>
-      <w:proofErr w:type="gramEnd"/>
-      <w:r>
-        <w:t xml:space="preserve"> the provisions of this Order and resolve any disputes that may arise among the parties and/or between the parties and the Plan Administrator of the Plan regarding benefit payments or any other aspect of this Order. </w:t>
+        <w:t xml:space="preserve">The Court's reservation of jurisdiction shall be liberally construed to effect the provisions of this Order and resolve any disputes that may arise among the parties and/or between the parties and the Plan Administrator of the Plan regarding benefit payments or any other aspect of this Order. </w:t>
       </w:r>
     </w:p>
     <w:p>
       <w:pPr>
         <w:spacing w:line="360" w:lineRule="auto"/>
-      </w:pPr>
-      <w:r>
-        <w:t>If the Plan Administrator refuses to comply with the "recalculation" provision contained in this Order for the purpose of providing the Alternate Payee with a share of the early retirement subsidy upon the Participant's subsequent early retirement, the Court shall retain jurisdiction to recalculate and/or increase the Alternate Payee's share of the benefits.</w:t>
-      </w:r>
-    </w:p>
-    <w:p>
-      <w:pPr>
+        <w:rPr>
+          <w:b/>
+          <w:highlight w:val="yellow"/>
+        </w:rPr>
+      </w:pPr>
+      <w:r>
+        <w:t xml:space="preserve">If the Plan Administrator refuses to comply with the "recalculation" provision contained in this Order for the purpose of providing the Alternate Payee with a share of the early retirement subsidy upon the Participant's subsequent early retirement, the Court shall retain jurisdiction to recalculate and/or increase the Alternate Payee's share of the benefits.{% </w:t>
+      </w:r>
+      <w:r>
+        <w:rPr>
+          <w:b/>
+          <w:highlight w:val="yellow"/>
+        </w:rPr>
+        <w:t>if Pension == “Retired” %}</w:t>
+      </w:r>
+    </w:p>
+    <w:p>
+      <w:pPr>
+        <w:spacing w:before="160" w:line="360" w:lineRule="auto"/>
+      </w:pPr>
+      <w:r>
+        <w:t>The Court will also retain jurisdiction if the Participant retires under the "disability" provisions of the Plan and gets a disability pension that has a higher actuarial value than the regular accrued benefit (i.e., the pension has a better "disability component"), either because the pension started earlier than usual for early retirees or because the reduction rate was better than usual for early retirees. In this case, such a reservation of jurisdiction may be needed to figure out how much, when, and to what extent disability benefits are to be paid to the Alternate Payee if the Plan Administrator interprets the QDRO in a way that neither the parties nor the court intended.{% endif %}</w:t>
+      </w:r>
+    </w:p>
+    <w:p>
+      <w:pPr>
+        <w:tabs>
+          <w:tab w:val="left" w:pos="2255"/>
+        </w:tabs>
         <w:spacing w:line="360" w:lineRule="auto"/>
       </w:pPr>
       <w:r>
-        <w:t>The Court will also retain jurisdiction if the Participant retires under the "disability" provisions of the Plan and gets a disability pension that has a higher actuarial value than the regular accrued benefit (i.e., the pension has a better "disability component"), either because the pension started earlier than usual for early retirees or because the reduction rate was better than usual for early retirees. In this case, such a reservation of jurisdiction may be needed to figure out how much, when, and to what extent disability benefits are to be paid to the Alternate Payee if the Plan Administrator interprets the QDRO in a way that neither the parties nor the court intended.</w:t>
-      </w:r>
-    </w:p>
-    <w:p>
-      <w:pPr>
-        <w:spacing w:line="360" w:lineRule="auto"/>
-      </w:pPr>
+        <w:tab/>
+      </w:r>
     </w:p>
     <w:p>
       <w:pPr>
@@ -6225,7 +5155,16 @@
           <w:sz w:val="24"/>
           <w:szCs w:val="24"/>
         </w:rPr>
-        <w:t xml:space="preserve"> If the Plan is terminated, voluntarily or involuntarily, and the Participant's benefits become guaranteed by the Pension Benefit Guaranty Corporation ("PBGC"), the Alternate Payee's benefits, as provided herein, shall also be guaranteed to the same extent in accordance with the termination rules of the Plan and in the same ratio as the Participant's benefits are guaranteed by the PBGC.</w:t>
+        <w:t xml:space="preserve"> If the Plan is terminated, voluntarily or involuntarily, and the Participant's benefits become guaranteed by the Pension Benefit Guaranty Corporation ("PBGC"), the Alternate Payee's benefits, as provided herein, shall also be guaranteed to the </w:t>
+      </w:r>
+      <w:r>
+        <w:rPr>
+          <w:rFonts w:ascii="Times New Roman" w:hAnsi="Times New Roman" w:cs="Times New Roman"/>
+          <w:sz w:val="24"/>
+          <w:szCs w:val="24"/>
+        </w:rPr>
+        <w:lastRenderedPageBreak/>
+        <w:t>same extent in accordance with the termination rules of the Plan and in the same ratio as the Participant's benefits are guaranteed by the PBGC.</w:t>
       </w:r>
       <w:r>
         <w:rPr>
@@ -6281,16 +5220,7 @@
           <w:sz w:val="24"/>
           <w:szCs w:val="24"/>
         </w:rPr>
-        <w:t xml:space="preserve">Once the QDRO is approved, the alternate payee is solely responsible for requesting, completing, and submitting the appropriate benefit commencement election forms available from the plan </w:t>
-      </w:r>
-      <w:proofErr w:type="gramStart"/>
-      <w:r>
-        <w:rPr>
-          <w:rFonts w:ascii="Times New Roman" w:hAnsi="Times New Roman" w:cs="Times New Roman"/>
-          <w:sz w:val="24"/>
-          <w:szCs w:val="24"/>
-        </w:rPr>
-        <w:t>administrator.</w:t>
+        <w:t>Once the QDRO is approved, the alternate payee is solely responsible for requesting, completing, and submitting the appropriate benefit commencement election forms available from the plan administrator.</w:t>
       </w:r>
       <w:r>
         <w:rPr>
@@ -6300,18 +5230,7 @@
           <w:szCs w:val="24"/>
           <w:highlight w:val="yellow"/>
         </w:rPr>
-        <w:t>{</w:t>
-      </w:r>
-      <w:proofErr w:type="gramEnd"/>
-      <w:r>
-        <w:rPr>
-          <w:rFonts w:ascii="Times New Roman" w:hAnsi="Times New Roman" w:cs="Times New Roman"/>
-          <w:b/>
-          <w:sz w:val="24"/>
-          <w:szCs w:val="24"/>
-          <w:highlight w:val="yellow"/>
-        </w:rPr>
-        <w:t>% endif %}</w:t>
+        <w:t>{% endif %}</w:t>
       </w:r>
     </w:p>
     <w:p>
@@ -6357,16 +5276,7 @@
           <w:sz w:val="24"/>
           <w:szCs w:val="24"/>
         </w:rPr>
-        <w:t xml:space="preserve"> The Participant and Alternate Payee shall cooperate with each other and with the Plan Administrator and/or each party's legal counsel by providing the requesting party with any information, forms, statements, and documents necessary to carry </w:t>
-      </w:r>
-      <w:r>
-        <w:rPr>
-          <w:rFonts w:ascii="Times New Roman" w:hAnsi="Times New Roman" w:cs="Times New Roman"/>
-          <w:sz w:val="24"/>
-          <w:szCs w:val="24"/>
-        </w:rPr>
-        <w:lastRenderedPageBreak/>
-        <w:t>out the intentions of this Order and establish and maintain the qualified status of the QDRO (or amended QDRO as applicable), including, without limitation, execution of limited authorization/release forms, plan contact information, benefit statements, election forms, summary plan descriptions (“SPDs”), any other pertinent information the parties might readily obtain.</w:t>
+        <w:t xml:space="preserve"> The Participant and Alternate Payee shall cooperate with each other and with the Plan Administrator and/or each party's legal counsel by providing the requesting party with any information, forms, statements, and documents necessary to carry out the intentions of this Order and establish and maintain the qualified status of the QDRO (or amended QDRO as applicable), including, without limitation, execution of limited authorization/release forms, plan contact information, benefit statements, election forms, summary plan descriptions (“SPDs”), any other pertinent information the parties might readily obtain.</w:t>
       </w:r>
     </w:p>
     <w:p>
@@ -6429,16 +5339,7 @@
           <w:sz w:val="24"/>
           <w:szCs w:val="24"/>
         </w:rPr>
-        <w:t xml:space="preserve">If the Plan Administrator chooses to suspend the Alternate Payee's portion of the benefits, that portion will be reinstated (to the extent allowed by the Plan) upon the Participant's subsequent retirement. This includes the reinstatement of any early retirement subsidies and/or supplements that again become payable to the </w:t>
-      </w:r>
-      <w:proofErr w:type="gramStart"/>
-      <w:r>
-        <w:rPr>
-          <w:rFonts w:ascii="Times New Roman" w:hAnsi="Times New Roman" w:cs="Times New Roman"/>
-          <w:sz w:val="24"/>
-          <w:szCs w:val="24"/>
-        </w:rPr>
-        <w:t>Participant.</w:t>
+        <w:t>If the Plan Administrator chooses to suspend the Alternate Payee's portion of the benefits, that portion will be reinstated (to the extent allowed by the Plan) upon the Participant's subsequent retirement. This includes the reinstatement of any early retirement subsidies and/or supplements that again become payable to the Participant.</w:t>
       </w:r>
       <w:r>
         <w:rPr>
@@ -6448,18 +5349,7 @@
           <w:szCs w:val="24"/>
           <w:highlight w:val="yellow"/>
         </w:rPr>
-        <w:t>{</w:t>
-      </w:r>
-      <w:proofErr w:type="gramEnd"/>
-      <w:r>
-        <w:rPr>
-          <w:rFonts w:ascii="Times New Roman" w:hAnsi="Times New Roman" w:cs="Times New Roman"/>
-          <w:b/>
-          <w:sz w:val="24"/>
-          <w:szCs w:val="24"/>
-          <w:highlight w:val="yellow"/>
-        </w:rPr>
-        <w:t>% if Pension == “Separate” or Pension == “Shared” %}</w:t>
+        <w:t>{% if Pension == “Separate” or Pension == “Shared” %}</w:t>
       </w:r>
     </w:p>
     <w:p>
@@ -6498,24 +5388,24 @@
           <w:sz w:val="24"/>
           <w:szCs w:val="24"/>
         </w:rPr>
-        <w:t xml:space="preserve">Participant to Provide Notice of Pending Commencement of Benefits. </w:t>
-      </w:r>
-      <w:r>
-        <w:rPr>
-          <w:rFonts w:ascii="Times New Roman" w:hAnsi="Times New Roman" w:cs="Times New Roman"/>
-          <w:sz w:val="24"/>
-          <w:szCs w:val="24"/>
-        </w:rPr>
-        <w:t xml:space="preserve">In accordance with the provisions of Section 10 above, the Alternate Payee shall be required to begin benefits no later than the Participant's actual date of benefit commencement. As a result, the Participant must give the Alternate Payee written notice at least thirty (30) days before the Participant's pension begins. Such notice shall state the Participant's intent to begin receiving benefits under the Plan and the date on which the Participant will begin receiving benefits. The notification must be sent via a trackable method such as certified or priority mail. To that end, the Alternate Payee is obligated to keep the Participant apprised of any changes to the Alternate Payee's mailing </w:t>
-      </w:r>
-      <w:proofErr w:type="gramStart"/>
-      <w:r>
-        <w:rPr>
-          <w:rFonts w:ascii="Times New Roman" w:hAnsi="Times New Roman" w:cs="Times New Roman"/>
-          <w:sz w:val="24"/>
-          <w:szCs w:val="24"/>
-        </w:rPr>
-        <w:t>address.</w:t>
+        <w:t xml:space="preserve">Participant to Provide Notice of Pending Commencement of Benefits: </w:t>
+      </w:r>
+      <w:r>
+        <w:rPr>
+          <w:rFonts w:ascii="Times New Roman" w:hAnsi="Times New Roman" w:cs="Times New Roman"/>
+          <w:sz w:val="24"/>
+          <w:szCs w:val="24"/>
+        </w:rPr>
+        <w:t xml:space="preserve">In accordance with the provisions of Section 10 above, the Alternate Payee shall be required to begin benefits no later than the Participant's actual date of benefit commencement. As a result, the Participant must give the Alternate Payee written notice at least thirty (30) days before the Participant's pension </w:t>
+      </w:r>
+      <w:r>
+        <w:rPr>
+          <w:rFonts w:ascii="Times New Roman" w:hAnsi="Times New Roman" w:cs="Times New Roman"/>
+          <w:sz w:val="24"/>
+          <w:szCs w:val="24"/>
+        </w:rPr>
+        <w:lastRenderedPageBreak/>
+        <w:t>begins. Such notice shall state the Participant's intent to begin receiving benefits under the Plan and the date on which the Participant will begin receiving benefits. The notification must be sent via a trackable method such as certified or priority mail. To that end, the Alternate Payee is obligated to keep the Participant apprised of any changes to the Alternate Payee's mailing address.</w:t>
       </w:r>
       <w:r>
         <w:rPr>
@@ -6525,18 +5415,7 @@
           <w:szCs w:val="24"/>
           <w:highlight w:val="yellow"/>
         </w:rPr>
-        <w:t>{</w:t>
-      </w:r>
-      <w:proofErr w:type="gramEnd"/>
-      <w:r>
-        <w:rPr>
-          <w:rFonts w:ascii="Times New Roman" w:hAnsi="Times New Roman" w:cs="Times New Roman"/>
-          <w:b/>
-          <w:sz w:val="24"/>
-          <w:szCs w:val="24"/>
-          <w:highlight w:val="yellow"/>
-        </w:rPr>
-        <w:t>% endif %}</w:t>
+        <w:t>{% endif %}</w:t>
       </w:r>
     </w:p>
     <w:p>
@@ -6583,16 +5462,7 @@
           <w:sz w:val="24"/>
           <w:szCs w:val="24"/>
         </w:rPr>
-        <w:t xml:space="preserve"> The Plan will retain any rights it may have under its terms to correct, suspend, or terminate payments to the Alternate Payee and/or Participant, provided that the affected party may contest such correction, suspension, or termination through any administrative remedies available under the Plan. Payments made by the </w:t>
-      </w:r>
-      <w:r>
-        <w:rPr>
-          <w:rFonts w:ascii="Times New Roman" w:hAnsi="Times New Roman" w:cs="Times New Roman"/>
-          <w:sz w:val="24"/>
-          <w:szCs w:val="24"/>
-        </w:rPr>
-        <w:lastRenderedPageBreak/>
-        <w:t>Plan under the QDRO will not affect the Plan's legal right to seek recoupment or offset for overpayment.</w:t>
+        <w:t xml:space="preserve"> The Plan will retain any rights it may have under its terms to correct, suspend, or terminate payments to the Alternate Payee and/or Participant, provided that the affected party may contest such correction, suspension, or termination through any administrative remedies available under the Plan. Payments made by the Plan under the QDRO will not affect the Plan's legal right to seek recoupment or offset for overpayment.</w:t>
       </w:r>
     </w:p>
     <w:p>
@@ -6644,13 +5514,13 @@
     <w:p>
       <w:pPr>
         <w:pStyle w:val="ListParagraph"/>
-        <w:spacing w:after="0" w:line="360" w:lineRule="auto"/>
-        <w:ind w:left="0"/>
-        <w:contextualSpacing w:val="0"/>
-        <w:rPr>
-          <w:rFonts w:ascii="Times New Roman" w:hAnsi="Times New Roman" w:cs="Times New Roman"/>
-          <w:sz w:val="24"/>
-          <w:szCs w:val="24"/>
+        <w:spacing w:line="360" w:lineRule="auto"/>
+        <w:rPr>
+          <w:rFonts w:ascii="Times New Roman" w:hAnsi="Times New Roman" w:cs="Times New Roman"/>
+          <w:b/>
+          <w:sz w:val="24"/>
+          <w:szCs w:val="24"/>
+          <w:highlight w:val="white"/>
         </w:rPr>
       </w:pPr>
     </w:p>
@@ -6686,9 +5556,8 @@
           <w:szCs w:val="24"/>
           <w:highlight w:val="white"/>
         </w:rPr>
-        <w:t xml:space="preserve">Facsimile and electronic signatures shall be accepted in lieu of the originals, this stipulation can be signed in multiple identical counterparts, and each signature will be deemed an original, without all signatures having to appear on the same signature </w:t>
-      </w:r>
-      <w:proofErr w:type="gramStart"/>
+        <w:t>Facsimile and electronic signatures shall be accepted in lieu of the originals, this stipulation can be signed in multiple identical counterparts, and each signature will be deemed an original, without all signatures having to appear on the same signature page</w:t>
+      </w:r>
       <w:r>
         <w:rPr>
           <w:rFonts w:ascii="Times New Roman" w:hAnsi="Times New Roman" w:cs="Times New Roman"/>
@@ -6696,42 +5565,22 @@
           <w:szCs w:val="24"/>
           <w:highlight w:val="white"/>
         </w:rPr>
-        <w:t>page.</w:t>
-      </w:r>
-      <w:r>
-        <w:rPr>
-          <w:rFonts w:ascii="Times New Roman" w:hAnsi="Times New Roman" w:cs="Times New Roman"/>
-          <w:b/>
-          <w:sz w:val="24"/>
-          <w:szCs w:val="24"/>
-          <w:highlight w:val="cyan"/>
-        </w:rPr>
-        <w:t>{</w:t>
-      </w:r>
-      <w:proofErr w:type="gramEnd"/>
-      <w:r>
-        <w:rPr>
-          <w:rFonts w:ascii="Times New Roman" w:hAnsi="Times New Roman" w:cs="Times New Roman"/>
-          <w:b/>
-          <w:sz w:val="24"/>
-          <w:szCs w:val="24"/>
-          <w:highlight w:val="cyan"/>
-        </w:rPr>
-        <w:t>% if Pension == “Retired” %}</w:t>
+        <w:t>.</w:t>
       </w:r>
     </w:p>
     <w:p>
       <w:pPr>
         <w:pStyle w:val="ListParagraph"/>
-        <w:spacing w:after="0" w:line="360" w:lineRule="auto"/>
-        <w:ind w:left="0"/>
-        <w:contextualSpacing w:val="0"/>
-        <w:rPr>
-          <w:rFonts w:ascii="Times New Roman" w:hAnsi="Times New Roman" w:cs="Times New Roman"/>
-          <w:sz w:val="24"/>
-          <w:szCs w:val="24"/>
-        </w:rPr>
-      </w:pPr>
+        <w:spacing w:line="360" w:lineRule="auto"/>
+        <w:rPr>
+          <w:rFonts w:ascii="Times New Roman" w:hAnsi="Times New Roman" w:cs="Times New Roman"/>
+          <w:b/>
+          <w:sz w:val="24"/>
+          <w:szCs w:val="24"/>
+        </w:rPr>
+      </w:pPr>
+      <w:bookmarkStart w:id="2" w:name="_GoBack"/>
+      <w:bookmarkEnd w:id="2"/>
     </w:p>
     <w:p>
       <w:pPr>
@@ -6741,165 +5590,42 @@
           <w:numId w:val="1"/>
         </w:numPr>
         <w:spacing w:after="0" w:line="360" w:lineRule="auto"/>
-        <w:rPr>
-          <w:rFonts w:ascii="Times New Roman" w:hAnsi="Times New Roman" w:cs="Times New Roman"/>
-          <w:b/>
-          <w:sz w:val="24"/>
-          <w:szCs w:val="24"/>
-        </w:rPr>
-      </w:pPr>
-      <w:r>
-        <w:rPr>
-          <w:rFonts w:ascii="Times New Roman" w:hAnsi="Times New Roman" w:cs="Times New Roman"/>
-          <w:b/>
-          <w:sz w:val="24"/>
-          <w:szCs w:val="24"/>
-        </w:rPr>
-        <w:t xml:space="preserve">Alternate Payee Responsible for Initiating </w:t>
-      </w:r>
-      <w:proofErr w:type="gramStart"/>
-      <w:r>
-        <w:rPr>
-          <w:rFonts w:ascii="Times New Roman" w:hAnsi="Times New Roman" w:cs="Times New Roman"/>
-          <w:b/>
-          <w:sz w:val="24"/>
-          <w:szCs w:val="24"/>
-        </w:rPr>
-        <w:t>Benefits{</w:t>
-      </w:r>
-      <w:proofErr w:type="gramEnd"/>
-      <w:r>
-        <w:rPr>
-          <w:rFonts w:ascii="Times New Roman" w:hAnsi="Times New Roman" w:cs="Times New Roman"/>
-          <w:b/>
-          <w:sz w:val="24"/>
-          <w:szCs w:val="24"/>
-        </w:rPr>
-        <w:t>% else %}</w:t>
-      </w:r>
-    </w:p>
-    <w:p>
-      <w:pPr>
-        <w:pStyle w:val="ListParagraph"/>
-        <w:numPr>
-          <w:ilvl w:val="0"/>
-          <w:numId w:val="1"/>
-        </w:numPr>
-        <w:spacing w:after="240" w:line="360" w:lineRule="auto"/>
-        <w:rPr>
-          <w:rFonts w:ascii="Times New Roman" w:hAnsi="Times New Roman" w:cs="Times New Roman"/>
-          <w:sz w:val="24"/>
-          <w:szCs w:val="24"/>
-          <w:highlight w:val="white"/>
-        </w:rPr>
-      </w:pPr>
-      <w:r>
-        <w:rPr>
-          <w:rFonts w:ascii="Times New Roman" w:hAnsi="Times New Roman" w:cs="Times New Roman"/>
-          <w:b/>
-          <w:sz w:val="24"/>
-          <w:szCs w:val="24"/>
-        </w:rPr>
-        <w:t xml:space="preserve">Participant Prohibited From Affecting </w:t>
-      </w:r>
-      <w:proofErr w:type="gramStart"/>
-      <w:r>
-        <w:rPr>
-          <w:rFonts w:ascii="Times New Roman" w:hAnsi="Times New Roman" w:cs="Times New Roman"/>
-          <w:b/>
-          <w:sz w:val="24"/>
-          <w:szCs w:val="24"/>
-        </w:rPr>
-        <w:t>Portfolio</w:t>
-      </w:r>
-      <w:r>
-        <w:rPr>
-          <w:rFonts w:ascii="Times New Roman" w:hAnsi="Times New Roman" w:cs="Times New Roman"/>
-          <w:b/>
-          <w:sz w:val="24"/>
-          <w:szCs w:val="24"/>
-          <w:highlight w:val="cyan"/>
-        </w:rPr>
-        <w:t>{</w:t>
-      </w:r>
-      <w:proofErr w:type="gramEnd"/>
-      <w:r>
-        <w:rPr>
-          <w:rFonts w:ascii="Times New Roman" w:hAnsi="Times New Roman" w:cs="Times New Roman"/>
-          <w:b/>
-          <w:sz w:val="24"/>
-          <w:szCs w:val="24"/>
-          <w:highlight w:val="cyan"/>
-        </w:rPr>
-        <w:t>% endif %}</w:t>
-      </w:r>
-      <w:r>
-        <w:rPr>
-          <w:rFonts w:ascii="Times New Roman" w:hAnsi="Times New Roman" w:cs="Times New Roman"/>
-          <w:b/>
-          <w:sz w:val="24"/>
-          <w:szCs w:val="24"/>
-        </w:rPr>
-        <w:t>:</w:t>
-      </w:r>
-    </w:p>
-    <w:p>
-      <w:pPr>
-        <w:pStyle w:val="ListParagraph"/>
-        <w:spacing w:after="240" w:line="360" w:lineRule="auto"/>
-        <w:ind w:left="0"/>
-        <w:rPr>
-          <w:rFonts w:ascii="Times New Roman" w:hAnsi="Times New Roman" w:cs="Times New Roman"/>
-          <w:sz w:val="24"/>
-          <w:szCs w:val="24"/>
-          <w:highlight w:val="white"/>
-        </w:rPr>
-      </w:pPr>
-      <w:r>
-        <w:rPr>
-          <w:rFonts w:ascii="Times New Roman" w:hAnsi="Times New Roman" w:cs="Times New Roman"/>
-          <w:b/>
+        <w:contextualSpacing w:val="0"/>
+        <w:rPr>
+          <w:rFonts w:ascii="Times New Roman" w:hAnsi="Times New Roman" w:cs="Times New Roman"/>
+          <w:sz w:val="24"/>
+          <w:szCs w:val="24"/>
+        </w:rPr>
+      </w:pPr>
+      <w:r>
+        <w:rPr>
+          <w:rFonts w:ascii="Times New Roman" w:hAnsi="Times New Roman" w:cs="Times New Roman"/>
+          <w:b/>
+          <w:sz w:val="24"/>
+          <w:szCs w:val="24"/>
+        </w:rPr>
+        <w:t>{% if Pension == “Retired” %}Alternate Payee Responsible for Initiating Benefits{% else %}Participant Prohibited From Affecting Portfolio{% endif %}:</w:t>
+      </w:r>
+      <w:r>
+        <w:rPr>
+          <w:rFonts w:ascii="Times New Roman" w:hAnsi="Times New Roman" w:cs="Times New Roman"/>
           <w:sz w:val="24"/>
           <w:szCs w:val="24"/>
         </w:rPr>
         <w:t xml:space="preserve"> </w:t>
       </w:r>
-    </w:p>
-    <w:p>
-      <w:pPr>
-        <w:pStyle w:val="ListParagraph"/>
-        <w:spacing w:after="0" w:line="360" w:lineRule="auto"/>
-        <w:ind w:left="0"/>
-        <w:rPr>
-          <w:rFonts w:ascii="Times New Roman" w:hAnsi="Times New Roman" w:cs="Times New Roman"/>
-          <w:b/>
-          <w:sz w:val="24"/>
-          <w:szCs w:val="24"/>
-          <w:highlight w:val="yellow"/>
-        </w:rPr>
-      </w:pPr>
-      <w:r>
-        <w:rPr>
-          <w:rFonts w:ascii="Times New Roman" w:hAnsi="Times New Roman" w:cs="Times New Roman"/>
-          <w:b/>
-          <w:sz w:val="24"/>
-          <w:szCs w:val="24"/>
-          <w:highlight w:val="cyan"/>
+      <w:r>
+        <w:rPr>
+          <w:rFonts w:ascii="Times New Roman" w:hAnsi="Times New Roman" w:cs="Times New Roman"/>
+          <w:b/>
+          <w:sz w:val="24"/>
+          <w:szCs w:val="24"/>
         </w:rPr>
         <w:t>{% if Pension == “Retired” %}</w:t>
       </w:r>
       <w:r>
         <w:rPr>
           <w:rFonts w:ascii="Times New Roman" w:hAnsi="Times New Roman" w:cs="Times New Roman"/>
-          <w:b/>
-          <w:sz w:val="24"/>
-          <w:szCs w:val="24"/>
-        </w:rPr>
-        <w:t xml:space="preserve"> </w:t>
-      </w:r>
-      <w:r>
-        <w:rPr>
-          <w:rFonts w:ascii="Times New Roman" w:hAnsi="Times New Roman" w:cs="Times New Roman"/>
           <w:sz w:val="24"/>
           <w:szCs w:val="24"/>
         </w:rPr>
@@ -6911,18 +5637,8 @@
           <w:b/>
           <w:sz w:val="24"/>
           <w:szCs w:val="24"/>
-          <w:highlight w:val="cyan"/>
-        </w:rPr>
-        <w:t>{% else %}</w:t>
-      </w:r>
-      <w:r>
-        <w:rPr>
-          <w:rFonts w:ascii="Times New Roman" w:hAnsi="Times New Roman" w:cs="Times New Roman"/>
-          <w:b/>
-          <w:sz w:val="24"/>
-          <w:szCs w:val="24"/>
-        </w:rPr>
-        <w:t xml:space="preserve"> </w:t>
+        </w:rPr>
+        <w:t xml:space="preserve">{% else %} </w:t>
       </w:r>
       <w:r>
         <w:rPr>
@@ -6938,146 +5654,14 @@
           <w:b/>
           <w:sz w:val="24"/>
           <w:szCs w:val="24"/>
-          <w:highlight w:val="cyan"/>
         </w:rPr>
         <w:t>{% endif %}</w:t>
       </w:r>
       <w:r>
         <w:rPr>
           <w:rFonts w:ascii="Times New Roman" w:hAnsi="Times New Roman" w:cs="Times New Roman"/>
-          <w:b/>
-          <w:sz w:val="24"/>
-          <w:szCs w:val="24"/>
-          <w:highlight w:val="yellow"/>
-        </w:rPr>
-        <w:t>{% if Pension == “Retired” or Pension == “Shared” %}</w:t>
-      </w:r>
-    </w:p>
-    <w:p>
-      <w:pPr>
-        <w:pStyle w:val="ListParagraph"/>
-        <w:spacing w:after="0" w:line="360" w:lineRule="auto"/>
-        <w:ind w:left="0"/>
-        <w:rPr>
-          <w:rFonts w:ascii="Times New Roman" w:hAnsi="Times New Roman" w:cs="Times New Roman"/>
-          <w:sz w:val="24"/>
-          <w:szCs w:val="24"/>
-          <w:highlight w:val="white"/>
-        </w:rPr>
-      </w:pPr>
-    </w:p>
-    <w:p>
-      <w:pPr>
-        <w:pStyle w:val="ListParagraph"/>
-        <w:spacing w:after="0" w:line="360" w:lineRule="auto"/>
-        <w:ind w:left="0"/>
-        <w:rPr>
-          <w:rFonts w:ascii="Times New Roman" w:hAnsi="Times New Roman" w:cs="Times New Roman"/>
-          <w:sz w:val="24"/>
-          <w:szCs w:val="24"/>
-          <w:highlight w:val="white"/>
-        </w:rPr>
-      </w:pPr>
-    </w:p>
-    <w:p>
-      <w:pPr>
-        <w:spacing w:line="360" w:lineRule="auto"/>
-      </w:pPr>
-      <w:r>
-        <w:rPr>
-          <w:b/>
-        </w:rPr>
-        <w:t>IT IS SO ORDERED.</w:t>
-      </w:r>
-    </w:p>
-    <w:p>
-      <w:pPr>
-        <w:spacing w:after="240" w:line="360" w:lineRule="auto"/>
-        <w:rPr>
-          <w:b/>
-        </w:rPr>
-      </w:pPr>
-      <w:r>
-        <w:rPr>
-          <w:b/>
-          <w:highlight w:val="yellow"/>
-        </w:rPr>
-        <w:t xml:space="preserve">{% endif </w:t>
-      </w:r>
-      <w:proofErr w:type="gramStart"/>
-      <w:r>
-        <w:rPr>
-          <w:b/>
-          <w:highlight w:val="yellow"/>
-        </w:rPr>
-        <w:t>%}{</w:t>
-      </w:r>
-      <w:proofErr w:type="gramEnd"/>
-      <w:r>
-        <w:rPr>
-          <w:b/>
-          <w:highlight w:val="yellow"/>
-        </w:rPr>
-        <w:t>% if Pension == “Shared” %}</w:t>
-      </w:r>
-    </w:p>
-    <w:p>
-      <w:pPr>
-        <w:spacing w:after="240" w:line="360" w:lineRule="auto"/>
-        <w:ind w:left="6480"/>
-      </w:pPr>
-      <w:r>
-        <w:t xml:space="preserve">_____________________                                                                                                                               </w:t>
-      </w:r>
-      <w:r>
-        <w:rPr>
-          <w:b/>
-        </w:rPr>
-        <w:t>JUDGE</w:t>
-      </w:r>
-    </w:p>
-    <w:p>
-      <w:pPr>
-        <w:spacing w:line="360" w:lineRule="auto"/>
-        <w:rPr>
-          <w:b/>
-        </w:rPr>
-      </w:pPr>
-      <w:r>
-        <w:rPr>
-          <w:b/>
-        </w:rPr>
-        <w:t xml:space="preserve">[Virtually every plan administrator requires a certified copy of the QDRO that shows the judge’s signature. Also, based on the rules of your local jurisdiction, you may be required </w:t>
-      </w:r>
-      <w:r>
-        <w:rPr>
-          <w:b/>
-        </w:rPr>
-        <w:lastRenderedPageBreak/>
-        <w:t>to include signature lines for the parties along with notarizations-please be sure to check your local jurisdictional rules of civil procedure.]</w:t>
-      </w:r>
-    </w:p>
-    <w:p>
-      <w:pPr>
-        <w:spacing w:line="360" w:lineRule="auto"/>
-      </w:pPr>
-      <w:r>
-        <w:rPr>
-          <w:b/>
-          <w:highlight w:val="yellow"/>
-        </w:rPr>
-        <w:t>{% endif %}</w:t>
-      </w:r>
-    </w:p>
-    <w:p>
-      <w:pPr>
-        <w:spacing w:line="360" w:lineRule="auto"/>
-        <w:rPr>
-          <w:b/>
-        </w:rPr>
-      </w:pPr>
-      <w:r>
-        <w:rPr>
+          <w:sz w:val="24"/>
+          <w:szCs w:val="24"/>
           <w:highlight w:val="green"/>
         </w:rPr>
         <w:t>{% if document == “California” %}</w:t>
@@ -7234,21 +5818,10 @@
           <w:color w:val="000000"/>
         </w:rPr>
         <w:tab/>
-        <w:t xml:space="preserve"> </w:t>
-      </w:r>
-      <w:proofErr w:type="gramStart"/>
-      <w:r>
-        <w:rPr>
-          <w:color w:val="000000"/>
-        </w:rPr>
-        <w:t xml:space="preserve">{{ </w:t>
-      </w:r>
-      <w:r>
-        <w:t>petitioner.name</w:t>
-      </w:r>
-      <w:proofErr w:type="gramEnd"/>
-      <w:r>
-        <w:t xml:space="preserve"> </w:t>
+        <w:t xml:space="preserve"> {{ </w:t>
+      </w:r>
+      <w:r>
+        <w:t xml:space="preserve">petitioner.name </w:t>
       </w:r>
       <w:r>
         <w:rPr>
@@ -7399,21 +5972,7 @@
           <w:color w:val="000000"/>
         </w:rPr>
         <w:tab/>
-        <w:t xml:space="preserve"> </w:t>
-      </w:r>
-      <w:proofErr w:type="gramStart"/>
-      <w:r>
-        <w:rPr>
-          <w:color w:val="000000"/>
-        </w:rPr>
-        <w:t>{{ respondent.name</w:t>
-      </w:r>
-      <w:proofErr w:type="gramEnd"/>
-      <w:r>
-        <w:rPr>
-          <w:color w:val="000000"/>
-        </w:rPr>
-        <w:t xml:space="preserve"> | upper }}, Respondent</w:t>
+        <w:t xml:space="preserve"> {{ respondent.name | upper }}, Respondent</w:t>
       </w:r>
     </w:p>
     <w:p>
@@ -7597,7 +6156,6 @@
           <w:right w:val="nil"/>
           <w:between w:val="nil"/>
         </w:pBdr>
-        <w:spacing w:line="360" w:lineRule="auto"/>
         <w:rPr>
           <w:color w:val="000000"/>
         </w:rPr>
@@ -7610,26 +6168,6 @@
         <w:t>{% endif %}</w:t>
       </w:r>
       <w:bookmarkEnd w:id="0"/>
-    </w:p>
-    <w:p>
-      <w:pPr>
-        <w:spacing w:line="360" w:lineRule="auto"/>
-      </w:pPr>
-    </w:p>
-    <w:p>
-      <w:pPr>
-        <w:spacing w:line="360" w:lineRule="auto"/>
-      </w:pPr>
-    </w:p>
-    <w:p>
-      <w:pPr>
-        <w:spacing w:line="360" w:lineRule="auto"/>
-      </w:pPr>
-    </w:p>
-    <w:p>
-      <w:pPr>
-        <w:spacing w:line="360" w:lineRule="auto"/>
-      </w:pPr>
     </w:p>
     <w:sectPr>
       <w:headerReference w:type="default" r:id="rId14"/>
@@ -7841,7 +6379,6 @@
             </w:rPr>
             <w:t xml:space="preserve">{# </w:t>
           </w:r>
-          <w:proofErr w:type="gramStart"/>
           <w:r>
             <w:rPr>
               <w:smallCaps/>
@@ -7851,11 +6388,7 @@
           </w:r>
           <w:proofErr w:type="spellStart"/>
           <w:r>
-            <w:t>document</w:t>
-          </w:r>
-          <w:proofErr w:type="gramEnd"/>
-          <w:r>
-            <w:t>_title</w:t>
+            <w:t>document_title</w:t>
           </w:r>
           <w:proofErr w:type="spellEnd"/>
           <w:r>
@@ -10047,7 +8580,7 @@
 </file>
 
 <file path=customXml/itemProps1.xml><?xml version="1.0" encoding="utf-8"?>
-<ds:datastoreItem xmlns:ds="http://schemas.openxmlformats.org/officeDocument/2006/customXml" ds:itemID="{8F38C80B-D9E2-4BCB-A856-E378D104AB77}">
+<ds:datastoreItem xmlns:ds="http://schemas.openxmlformats.org/officeDocument/2006/customXml" ds:itemID="{1DA700E4-FBAF-46B6-B1D8-DC0238BDEDC4}">
   <ds:schemaRefs>
     <ds:schemaRef ds:uri="http://schemas.openxmlformats.org/officeDocument/2006/bibliography"/>
   </ds:schemaRefs>

--- a/docassemble/DocAssamble20222/data/templates/pension_california.docx
+++ b/docassemble/DocAssamble20222/data/templates/pension_california.docx
@@ -8,13 +8,27 @@
         <w:rPr>
           <w:highlight w:val="green"/>
         </w:rPr>
-        <w:t>{% if document == “California” %}</w:t>
-      </w:r>
-      <w:r>
-        <w:rPr>
-          <w:color w:val="000000"/>
-        </w:rPr>
-        <w:t>{{ filing_party.name | upper }}</w:t>
+        <w:t xml:space="preserve">{% if document == “California” </w:t>
+      </w:r>
+      <w:proofErr w:type="gramStart"/>
+      <w:r>
+        <w:rPr>
+          <w:highlight w:val="green"/>
+        </w:rPr>
+        <w:t>%}</w:t>
+      </w:r>
+      <w:r>
+        <w:rPr>
+          <w:color w:val="000000"/>
+        </w:rPr>
+        <w:t>{</w:t>
+      </w:r>
+      <w:proofErr w:type="gramEnd"/>
+      <w:r>
+        <w:rPr>
+          <w:color w:val="000000"/>
+        </w:rPr>
+        <w:t>{ filing_party.name | upper }}</w:t>
       </w:r>
     </w:p>
     <w:p>
@@ -30,6 +44,7 @@
           <w:color w:val="000000"/>
         </w:rPr>
       </w:pPr>
+      <w:proofErr w:type="gramStart"/>
       <w:r>
         <w:rPr>
           <w:color w:val="000000"/>
@@ -41,7 +56,14 @@
         <w:rPr>
           <w:color w:val="000000"/>
         </w:rPr>
-        <w:t>filing_party.address</w:t>
+        <w:t>filing</w:t>
+      </w:r>
+      <w:proofErr w:type="gramEnd"/>
+      <w:r>
+        <w:rPr>
+          <w:color w:val="000000"/>
+        </w:rPr>
+        <w:t>_party.address</w:t>
       </w:r>
       <w:proofErr w:type="spellEnd"/>
       <w:r>
@@ -92,7 +114,23 @@
           <w:color w:val="000000"/>
           <w:highlight w:val="green"/>
         </w:rPr>
-        <w:t>==  ‘Attorney for Petitioner’ or role == ‘Attorney for Respondent’ or role == ‘Other’ %}</w:t>
+        <w:t>=</w:t>
+      </w:r>
+      <w:proofErr w:type="gramStart"/>
+      <w:r>
+        <w:rPr>
+          <w:color w:val="000000"/>
+          <w:highlight w:val="green"/>
+        </w:rPr>
+        <w:t>=  ‘</w:t>
+      </w:r>
+      <w:proofErr w:type="gramEnd"/>
+      <w:r>
+        <w:rPr>
+          <w:color w:val="000000"/>
+          <w:highlight w:val="green"/>
+        </w:rPr>
+        <w:t>Attorney for Petitioner’ or role == ‘Attorney for Respondent’ or role == ‘Other’ %}</w:t>
       </w:r>
       <w:r>
         <w:rPr>
@@ -141,13 +179,28 @@
           <w:color w:val="000000"/>
           <w:highlight w:val="green"/>
         </w:rPr>
-        <w:t>{% endif %}</w:t>
-      </w:r>
-      <w:r>
-        <w:rPr>
-          <w:color w:val="000000"/>
-        </w:rPr>
-        <w:t xml:space="preserve">{{ </w:t>
+        <w:t xml:space="preserve">{% endif </w:t>
+      </w:r>
+      <w:proofErr w:type="gramStart"/>
+      <w:r>
+        <w:rPr>
+          <w:color w:val="000000"/>
+          <w:highlight w:val="green"/>
+        </w:rPr>
+        <w:t>%}</w:t>
+      </w:r>
+      <w:r>
+        <w:rPr>
+          <w:color w:val="000000"/>
+        </w:rPr>
+        <w:t>{</w:t>
+      </w:r>
+      <w:proofErr w:type="gramEnd"/>
+      <w:r>
+        <w:rPr>
+          <w:color w:val="000000"/>
+        </w:rPr>
+        <w:t xml:space="preserve">{ </w:t>
       </w:r>
       <w:proofErr w:type="spellStart"/>
       <w:r>
@@ -188,7 +241,14 @@
         <w:rPr>
           <w:color w:val="000000"/>
         </w:rPr>
-        <w:t xml:space="preserve"> ({{ </w:t>
+        <w:t xml:space="preserve"> (</w:t>
+      </w:r>
+      <w:proofErr w:type="gramStart"/>
+      <w:r>
+        <w:rPr>
+          <w:color w:val="000000"/>
+        </w:rPr>
+        <w:t xml:space="preserve">{{ </w:t>
       </w:r>
       <w:proofErr w:type="spellStart"/>
       <w:r>
@@ -196,7 +256,15 @@
           <w:color w:val="000000" w:themeColor="text1"/>
           <w:shd w:val="clear" w:color="auto" w:fill="FFFFFF"/>
         </w:rPr>
-        <w:t>phone_number_part</w:t>
+        <w:t>phone</w:t>
+      </w:r>
+      <w:proofErr w:type="gramEnd"/>
+      <w:r>
+        <w:rPr>
+          <w:color w:val="000000" w:themeColor="text1"/>
+          <w:shd w:val="clear" w:color="auto" w:fill="FFFFFF"/>
+        </w:rPr>
+        <w:t>_number_part</w:t>
       </w:r>
       <w:proofErr w:type="spellEnd"/>
       <w:r>
@@ -296,7 +364,21 @@
         <w:rPr>
           <w:color w:val="000000"/>
         </w:rPr>
-        <w:t xml:space="preserve">{% if role == "Petitioner/Plaintiff" or role ==   "Respondent/Defendant" %}In Pro Per {% </w:t>
+        <w:t xml:space="preserve">{% if role == "Petitioner/Plaintiff" or role ==   "Respondent/Defendant" </w:t>
+      </w:r>
+      <w:proofErr w:type="gramStart"/>
+      <w:r>
+        <w:rPr>
+          <w:color w:val="000000"/>
+        </w:rPr>
+        <w:t>%}In</w:t>
+      </w:r>
+      <w:proofErr w:type="gramEnd"/>
+      <w:r>
+        <w:rPr>
+          <w:color w:val="000000"/>
+        </w:rPr>
+        <w:t xml:space="preserve"> Pro Per {% </w:t>
       </w:r>
       <w:proofErr w:type="spellStart"/>
       <w:r>
@@ -406,7 +488,23 @@
           <w:color w:val="000000"/>
           <w:highlight w:val="green"/>
         </w:rPr>
-        <w:t>==  ‘Attorney for Petitioner’ or role == ‘Attorney for Respondent’ or role == ‘Other’ %}</w:t>
+        <w:t>=</w:t>
+      </w:r>
+      <w:proofErr w:type="gramStart"/>
+      <w:r>
+        <w:rPr>
+          <w:color w:val="000000"/>
+          <w:highlight w:val="green"/>
+        </w:rPr>
+        <w:t>=  ‘</w:t>
+      </w:r>
+      <w:proofErr w:type="gramEnd"/>
+      <w:r>
+        <w:rPr>
+          <w:color w:val="000000"/>
+          <w:highlight w:val="green"/>
+        </w:rPr>
+        <w:t>Attorney for Petitioner’ or role == ‘Attorney for Respondent’ or role == ‘Other’ %}</w:t>
       </w:r>
       <w:r>
         <w:rPr>
@@ -459,7 +557,23 @@
           <w:color w:val="000000"/>
           <w:highlight w:val="green"/>
         </w:rPr>
-        <w:t>==  ‘Attorney for Petitioner’ or role == ‘Attorney for Respondent’ or role == ‘Other’) %}</w:t>
+        <w:t>=</w:t>
+      </w:r>
+      <w:proofErr w:type="gramStart"/>
+      <w:r>
+        <w:rPr>
+          <w:color w:val="000000"/>
+          <w:highlight w:val="green"/>
+        </w:rPr>
+        <w:t>=  ‘</w:t>
+      </w:r>
+      <w:proofErr w:type="gramEnd"/>
+      <w:r>
+        <w:rPr>
+          <w:color w:val="000000"/>
+          <w:highlight w:val="green"/>
+        </w:rPr>
+        <w:t>Attorney for Petitioner’ or role == ‘Attorney for Respondent’ or role == ‘Other’) %}</w:t>
       </w:r>
       <w:r>
         <w:rPr>
@@ -502,8 +616,17 @@
           <w:b/>
           <w:color w:val="000000"/>
         </w:rPr>
-        <w:t>OUNTY OF {{ county</w:t>
-      </w:r>
+        <w:t xml:space="preserve">OUNTY OF </w:t>
+      </w:r>
+      <w:proofErr w:type="gramStart"/>
+      <w:r>
+        <w:rPr>
+          <w:b/>
+          <w:color w:val="000000"/>
+        </w:rPr>
+        <w:t>{{ county</w:t>
+      </w:r>
+      <w:proofErr w:type="gramEnd"/>
       <w:r>
         <w:rPr>
           <w:color w:val="000000"/>
@@ -581,8 +704,13 @@
             <w:pPr>
               <w:spacing w:after="240" w:line="360" w:lineRule="auto"/>
             </w:pPr>
+            <w:proofErr w:type="gramStart"/>
             <w:r>
-              <w:t>{{ petitioner.name | upper }},</w:t>
+              <w:t>{{ petitioner.name</w:t>
+            </w:r>
+            <w:proofErr w:type="gramEnd"/>
+            <w:r>
+              <w:t xml:space="preserve"> | upper }},</w:t>
             </w:r>
           </w:p>
           <w:p>
@@ -652,11 +780,20 @@
                 <w:smallCaps/>
                 <w:color w:val="000000"/>
               </w:rPr>
-              <w:t xml:space="preserve"> {{ </w:t>
+              <w:t xml:space="preserve"> </w:t>
+            </w:r>
+            <w:proofErr w:type="gramStart"/>
+            <w:r>
+              <w:rPr>
+                <w:smallCaps/>
+                <w:color w:val="000000"/>
+              </w:rPr>
+              <w:t xml:space="preserve">{{ </w:t>
             </w:r>
             <w:r>
               <w:t>respondent.name</w:t>
             </w:r>
+            <w:proofErr w:type="gramEnd"/>
             <w:r>
               <w:rPr>
                 <w:color w:val="000000"/>
@@ -725,14 +862,28 @@
               <w:rPr>
                 <w:color w:val="000000"/>
               </w:rPr>
-              <w:t xml:space="preserve">Case No.: {{ </w:t>
+              <w:t xml:space="preserve">Case No.: </w:t>
+            </w:r>
+            <w:proofErr w:type="gramStart"/>
+            <w:r>
+              <w:rPr>
+                <w:color w:val="000000"/>
+              </w:rPr>
+              <w:t xml:space="preserve">{{ </w:t>
             </w:r>
             <w:proofErr w:type="spellStart"/>
             <w:r>
               <w:rPr>
                 <w:color w:val="000000"/>
               </w:rPr>
-              <w:t>case_number</w:t>
+              <w:t>case</w:t>
+            </w:r>
+            <w:proofErr w:type="gramEnd"/>
+            <w:r>
+              <w:rPr>
+                <w:color w:val="000000"/>
+              </w:rPr>
+              <w:t>_number</w:t>
             </w:r>
             <w:proofErr w:type="spellEnd"/>
             <w:r>
@@ -762,11 +913,23 @@
                 <w:smallCaps/>
                 <w:color w:val="000000"/>
               </w:rPr>
-              <w:t xml:space="preserve">{# {{ </w:t>
+              <w:t xml:space="preserve">{# </w:t>
+            </w:r>
+            <w:proofErr w:type="gramStart"/>
+            <w:r>
+              <w:rPr>
+                <w:smallCaps/>
+                <w:color w:val="000000"/>
+              </w:rPr>
+              <w:t xml:space="preserve">{{ </w:t>
             </w:r>
             <w:proofErr w:type="spellStart"/>
             <w:r>
-              <w:t>document_title</w:t>
+              <w:t>document</w:t>
+            </w:r>
+            <w:proofErr w:type="gramEnd"/>
+            <w:r>
+              <w:t>_title</w:t>
             </w:r>
             <w:proofErr w:type="spellEnd"/>
             <w:r>
@@ -831,125 +994,759 @@
     </w:p>
     <w:p>
       <w:pPr>
+        <w:ind w:right="86"/>
+        <w:jc w:val="both"/>
+        <w:rPr>
+          <w:highlight w:val="green"/>
+        </w:rPr>
+      </w:pPr>
+      <w:r>
+        <w:t xml:space="preserve">{% endif </w:t>
+      </w:r>
+      <w:proofErr w:type="gramStart"/>
+      <w:r>
+        <w:t>%</w:t>
+      </w:r>
+      <w:bookmarkStart w:id="1" w:name="_Hlk123568014"/>
+      <w:r>
+        <w:t>}</w:t>
+      </w:r>
+      <w:bookmarkStart w:id="2" w:name="_Hlk129361123"/>
+      <w:bookmarkEnd w:id="1"/>
+      <w:r>
+        <w:rPr>
+          <w:highlight w:val="green"/>
+        </w:rPr>
+        <w:t>{</w:t>
+      </w:r>
+      <w:proofErr w:type="gramEnd"/>
+      <w:r>
+        <w:rPr>
+          <w:highlight w:val="green"/>
+        </w:rPr>
+        <w:t>% if not document == “California” %}</w:t>
+      </w:r>
+      <w:r>
+        <w:t xml:space="preserve">{{ petitioner.name | </w:t>
+      </w:r>
+      <w:proofErr w:type="spellStart"/>
+      <w:r>
+        <w:t>title_case</w:t>
+      </w:r>
+      <w:proofErr w:type="spellEnd"/>
+      <w:r>
+        <w:t xml:space="preserve"> }}</w:t>
+      </w:r>
+    </w:p>
+    <w:p>
+      <w:pPr>
+        <w:rPr>
+          <w:highlight w:val="green"/>
+        </w:rPr>
+      </w:pPr>
+      <w:proofErr w:type="gramStart"/>
+      <w:r>
+        <w:t xml:space="preserve">{{ </w:t>
+      </w:r>
+      <w:proofErr w:type="spellStart"/>
+      <w:r>
+        <w:t>participant</w:t>
+      </w:r>
+      <w:proofErr w:type="gramEnd"/>
+      <w:r>
+        <w:t>.address</w:t>
+      </w:r>
+      <w:proofErr w:type="spellEnd"/>
+      <w:r>
+        <w:t xml:space="preserve"> }}</w:t>
+      </w:r>
+    </w:p>
+    <w:p>
+      <w:pPr>
+        <w:pStyle w:val="NoSpacing"/>
         <w:spacing w:line="360" w:lineRule="auto"/>
-        <w:rPr>
-          <w:b/>
-        </w:rPr>
-      </w:pPr>
-      <w:r>
-        <w:t>{% endif %</w:t>
-      </w:r>
-      <w:bookmarkStart w:id="1" w:name="_Hlk123568014"/>
-      <w:r>
-        <w:t>}</w:t>
-      </w:r>
-      <w:bookmarkEnd w:id="1"/>
-      <w:r>
-        <w:t xml:space="preserve">{% macro </w:t>
-      </w:r>
-      <w:proofErr w:type="spellStart"/>
-      <w:r>
-        <w:t>getDate</w:t>
-      </w:r>
-      <w:proofErr w:type="spellEnd"/>
-      <w:r>
-        <w:t>(</w:t>
-      </w:r>
-      <w:proofErr w:type="spellStart"/>
-      <w:r>
-        <w:t>startingDate</w:t>
-      </w:r>
-      <w:proofErr w:type="spellEnd"/>
-      <w:r>
-        <w:t xml:space="preserve"> , </w:t>
-      </w:r>
-      <w:proofErr w:type="spellStart"/>
-      <w:r>
-        <w:t>endDate</w:t>
-      </w:r>
-      <w:proofErr w:type="spellEnd"/>
-      <w:r>
-        <w:t xml:space="preserve">) %}{{ </w:t>
-      </w:r>
-      <w:proofErr w:type="spellStart"/>
-      <w:r>
-        <w:t>format_date</w:t>
-      </w:r>
-      <w:proofErr w:type="spellEnd"/>
-      <w:r>
-        <w:t>(</w:t>
-      </w:r>
-      <w:proofErr w:type="spellStart"/>
-      <w:r>
-        <w:t>startingDate</w:t>
-      </w:r>
-      <w:proofErr w:type="spellEnd"/>
-      <w:r>
-        <w:t xml:space="preserve">, </w:t>
-      </w:r>
-      <w:r>
+        <w:jc w:val="center"/>
+        <w:rPr>
+          <w:rFonts w:ascii="Times New Roman" w:hAnsi="Times New Roman"/>
+          <w:b/>
+          <w:color w:val="000000"/>
+          <w:szCs w:val="24"/>
+        </w:rPr>
+      </w:pPr>
+    </w:p>
+    <w:p>
+      <w:pPr>
+        <w:pStyle w:val="NoSpacing"/>
+        <w:spacing w:line="360" w:lineRule="auto"/>
+        <w:jc w:val="center"/>
+        <w:rPr>
+          <w:rFonts w:ascii="Times New Roman" w:hAnsi="Times New Roman"/>
+          <w:b/>
+          <w:color w:val="000000"/>
+          <w:szCs w:val="24"/>
+        </w:rPr>
+      </w:pPr>
+    </w:p>
+    <w:p>
+      <w:pPr>
+        <w:pStyle w:val="NoSpacing"/>
+        <w:spacing w:line="360" w:lineRule="auto"/>
+        <w:jc w:val="center"/>
+        <w:rPr>
+          <w:rFonts w:ascii="Times New Roman" w:hAnsi="Times New Roman"/>
+          <w:b/>
+          <w:color w:val="000000"/>
+          <w:szCs w:val="24"/>
+        </w:rPr>
+      </w:pPr>
+    </w:p>
+    <w:p>
+      <w:pPr>
+        <w:pStyle w:val="NoSpacing"/>
+        <w:spacing w:line="360" w:lineRule="auto"/>
+        <w:jc w:val="center"/>
+        <w:rPr>
+          <w:rFonts w:ascii="Times New Roman" w:hAnsi="Times New Roman"/>
+          <w:b/>
+          <w:color w:val="000000"/>
+          <w:szCs w:val="24"/>
+        </w:rPr>
+      </w:pPr>
+    </w:p>
+    <w:p>
+      <w:pPr>
+        <w:pStyle w:val="NoSpacing"/>
+        <w:spacing w:line="360" w:lineRule="auto"/>
+        <w:jc w:val="center"/>
+        <w:rPr>
+          <w:rFonts w:ascii="Times New Roman" w:hAnsi="Times New Roman"/>
+          <w:b/>
+          <w:color w:val="000000"/>
+          <w:szCs w:val="24"/>
+        </w:rPr>
+      </w:pPr>
+    </w:p>
+    <w:p>
+      <w:pPr>
+        <w:pStyle w:val="BodyText"/>
+        <w:tabs>
+          <w:tab w:val="left" w:pos="4548"/>
+          <w:tab w:val="left" w:pos="8233"/>
+        </w:tabs>
+        <w:spacing w:before="90" w:line="276" w:lineRule="auto"/>
+        <w:jc w:val="center"/>
+      </w:pPr>
+      <w:proofErr w:type="gramStart"/>
+      <w:r>
+        <w:rPr>
+          <w:b/>
+          <w:color w:val="000000"/>
+        </w:rPr>
+        <w:t>{{ court</w:t>
+      </w:r>
+      <w:proofErr w:type="gramEnd"/>
+      <w:r>
+        <w:rPr>
+          <w:b/>
+          <w:color w:val="000000"/>
+        </w:rPr>
+        <w:t xml:space="preserve"> </w:t>
+      </w:r>
+      <w:r>
+        <w:rPr>
+          <w:color w:val="000000"/>
+        </w:rPr>
+        <w:t>}}</w:t>
+      </w:r>
+    </w:p>
+    <w:p>
+      <w:pPr>
+        <w:pStyle w:val="NoSpacing"/>
+        <w:spacing w:line="360" w:lineRule="auto"/>
+        <w:jc w:val="center"/>
+        <w:rPr>
+          <w:rFonts w:ascii="Times New Roman" w:hAnsi="Times New Roman"/>
+          <w:b/>
+          <w:szCs w:val="24"/>
+        </w:rPr>
+      </w:pPr>
+      <w:proofErr w:type="gramStart"/>
+      <w:r>
+        <w:rPr>
+          <w:rFonts w:ascii="Times New Roman" w:hAnsi="Times New Roman"/>
+          <w:b/>
+          <w:szCs w:val="24"/>
+        </w:rPr>
+        <w:t>{{ county</w:t>
+      </w:r>
+      <w:proofErr w:type="gramEnd"/>
+      <w:r>
+        <w:rPr>
+          <w:rFonts w:ascii="Times New Roman" w:hAnsi="Times New Roman"/>
+          <w:b/>
+          <w:szCs w:val="24"/>
+        </w:rPr>
+        <w:t xml:space="preserve"> | upper }} COUNTY COURT, {{ document }}</w:t>
+      </w:r>
+    </w:p>
+    <w:p>
+      <w:pPr>
+        <w:pStyle w:val="NoSpacing"/>
+        <w:spacing w:line="360" w:lineRule="auto"/>
+        <w:jc w:val="center"/>
+        <w:rPr>
+          <w:rFonts w:ascii="Times New Roman" w:hAnsi="Times New Roman"/>
+          <w:color w:val="000000"/>
+          <w:szCs w:val="24"/>
+        </w:rPr>
+      </w:pPr>
+    </w:p>
+    <w:p>
+      <w:r>
+        <w:t>In Re the Marriage of:</w:t>
+      </w:r>
+      <w:r>
+        <w:tab/>
+        <w:t xml:space="preserve">         </w:t>
+      </w:r>
+    </w:p>
+    <w:p>
+      <w:r>
+        <w:t xml:space="preserve">                            </w:t>
+      </w:r>
+    </w:p>
+    <w:tbl>
+      <w:tblPr>
+        <w:tblStyle w:val="TableGrid"/>
+        <w:tblW w:w="0" w:type="auto"/>
+        <w:tblBorders>
+          <w:left w:val="none" w:sz="0" w:space="0" w:color="auto"/>
+          <w:right w:val="none" w:sz="0" w:space="0" w:color="auto"/>
+          <w:insideH w:val="none" w:sz="0" w:space="0" w:color="auto"/>
+          <w:insideV w:val="none" w:sz="0" w:space="0" w:color="auto"/>
+        </w:tblBorders>
+        <w:tblLook w:val="04A0" w:firstRow="1" w:lastRow="0" w:firstColumn="1" w:lastColumn="0" w:noHBand="0" w:noVBand="1"/>
+      </w:tblPr>
+      <w:tblGrid>
+        <w:gridCol w:w="4405"/>
+        <w:gridCol w:w="540"/>
+        <w:gridCol w:w="4225"/>
+      </w:tblGrid>
+      <w:tr>
+        <w:trPr>
+          <w:trHeight w:val="2600"/>
+        </w:trPr>
+        <w:tc>
+          <w:tcPr>
+            <w:tcW w:w="4405" w:type="dxa"/>
+          </w:tcPr>
+          <w:p>
+            <w:pPr>
+              <w:pStyle w:val="NoSpacing"/>
+              <w:spacing w:line="276" w:lineRule="auto"/>
+              <w:rPr>
+                <w:rFonts w:ascii="Times New Roman" w:hAnsi="Times New Roman"/>
+                <w:szCs w:val="24"/>
+              </w:rPr>
+            </w:pPr>
+          </w:p>
+          <w:p>
+            <w:pPr>
+              <w:pStyle w:val="NoSpacing"/>
+              <w:spacing w:line="360" w:lineRule="auto"/>
+              <w:rPr>
+                <w:rFonts w:ascii="Times New Roman" w:hAnsi="Times New Roman"/>
+                <w:szCs w:val="24"/>
+              </w:rPr>
+            </w:pPr>
+            <w:proofErr w:type="gramStart"/>
+            <w:r>
+              <w:rPr>
+                <w:rFonts w:ascii="Times New Roman" w:hAnsi="Times New Roman"/>
+                <w:szCs w:val="24"/>
+              </w:rPr>
+              <w:t>{{ petitioner.name</w:t>
+            </w:r>
+            <w:proofErr w:type="gramEnd"/>
+            <w:r>
+              <w:rPr>
+                <w:rFonts w:ascii="Times New Roman" w:hAnsi="Times New Roman"/>
+                <w:szCs w:val="24"/>
+              </w:rPr>
+              <w:t xml:space="preserve"> | upper }},</w:t>
+            </w:r>
+          </w:p>
+          <w:p>
+            <w:pPr>
+              <w:pStyle w:val="NoSpacing"/>
+              <w:spacing w:line="360" w:lineRule="auto"/>
+              <w:ind w:left="720"/>
+              <w:rPr>
+                <w:rFonts w:ascii="Times New Roman" w:hAnsi="Times New Roman"/>
+                <w:position w:val="1"/>
+                <w:szCs w:val="24"/>
+              </w:rPr>
+            </w:pPr>
+            <w:r>
+              <w:rPr>
+                <w:rFonts w:ascii="Times New Roman" w:hAnsi="Times New Roman"/>
+                <w:szCs w:val="24"/>
+              </w:rPr>
+              <w:t>Petitioner,</w:t>
+            </w:r>
+          </w:p>
+          <w:p>
+            <w:pPr>
+              <w:pStyle w:val="NoSpacing"/>
+              <w:spacing w:line="360" w:lineRule="auto"/>
+              <w:ind w:left="1440"/>
+              <w:rPr>
+                <w:rFonts w:ascii="Times New Roman" w:hAnsi="Times New Roman"/>
+                <w:szCs w:val="24"/>
+              </w:rPr>
+            </w:pPr>
+            <w:r>
+              <w:rPr>
+                <w:rFonts w:ascii="Times New Roman" w:hAnsi="Times New Roman"/>
+                <w:szCs w:val="24"/>
+              </w:rPr>
+              <w:t>and</w:t>
+            </w:r>
+          </w:p>
+          <w:p>
+            <w:pPr>
+              <w:pStyle w:val="NoSpacing"/>
+              <w:spacing w:line="360" w:lineRule="auto"/>
+              <w:rPr>
+                <w:rFonts w:ascii="Times New Roman" w:hAnsi="Times New Roman"/>
+                <w:szCs w:val="24"/>
+              </w:rPr>
+            </w:pPr>
+            <w:proofErr w:type="gramStart"/>
+            <w:r>
+              <w:rPr>
+                <w:rFonts w:ascii="Times New Roman" w:hAnsi="Times New Roman"/>
+                <w:szCs w:val="24"/>
+              </w:rPr>
+              <w:t>{{ respondent.name</w:t>
+            </w:r>
+            <w:proofErr w:type="gramEnd"/>
+            <w:r>
+              <w:rPr>
+                <w:rFonts w:ascii="Times New Roman" w:hAnsi="Times New Roman"/>
+                <w:color w:val="000000"/>
+                <w:szCs w:val="24"/>
+              </w:rPr>
+              <w:t xml:space="preserve"> | upper }}</w:t>
+            </w:r>
+            <w:r>
+              <w:rPr>
+                <w:rFonts w:ascii="Times New Roman" w:hAnsi="Times New Roman"/>
+                <w:szCs w:val="24"/>
+              </w:rPr>
+              <w:t xml:space="preserve">,   </w:t>
+            </w:r>
+          </w:p>
+          <w:p>
+            <w:pPr>
+              <w:pStyle w:val="NoSpacing"/>
+              <w:spacing w:line="360" w:lineRule="auto"/>
+              <w:ind w:left="720"/>
+              <w:rPr>
+                <w:rFonts w:ascii="Times New Roman" w:hAnsi="Times New Roman"/>
+                <w:color w:val="000000"/>
+                <w:szCs w:val="24"/>
+              </w:rPr>
+            </w:pPr>
+            <w:r>
+              <w:rPr>
+                <w:rFonts w:ascii="Times New Roman" w:hAnsi="Times New Roman"/>
+                <w:szCs w:val="24"/>
+              </w:rPr>
+              <w:t xml:space="preserve">Respondent                   </w:t>
+            </w:r>
+            <w:r>
+              <w:rPr>
+                <w:rFonts w:ascii="Times New Roman" w:hAnsi="Times New Roman"/>
+                <w:position w:val="1"/>
+                <w:szCs w:val="24"/>
+              </w:rPr>
+              <w:t xml:space="preserve">    </w:t>
+            </w:r>
+          </w:p>
+        </w:tc>
+        <w:tc>
+          <w:tcPr>
+            <w:tcW w:w="540" w:type="dxa"/>
+          </w:tcPr>
+          <w:p>
+            <w:pPr>
+              <w:spacing w:line="276" w:lineRule="auto"/>
+              <w:jc w:val="center"/>
+              <w:rPr>
+                <w:b/>
+              </w:rPr>
+            </w:pPr>
+            <w:r>
+              <w:rPr>
+                <w:b/>
+              </w:rPr>
+              <w:t>)</w:t>
+            </w:r>
+          </w:p>
+          <w:p>
+            <w:pPr>
+              <w:spacing w:line="276" w:lineRule="auto"/>
+              <w:jc w:val="center"/>
+              <w:rPr>
+                <w:b/>
+              </w:rPr>
+            </w:pPr>
+            <w:r>
+              <w:rPr>
+                <w:b/>
+              </w:rPr>
+              <w:t>)</w:t>
+            </w:r>
+          </w:p>
+          <w:p>
+            <w:pPr>
+              <w:spacing w:line="276" w:lineRule="auto"/>
+              <w:jc w:val="center"/>
+              <w:rPr>
+                <w:b/>
+              </w:rPr>
+            </w:pPr>
+            <w:r>
+              <w:rPr>
+                <w:b/>
+              </w:rPr>
+              <w:t>)</w:t>
+            </w:r>
+          </w:p>
+          <w:p>
+            <w:pPr>
+              <w:spacing w:line="276" w:lineRule="auto"/>
+              <w:jc w:val="center"/>
+              <w:rPr>
+                <w:b/>
+              </w:rPr>
+            </w:pPr>
+            <w:r>
+              <w:rPr>
+                <w:b/>
+              </w:rPr>
+              <w:t>)</w:t>
+            </w:r>
+          </w:p>
+          <w:p>
+            <w:pPr>
+              <w:spacing w:line="276" w:lineRule="auto"/>
+              <w:jc w:val="center"/>
+              <w:rPr>
+                <w:b/>
+              </w:rPr>
+            </w:pPr>
+            <w:r>
+              <w:rPr>
+                <w:b/>
+              </w:rPr>
+              <w:t>)</w:t>
+            </w:r>
+          </w:p>
+          <w:p>
+            <w:pPr>
+              <w:spacing w:line="276" w:lineRule="auto"/>
+              <w:jc w:val="center"/>
+              <w:rPr>
+                <w:b/>
+              </w:rPr>
+            </w:pPr>
+            <w:r>
+              <w:rPr>
+                <w:b/>
+              </w:rPr>
+              <w:t>)</w:t>
+            </w:r>
+          </w:p>
+          <w:p>
+            <w:pPr>
+              <w:spacing w:line="276" w:lineRule="auto"/>
+              <w:jc w:val="center"/>
+              <w:rPr>
+                <w:b/>
+              </w:rPr>
+            </w:pPr>
+            <w:r>
+              <w:rPr>
+                <w:b/>
+              </w:rPr>
+              <w:t>)</w:t>
+            </w:r>
+          </w:p>
+          <w:p>
+            <w:pPr>
+              <w:jc w:val="center"/>
+            </w:pPr>
+            <w:r>
+              <w:rPr>
+                <w:b/>
+              </w:rPr>
+              <w:t>)</w:t>
+            </w:r>
+          </w:p>
+        </w:tc>
+        <w:tc>
+          <w:tcPr>
+            <w:tcW w:w="4225" w:type="dxa"/>
+          </w:tcPr>
+          <w:p>
+            <w:pPr>
+              <w:pStyle w:val="NoSpacing"/>
+              <w:spacing w:line="276" w:lineRule="auto"/>
+              <w:rPr>
+                <w:rFonts w:ascii="Times New Roman" w:hAnsi="Times New Roman"/>
+                <w:position w:val="1"/>
+                <w:szCs w:val="24"/>
+              </w:rPr>
+            </w:pPr>
+          </w:p>
+          <w:p>
+            <w:pPr>
+              <w:pStyle w:val="NoSpacing"/>
+              <w:spacing w:line="360" w:lineRule="auto"/>
+              <w:rPr>
+                <w:rFonts w:ascii="Times New Roman" w:hAnsi="Times New Roman"/>
+                <w:position w:val="1"/>
+                <w:szCs w:val="24"/>
+              </w:rPr>
+            </w:pPr>
+            <w:r>
+              <w:rPr>
+                <w:rFonts w:ascii="Times New Roman" w:hAnsi="Times New Roman"/>
+                <w:position w:val="1"/>
+                <w:szCs w:val="24"/>
+              </w:rPr>
+              <w:t xml:space="preserve">Case No.: </w:t>
+            </w:r>
+            <w:proofErr w:type="gramStart"/>
+            <w:r>
+              <w:rPr>
+                <w:rFonts w:ascii="Times New Roman" w:hAnsi="Times New Roman"/>
+                <w:position w:val="1"/>
+                <w:szCs w:val="24"/>
+              </w:rPr>
+              <w:t xml:space="preserve">{{ </w:t>
+            </w:r>
+            <w:proofErr w:type="spellStart"/>
+            <w:r>
+              <w:rPr>
+                <w:rFonts w:ascii="Times New Roman" w:hAnsi="Times New Roman"/>
+                <w:position w:val="1"/>
+                <w:szCs w:val="24"/>
+              </w:rPr>
+              <w:t>case</w:t>
+            </w:r>
+            <w:proofErr w:type="gramEnd"/>
+            <w:r>
+              <w:rPr>
+                <w:rFonts w:ascii="Times New Roman" w:hAnsi="Times New Roman"/>
+                <w:position w:val="1"/>
+                <w:szCs w:val="24"/>
+              </w:rPr>
+              <w:t>_number</w:t>
+            </w:r>
+            <w:proofErr w:type="spellEnd"/>
+            <w:r>
+              <w:rPr>
+                <w:rFonts w:ascii="Times New Roman" w:hAnsi="Times New Roman"/>
+                <w:position w:val="1"/>
+                <w:szCs w:val="24"/>
+              </w:rPr>
+              <w:t xml:space="preserve"> }}</w:t>
+            </w:r>
+          </w:p>
+          <w:p>
+            <w:pPr>
+              <w:pStyle w:val="NoSpacing"/>
+              <w:spacing w:line="360" w:lineRule="auto"/>
+              <w:rPr>
+                <w:rFonts w:ascii="Times New Roman" w:hAnsi="Times New Roman"/>
+                <w:position w:val="1"/>
+                <w:szCs w:val="24"/>
+              </w:rPr>
+            </w:pPr>
+          </w:p>
+          <w:p>
+            <w:pPr>
+              <w:pStyle w:val="NoSpacing"/>
+              <w:spacing w:line="360" w:lineRule="auto"/>
+              <w:rPr>
+                <w:rFonts w:ascii="Times New Roman" w:hAnsi="Times New Roman"/>
+                <w:position w:val="1"/>
+                <w:szCs w:val="24"/>
+              </w:rPr>
+            </w:pPr>
+            <w:r>
+              <w:rPr>
+                <w:rFonts w:ascii="Times New Roman" w:hAnsi="Times New Roman"/>
+                <w:szCs w:val="24"/>
+              </w:rPr>
+              <w:t>QUALIFIED DOMESTIC RELATIONS ORDER</w:t>
+            </w:r>
+          </w:p>
+          <w:p>
+            <w:pPr>
+              <w:pStyle w:val="NoSpacing"/>
+              <w:spacing w:line="360" w:lineRule="auto"/>
+              <w:jc w:val="center"/>
+              <w:rPr>
+                <w:rFonts w:ascii="Times New Roman" w:hAnsi="Times New Roman"/>
+                <w:color w:val="000000"/>
+                <w:szCs w:val="24"/>
+              </w:rPr>
+            </w:pPr>
+          </w:p>
+        </w:tc>
+      </w:tr>
+    </w:tbl>
+    <w:p>
+      <w:pPr>
+        <w:spacing w:line="276" w:lineRule="auto"/>
+        <w:rPr>
+          <w:highlight w:val="green"/>
+        </w:rPr>
+      </w:pPr>
+      <w:r>
+        <w:rPr>
+          <w:highlight w:val="green"/>
+        </w:rPr>
+        <w:t>{% endif %}</w:t>
+      </w:r>
+      <w:bookmarkEnd w:id="2"/>
+    </w:p>
+    <w:p>
+      <w:pPr>
+        <w:spacing w:line="480" w:lineRule="auto"/>
         <w:rPr>
           <w:rFonts w:eastAsia="Arial"/>
           <w:lang w:val="en"/>
         </w:rPr>
-        <w:t>format='MM/dd/</w:t>
+      </w:pPr>
+    </w:p>
+    <w:p>
+      <w:pPr>
+        <w:spacing w:line="360" w:lineRule="auto"/>
+        <w:rPr>
+          <w:b/>
+        </w:rPr>
+      </w:pPr>
+      <w:r>
+        <w:t xml:space="preserve">{% macro </w:t>
       </w:r>
       <w:proofErr w:type="spellStart"/>
+      <w:r>
+        <w:t>getDate</w:t>
+      </w:r>
+      <w:proofErr w:type="spellEnd"/>
+      <w:r>
+        <w:t>(</w:t>
+      </w:r>
+      <w:proofErr w:type="spellStart"/>
+      <w:r>
+        <w:t>startingDate</w:t>
+      </w:r>
+      <w:proofErr w:type="spellEnd"/>
+      <w:r>
+        <w:t xml:space="preserve"> , </w:t>
+      </w:r>
+      <w:proofErr w:type="spellStart"/>
+      <w:r>
+        <w:t>endDate</w:t>
+      </w:r>
+      <w:proofErr w:type="spellEnd"/>
+      <w:r>
+        <w:t xml:space="preserve">) %}{{ </w:t>
+      </w:r>
+      <w:proofErr w:type="spellStart"/>
+      <w:r>
+        <w:t>format_date</w:t>
+      </w:r>
+      <w:proofErr w:type="spellEnd"/>
+      <w:r>
+        <w:t>(</w:t>
+      </w:r>
+      <w:proofErr w:type="spellStart"/>
+      <w:r>
+        <w:t>startingDate</w:t>
+      </w:r>
+      <w:proofErr w:type="spellEnd"/>
+      <w:r>
+        <w:t xml:space="preserve">, </w:t>
+      </w:r>
       <w:r>
         <w:rPr>
           <w:rFonts w:eastAsia="Arial"/>
           <w:lang w:val="en"/>
         </w:rPr>
-        <w:t>yyyy</w:t>
-      </w:r>
-      <w:proofErr w:type="spellEnd"/>
+        <w:t>format='MM/dd/</w:t>
+      </w:r>
+      <w:proofErr w:type="spellStart"/>
       <w:r>
         <w:rPr>
           <w:rFonts w:eastAsia="Arial"/>
           <w:lang w:val="en"/>
         </w:rPr>
-        <w:t>'</w:t>
-      </w:r>
-      <w:r>
-        <w:t xml:space="preserve">) }} to {{ </w:t>
-      </w:r>
-      <w:proofErr w:type="spellStart"/>
-      <w:r>
-        <w:t>format_date</w:t>
+        <w:t>yyyy</w:t>
       </w:r>
       <w:proofErr w:type="spellEnd"/>
-      <w:r>
-        <w:t>(</w:t>
-      </w:r>
-      <w:proofErr w:type="spellStart"/>
-      <w:r>
-        <w:t>endDate</w:t>
-      </w:r>
-      <w:proofErr w:type="spellEnd"/>
-      <w:r>
-        <w:t xml:space="preserve">, </w:t>
-      </w:r>
       <w:r>
         <w:rPr>
           <w:rFonts w:eastAsia="Arial"/>
           <w:lang w:val="en"/>
         </w:rPr>
-        <w:t>format='MM/dd/</w:t>
+        <w:t>'</w:t>
+      </w:r>
+      <w:r>
+        <w:t xml:space="preserve">) }} to {{ </w:t>
       </w:r>
       <w:proofErr w:type="spellStart"/>
+      <w:r>
+        <w:t>format_date</w:t>
+      </w:r>
+      <w:proofErr w:type="spellEnd"/>
+      <w:r>
+        <w:t>(</w:t>
+      </w:r>
+      <w:proofErr w:type="spellStart"/>
+      <w:r>
+        <w:t>endDate</w:t>
+      </w:r>
+      <w:proofErr w:type="spellEnd"/>
+      <w:r>
+        <w:t xml:space="preserve">, </w:t>
+      </w:r>
       <w:r>
         <w:rPr>
           <w:rFonts w:eastAsia="Arial"/>
           <w:lang w:val="en"/>
         </w:rPr>
-        <w:t>yyyy</w:t>
-      </w:r>
-      <w:proofErr w:type="spellEnd"/>
+        <w:t>format='MM/dd/</w:t>
+      </w:r>
+      <w:proofErr w:type="spellStart"/>
       <w:r>
         <w:rPr>
           <w:rFonts w:eastAsia="Arial"/>
           <w:lang w:val="en"/>
         </w:rPr>
+        <w:t>yyyy</w:t>
+      </w:r>
+      <w:proofErr w:type="spellEnd"/>
+      <w:r>
+        <w:rPr>
+          <w:rFonts w:eastAsia="Arial"/>
+          <w:lang w:val="en"/>
+        </w:rPr>
         <w:t>'</w:t>
       </w:r>
       <w:r>
@@ -1077,7 +1874,6 @@
       </w:r>
       <w:proofErr w:type="spellStart"/>
       <w:r>
-        <w:lastRenderedPageBreak/>
         <w:t>use_word</w:t>
       </w:r>
       <w:proofErr w:type="spellEnd"/>
@@ -1106,7 +1902,15 @@
       </w:r>
       <w:proofErr w:type="spellEnd"/>
       <w:r>
-        <w:t xml:space="preserve">=False) }}){%endif %}{% </w:t>
+        <w:t xml:space="preserve">=False) }}){%endif </w:t>
+      </w:r>
+      <w:proofErr w:type="gramStart"/>
+      <w:r>
+        <w:t>%}{</w:t>
+      </w:r>
+      <w:proofErr w:type="gramEnd"/>
+      <w:r>
+        <w:t xml:space="preserve">% </w:t>
       </w:r>
       <w:proofErr w:type="spellStart"/>
       <w:r>
@@ -1208,6 +2012,7 @@
           <w:sz w:val="24"/>
           <w:szCs w:val="24"/>
         </w:rPr>
+        <w:lastRenderedPageBreak/>
         <w:t xml:space="preserve">Participant Information: </w:t>
       </w:r>
       <w:r>
@@ -1238,7 +2043,15 @@
         <w:ind w:left="720"/>
       </w:pPr>
       <w:r>
-        <w:t xml:space="preserve">Name:  {{ participant.name | </w:t>
+        <w:t>Name</w:t>
+      </w:r>
+      <w:proofErr w:type="gramStart"/>
+      <w:r>
+        <w:t>:  {</w:t>
+      </w:r>
+      <w:proofErr w:type="gramEnd"/>
+      <w:r>
+        <w:t xml:space="preserve">{ participant.name | </w:t>
       </w:r>
       <w:proofErr w:type="spellStart"/>
       <w:r>
@@ -1255,7 +2068,11 @@
         <w:ind w:left="720"/>
       </w:pPr>
       <w:r>
-        <w:t xml:space="preserve">Address: {{ </w:t>
+        <w:t xml:space="preserve">Address: </w:t>
+      </w:r>
+      <w:proofErr w:type="gramStart"/>
+      <w:r>
+        <w:t xml:space="preserve">{{ </w:t>
       </w:r>
       <w:proofErr w:type="spellStart"/>
       <w:r>
@@ -1263,7 +2080,15 @@
           <w:rFonts w:eastAsia="Arial"/>
           <w:lang w:val="en"/>
         </w:rPr>
-        <w:t>participant.address.on_one_line</w:t>
+        <w:t>participant</w:t>
+      </w:r>
+      <w:proofErr w:type="gramEnd"/>
+      <w:r>
+        <w:rPr>
+          <w:rFonts w:eastAsia="Arial"/>
+          <w:lang w:val="en"/>
+        </w:rPr>
+        <w:t>.address.on_one_line</w:t>
       </w:r>
       <w:proofErr w:type="spellEnd"/>
       <w:r>
@@ -1396,7 +2221,23 @@
           <w:rFonts w:eastAsia="Arial"/>
           <w:lang w:val="en"/>
         </w:rPr>
-        <w:t xml:space="preserve"> == ‘Petitioner-Plaintiff’ %}{{ respondent.name }}{% else %}{{ petitioner.name }}{% endif %}</w:t>
+        <w:t xml:space="preserve"> == ‘Petitioner-Plaintiff’ </w:t>
+      </w:r>
+      <w:proofErr w:type="gramStart"/>
+      <w:r>
+        <w:rPr>
+          <w:rFonts w:eastAsia="Arial"/>
+          <w:lang w:val="en"/>
+        </w:rPr>
+        <w:t>%}{</w:t>
+      </w:r>
+      <w:proofErr w:type="gramEnd"/>
+      <w:r>
+        <w:rPr>
+          <w:rFonts w:eastAsia="Arial"/>
+          <w:lang w:val="en"/>
+        </w:rPr>
+        <w:t>{ respondent.name }}{% else %}{{ petitioner.name }}{% endif %}</w:t>
       </w:r>
     </w:p>
     <w:p>
@@ -1405,11 +2246,19 @@
         <w:ind w:left="720"/>
       </w:pPr>
       <w:r>
-        <w:t xml:space="preserve">Address: {{ </w:t>
+        <w:t xml:space="preserve">Address: </w:t>
+      </w:r>
+      <w:proofErr w:type="gramStart"/>
+      <w:r>
+        <w:t xml:space="preserve">{{ </w:t>
       </w:r>
       <w:proofErr w:type="spellStart"/>
       <w:r>
-        <w:t>alternate_payee.address.on_one_line</w:t>
+        <w:t>alternate</w:t>
+      </w:r>
+      <w:proofErr w:type="gramEnd"/>
+      <w:r>
+        <w:t>_payee.address.on_one_line</w:t>
       </w:r>
       <w:proofErr w:type="spellEnd"/>
       <w:r>
@@ -1492,60 +2341,81 @@
           <w:sz w:val="24"/>
           <w:szCs w:val="24"/>
         </w:rPr>
+        <w:t xml:space="preserve">Plan Name: </w:t>
+      </w:r>
+      <w:r>
+        <w:rPr>
+          <w:rFonts w:ascii="Times New Roman" w:hAnsi="Times New Roman" w:cs="Times New Roman"/>
+          <w:sz w:val="24"/>
+          <w:szCs w:val="24"/>
+        </w:rPr>
+        <w:t xml:space="preserve">This Order applies to the </w:t>
+      </w:r>
+      <w:proofErr w:type="gramStart"/>
+      <w:r>
+        <w:rPr>
+          <w:rFonts w:ascii="Times New Roman" w:hAnsi="Times New Roman" w:cs="Times New Roman"/>
+          <w:sz w:val="24"/>
+          <w:szCs w:val="24"/>
+        </w:rPr>
+        <w:t xml:space="preserve">{{ </w:t>
+      </w:r>
+      <w:proofErr w:type="spellStart"/>
+      <w:r>
+        <w:rPr>
+          <w:rFonts w:ascii="Times New Roman" w:hAnsi="Times New Roman" w:cs="Times New Roman"/>
+          <w:sz w:val="24"/>
+          <w:szCs w:val="24"/>
+        </w:rPr>
+        <w:t>plan</w:t>
+      </w:r>
+      <w:proofErr w:type="gramEnd"/>
+      <w:r>
+        <w:rPr>
+          <w:rFonts w:ascii="Times New Roman" w:hAnsi="Times New Roman" w:cs="Times New Roman"/>
+          <w:sz w:val="24"/>
+          <w:szCs w:val="24"/>
+        </w:rPr>
+        <w:t>_name</w:t>
+      </w:r>
+      <w:proofErr w:type="spellEnd"/>
+      <w:r>
+        <w:rPr>
+          <w:rFonts w:ascii="Times New Roman" w:hAnsi="Times New Roman" w:cs="Times New Roman"/>
+          <w:sz w:val="24"/>
+          <w:szCs w:val="24"/>
+        </w:rPr>
+        <w:t xml:space="preserve"> | </w:t>
+      </w:r>
+      <w:proofErr w:type="spellStart"/>
+      <w:r>
+        <w:rPr>
+          <w:rFonts w:ascii="Times New Roman" w:hAnsi="Times New Roman" w:cs="Times New Roman"/>
+          <w:sz w:val="24"/>
+          <w:szCs w:val="24"/>
+        </w:rPr>
+        <w:t>title_case</w:t>
+      </w:r>
+      <w:proofErr w:type="spellEnd"/>
+      <w:r>
+        <w:rPr>
+          <w:rFonts w:ascii="Times New Roman" w:hAnsi="Times New Roman" w:cs="Times New Roman"/>
+          <w:sz w:val="24"/>
+          <w:szCs w:val="24"/>
+        </w:rPr>
+        <w:t xml:space="preserve"> }} Plan (the "Plan"). This Order also applies to any successor plan to the Plan or other plans that are liable for providing the Participant's benefits. This Order further applies to the Participant's benefits accrued under a predecessor plan of the employer or any other defined benefit plan sponsored by the company, where obligation for such benefits has been transferred to the Plan. Changes in Plan Administrator, Plan Sponsor, or Plan name will not impact Alternate Payee's rights under this Order. </w:t>
+      </w:r>
+    </w:p>
+    <w:p>
+      <w:pPr>
+        <w:spacing w:line="360" w:lineRule="auto"/>
+      </w:pPr>
+      <w:r>
+        <w:t xml:space="preserve">To the extent the name of the Plan differs from the name cited in the Judgment it may be attributed to a merger, acquisition, or name change of the entity offering the plan; incorrect </w:t>
+      </w:r>
+      <w:r>
         <w:lastRenderedPageBreak/>
-        <w:t xml:space="preserve">Plan Name: </w:t>
-      </w:r>
-      <w:r>
-        <w:rPr>
-          <w:rFonts w:ascii="Times New Roman" w:hAnsi="Times New Roman" w:cs="Times New Roman"/>
-          <w:sz w:val="24"/>
-          <w:szCs w:val="24"/>
-        </w:rPr>
-        <w:t xml:space="preserve">This Order applies to the {{ </w:t>
-      </w:r>
-      <w:proofErr w:type="spellStart"/>
-      <w:r>
-        <w:rPr>
-          <w:rFonts w:ascii="Times New Roman" w:hAnsi="Times New Roman" w:cs="Times New Roman"/>
-          <w:sz w:val="24"/>
-          <w:szCs w:val="24"/>
-        </w:rPr>
-        <w:t>plan_name</w:t>
-      </w:r>
-      <w:proofErr w:type="spellEnd"/>
-      <w:r>
-        <w:rPr>
-          <w:rFonts w:ascii="Times New Roman" w:hAnsi="Times New Roman" w:cs="Times New Roman"/>
-          <w:sz w:val="24"/>
-          <w:szCs w:val="24"/>
-        </w:rPr>
-        <w:t xml:space="preserve"> | </w:t>
-      </w:r>
-      <w:proofErr w:type="spellStart"/>
-      <w:r>
-        <w:rPr>
-          <w:rFonts w:ascii="Times New Roman" w:hAnsi="Times New Roman" w:cs="Times New Roman"/>
-          <w:sz w:val="24"/>
-          <w:szCs w:val="24"/>
-        </w:rPr>
-        <w:t>title_case</w:t>
-      </w:r>
-      <w:proofErr w:type="spellEnd"/>
-      <w:r>
-        <w:rPr>
-          <w:rFonts w:ascii="Times New Roman" w:hAnsi="Times New Roman" w:cs="Times New Roman"/>
-          <w:sz w:val="24"/>
-          <w:szCs w:val="24"/>
-        </w:rPr>
-        <w:t xml:space="preserve"> }} Plan (the "Plan"). This Order also applies to any successor plan to the Plan or other plans that are liable for providing the Participant's benefits. This Order further applies to the Participant's benefits accrued under a predecessor plan of the employer or any other defined benefit plan sponsored by the company, where obligation for such benefits has been transferred to the Plan. Changes in Plan Administrator, Plan Sponsor, or Plan name will not impact Alternate Payee's rights under this Order. </w:t>
-      </w:r>
-    </w:p>
-    <w:p>
-      <w:pPr>
-        <w:spacing w:line="360" w:lineRule="auto"/>
-      </w:pPr>
-      <w:r>
-        <w:t>To the extent the name of the Plan differs from the name cited in the Judgment it may be attributed to a merger, acquisition, or name change of the entity offering the plan; incorrect nomenclature used in the Judgment; or, a missed retirement account asset omitted in the Judgment.</w:t>
+        <w:t>nomenclature used in the Judgment; or, a missed retirement account asset omitted in the Judgment.</w:t>
       </w:r>
     </w:p>
     <w:p>
@@ -1583,7 +2453,25 @@
           <w:sz w:val="24"/>
           <w:szCs w:val="24"/>
         </w:rPr>
-        <w:t xml:space="preserve"> This Order is being made in accordance with the authority provided by the State of {{ document }}'s applicable domestic relations statutes.</w:t>
+        <w:t xml:space="preserve"> This Order is being made in accordance with the authority provided by the State of </w:t>
+      </w:r>
+      <w:proofErr w:type="gramStart"/>
+      <w:r>
+        <w:rPr>
+          <w:rFonts w:ascii="Times New Roman" w:hAnsi="Times New Roman" w:cs="Times New Roman"/>
+          <w:sz w:val="24"/>
+          <w:szCs w:val="24"/>
+        </w:rPr>
+        <w:t>{{ document</w:t>
+      </w:r>
+      <w:proofErr w:type="gramEnd"/>
+      <w:r>
+        <w:rPr>
+          <w:rFonts w:ascii="Times New Roman" w:hAnsi="Times New Roman" w:cs="Times New Roman"/>
+          <w:sz w:val="24"/>
+          <w:szCs w:val="24"/>
+        </w:rPr>
+        <w:t xml:space="preserve"> }}'s applicable domestic relations statutes.</w:t>
       </w:r>
     </w:p>
     <w:p>
@@ -1677,17 +2565,40 @@
           <w:szCs w:val="24"/>
           <w:highlight w:val="black"/>
         </w:rPr>
-        <w:t>if Pension == “Retired” %}</w:t>
-      </w:r>
-      <w:r>
-        <w:rPr>
-          <w:rFonts w:ascii="Times New Roman" w:hAnsi="Times New Roman" w:cs="Times New Roman"/>
-          <w:b/>
-          <w:sz w:val="24"/>
-          <w:szCs w:val="24"/>
-          <w:highlight w:val="green"/>
-        </w:rPr>
-        <w:t xml:space="preserve">{% if </w:t>
+        <w:t xml:space="preserve">if Pension == “Retired” </w:t>
+      </w:r>
+      <w:proofErr w:type="gramStart"/>
+      <w:r>
+        <w:rPr>
+          <w:rFonts w:ascii="Times New Roman" w:hAnsi="Times New Roman" w:cs="Times New Roman"/>
+          <w:b/>
+          <w:color w:val="FFFFFF" w:themeColor="background1"/>
+          <w:sz w:val="24"/>
+          <w:szCs w:val="24"/>
+          <w:highlight w:val="black"/>
+        </w:rPr>
+        <w:t>%}</w:t>
+      </w:r>
+      <w:r>
+        <w:rPr>
+          <w:rFonts w:ascii="Times New Roman" w:hAnsi="Times New Roman" w:cs="Times New Roman"/>
+          <w:b/>
+          <w:sz w:val="24"/>
+          <w:szCs w:val="24"/>
+          <w:highlight w:val="green"/>
+        </w:rPr>
+        <w:t>{</w:t>
+      </w:r>
+      <w:proofErr w:type="gramEnd"/>
+      <w:r>
+        <w:rPr>
+          <w:rFonts w:ascii="Times New Roman" w:hAnsi="Times New Roman" w:cs="Times New Roman"/>
+          <w:b/>
+          <w:sz w:val="24"/>
+          <w:szCs w:val="24"/>
+          <w:highlight w:val="green"/>
+        </w:rPr>
+        <w:t xml:space="preserve">% if </w:t>
       </w:r>
       <w:proofErr w:type="spellStart"/>
       <w:r>
@@ -1767,7 +2678,14 @@
         <w:rPr>
           <w:color w:val="000000" w:themeColor="text1"/>
         </w:rPr>
-        <w:t xml:space="preserve">This Order assigns to the Alternate Payee an amount equal to Fifty Percent (50%) of the Marital Portion of the Participant's gross monthly pension benefits (including any early retirement subsidy, temporary or supplemental benefits), starting as soon as it is administratively possible. The Marital Portion is calculated by multiplying the monthly gross pension benefits by a fraction (less than or equal to 1), where the numerator is the number of months of the Participant's credited service in the Plan earned during the marriage from {{ </w:t>
+        <w:t xml:space="preserve">This Order assigns to the Alternate Payee an amount equal to Fifty Percent (50%) of the Marital Portion of the Participant's gross monthly pension benefits (including any early retirement subsidy, temporary or supplemental benefits), starting as soon as it is administratively possible. The Marital Portion is calculated by multiplying the monthly gross pension benefits by a fraction (less than or equal to 1), where the numerator is the number of months of the Participant's credited service in the Plan earned during the marriage from </w:t>
+      </w:r>
+      <w:proofErr w:type="gramStart"/>
+      <w:r>
+        <w:rPr>
+          <w:color w:val="000000" w:themeColor="text1"/>
+        </w:rPr>
+        <w:t xml:space="preserve">{{ </w:t>
       </w:r>
       <w:proofErr w:type="spellStart"/>
       <w:r>
@@ -1777,6 +2695,7 @@
         <w:t>getDate</w:t>
       </w:r>
       <w:proofErr w:type="spellEnd"/>
+      <w:proofErr w:type="gramEnd"/>
       <w:r>
         <w:rPr>
           <w:color w:val="000000" w:themeColor="text1"/>
@@ -1861,13 +2780,28 @@
           <w:i/>
           <w:color w:val="000000" w:themeColor="text1"/>
         </w:rPr>
+        <w:lastRenderedPageBreak/>
         <w:t>Segregation of Participant's Benefits</w:t>
       </w:r>
       <w:r>
         <w:rPr>
           <w:color w:val="000000" w:themeColor="text1"/>
         </w:rPr>
-        <w:t>: In addition, the Plan Administrator is ordered to put on hold (and account for separately) the portion of the Participant's benefits that will be paid to the Alternate Payee in accordance with Section 414(p)(7) of the Internal Revenue Code (the "Code"). Should this Order (or, if necessary, an amended Order) be found to be a Qualified Domestic Relations Order within the 18-month period set by the Code, the amounts set aside will be paid to the Alternate Payee.{% endif %}</w:t>
+        <w:t xml:space="preserve">: In addition, the Plan Administrator is ordered to put on hold (and account for separately) the portion of the Participant's benefits that will be paid to the Alternate Payee in accordance with Section 414(p)(7) of the Internal Revenue Code (the "Code"). Should this Order (or, if necessary, an amended Order) be found to be a Qualified Domestic Relations Order within the 18-month period set by the Code, the amounts set aside will be paid to the Alternate </w:t>
+      </w:r>
+      <w:proofErr w:type="gramStart"/>
+      <w:r>
+        <w:rPr>
+          <w:color w:val="000000" w:themeColor="text1"/>
+        </w:rPr>
+        <w:t>Payee.{</w:t>
+      </w:r>
+      <w:proofErr w:type="gramEnd"/>
+      <w:r>
+        <w:rPr>
+          <w:color w:val="000000" w:themeColor="text1"/>
+        </w:rPr>
+        <w:t>% endif %}</w:t>
       </w:r>
       <w:r>
         <w:rPr>
@@ -1958,13 +2892,28 @@
           <w:b/>
           <w:shd w:val="clear" w:color="auto" w:fill="C9DAF8"/>
         </w:rPr>
-        <w:t>Separate Interest, Coverture-Based QDRO for Defined Benefit Pension Plans (For “Active” Plan Participant) #}</w:t>
+        <w:t xml:space="preserve">Separate Interest, Coverture-Based QDRO for Defined Benefit Pension Plans (For “Active” Plan Participant) </w:t>
+      </w:r>
+      <w:proofErr w:type="gramStart"/>
+      <w:r>
+        <w:rPr>
+          <w:b/>
+          <w:shd w:val="clear" w:color="auto" w:fill="C9DAF8"/>
+        </w:rPr>
+        <w:t>#}</w:t>
       </w:r>
       <w:r>
         <w:rPr>
           <w:color w:val="000000" w:themeColor="text1"/>
         </w:rPr>
-        <w:t>This Order is intended to award the Alternate Payee a separate interest in the Participant's vested accrued benefit.</w:t>
+        <w:t>This</w:t>
+      </w:r>
+      <w:proofErr w:type="gramEnd"/>
+      <w:r>
+        <w:rPr>
+          <w:color w:val="000000" w:themeColor="text1"/>
+        </w:rPr>
+        <w:t xml:space="preserve"> Order is intended to award the Alternate Payee a separate interest in the Participant's vested accrued benefit.</w:t>
       </w:r>
     </w:p>
     <w:p>
@@ -2103,21 +3052,76 @@
           <w:shd w:val="clear" w:color="auto" w:fill="CFE2F3"/>
         </w:rPr>
         <w:br/>
-        <w:t xml:space="preserve">Shared Payment, Coverture-Based QDRO for Defined Benefit Pension Plans (For “Active” </w:t>
-      </w:r>
-      <w:r>
-        <w:rPr>
-          <w:b/>
-          <w:shd w:val="clear" w:color="auto" w:fill="CFE2F3"/>
+        <w:t>Shared Payment, Coverture-Based QDRO for Defined Benefit Pension Plans (For “Active” Plan Participant) #}</w:t>
+      </w:r>
+      <w:r>
+        <w:rPr>
+          <w:color w:val="000000" w:themeColor="text1"/>
+        </w:rPr>
+        <w:t>This Order is intended to award the Alternate Payee a shared interest in the Participant's Accrued Benefit.</w:t>
+      </w:r>
+    </w:p>
+    <w:p>
+      <w:pPr>
+        <w:spacing w:line="360" w:lineRule="auto"/>
+        <w:rPr>
+          <w:color w:val="000000" w:themeColor="text1"/>
+        </w:rPr>
+      </w:pPr>
+      <w:r>
+        <w:rPr>
+          <w:color w:val="000000" w:themeColor="text1"/>
+        </w:rPr>
+        <w:t xml:space="preserve">The Alternate Payee’s interest in the plan is equal to FIFTY PERCENT (50%) of the Marital Portion of the Participant's Accrued Benefit under the Plan as of the Participant's benefit commencement date. In order to calculate the Marital Portion, the Participant's Accrued Benefit will be multiplied by a fraction (less than or equal to 1.0) where the numerator is the </w:t>
+      </w:r>
+      <w:r>
+        <w:rPr>
+          <w:color w:val="000000" w:themeColor="text1"/>
         </w:rPr>
         <w:lastRenderedPageBreak/>
-        <w:t>Plan Participant) #}</w:t>
-      </w:r>
+        <w:t xml:space="preserve">number of months of the Participant's credited service in the Plan earned during the marriage from {{ </w:t>
+      </w:r>
+      <w:proofErr w:type="spellStart"/>
       <w:r>
         <w:rPr>
           <w:color w:val="000000" w:themeColor="text1"/>
         </w:rPr>
-        <w:t>This Order is intended to award the Alternate Payee a shared interest in the Participant's Accrued Benefit.</w:t>
+        <w:t>getDate</w:t>
+      </w:r>
+      <w:proofErr w:type="spellEnd"/>
+      <w:r>
+        <w:rPr>
+          <w:color w:val="000000" w:themeColor="text1"/>
+        </w:rPr>
+        <w:t>(</w:t>
+      </w:r>
+      <w:proofErr w:type="spellStart"/>
+      <w:r>
+        <w:rPr>
+          <w:color w:val="000000" w:themeColor="text1"/>
+        </w:rPr>
+        <w:t>date_of_marriage</w:t>
+      </w:r>
+      <w:proofErr w:type="spellEnd"/>
+      <w:r>
+        <w:rPr>
+          <w:color w:val="000000" w:themeColor="text1"/>
+        </w:rPr>
+        <w:t xml:space="preserve">, </w:t>
+      </w:r>
+      <w:proofErr w:type="spellStart"/>
+      <w:r>
+        <w:rPr>
+          <w:color w:val="000000" w:themeColor="text1"/>
+        </w:rPr>
+        <w:t>assignment_date</w:t>
+      </w:r>
+      <w:proofErr w:type="spellEnd"/>
+      <w:r>
+        <w:rPr>
+          <w:color w:val="000000" w:themeColor="text1"/>
+        </w:rPr>
+        <w:t>) }} and the denominator is the total number of months of the Participant's credited service in the Plan as of Participant’s benefit commencement date.</w:t>
       </w:r>
     </w:p>
     <w:p>
@@ -2127,151 +3131,103 @@
           <w:color w:val="000000" w:themeColor="text1"/>
         </w:rPr>
       </w:pPr>
+    </w:p>
+    <w:p>
+      <w:pPr>
+        <w:spacing w:line="360" w:lineRule="auto"/>
+        <w:rPr>
+          <w:b/>
+          <w:highlight w:val="green"/>
+        </w:rPr>
+      </w:pPr>
       <w:r>
         <w:rPr>
           <w:color w:val="000000" w:themeColor="text1"/>
         </w:rPr>
-        <w:t xml:space="preserve">The Alternate Payee’s interest in the plan is equal to FIFTY PERCENT (50%) of the Marital Portion of the Participant's Accrued Benefit under the Plan as of the Participant's benefit commencement date. In order to calculate the Marital Portion, the Participant's Accrued Benefit will be multiplied by a fraction (less than or equal to 1.0) where the numerator is the number of months of the Participant's credited service in the Plan earned during the marriage from {{ </w:t>
+        <w:t>The Alternate Payee's right to a share of the Participant's benefits as called for under this section shall be terminated as of the date of such Participant's death if the Alternate Payee becomes entitled to a Qualified Pre-Retirement Survivor Annuity under Section 11 of this Order or a Qualified (Post-Retirement) Joint and Survivor Annuity under Section 12.{</w:t>
+      </w:r>
+      <w:r>
+        <w:rPr>
+          <w:shd w:val="clear" w:color="auto" w:fill="D9EAD3"/>
+        </w:rPr>
+        <w:t>% endif %}</w:t>
+      </w:r>
+      <w:r>
+        <w:rPr>
+          <w:b/>
+          <w:highlight w:val="yellow"/>
+        </w:rPr>
+        <w:t>{% endif %}{% if Pension == “Retired” %}</w:t>
+      </w:r>
+      <w:r>
+        <w:rPr>
+          <w:b/>
+          <w:highlight w:val="green"/>
+        </w:rPr>
+        <w:t xml:space="preserve">{% if </w:t>
       </w:r>
       <w:proofErr w:type="spellStart"/>
       <w:r>
         <w:rPr>
+          <w:b/>
+          <w:highlight w:val="green"/>
+        </w:rPr>
+        <w:t>Payment_type</w:t>
+      </w:r>
+      <w:proofErr w:type="spellEnd"/>
+      <w:r>
+        <w:rPr>
+          <w:b/>
+          <w:highlight w:val="green"/>
+        </w:rPr>
+        <w:t xml:space="preserve"> == “Fixed Monthly Dollar Amount” %}</w:t>
+      </w:r>
+    </w:p>
+    <w:p>
+      <w:pPr>
+        <w:spacing w:line="360" w:lineRule="auto"/>
+        <w:rPr>
+          <w:b/>
           <w:color w:val="000000" w:themeColor="text1"/>
         </w:rPr>
-        <w:t>getDate</w:t>
+      </w:pPr>
+      <w:r>
+        <w:rPr>
+          <w:b/>
+          <w:color w:val="000000" w:themeColor="text1"/>
+        </w:rPr>
+        <w:t>Fixed-Dollar Award (Survivor Benefits Based on Participant's Election at Retirement)</w:t>
+      </w:r>
+    </w:p>
+    <w:p>
+      <w:pPr>
+        <w:spacing w:line="360" w:lineRule="auto"/>
+        <w:rPr>
+          <w:color w:val="000000" w:themeColor="text1"/>
+        </w:rPr>
+      </w:pPr>
+      <w:r>
+        <w:rPr>
+          <w:color w:val="000000" w:themeColor="text1"/>
+        </w:rPr>
+        <w:t xml:space="preserve">This Order assigns to Alternate Payee, beginning as soon as administratively feasible, an amount equal to </w:t>
+      </w:r>
+      <w:proofErr w:type="gramStart"/>
+      <w:r>
+        <w:rPr>
+          <w:color w:val="000000" w:themeColor="text1"/>
+        </w:rPr>
+        <w:t xml:space="preserve">{{ </w:t>
+      </w:r>
+      <w:proofErr w:type="spellStart"/>
+      <w:r>
+        <w:rPr>
+          <w:color w:val="000000" w:themeColor="text1"/>
+        </w:rPr>
+        <w:t>getAmount</w:t>
       </w:r>
       <w:proofErr w:type="spellEnd"/>
-      <w:r>
-        <w:rPr>
-          <w:color w:val="000000" w:themeColor="text1"/>
-        </w:rPr>
-        <w:t>(</w:t>
-      </w:r>
-      <w:proofErr w:type="spellStart"/>
-      <w:r>
-        <w:rPr>
-          <w:color w:val="000000" w:themeColor="text1"/>
-        </w:rPr>
-        <w:t>date_of_marriage</w:t>
-      </w:r>
-      <w:proofErr w:type="spellEnd"/>
-      <w:r>
-        <w:rPr>
-          <w:color w:val="000000" w:themeColor="text1"/>
-        </w:rPr>
-        <w:t xml:space="preserve">, </w:t>
-      </w:r>
-      <w:proofErr w:type="spellStart"/>
-      <w:r>
-        <w:rPr>
-          <w:color w:val="000000" w:themeColor="text1"/>
-        </w:rPr>
-        <w:t>assignment_date</w:t>
-      </w:r>
-      <w:proofErr w:type="spellEnd"/>
-      <w:r>
-        <w:rPr>
-          <w:color w:val="000000" w:themeColor="text1"/>
-        </w:rPr>
-        <w:t>) }} and the denominator is the total number of months of the Participant's credited service in the Plan as of Participant’s benefit commencement date.</w:t>
-      </w:r>
-    </w:p>
-    <w:p>
-      <w:pPr>
-        <w:spacing w:line="360" w:lineRule="auto"/>
-        <w:rPr>
-          <w:color w:val="000000" w:themeColor="text1"/>
-        </w:rPr>
-      </w:pPr>
-    </w:p>
-    <w:p>
-      <w:pPr>
-        <w:spacing w:line="360" w:lineRule="auto"/>
-        <w:rPr>
-          <w:b/>
-          <w:highlight w:val="green"/>
-        </w:rPr>
-      </w:pPr>
-      <w:r>
-        <w:rPr>
-          <w:color w:val="000000" w:themeColor="text1"/>
-        </w:rPr>
-        <w:t>The Alternate Payee's right to a share of the Participant's benefits as called for under this section shall be terminated as of the date of such Participant's death if the Alternate Payee becomes entitled to a Qualified Pre-Retirement Survivor Annuity under Section 11 of this Order or a Qualified (Post-Retirement) Joint and Survivor Annuity under Section 12.{</w:t>
-      </w:r>
-      <w:r>
-        <w:rPr>
-          <w:shd w:val="clear" w:color="auto" w:fill="D9EAD3"/>
-        </w:rPr>
-        <w:t>% endif %}</w:t>
-      </w:r>
-      <w:r>
-        <w:rPr>
-          <w:b/>
-          <w:highlight w:val="yellow"/>
-        </w:rPr>
-        <w:t>{% endif %}{% if Pension == “Retired” %}</w:t>
-      </w:r>
-      <w:r>
-        <w:rPr>
-          <w:b/>
-          <w:highlight w:val="green"/>
-        </w:rPr>
-        <w:t xml:space="preserve">{% if </w:t>
-      </w:r>
-      <w:proofErr w:type="spellStart"/>
-      <w:r>
-        <w:rPr>
-          <w:b/>
-          <w:highlight w:val="green"/>
-        </w:rPr>
-        <w:t>Payment_type</w:t>
-      </w:r>
-      <w:proofErr w:type="spellEnd"/>
-      <w:r>
-        <w:rPr>
-          <w:b/>
-          <w:highlight w:val="green"/>
-        </w:rPr>
-        <w:t xml:space="preserve"> == “Fixed Monthly Dollar Amount” %}</w:t>
-      </w:r>
-    </w:p>
-    <w:p>
-      <w:pPr>
-        <w:spacing w:line="360" w:lineRule="auto"/>
-        <w:rPr>
-          <w:b/>
-          <w:color w:val="000000" w:themeColor="text1"/>
-        </w:rPr>
-      </w:pPr>
-      <w:r>
-        <w:rPr>
-          <w:b/>
-          <w:color w:val="000000" w:themeColor="text1"/>
-        </w:rPr>
-        <w:t>Fixed-Dollar Award (Survivor Benefits Based on Participant's Election at Retirement)</w:t>
-      </w:r>
-    </w:p>
-    <w:p>
-      <w:pPr>
-        <w:spacing w:line="360" w:lineRule="auto"/>
-        <w:rPr>
-          <w:color w:val="000000" w:themeColor="text1"/>
-        </w:rPr>
-      </w:pPr>
-      <w:r>
-        <w:rPr>
-          <w:color w:val="000000" w:themeColor="text1"/>
-        </w:rPr>
-        <w:t xml:space="preserve">This Order assigns to Alternate Payee, beginning as soon as administratively feasible, an amount equal to {{ </w:t>
-      </w:r>
-      <w:proofErr w:type="spellStart"/>
-      <w:r>
-        <w:rPr>
-          <w:color w:val="000000" w:themeColor="text1"/>
-        </w:rPr>
-        <w:t>getAmount</w:t>
-      </w:r>
-      <w:proofErr w:type="spellEnd"/>
+      <w:proofErr w:type="gramEnd"/>
       <w:r>
         <w:rPr>
           <w:color w:val="000000" w:themeColor="text1"/>
@@ -2322,145 +3278,410 @@
           <w:i/>
           <w:color w:val="000000" w:themeColor="text1"/>
         </w:rPr>
-        <w:t xml:space="preserve">Segregation of Participant's Benefits: In addition, the Plan Administrator is ordered to put on hold (and account for separately) the portion of the Participant's benefits that will be paid to the Alternate Payee in accordance with Section 414(p)(7) of the Internal Revenue Code (the "Code"). Should this Order (or, if necessary, an amended Order) be found to be a Qualified Domestic Relations Order within the 18-month period set by the Code, the amounts set aside will </w:t>
-      </w:r>
-      <w:r>
+        <w:t>Segregation of Participant's Benefits: In addition, the Plan Administrator is ordered to put on hold (and account for separately) the portion of the Participant's benefits that will be paid to the Alternate Payee in accordance with Section 414(p)(7) of the Internal Revenue Code (the "Code"). Should this Order (or, if necessary, an amended Order) be found to be a Qualified Domestic Relations Order within the 18-month period set by the Code, the amounts set aside will be paid to the Alternate Payee</w:t>
+      </w:r>
+      <w:r>
+        <w:rPr>
+          <w:b/>
+          <w:highlight w:val="green"/>
+        </w:rPr>
+        <w:t xml:space="preserve">{% </w:t>
+      </w:r>
+      <w:proofErr w:type="spellStart"/>
+      <w:r>
+        <w:rPr>
+          <w:b/>
+          <w:highlight w:val="green"/>
+        </w:rPr>
+        <w:t>elif</w:t>
+      </w:r>
+      <w:proofErr w:type="spellEnd"/>
+      <w:r>
+        <w:rPr>
+          <w:b/>
+          <w:highlight w:val="green"/>
+        </w:rPr>
+        <w:t xml:space="preserve"> </w:t>
+      </w:r>
+      <w:proofErr w:type="spellStart"/>
+      <w:r>
+        <w:rPr>
+          <w:b/>
+          <w:highlight w:val="green"/>
+        </w:rPr>
+        <w:t>Payment_type</w:t>
+      </w:r>
+      <w:proofErr w:type="spellEnd"/>
+      <w:r>
+        <w:rPr>
+          <w:b/>
+          <w:highlight w:val="green"/>
+        </w:rPr>
+        <w:t xml:space="preserve"> == “</w:t>
+      </w:r>
+      <w:r>
+        <w:rPr>
+          <w:b/>
+          <w:highlight w:val="cyan"/>
+        </w:rPr>
+        <w:t>Fixed Percentage</w:t>
+      </w:r>
+      <w:r>
+        <w:rPr>
+          <w:b/>
+          <w:highlight w:val="green"/>
+        </w:rPr>
+        <w:t>” %}</w:t>
+      </w:r>
+      <w:r>
+        <w:rPr>
+          <w:b/>
+          <w:color w:val="000000" w:themeColor="text1"/>
+        </w:rPr>
+        <w:t>{# FIXED PERCENTAGE #}</w:t>
+      </w:r>
+      <w:r>
+        <w:rPr>
+          <w:color w:val="000000" w:themeColor="text1"/>
+        </w:rPr>
+        <w:t xml:space="preserve">This Order assigns to Alternate Payee, beginning as soon as administratively feasible, an amount equal to {{ </w:t>
+      </w:r>
+      <w:proofErr w:type="spellStart"/>
+      <w:r>
+        <w:rPr>
+          <w:color w:val="000000" w:themeColor="text1"/>
+        </w:rPr>
+        <w:t>getAmount</w:t>
+      </w:r>
+      <w:proofErr w:type="spellEnd"/>
+      <w:r>
+        <w:rPr>
+          <w:color w:val="000000" w:themeColor="text1"/>
+        </w:rPr>
+        <w:t>(“percent”, percentage) }}  of Participant’s gross monthly pension benefits (including any temporary, supplemental, or subsidized benefits).</w:t>
+      </w:r>
+    </w:p>
+    <w:p>
+      <w:pPr>
+        <w:spacing w:line="360" w:lineRule="auto"/>
+        <w:rPr>
+          <w:b/>
+          <w:color w:val="000000" w:themeColor="text1"/>
+        </w:rPr>
+      </w:pPr>
+    </w:p>
+    <w:p>
+      <w:pPr>
+        <w:spacing w:line="360" w:lineRule="auto"/>
         <w:rPr>
           <w:i/>
           <w:color w:val="000000" w:themeColor="text1"/>
         </w:rPr>
-        <w:lastRenderedPageBreak/>
-        <w:t>be paid to the Alternate Payee</w:t>
-      </w:r>
-      <w:r>
-        <w:rPr>
-          <w:b/>
-          <w:highlight w:val="green"/>
-        </w:rPr>
-        <w:t xml:space="preserve">{% </w:t>
-      </w:r>
-      <w:proofErr w:type="spellStart"/>
-      <w:r>
-        <w:rPr>
-          <w:b/>
-          <w:highlight w:val="green"/>
-        </w:rPr>
-        <w:t>elif</w:t>
-      </w:r>
-      <w:proofErr w:type="spellEnd"/>
-      <w:r>
-        <w:rPr>
-          <w:b/>
-          <w:highlight w:val="green"/>
-        </w:rPr>
-        <w:t xml:space="preserve"> </w:t>
-      </w:r>
-      <w:proofErr w:type="spellStart"/>
-      <w:r>
-        <w:rPr>
-          <w:b/>
-          <w:highlight w:val="green"/>
-        </w:rPr>
-        <w:t>Payment_type</w:t>
-      </w:r>
-      <w:proofErr w:type="spellEnd"/>
-      <w:r>
-        <w:rPr>
-          <w:b/>
-          <w:highlight w:val="green"/>
-        </w:rPr>
-        <w:t xml:space="preserve"> == “</w:t>
-      </w:r>
-      <w:r>
-        <w:rPr>
-          <w:b/>
-          <w:highlight w:val="cyan"/>
-        </w:rPr>
-        <w:t>Fixed Percentage</w:t>
-      </w:r>
-      <w:r>
-        <w:rPr>
-          <w:b/>
-          <w:highlight w:val="green"/>
-        </w:rPr>
-        <w:t>” %}</w:t>
-      </w:r>
-      <w:r>
-        <w:rPr>
-          <w:b/>
-          <w:color w:val="000000" w:themeColor="text1"/>
-        </w:rPr>
-        <w:t>{# FIXED PERCENTAGE #}</w:t>
-      </w:r>
-      <w:r>
-        <w:rPr>
-          <w:color w:val="000000" w:themeColor="text1"/>
-        </w:rPr>
-        <w:t xml:space="preserve">This Order assigns to Alternate Payee, beginning as soon as administratively feasible, an amount equal to {{ </w:t>
-      </w:r>
-      <w:proofErr w:type="spellStart"/>
-      <w:r>
-        <w:rPr>
-          <w:color w:val="000000" w:themeColor="text1"/>
-        </w:rPr>
-        <w:t>getAmount</w:t>
-      </w:r>
-      <w:proofErr w:type="spellEnd"/>
-      <w:r>
-        <w:rPr>
-          <w:color w:val="000000" w:themeColor="text1"/>
-        </w:rPr>
-        <w:t>(“percent”, percentage) }}  of Participant’s gross monthly pension benefits (including any temporary, supplemental, or subsidized benefits).</w:t>
-      </w:r>
-    </w:p>
-    <w:p>
-      <w:pPr>
-        <w:spacing w:line="360" w:lineRule="auto"/>
-        <w:rPr>
-          <w:b/>
-          <w:color w:val="000000" w:themeColor="text1"/>
-        </w:rPr>
-      </w:pPr>
-    </w:p>
-    <w:p>
-      <w:pPr>
-        <w:spacing w:line="360" w:lineRule="auto"/>
+      </w:pPr>
+      <w:r>
         <w:rPr>
           <w:i/>
           <w:color w:val="000000" w:themeColor="text1"/>
         </w:rPr>
-      </w:pPr>
-      <w:r>
+        <w:lastRenderedPageBreak/>
+        <w:t>COLA: When calculating the Alternate Payee's share of the benefits, the Plan Administrator must include any post-retirement COLA increases that were made to the Participant's benefits from the Participant's initial benefit commencement date to the Alternate Payee's benefit commencement date. The Alternate Payee also shall receive a pro rata share of cost-of-living adjustments made to the Participant's benefits after the Alternate Payee's benefit start date.</w:t>
+      </w:r>
+    </w:p>
+    <w:p>
+      <w:pPr>
+        <w:spacing w:line="360" w:lineRule="auto"/>
         <w:rPr>
           <w:i/>
           <w:color w:val="000000" w:themeColor="text1"/>
         </w:rPr>
-        <w:t>COLA: When calculating the Alternate Payee's share of the benefits, the Plan Administrator must include any post-retirement COLA increases that were made to the Participant's benefits from the Participant's initial benefit commencement date to the Alternate Payee's benefit commencement date. The Alternate Payee also shall receive a pro rata share of cost-of-living adjustments made to the Participant's benefits after the Alternate Payee's benefit start date.</w:t>
-      </w:r>
+      </w:pPr>
     </w:p>
     <w:p>
       <w:pPr>
         <w:spacing w:line="360" w:lineRule="auto"/>
+        <w:rPr>
+          <w:b/>
+          <w:shd w:val="clear" w:color="auto" w:fill="D9EAD3"/>
+        </w:rPr>
+      </w:pPr>
+      <w:r>
         <w:rPr>
           <w:i/>
           <w:color w:val="000000" w:themeColor="text1"/>
         </w:rPr>
-      </w:pPr>
-    </w:p>
-    <w:p>
-      <w:pPr>
-        <w:spacing w:line="360" w:lineRule="auto"/>
-        <w:rPr>
-          <w:b/>
+        <w:t>Segregation of Participant's Benefits: In addition, the Plan Administrator is ordered to put on hold (and account for separately) the portion of the Participant's benefits that will be paid to the Alternate Payee in accordance with Section 414(p)(7) of the Internal Revenue Code (the "Code"). Should this Order (or, if necessary, an amended Order) be found to be a Qualified Domestic Relations Order within the 18-month period set by the Code, the amounts set aside will be paid to the Alternate Payee.</w:t>
+      </w:r>
+      <w:r>
+        <w:rPr>
+          <w:b/>
+          <w:bCs/>
+          <w:iCs/>
+          <w:highlight w:val="green"/>
+          <w:shd w:val="clear" w:color="auto" w:fill="C9DAF8"/>
+        </w:rPr>
+        <w:t>{% endif %}</w:t>
+      </w:r>
+      <w:r>
+        <w:rPr>
+          <w:b/>
+          <w:highlight w:val="yellow"/>
+        </w:rPr>
+        <w:t xml:space="preserve">{% </w:t>
+      </w:r>
+      <w:proofErr w:type="spellStart"/>
+      <w:r>
+        <w:rPr>
+          <w:b/>
+          <w:highlight w:val="yellow"/>
+        </w:rPr>
+        <w:t>elif</w:t>
+      </w:r>
+      <w:proofErr w:type="spellEnd"/>
+      <w:r>
+        <w:rPr>
+          <w:b/>
+          <w:highlight w:val="yellow"/>
+        </w:rPr>
+        <w:t xml:space="preserve"> Pension == “Separate” %}</w:t>
+      </w:r>
+      <w:r>
+        <w:rPr>
+          <w:b/>
+          <w:highlight w:val="green"/>
+        </w:rPr>
+        <w:t xml:space="preserve">{% if </w:t>
+      </w:r>
+      <w:proofErr w:type="spellStart"/>
+      <w:r>
+        <w:rPr>
+          <w:b/>
+          <w:highlight w:val="green"/>
+        </w:rPr>
+        <w:t>Payment_type</w:t>
+      </w:r>
+      <w:proofErr w:type="spellEnd"/>
+      <w:r>
+        <w:rPr>
+          <w:b/>
+          <w:highlight w:val="green"/>
+        </w:rPr>
+        <w:t xml:space="preserve"> == “</w:t>
+      </w:r>
+      <w:r>
+        <w:rPr>
+          <w:b/>
+          <w:highlight w:val="cyan"/>
+        </w:rPr>
+        <w:t>Fixed Percentage</w:t>
+      </w:r>
+      <w:r>
+        <w:rPr>
+          <w:b/>
+          <w:highlight w:val="green"/>
+        </w:rPr>
+        <w:t>” %}</w:t>
+      </w:r>
+      <w:r>
+        <w:rPr>
+          <w:b/>
+          <w:u w:val="single"/>
           <w:shd w:val="clear" w:color="auto" w:fill="D9EAD3"/>
         </w:rPr>
-      </w:pPr>
+        <w:t>{# FIXED-PERCENTAGE QDRO FOR DEFINED BENEFIT PENSION PLANS</w:t>
+      </w:r>
+      <w:r>
+        <w:rPr>
+          <w:b/>
+          <w:shd w:val="clear" w:color="auto" w:fill="D9EAD3"/>
+        </w:rPr>
+        <w:br/>
+        <w:t>Separate Interest, Fixed-Percentage QDRO for Defined Benefit Pension Plans (For “Active” Plan Participant) #}</w:t>
+      </w:r>
+      <w:r>
+        <w:rPr>
+          <w:color w:val="000000" w:themeColor="text1"/>
+        </w:rPr>
+        <w:t xml:space="preserve">This Order assigns to Alternate Payee{% if </w:t>
+      </w:r>
+      <w:proofErr w:type="spellStart"/>
+      <w:r>
+        <w:rPr>
+          <w:color w:val="000000" w:themeColor="text1"/>
+        </w:rPr>
+        <w:t>who_is_participant</w:t>
+      </w:r>
+      <w:proofErr w:type="spellEnd"/>
+      <w:r>
+        <w:rPr>
+          <w:color w:val="000000" w:themeColor="text1"/>
+        </w:rPr>
+        <w:t xml:space="preserve"> == ‘Petitioner-Plaintiff’ %}{{ respondent.name }}{% else %}{{ petitioner.name }}{% endif %}{{ </w:t>
+      </w:r>
+      <w:proofErr w:type="spellStart"/>
+      <w:r>
+        <w:rPr>
+          <w:color w:val="000000" w:themeColor="text1"/>
+        </w:rPr>
+        <w:t>getAmount</w:t>
+      </w:r>
+      <w:proofErr w:type="spellEnd"/>
+      <w:r>
+        <w:rPr>
+          <w:color w:val="000000" w:themeColor="text1"/>
+        </w:rPr>
+        <w:t xml:space="preserve">(“percent”, percentage) }} of the Participant's Accrued Benefit under the Plan as of {{ </w:t>
+      </w:r>
+      <w:proofErr w:type="spellStart"/>
+      <w:r>
+        <w:rPr>
+          <w:color w:val="000000" w:themeColor="text1"/>
+        </w:rPr>
+        <w:t>format_date</w:t>
+      </w:r>
+      <w:proofErr w:type="spellEnd"/>
+      <w:r>
+        <w:rPr>
+          <w:color w:val="000000" w:themeColor="text1"/>
+        </w:rPr>
+        <w:t>(</w:t>
+      </w:r>
+      <w:proofErr w:type="spellStart"/>
+      <w:r>
+        <w:rPr>
+          <w:color w:val="000000" w:themeColor="text1"/>
+        </w:rPr>
+        <w:t>assignment_date</w:t>
+      </w:r>
+      <w:proofErr w:type="spellEnd"/>
+      <w:r>
+        <w:rPr>
+          <w:color w:val="000000" w:themeColor="text1"/>
+        </w:rPr>
+        <w:t>, format= “long”) }}{# ("Assignment Date") #}. This amount may then be modified as necessary to adapt it to the alternate payee's life expectancy, start date, and preferred method of payment. If the Participant retires before the Plan's normal retirement age and receives an early retirement subsidy, the assigned portion to the Alternate Payee will be calculated using the same early commencement reduction factors that are applied to the Participant's monthly benefits under the Plan. It is understood that the monthly amount the Alternate Payee receives may vary from the amount stated above due to the aforementioned benefit adjustments.</w:t>
+      </w:r>
+      <w:r>
+        <w:rPr>
+          <w:b/>
+          <w:highlight w:val="green"/>
+        </w:rPr>
+        <w:t xml:space="preserve">{% </w:t>
+      </w:r>
+      <w:proofErr w:type="spellStart"/>
+      <w:r>
+        <w:rPr>
+          <w:b/>
+          <w:highlight w:val="green"/>
+        </w:rPr>
+        <w:t>elif</w:t>
+      </w:r>
+      <w:proofErr w:type="spellEnd"/>
+      <w:r>
+        <w:rPr>
+          <w:b/>
+          <w:highlight w:val="green"/>
+        </w:rPr>
+        <w:t xml:space="preserve"> </w:t>
+      </w:r>
+      <w:proofErr w:type="spellStart"/>
+      <w:r>
+        <w:rPr>
+          <w:b/>
+          <w:highlight w:val="green"/>
+        </w:rPr>
+        <w:t>Payment_type</w:t>
+      </w:r>
+      <w:proofErr w:type="spellEnd"/>
+      <w:r>
+        <w:rPr>
+          <w:b/>
+          <w:highlight w:val="green"/>
+        </w:rPr>
+        <w:t xml:space="preserve"> == “Fixed Monthly Dollar Amount” %}</w:t>
+      </w:r>
+      <w:r>
+        <w:rPr>
+          <w:b/>
+          <w:u w:val="single"/>
+          <w:shd w:val="clear" w:color="auto" w:fill="D0E0E3"/>
+        </w:rPr>
+        <w:t xml:space="preserve">{# FIXED-DOLLAR QDRO FOR DEFINED BENEFIT PENSION PLANS </w:t>
+      </w:r>
+      <w:r>
+        <w:rPr>
+          <w:b/>
+          <w:shd w:val="clear" w:color="auto" w:fill="D0E0E3"/>
+        </w:rPr>
+        <w:t>Separate Interest, Fixed-Dollar QDRO for Defined Benefit Pension Plans (For “Active” Plan Participant) #}</w:t>
+      </w:r>
+      <w:r>
+        <w:rPr>
+          <w:color w:val="000000" w:themeColor="text1"/>
+        </w:rPr>
+        <w:t xml:space="preserve">The Alternate Payee’s interest in the Plan is an amount equal to {{ </w:t>
+      </w:r>
+      <w:proofErr w:type="spellStart"/>
+      <w:r>
+        <w:rPr>
+          <w:color w:val="000000" w:themeColor="text1"/>
+        </w:rPr>
+        <w:t>getAmount</w:t>
+      </w:r>
+      <w:proofErr w:type="spellEnd"/>
+      <w:r>
+        <w:rPr>
+          <w:color w:val="000000" w:themeColor="text1"/>
+        </w:rPr>
+        <w:t xml:space="preserve">(“dollar”, dollar) }} per month of the Participant's </w:t>
+      </w:r>
       <w:r>
         <w:rPr>
           <w:i/>
           <w:color w:val="000000" w:themeColor="text1"/>
         </w:rPr>
-        <w:t>Segregation of Participant's Benefits: In addition, the Plan Administrator is ordered to put on hold (and account for separately) the portion of the Participant's benefits that will be paid to the Alternate Payee in accordance with Section 414(p)(7) of the Internal Revenue Code (the "Code"). Should this Order (or, if necessary, an amended Order) be found to be a Qualified Domestic Relations Order within the 18-month period set by the Code, the amounts set aside will be paid to the Alternate Payee.</w:t>
+        <w:t xml:space="preserve">normal retirement accrued </w:t>
+      </w:r>
+      <w:r>
+        <w:rPr>
+          <w:i/>
+          <w:color w:val="000000" w:themeColor="text1"/>
+        </w:rPr>
+        <w:lastRenderedPageBreak/>
+        <w:t>benefit</w:t>
+      </w:r>
+      <w:r>
+        <w:rPr>
+          <w:color w:val="000000" w:themeColor="text1"/>
+        </w:rPr>
+        <w:t xml:space="preserve"> determined as of the earlier of the Alternate Payee's benefit commencement date or the date of the Participant's benefit commencement date. This amount may then be modified as necessary to adapt it to the alternate payee's life expectancy, start date, and preferred method of payment. If the Participant retires before the Plan's normal retirement age and receives an early retirement subsidy, the assigned portion to the Alternate Payee will be calculated using the same early commencement reduction factors that are applied to the Participant's monthly benefits under the Plan. It is understood that the monthly amount the Alternate Payee receives may vary from the amount stated above due to the aforementioned benefit adjustments.</w:t>
+      </w:r>
+    </w:p>
+    <w:p>
+      <w:pPr>
+        <w:spacing w:line="360" w:lineRule="auto"/>
+        <w:rPr>
+          <w:color w:val="000000" w:themeColor="text1"/>
+        </w:rPr>
+      </w:pPr>
+    </w:p>
+    <w:p>
+      <w:pPr>
+        <w:spacing w:line="360" w:lineRule="auto"/>
+        <w:rPr>
+          <w:b/>
+          <w:shd w:val="clear" w:color="auto" w:fill="D9EAD3"/>
+        </w:rPr>
+      </w:pPr>
+      <w:r>
+        <w:rPr>
+          <w:color w:val="000000" w:themeColor="text1"/>
+        </w:rPr>
+        <w:t>If the Alternate Payee receives a Qualified Pre-Retirement Survivor Annuity pursuant to this Order, then the Alternate Payee's right to a share of the Participant's benefits as called for under this section shall terminate as of the date of such Participant's death, and such pre-retirement survivor annuity shall become payable to the Alternate Payee in lieu of any other benefits to which the Alternate Payee would be entitled under the terms of this Order</w:t>
+      </w:r>
+      <w:r>
+        <w:rPr>
+          <w:highlight w:val="white"/>
+        </w:rPr>
+        <w:t>.</w:t>
       </w:r>
       <w:r>
         <w:rPr>
@@ -2493,7 +3714,7 @@
           <w:b/>
           <w:highlight w:val="yellow"/>
         </w:rPr>
-        <w:t xml:space="preserve"> Pension == “Separate” %}</w:t>
+        <w:t xml:space="preserve"> Pension == “Shared” %}</w:t>
       </w:r>
       <w:r>
         <w:rPr>
@@ -2538,41 +3759,160 @@
           <w:u w:val="single"/>
           <w:shd w:val="clear" w:color="auto" w:fill="D9EAD3"/>
         </w:rPr>
-        <w:t>{# FIXED-PERCENTAGE QDRO FOR DEFINED BENEFIT PENSION PLANS</w:t>
-      </w:r>
-      <w:r>
-        <w:rPr>
-          <w:b/>
+        <w:t xml:space="preserve">{# FIXED-PERCENTAGE QDRO FOR DEFINED BENEFIT PENSION </w:t>
+      </w:r>
+      <w:proofErr w:type="spellStart"/>
+      <w:r>
+        <w:rPr>
+          <w:b/>
+          <w:u w:val="single"/>
           <w:shd w:val="clear" w:color="auto" w:fill="D9EAD3"/>
         </w:rPr>
-        <w:br/>
-        <w:t>Separate Interest, Fixed-Percentage QDRO for Defined Benefit Pension Plans (For “Active” Plan Participant) #}</w:t>
+        <w:t>PLANS</w:t>
+      </w:r>
+      <w:r>
+        <w:rPr>
+          <w:b/>
+          <w:shd w:val="clear" w:color="auto" w:fill="D9EAD3"/>
+        </w:rPr>
+        <w:t>Shared</w:t>
+      </w:r>
+      <w:proofErr w:type="spellEnd"/>
+      <w:r>
+        <w:rPr>
+          <w:b/>
+          <w:shd w:val="clear" w:color="auto" w:fill="D9EAD3"/>
+        </w:rPr>
+        <w:t xml:space="preserve"> Payment, Fixed-Percentage QDRO for Defined Benefit Pension Plans (For “Active” Plan Participant) #}</w:t>
       </w:r>
       <w:r>
         <w:rPr>
           <w:color w:val="000000" w:themeColor="text1"/>
         </w:rPr>
-        <w:t xml:space="preserve">This Order assigns to Alternate Payee{% if </w:t>
+        <w:t xml:space="preserve">This Order assigns the Alternate Payee an amount equal to {{ </w:t>
       </w:r>
       <w:proofErr w:type="spellStart"/>
       <w:r>
         <w:rPr>
           <w:color w:val="000000" w:themeColor="text1"/>
         </w:rPr>
-        <w:t>who_is_participant</w:t>
+        <w:t>getAmount</w:t>
       </w:r>
       <w:proofErr w:type="spellEnd"/>
       <w:r>
         <w:rPr>
           <w:color w:val="000000" w:themeColor="text1"/>
         </w:rPr>
-        <w:t xml:space="preserve"> == ‘Petitioner-Plaintiff’ %}{{ respondent.name }}{% else %}{{ petitioner.name }}{% endif %}{{ </w:t>
+        <w:t xml:space="preserve">(“percent”, percentage) }} of the Participant's Accrued Benefit under the Plan as of {{ </w:t>
       </w:r>
       <w:proofErr w:type="spellStart"/>
       <w:r>
         <w:rPr>
           <w:color w:val="000000" w:themeColor="text1"/>
         </w:rPr>
+        <w:t>format_date</w:t>
+      </w:r>
+      <w:proofErr w:type="spellEnd"/>
+      <w:r>
+        <w:rPr>
+          <w:color w:val="000000" w:themeColor="text1"/>
+        </w:rPr>
+        <w:t>(</w:t>
+      </w:r>
+      <w:proofErr w:type="spellStart"/>
+      <w:r>
+        <w:rPr>
+          <w:color w:val="000000" w:themeColor="text1"/>
+        </w:rPr>
+        <w:t>assignment_date</w:t>
+      </w:r>
+      <w:proofErr w:type="spellEnd"/>
+      <w:r>
+        <w:rPr>
+          <w:color w:val="000000" w:themeColor="text1"/>
+        </w:rPr>
+        <w:t>, format= “long”) }}{# ("Assignment Date") #}. This amount may be adjusted by any early commencement reduction factors listed here.</w:t>
+      </w:r>
+    </w:p>
+    <w:p>
+      <w:pPr>
+        <w:spacing w:line="360" w:lineRule="auto"/>
+        <w:rPr>
+          <w:b/>
+          <w:shd w:val="clear" w:color="auto" w:fill="D9D9D9"/>
+        </w:rPr>
+      </w:pPr>
+      <w:r>
+        <w:rPr>
+          <w:color w:val="000000" w:themeColor="text1"/>
+        </w:rPr>
+        <w:t>The Alternate Payee's right to a share of the Participant's benefits as called for under this section shall be terminated as of the date of such Participant's death if the Alternate Payee becomes entitled to a Qualified Pre-Retirement Survivor Annuity under Section 11 of this Order or a Qualified (Post-Retirement) Joint and Survivor Annuity under Section 12.{</w:t>
+      </w:r>
+      <w:r>
+        <w:rPr>
+          <w:b/>
+          <w:highlight w:val="green"/>
+        </w:rPr>
+        <w:t xml:space="preserve">% </w:t>
+      </w:r>
+      <w:proofErr w:type="spellStart"/>
+      <w:r>
+        <w:rPr>
+          <w:b/>
+          <w:highlight w:val="green"/>
+        </w:rPr>
+        <w:t>elif</w:t>
+      </w:r>
+      <w:proofErr w:type="spellEnd"/>
+      <w:r>
+        <w:rPr>
+          <w:b/>
+          <w:highlight w:val="green"/>
+        </w:rPr>
+        <w:t xml:space="preserve"> </w:t>
+      </w:r>
+      <w:proofErr w:type="spellStart"/>
+      <w:r>
+        <w:rPr>
+          <w:b/>
+          <w:highlight w:val="green"/>
+        </w:rPr>
+        <w:t>Payment_type</w:t>
+      </w:r>
+      <w:proofErr w:type="spellEnd"/>
+      <w:r>
+        <w:rPr>
+          <w:b/>
+          <w:highlight w:val="green"/>
+        </w:rPr>
+        <w:t xml:space="preserve"> == “Fixed Monthly Dollar Amount” %}</w:t>
+      </w:r>
+      <w:r>
+        <w:rPr>
+          <w:b/>
+          <w:u w:val="single"/>
+          <w:shd w:val="clear" w:color="auto" w:fill="D9D9D9"/>
+        </w:rPr>
+        <w:t>{# FIXED-DOLLAR QDRO FOR DEFINED BENEFIT PENSION PLANS</w:t>
+      </w:r>
+      <w:r>
+        <w:rPr>
+          <w:b/>
+          <w:shd w:val="clear" w:color="auto" w:fill="D9D9D9"/>
+        </w:rPr>
+        <w:t xml:space="preserve"> Shared Payment, Fixed-Dollar QDRO for Defined Benefit Pension Plans (For “Active” Plan Participant) #}</w:t>
+      </w:r>
+      <w:r>
+        <w:rPr>
+          <w:color w:val="000000" w:themeColor="text1"/>
+        </w:rPr>
+        <w:t xml:space="preserve">The Alternate Payee’s interest in the Plan is an amount equal to {{ </w:t>
+      </w:r>
+      <w:proofErr w:type="spellStart"/>
+      <w:r>
+        <w:rPr>
+          <w:color w:val="000000" w:themeColor="text1"/>
+        </w:rPr>
         <w:t>getAmount</w:t>
       </w:r>
       <w:proofErr w:type="spellEnd"/>
@@ -2580,116 +3920,7 @@
         <w:rPr>
           <w:color w:val="000000" w:themeColor="text1"/>
         </w:rPr>
-        <w:t xml:space="preserve">(“percent”, percentage) }} of the Participant's Accrued Benefit under the Plan as of {{ </w:t>
-      </w:r>
-      <w:proofErr w:type="spellStart"/>
-      <w:r>
-        <w:rPr>
-          <w:color w:val="000000" w:themeColor="text1"/>
-        </w:rPr>
-        <w:t>format_date</w:t>
-      </w:r>
-      <w:proofErr w:type="spellEnd"/>
-      <w:r>
-        <w:rPr>
-          <w:color w:val="000000" w:themeColor="text1"/>
-        </w:rPr>
-        <w:t>(</w:t>
-      </w:r>
-      <w:proofErr w:type="spellStart"/>
-      <w:r>
-        <w:rPr>
-          <w:color w:val="000000" w:themeColor="text1"/>
-        </w:rPr>
-        <w:t>assignment_date</w:t>
-      </w:r>
-      <w:proofErr w:type="spellEnd"/>
-      <w:r>
-        <w:rPr>
-          <w:color w:val="000000" w:themeColor="text1"/>
-        </w:rPr>
-        <w:t xml:space="preserve">, format= “long”) }}{# ("Assignment Date") #}. This amount may then be modified as necessary to adapt it to the alternate payee's life expectancy, start date, and preferred method of payment. If the Participant retires before the Plan's normal retirement age and receives an early retirement subsidy, the assigned portion to the Alternate Payee will be calculated using the same early commencement reduction factors that are applied to the Participant's monthly benefits under the Plan. It is understood that the monthly amount the Alternate Payee receives may vary from the amount stated above due to the aforementioned </w:t>
-      </w:r>
-      <w:r>
-        <w:rPr>
-          <w:color w:val="000000" w:themeColor="text1"/>
-        </w:rPr>
-        <w:lastRenderedPageBreak/>
-        <w:t>benefit adjustments.</w:t>
-      </w:r>
-      <w:r>
-        <w:rPr>
-          <w:b/>
-          <w:highlight w:val="green"/>
-        </w:rPr>
-        <w:t xml:space="preserve">{% </w:t>
-      </w:r>
-      <w:proofErr w:type="spellStart"/>
-      <w:r>
-        <w:rPr>
-          <w:b/>
-          <w:highlight w:val="green"/>
-        </w:rPr>
-        <w:t>elif</w:t>
-      </w:r>
-      <w:proofErr w:type="spellEnd"/>
-      <w:r>
-        <w:rPr>
-          <w:b/>
-          <w:highlight w:val="green"/>
-        </w:rPr>
-        <w:t xml:space="preserve"> </w:t>
-      </w:r>
-      <w:proofErr w:type="spellStart"/>
-      <w:r>
-        <w:rPr>
-          <w:b/>
-          <w:highlight w:val="green"/>
-        </w:rPr>
-        <w:t>Payment_type</w:t>
-      </w:r>
-      <w:proofErr w:type="spellEnd"/>
-      <w:r>
-        <w:rPr>
-          <w:b/>
-          <w:highlight w:val="green"/>
-        </w:rPr>
-        <w:t xml:space="preserve"> == “Fixed Monthly Dollar Amount” %}</w:t>
-      </w:r>
-      <w:r>
-        <w:rPr>
-          <w:b/>
-          <w:u w:val="single"/>
-          <w:shd w:val="clear" w:color="auto" w:fill="D0E0E3"/>
-        </w:rPr>
-        <w:t xml:space="preserve">{# FIXED-DOLLAR QDRO FOR DEFINED BENEFIT PENSION PLANS </w:t>
-      </w:r>
-      <w:r>
-        <w:rPr>
-          <w:b/>
-          <w:shd w:val="clear" w:color="auto" w:fill="D0E0E3"/>
-        </w:rPr>
-        <w:t>Separate Interest, Fixed-Dollar QDRO for Defined Benefit Pension Plans (For “Active” Plan Participant) #}</w:t>
-      </w:r>
-      <w:r>
-        <w:rPr>
-          <w:color w:val="000000" w:themeColor="text1"/>
-        </w:rPr>
-        <w:t xml:space="preserve">The Alternate Payee’s interest in the Plan is an amount equal to {{ </w:t>
-      </w:r>
-      <w:proofErr w:type="spellStart"/>
-      <w:r>
-        <w:rPr>
-          <w:color w:val="000000" w:themeColor="text1"/>
-        </w:rPr>
-        <w:t>getAmount</w:t>
-      </w:r>
-      <w:proofErr w:type="spellEnd"/>
-      <w:r>
-        <w:rPr>
-          <w:color w:val="000000" w:themeColor="text1"/>
-        </w:rPr>
-        <w:t xml:space="preserve">(“dollar”, dollar) }} per month of the Participant's </w:t>
+        <w:t xml:space="preserve">(“dollar”, dollar) }}  per month of the Participant's </w:t>
       </w:r>
       <w:r>
         <w:rPr>
@@ -2702,7 +3933,14 @@
         <w:rPr>
           <w:color w:val="000000" w:themeColor="text1"/>
         </w:rPr>
-        <w:t xml:space="preserve"> determined as of the earlier of the Alternate Payee's benefit commencement date or the date of the Participant's benefit commencement date. This amount may then be modified as necessary to adapt it to the alternate payee's life expectancy, start date, and preferred method of payment. If the Participant retires before the Plan's normal retirement age and receives an early retirement subsidy, the assigned portion to the Alternate Payee will be calculated using the same early commencement reduction factors that are applied to the Participant's monthly benefits under the Plan. It is understood that the monthly amount the Alternate Payee receives may vary from the amount stated above due to the aforementioned benefit adjustments.</w:t>
+        <w:t xml:space="preserve"> determined as of the Participant’s benefit </w:t>
+      </w:r>
+      <w:r>
+        <w:rPr>
+          <w:color w:val="000000" w:themeColor="text1"/>
+        </w:rPr>
+        <w:lastRenderedPageBreak/>
+        <w:t>commencement. If the Participant retires before the Plan's normal retirement age and receives an early retirement subsidy, the assigned portion to the Alternate Payee will be calculated using the same early commencement reduction factors that are applied to the Participant's monthly benefits under the Plan. It is understood that the monthly amount the Alternate Payee receives may vary from the amount stated above due to the aforementioned benefit adjustments.</w:t>
       </w:r>
     </w:p>
     <w:p>
@@ -2718,20 +3956,15 @@
         <w:spacing w:line="360" w:lineRule="auto"/>
         <w:rPr>
           <w:b/>
-          <w:shd w:val="clear" w:color="auto" w:fill="D9EAD3"/>
+          <w:color w:val="FFFFFF" w:themeColor="background1"/>
+          <w:highlight w:val="black"/>
         </w:rPr>
       </w:pPr>
       <w:r>
         <w:rPr>
           <w:color w:val="000000" w:themeColor="text1"/>
         </w:rPr>
-        <w:t>If the Alternate Payee receives a Qualified Pre-Retirement Survivor Annuity pursuant to this Order, then the Alternate Payee's right to a share of the Participant's benefits as called for under this section shall terminate as of the date of such Participant's death, and such pre-retirement survivor annuity shall become payable to the Alternate Payee in lieu of any other benefits to which the Alternate Payee would be entitled under the terms of this Order</w:t>
-      </w:r>
-      <w:r>
-        <w:rPr>
-          <w:highlight w:val="white"/>
-        </w:rPr>
-        <w:t>.</w:t>
+        <w:t xml:space="preserve">The Alternate Payee's right to a share of the Participant's benefits as called for under this section shall be terminated as of the date of such Participant's death if the Alternate Payee becomes entitled to a Qualified Pre-Retirement Survivor Annuity under Section 11 of this Order or a Qualified (Post-Retirement) Joint and Survivor Annuity under Section 12. </w:t>
       </w:r>
       <w:r>
         <w:rPr>
@@ -2741,292 +3974,35 @@
           <w:highlight w:val="green"/>
           <w:shd w:val="clear" w:color="auto" w:fill="C9DAF8"/>
         </w:rPr>
-        <w:t>{% endif %}</w:t>
-      </w:r>
-      <w:r>
-        <w:rPr>
-          <w:b/>
-          <w:highlight w:val="yellow"/>
-        </w:rPr>
-        <w:t xml:space="preserve">{% </w:t>
-      </w:r>
-      <w:proofErr w:type="spellStart"/>
-      <w:r>
-        <w:rPr>
-          <w:b/>
-          <w:highlight w:val="yellow"/>
-        </w:rPr>
-        <w:t>elif</w:t>
-      </w:r>
-      <w:proofErr w:type="spellEnd"/>
-      <w:r>
-        <w:rPr>
-          <w:b/>
-          <w:highlight w:val="yellow"/>
-        </w:rPr>
-        <w:t xml:space="preserve"> Pension == “Shared” %}</w:t>
-      </w:r>
-      <w:r>
-        <w:rPr>
-          <w:b/>
-          <w:highlight w:val="green"/>
-        </w:rPr>
-        <w:t xml:space="preserve">{% if </w:t>
-      </w:r>
-      <w:proofErr w:type="spellStart"/>
-      <w:r>
-        <w:rPr>
-          <w:b/>
-          <w:highlight w:val="green"/>
-        </w:rPr>
-        <w:t>Payment_type</w:t>
-      </w:r>
-      <w:proofErr w:type="spellEnd"/>
-      <w:r>
-        <w:rPr>
-          <w:b/>
-          <w:highlight w:val="green"/>
-        </w:rPr>
-        <w:t xml:space="preserve"> == “</w:t>
-      </w:r>
-      <w:r>
-        <w:rPr>
-          <w:b/>
-          <w:highlight w:val="cyan"/>
-        </w:rPr>
-        <w:t>Fixed Percentage</w:t>
-      </w:r>
-      <w:r>
-        <w:rPr>
-          <w:b/>
-          <w:highlight w:val="green"/>
-        </w:rPr>
-        <w:t>” %}</w:t>
-      </w:r>
-      <w:r>
-        <w:rPr>
-          <w:b/>
-          <w:u w:val="single"/>
-          <w:shd w:val="clear" w:color="auto" w:fill="D9EAD3"/>
-        </w:rPr>
-        <w:t xml:space="preserve">{# FIXED-PERCENTAGE QDRO FOR DEFINED BENEFIT PENSION </w:t>
-      </w:r>
-      <w:proofErr w:type="spellStart"/>
-      <w:r>
-        <w:rPr>
-          <w:b/>
-          <w:u w:val="single"/>
-          <w:shd w:val="clear" w:color="auto" w:fill="D9EAD3"/>
-        </w:rPr>
-        <w:t>PLANS</w:t>
-      </w:r>
-      <w:r>
-        <w:rPr>
-          <w:b/>
-          <w:shd w:val="clear" w:color="auto" w:fill="D9EAD3"/>
-        </w:rPr>
-        <w:t>Shared</w:t>
-      </w:r>
-      <w:proofErr w:type="spellEnd"/>
-      <w:r>
-        <w:rPr>
-          <w:b/>
-          <w:shd w:val="clear" w:color="auto" w:fill="D9EAD3"/>
-        </w:rPr>
-        <w:t xml:space="preserve"> Payment, Fixed-Percentage QDRO for Defined Benefit Pension Plans (For “Active” Plan Participant) #}</w:t>
-      </w:r>
-      <w:r>
-        <w:rPr>
-          <w:color w:val="000000" w:themeColor="text1"/>
-        </w:rPr>
-        <w:t xml:space="preserve">This Order assigns the Alternate Payee an amount equal to {{ </w:t>
-      </w:r>
-      <w:proofErr w:type="spellStart"/>
-      <w:r>
-        <w:rPr>
-          <w:color w:val="000000" w:themeColor="text1"/>
-        </w:rPr>
-        <w:t>getAmount</w:t>
-      </w:r>
-      <w:proofErr w:type="spellEnd"/>
-      <w:r>
-        <w:rPr>
-          <w:color w:val="000000" w:themeColor="text1"/>
-        </w:rPr>
-        <w:t xml:space="preserve">(“percent”, percentage) }} of the Participant's Accrued Benefit under the Plan as of {{ </w:t>
-      </w:r>
-      <w:proofErr w:type="spellStart"/>
-      <w:r>
-        <w:rPr>
-          <w:color w:val="000000" w:themeColor="text1"/>
-        </w:rPr>
-        <w:t>format_date</w:t>
-      </w:r>
-      <w:proofErr w:type="spellEnd"/>
-      <w:r>
-        <w:rPr>
-          <w:color w:val="000000" w:themeColor="text1"/>
-        </w:rPr>
-        <w:t>(</w:t>
-      </w:r>
-      <w:proofErr w:type="spellStart"/>
-      <w:r>
-        <w:rPr>
-          <w:color w:val="000000" w:themeColor="text1"/>
-        </w:rPr>
-        <w:t>assignment_date</w:t>
-      </w:r>
-      <w:proofErr w:type="spellEnd"/>
-      <w:r>
-        <w:rPr>
-          <w:color w:val="000000" w:themeColor="text1"/>
-        </w:rPr>
-        <w:t>, format= “long”) }}{# ("Assignment Date") #}. This amount may be adjusted by any early commencement reduction factors listed here.</w:t>
-      </w:r>
-    </w:p>
-    <w:p>
-      <w:pPr>
-        <w:spacing w:line="360" w:lineRule="auto"/>
-        <w:rPr>
-          <w:b/>
-          <w:shd w:val="clear" w:color="auto" w:fill="D9D9D9"/>
-        </w:rPr>
-      </w:pPr>
-      <w:r>
-        <w:rPr>
-          <w:color w:val="000000" w:themeColor="text1"/>
-        </w:rPr>
-        <w:t>The Alternate Payee's right to a share of the Participant's benefits as called for under this section shall be terminated as of the date of such Participant's death if the Alternate Payee becomes entitled to a Qualified Pre-Retirement Survivor Annuity under Section 11 of this Order or a Qualified (Post-Retirement) Joint and Survivor Annuity under Section 12.{</w:t>
-      </w:r>
-      <w:r>
-        <w:rPr>
-          <w:b/>
-          <w:highlight w:val="green"/>
-        </w:rPr>
-        <w:t xml:space="preserve">% </w:t>
-      </w:r>
-      <w:proofErr w:type="spellStart"/>
-      <w:r>
-        <w:rPr>
-          <w:b/>
-          <w:highlight w:val="green"/>
-        </w:rPr>
-        <w:t>elif</w:t>
-      </w:r>
-      <w:proofErr w:type="spellEnd"/>
-      <w:r>
-        <w:rPr>
-          <w:b/>
-          <w:highlight w:val="green"/>
-        </w:rPr>
-        <w:t xml:space="preserve"> </w:t>
-      </w:r>
-      <w:proofErr w:type="spellStart"/>
-      <w:r>
-        <w:rPr>
-          <w:b/>
-          <w:highlight w:val="green"/>
-        </w:rPr>
-        <w:lastRenderedPageBreak/>
-        <w:t>Payment_type</w:t>
-      </w:r>
-      <w:proofErr w:type="spellEnd"/>
-      <w:r>
-        <w:rPr>
-          <w:b/>
-          <w:highlight w:val="green"/>
-        </w:rPr>
-        <w:t xml:space="preserve"> == “Fixed Monthly Dollar Amount” %}</w:t>
-      </w:r>
-      <w:r>
-        <w:rPr>
-          <w:b/>
-          <w:u w:val="single"/>
-          <w:shd w:val="clear" w:color="auto" w:fill="D9D9D9"/>
-        </w:rPr>
-        <w:t>{# FIXED-DOLLAR QDRO FOR DEFINED BENEFIT PENSION PLANS</w:t>
-      </w:r>
-      <w:r>
-        <w:rPr>
-          <w:b/>
-          <w:shd w:val="clear" w:color="auto" w:fill="D9D9D9"/>
-        </w:rPr>
-        <w:t xml:space="preserve"> Shared Payment, Fixed-Dollar QDRO for Defined Benefit Pension Plans (For “Active” Plan Participant) #}</w:t>
-      </w:r>
-      <w:r>
-        <w:rPr>
-          <w:color w:val="000000" w:themeColor="text1"/>
-        </w:rPr>
-        <w:t xml:space="preserve">The Alternate Payee’s interest in the Plan is an amount equal to {{ </w:t>
-      </w:r>
-      <w:proofErr w:type="spellStart"/>
-      <w:r>
-        <w:rPr>
-          <w:color w:val="000000" w:themeColor="text1"/>
-        </w:rPr>
-        <w:t>getAmount</w:t>
-      </w:r>
-      <w:proofErr w:type="spellEnd"/>
-      <w:r>
-        <w:rPr>
-          <w:color w:val="000000" w:themeColor="text1"/>
-        </w:rPr>
-        <w:t xml:space="preserve">(“dollar”, dollar) }}  per month of the Participant's </w:t>
-      </w:r>
-      <w:r>
-        <w:rPr>
-          <w:i/>
-          <w:color w:val="000000" w:themeColor="text1"/>
-        </w:rPr>
-        <w:t>normal retirement accrued benefit</w:t>
-      </w:r>
-      <w:r>
-        <w:rPr>
-          <w:color w:val="000000" w:themeColor="text1"/>
-        </w:rPr>
-        <w:t xml:space="preserve"> determined as of the Participant’s benefit commencement. If the Participant retires before the Plan's normal retirement age and receives an early retirement subsidy, the assigned portion to the Alternate Payee will be calculated using the same early commencement reduction factors that are applied to the Participant's monthly benefits under the Plan. It is understood that the monthly amount the Alternate Payee receives may vary from the amount stated above due to the aforementioned benefit adjustments.</w:t>
-      </w:r>
-    </w:p>
-    <w:p>
-      <w:pPr>
-        <w:spacing w:line="360" w:lineRule="auto"/>
-        <w:rPr>
-          <w:color w:val="000000" w:themeColor="text1"/>
-        </w:rPr>
-      </w:pPr>
-    </w:p>
-    <w:p>
-      <w:pPr>
-        <w:spacing w:line="360" w:lineRule="auto"/>
+        <w:t xml:space="preserve">{% endif </w:t>
+      </w:r>
+      <w:proofErr w:type="gramStart"/>
+      <w:r>
+        <w:rPr>
+          <w:b/>
+          <w:bCs/>
+          <w:iCs/>
+          <w:highlight w:val="green"/>
+          <w:shd w:val="clear" w:color="auto" w:fill="C9DAF8"/>
+        </w:rPr>
+        <w:t>%}</w:t>
+      </w:r>
+      <w:r>
         <w:rPr>
           <w:b/>
           <w:color w:val="FFFFFF" w:themeColor="background1"/>
           <w:highlight w:val="black"/>
         </w:rPr>
-      </w:pPr>
-      <w:r>
-        <w:rPr>
-          <w:color w:val="000000" w:themeColor="text1"/>
-        </w:rPr>
-        <w:t xml:space="preserve">The Alternate Payee's right to a share of the Participant's benefits as called for under this section shall be terminated as of the date of such Participant's death if the Alternate Payee becomes entitled to a Qualified Pre-Retirement Survivor Annuity under Section 11 of this Order or a Qualified (Post-Retirement) Joint and Survivor Annuity under Section 12. </w:t>
-      </w:r>
-      <w:r>
-        <w:rPr>
-          <w:b/>
-          <w:bCs/>
-          <w:iCs/>
-          <w:highlight w:val="green"/>
-          <w:shd w:val="clear" w:color="auto" w:fill="C9DAF8"/>
-        </w:rPr>
-        <w:t>{% endif %}</w:t>
-      </w:r>
+        <w:t>{</w:t>
+      </w:r>
+      <w:proofErr w:type="gramEnd"/>
       <w:r>
         <w:rPr>
           <w:b/>
           <w:color w:val="FFFFFF" w:themeColor="background1"/>
           <w:highlight w:val="black"/>
         </w:rPr>
-        <w:t>{% endif %}{% if Pension == “Retired” %}</w:t>
+        <w:t>% endif %}{% if Pension == “Retired” %}</w:t>
       </w:r>
     </w:p>
     <w:p>
@@ -3165,14 +4141,6 @@
           <w:szCs w:val="24"/>
         </w:rPr>
         <w:br/>
-      </w:r>
-      <w:r>
-        <w:rPr>
-          <w:rFonts w:ascii="Times New Roman" w:hAnsi="Times New Roman" w:cs="Times New Roman"/>
-          <w:sz w:val="24"/>
-          <w:szCs w:val="24"/>
-        </w:rPr>
-        <w:lastRenderedPageBreak/>
         <w:t>For purposes of determining the eligibility for such surviving spouse benefits, the Alternate Payee and the Participant have satisfied the one (1) year marriage requirement as enumerated in</w:t>
       </w:r>
       <w:hyperlink r:id="rId10">
@@ -3297,7 +4265,18 @@
           <w:szCs w:val="24"/>
           <w:u w:val="single"/>
         </w:rPr>
-        <w:t>FIXED-PERCENTAGE QDRO FOR DEFINED BENEFIT PENSION PLANS #}</w:t>
+        <w:t xml:space="preserve">FIXED-PERCENTAGE </w:t>
+      </w:r>
+      <w:r>
+        <w:rPr>
+          <w:rFonts w:ascii="Times New Roman" w:hAnsi="Times New Roman" w:cs="Times New Roman"/>
+          <w:b/>
+          <w:sz w:val="24"/>
+          <w:szCs w:val="24"/>
+          <w:u w:val="single"/>
+        </w:rPr>
+        <w:lastRenderedPageBreak/>
+        <w:t>QDRO FOR DEFINED BENEFIT PENSION PLANS #}</w:t>
       </w:r>
       <w:r>
         <w:rPr>
@@ -3456,7 +4435,15 @@
         <w:t xml:space="preserve">Early Retirement Subsidy: </w:t>
       </w:r>
       <w:r>
-        <w:t xml:space="preserve">Any Early Retirement Subsidy payable to the Participant SHALL be divided pro rata between the Participant and the Alternate Payee. This pro rata share will be determined using the formula specified for the Alternate Payee under Section 7.{% if </w:t>
+        <w:t xml:space="preserve">Any Early Retirement Subsidy payable to the Participant SHALL be divided pro rata between the Participant and the Alternate Payee. This pro rata share will be determined using the formula specified for the Alternate Payee under Section </w:t>
+      </w:r>
+      <w:proofErr w:type="gramStart"/>
+      <w:r>
+        <w:t>7.{</w:t>
+      </w:r>
+      <w:proofErr w:type="gramEnd"/>
+      <w:r>
+        <w:t xml:space="preserve">% if </w:t>
       </w:r>
       <w:r>
         <w:rPr>
@@ -3477,7 +4464,15 @@
         </w:rPr>
       </w:pPr>
       <w:r>
-        <w:t>If the Alternate Payee has already started receiving benefits on an unsubsidized basis as of the Participant's date of early retirement, then the amounts payable to the Alternate Payee will be recalculated and increased according to the Plan Administrator's actuarial practices to give the Alternate Payee a pro rata share of the early retirement subsidy.{% endif %}</w:t>
+        <w:t xml:space="preserve">If the Alternate Payee has already started receiving benefits on an unsubsidized basis as of the Participant's date of early retirement, then the amounts payable to the Alternate Payee will be recalculated and increased according to the Plan Administrator's actuarial practices to give the Alternate Payee a pro rata share of the early retirement </w:t>
+      </w:r>
+      <w:proofErr w:type="gramStart"/>
+      <w:r>
+        <w:t>subsidy.{</w:t>
+      </w:r>
+      <w:proofErr w:type="gramEnd"/>
+      <w:r>
+        <w:t>% endif %}</w:t>
       </w:r>
     </w:p>
     <w:p>
@@ -3500,14 +4495,26 @@
         <w:t xml:space="preserve">This clause applies only if the Plan provides for such payments to eligible retirees. </w:t>
       </w:r>
       <w:r>
-        <w:t>Any early retirement supplements, interim supplements, or temporary benefits due to the Participant SHALL be divided with to the Alternate Payee on a pro rata basis. This pro rata share will be determined using the formula specified for the Alternate Payee under Section 7.</w:t>
-      </w:r>
-      <w:r>
-        <w:rPr>
-          <w:b/>
-          <w:highlight w:val="green"/>
-        </w:rPr>
-        <w:t xml:space="preserve">{% </w:t>
+        <w:t xml:space="preserve">Any early retirement supplements, interim supplements, or temporary benefits due to the Participant SHALL be divided with to the Alternate Payee on a pro rata basis. This pro rata share will be determined using the formula specified for the Alternate Payee under Section </w:t>
+      </w:r>
+      <w:proofErr w:type="gramStart"/>
+      <w:r>
+        <w:t>7.</w:t>
+      </w:r>
+      <w:r>
+        <w:rPr>
+          <w:b/>
+          <w:highlight w:val="green"/>
+        </w:rPr>
+        <w:t>{</w:t>
+      </w:r>
+      <w:proofErr w:type="gramEnd"/>
+      <w:r>
+        <w:rPr>
+          <w:b/>
+          <w:highlight w:val="green"/>
+        </w:rPr>
+        <w:t xml:space="preserve">% </w:t>
       </w:r>
       <w:proofErr w:type="spellStart"/>
       <w:r>
@@ -3666,7 +4673,6 @@
           <w:sz w:val="24"/>
           <w:szCs w:val="24"/>
         </w:rPr>
-        <w:lastRenderedPageBreak/>
         <w:t>Cost-of-Living Adjustments (“COLA”):</w:t>
       </w:r>
       <w:r>
@@ -3733,6 +4739,7 @@
           <w:szCs w:val="24"/>
           <w:highlight w:val="white"/>
         </w:rPr>
+        <w:lastRenderedPageBreak/>
         <w:t xml:space="preserve">Benefit Commencement and Form of Payment to Alternate Payee: </w:t>
       </w:r>
       <w:r>
@@ -3743,7 +4750,18 @@
           <w:szCs w:val="24"/>
           <w:highlight w:val="green"/>
         </w:rPr>
-        <w:t>{% if Pension == “Separate” %}</w:t>
+        <w:t xml:space="preserve">{% if Pension == “Separate” </w:t>
+      </w:r>
+      <w:proofErr w:type="gramStart"/>
+      <w:r>
+        <w:rPr>
+          <w:rFonts w:ascii="Times New Roman" w:hAnsi="Times New Roman" w:cs="Times New Roman"/>
+          <w:b/>
+          <w:sz w:val="24"/>
+          <w:szCs w:val="24"/>
+          <w:highlight w:val="green"/>
+        </w:rPr>
+        <w:t>%}</w:t>
       </w:r>
       <w:r>
         <w:rPr>
@@ -3752,7 +4770,17 @@
           <w:szCs w:val="24"/>
           <w:highlight w:val="white"/>
         </w:rPr>
-        <w:t>The Alternate Payee may choose to start receiving benefits from the Plan at any time on or after the date the Participant reaches the "earliest retirement age," as defined by the Plan and Section 414(p) of the Internal Revenue Code, or as soon as the terms and conditions of the Plan allow. In</w:t>
+        <w:t>The</w:t>
+      </w:r>
+      <w:proofErr w:type="gramEnd"/>
+      <w:r>
+        <w:rPr>
+          <w:rFonts w:ascii="Times New Roman" w:hAnsi="Times New Roman" w:cs="Times New Roman"/>
+          <w:sz w:val="24"/>
+          <w:szCs w:val="24"/>
+          <w:highlight w:val="white"/>
+        </w:rPr>
+        <w:t xml:space="preserve"> Alternate Payee may choose to start receiving benefits from the Plan at any time on or after the date the Participant reaches the "earliest retirement age," as defined by the Plan and Section 414(p) of the Internal Revenue Code, or as soon as the terms and conditions of the Plan allow. In</w:t>
       </w:r>
       <w:r>
         <w:rPr>
@@ -3768,7 +4796,11 @@
         <w:spacing w:line="360" w:lineRule="auto"/>
       </w:pPr>
       <w:r>
-        <w:t>To receive the assigned benefits, the Alternate Payee may choose any of the distribution options available under the Plan, with the exception of a Qualified Joint &amp; Survivor Annuity with a subsequent spouse as beneficiary. Both the Participant and the Alternate Payee agree to cooperate with the Plan Administrator by executing all forms, letters, applications, and other documents required to pay benefits to the Alternate Payee in the manner described herein.</w:t>
+        <w:t xml:space="preserve">To receive the assigned benefits, the Alternate Payee may choose any of the distribution options available under the Plan, with the exception of a Qualified Joint &amp; Survivor Annuity with a subsequent spouse as beneficiary. Both the Participant and the Alternate Payee agree to cooperate with the Plan Administrator by executing all forms, letters, applications, and other documents required to pay benefits to the Alternate Payee in the manner described </w:t>
+      </w:r>
+      <w:proofErr w:type="gramStart"/>
+      <w:r>
+        <w:t>herein.</w:t>
       </w:r>
       <w:r>
         <w:rPr>
@@ -3776,7 +4808,16 @@
           <w:bCs/>
           <w:highlight w:val="green"/>
         </w:rPr>
-        <w:t xml:space="preserve">{% </w:t>
+        <w:t>{</w:t>
+      </w:r>
+      <w:proofErr w:type="gramEnd"/>
+      <w:r>
+        <w:rPr>
+          <w:b/>
+          <w:bCs/>
+          <w:highlight w:val="green"/>
+        </w:rPr>
+        <w:t xml:space="preserve">% </w:t>
       </w:r>
       <w:proofErr w:type="spellStart"/>
       <w:r>
@@ -3797,7 +4838,11 @@
         <w:t xml:space="preserve"> Pension == “Shared” %}</w:t>
       </w:r>
       <w:r>
-        <w:t>The Alternate Payee shall begin receiving benefits under the Plan on the same date that the Participant begins receiving benefits under the Plan. The Alternate Payee's share of benefits shall continue to be paid out in accordance with Section 7 for as long as the Participant is alive and receiving benefits. Both the Participant and the Alternate Payee agree to cooperate with the Plan Administrator by executing all forms, letters, applications, and other documents required to pay benefits to the Alternate Payee in the manner described herein.</w:t>
+        <w:t xml:space="preserve">The Alternate Payee shall begin receiving benefits under the Plan on the same date that the Participant begins receiving benefits under the Plan. The Alternate Payee's share of benefits shall continue to be paid out in accordance with Section 7 for as long as the Participant is alive and receiving benefits. Both the Participant and the Alternate Payee agree to cooperate with the Plan Administrator by executing all forms, letters, applications, and other documents required to pay benefits to the Alternate Payee in the manner described </w:t>
+      </w:r>
+      <w:proofErr w:type="gramStart"/>
+      <w:r>
+        <w:t>herein.</w:t>
       </w:r>
       <w:r>
         <w:rPr>
@@ -3805,7 +4850,16 @@
           <w:bCs/>
           <w:highlight w:val="green"/>
         </w:rPr>
-        <w:t>{% endif %}</w:t>
+        <w:t>{</w:t>
+      </w:r>
+      <w:proofErr w:type="gramEnd"/>
+      <w:r>
+        <w:rPr>
+          <w:b/>
+          <w:bCs/>
+          <w:highlight w:val="green"/>
+        </w:rPr>
+        <w:t>% endif %}</w:t>
       </w:r>
     </w:p>
     <w:p>
@@ -3817,20 +4871,35 @@
           <w:b/>
           <w:highlight w:val="cyan"/>
         </w:rPr>
-        <w:t>{% if Pension == “Separate” %}</w:t>
-      </w:r>
-      <w:r>
-        <w:rPr>
-          <w:b/>
-        </w:rPr>
-        <w:t>Separate Interest Approach: This QDRO makes use of the Separate Interest approach, whereby the Alternate Payee's assigned share of the benefits is "actuarially adjusted" to reflect the Alternate Payee's expected lifespan.</w:t>
-      </w:r>
-      <w:r>
-        <w:t xml:space="preserve"> The Alternate Payee's portion of the benefits should be adjusted actuarially as needed to bring them into line with the Alternate Payee's lifetime. If the Participant passes away after the Alternate Payee's </w:t>
-      </w:r>
-      <w:r>
-        <w:lastRenderedPageBreak/>
-        <w:t>benefit start date, the Alternate Payee's right to continued benefits under the Separate Interest method will not be affected.</w:t>
+        <w:t xml:space="preserve">{% if Pension == “Separate” </w:t>
+      </w:r>
+      <w:proofErr w:type="gramStart"/>
+      <w:r>
+        <w:rPr>
+          <w:b/>
+          <w:highlight w:val="cyan"/>
+        </w:rPr>
+        <w:t>%}</w:t>
+      </w:r>
+      <w:r>
+        <w:rPr>
+          <w:b/>
+        </w:rPr>
+        <w:t>Separate</w:t>
+      </w:r>
+      <w:proofErr w:type="gramEnd"/>
+      <w:r>
+        <w:rPr>
+          <w:b/>
+        </w:rPr>
+        <w:t xml:space="preserve"> Interest Approach: This QDRO makes use of the Separate Interest approach, whereby the Alternate Payee's assigned share of the benefits is "actuarially adjusted" to reflect the Alternate Payee's expected lifespan.</w:t>
+      </w:r>
+      <w:r>
+        <w:t xml:space="preserve"> The Alternate Payee's portion of the benefits should be adjusted actuarially as needed to bring them into line with the Alternate Payee's lifetime. If the Participant passes away after the Alternate Payee's benefit start date, the Alternate Payee's right to continued benefits under the Separate Interest method will not be </w:t>
+      </w:r>
+      <w:proofErr w:type="gramStart"/>
+      <w:r>
+        <w:t>affected.</w:t>
       </w:r>
       <w:r>
         <w:rPr>
@@ -3838,190 +4907,58 @@
           <w:bCs/>
           <w:highlight w:val="cyan"/>
         </w:rPr>
-        <w:t xml:space="preserve">{% </w:t>
-      </w:r>
-      <w:proofErr w:type="spellStart"/>
+        <w:t>{</w:t>
+      </w:r>
+      <w:proofErr w:type="gramEnd"/>
       <w:r>
         <w:rPr>
           <w:b/>
           <w:bCs/>
           <w:highlight w:val="cyan"/>
         </w:rPr>
-        <w:t>elif</w:t>
-      </w:r>
-      <w:proofErr w:type="spellEnd"/>
+        <w:t xml:space="preserve">% </w:t>
+      </w:r>
+      <w:proofErr w:type="spellStart"/>
       <w:r>
         <w:rPr>
           <w:b/>
           <w:bCs/>
           <w:highlight w:val="cyan"/>
         </w:rPr>
-        <w:t xml:space="preserve"> Pension == “Shared” %}</w:t>
-      </w:r>
-      <w:r>
-        <w:rPr>
-          <w:b/>
-        </w:rPr>
-        <w:t xml:space="preserve"> Shared Payment Approach: Under the shared payment method, the Participant's expected lifespan will determine the benefit paid to the Alternate Payee.</w:t>
-      </w:r>
-      <w:r>
-        <w:rPr>
-          <w:b/>
-          <w:bCs/>
-        </w:rPr>
-        <w:t xml:space="preserve"> </w:t>
-      </w:r>
-      <w:r>
-        <w:t>At the Participant's death, the Alternate Payee's right to receive the benefits assigned to them under Section 7 shall automatically terminate. If the Alternate Payee survives the Participant, the Alternate Payee will be entitled to a "Qualified Preretirement Survivor Annuity" as defined in Section 11 or a "Qualified (Post-Retirement) Joint and Survivor Annuity" as defined in Section 12, respectively.</w:t>
-      </w:r>
+        <w:t>elif</w:t>
+      </w:r>
+      <w:proofErr w:type="spellEnd"/>
       <w:r>
         <w:rPr>
           <w:b/>
           <w:bCs/>
           <w:highlight w:val="cyan"/>
         </w:rPr>
-        <w:t>{% endif %}</w:t>
+        <w:t xml:space="preserve"> Pension == “Shared” %}</w:t>
+      </w:r>
+      <w:r>
+        <w:rPr>
+          <w:b/>
+        </w:rPr>
+        <w:t xml:space="preserve"> Shared Payment Approach: Under the shared payment method, the Participant's expected lifespan will determine the benefit paid to the Alternate Payee.</w:t>
       </w:r>
       <w:r>
         <w:rPr>
           <w:b/>
           <w:bCs/>
-          <w:highlight w:val="green"/>
-        </w:rPr>
-        <w:t>{% if Pension == “Separate” %}</w:t>
-      </w:r>
-    </w:p>
-    <w:p>
-      <w:pPr>
-        <w:spacing w:line="360" w:lineRule="auto"/>
-      </w:pPr>
-      <w:r>
-        <w:rPr>
-          <w:b/>
-        </w:rPr>
-        <w:t xml:space="preserve">For Plan Administrators Who Do Not Require a Qualified Pre-Retirement Survivor Annuity ("QPSA") to Guarantee an Alternate Payee's Benefits in the Event of a Participant's Death Prior to Benefit Commencement: </w:t>
-      </w:r>
-      <w:r>
-        <w:t xml:space="preserve">Some Plan Administrators take a "Severed Interest" approach to handling separate interest QDROs, meaning if the Participant dies before or after the date the Alternate Payee's benefits begin, the Alternate Payee's Severed Interest will remain in full force and effect and will not be affected.  </w:t>
-      </w:r>
-    </w:p>
-    <w:p>
-      <w:pPr>
-        <w:spacing w:line="360" w:lineRule="auto"/>
-      </w:pPr>
-      <w:r>
-        <w:t>The terms and provisions of Section 11 shall be disregarded in their entirety by the Plan Administrator if the Plan Administrator elects to use the Severed Interest approach and does not require the inclusion of QPSA language to secure the benefits payable to the Alternate Payee upon the death of the Participant. This paragraph is necessary to prevent the Plan Administrator from "doubling up" on benefits for the Alternate Payee by making a lifetime assignment under Section 7 and a QPSA under Section 11. The Court only intends to give effect to Section 11 of the QPSA if the benefits that were given to the Alternate Payee under Section 7 would end in the event of Participant’s death before the Alternate Payee started benefits.</w:t>
-      </w:r>
-      <w:r>
-        <w:rPr>
-          <w:b/>
-          <w:u w:val="single"/>
-        </w:rPr>
-        <w:t xml:space="preserve">{# COVERTURE-BASED QDRO FOR DEFINED BENEFIT PENSION PLANS  </w:t>
-      </w:r>
-      <w:r>
+        </w:rPr>
         <w:t xml:space="preserve"> </w:t>
       </w:r>
       <w:r>
-        <w:rPr>
-          <w:b/>
-          <w:u w:val="single"/>
-        </w:rPr>
-        <w:t>FIXED-PERCENTAGE QDRO FOR DEFINED BENEFIT PENSION PLANS #}</w:t>
-      </w:r>
-      <w:r>
-        <w:rPr>
-          <w:b/>
-          <w:highlight w:val="cyan"/>
-        </w:rPr>
-        <w:t xml:space="preserve">{% if </w:t>
-      </w:r>
-      <w:proofErr w:type="spellStart"/>
-      <w:r>
-        <w:rPr>
-          <w:b/>
-          <w:highlight w:val="cyan"/>
-        </w:rPr>
-        <w:t>Payment_type</w:t>
-      </w:r>
-      <w:proofErr w:type="spellEnd"/>
-      <w:r>
-        <w:rPr>
-          <w:b/>
-          <w:highlight w:val="cyan"/>
-        </w:rPr>
-        <w:t xml:space="preserve"> == “Fixed Percentage” </w:t>
-      </w:r>
-      <w:r>
-        <w:rPr>
-          <w:b/>
-          <w:highlight w:val="green"/>
-        </w:rPr>
-        <w:t xml:space="preserve">or </w:t>
-      </w:r>
-      <w:proofErr w:type="spellStart"/>
-      <w:r>
-        <w:rPr>
-          <w:b/>
-          <w:highlight w:val="green"/>
-        </w:rPr>
-        <w:t>Payment_type</w:t>
-      </w:r>
-      <w:proofErr w:type="spellEnd"/>
-      <w:r>
-        <w:rPr>
-          <w:b/>
-          <w:highlight w:val="green"/>
-        </w:rPr>
-        <w:t xml:space="preserve"> == “</w:t>
-      </w:r>
-      <w:r>
-        <w:rPr>
-          <w:color w:val="000000" w:themeColor="text1"/>
-        </w:rPr>
-        <w:t>Coverture (Time Rule)</w:t>
-      </w:r>
-      <w:r>
-        <w:rPr>
-          <w:b/>
-          <w:color w:val="000000" w:themeColor="text1"/>
-          <w:highlight w:val="green"/>
-        </w:rPr>
-        <w:t xml:space="preserve">” </w:t>
-      </w:r>
-      <w:r>
-        <w:rPr>
-          <w:b/>
-          <w:highlight w:val="cyan"/>
-        </w:rPr>
-        <w:t>%}</w:t>
-      </w:r>
-    </w:p>
-    <w:p>
-      <w:pPr>
-        <w:spacing w:line="360" w:lineRule="auto"/>
-        <w:rPr>
-          <w:b/>
-          <w:u w:val="single"/>
-        </w:rPr>
-      </w:pPr>
-    </w:p>
-    <w:p>
-      <w:pPr>
-        <w:spacing w:line="360" w:lineRule="auto"/>
-        <w:rPr>
-          <w:b/>
-          <w:bCs/>
-        </w:rPr>
-      </w:pPr>
-      <w:r>
-        <w:rPr>
-          <w:b/>
-        </w:rPr>
-        <w:t>Early Commencement Reductions:</w:t>
-      </w:r>
-      <w:r>
-        <w:t xml:space="preserve"> If the Alternate Payee begins receiving benefits before the Participant's Normal Retirement Date, then the benefits due to the Alternate Payee shall be subject to any early commencement reduction required by the Plan.</w:t>
+        <w:t xml:space="preserve">At the Participant's death, the Alternate </w:t>
+      </w:r>
+      <w:r>
+        <w:lastRenderedPageBreak/>
+        <w:t xml:space="preserve">Payee's right to receive the benefits assigned to them under Section 7 shall automatically terminate. If the Alternate Payee survives the Participant, the Alternate Payee will be entitled to a "Qualified Preretirement Survivor Annuity" as defined in Section 11 or a "Qualified (Post-Retirement) Joint and Survivor Annuity" as defined in Section 12, </w:t>
+      </w:r>
+      <w:proofErr w:type="gramStart"/>
+      <w:r>
+        <w:t>respectively.</w:t>
       </w:r>
       <w:r>
         <w:rPr>
@@ -4029,13 +4966,69 @@
           <w:bCs/>
           <w:highlight w:val="cyan"/>
         </w:rPr>
-        <w:t>{% endif %}</w:t>
-      </w:r>
-      <w:r>
-        <w:rPr>
-          <w:b/>
+        <w:t>{</w:t>
+      </w:r>
+      <w:proofErr w:type="gramEnd"/>
+      <w:r>
+        <w:rPr>
+          <w:b/>
+          <w:bCs/>
           <w:highlight w:val="cyan"/>
         </w:rPr>
+        <w:t>% endif %}</w:t>
+      </w:r>
+      <w:r>
+        <w:rPr>
+          <w:b/>
+          <w:bCs/>
+          <w:highlight w:val="green"/>
+        </w:rPr>
+        <w:t>{% if Pension == “Separate” %}</w:t>
+      </w:r>
+    </w:p>
+    <w:p>
+      <w:pPr>
+        <w:spacing w:line="360" w:lineRule="auto"/>
+      </w:pPr>
+      <w:r>
+        <w:rPr>
+          <w:b/>
+        </w:rPr>
+        <w:t xml:space="preserve">For Plan Administrators Who Do Not Require a Qualified Pre-Retirement Survivor Annuity ("QPSA") to Guarantee an Alternate Payee's Benefits in the Event of a Participant's Death Prior to Benefit Commencement: </w:t>
+      </w:r>
+      <w:r>
+        <w:t xml:space="preserve">Some Plan Administrators take a "Severed Interest" approach to handling separate interest QDROs, meaning if the Participant dies before or after the date the Alternate Payee's benefits begin, the Alternate Payee's Severed Interest will remain in full force and effect and will not be affected.  </w:t>
+      </w:r>
+    </w:p>
+    <w:p>
+      <w:pPr>
+        <w:spacing w:line="360" w:lineRule="auto"/>
+      </w:pPr>
+      <w:r>
+        <w:t>The terms and provisions of Section 11 shall be disregarded in their entirety by the Plan Administrator if the Plan Administrator elects to use the Severed Interest approach and does not require the inclusion of QPSA language to secure the benefits payable to the Alternate Payee upon the death of the Participant. This paragraph is necessary to prevent the Plan Administrator from "doubling up" on benefits for the Alternate Payee by making a lifetime assignment under Section 7 and a QPSA under Section 11. The Court only intends to give effect to Section 11 of the QPSA if the benefits that were given to the Alternate Payee under Section 7 would end in the event of Participant’s death before the Alternate Payee started benefits.</w:t>
+      </w:r>
+      <w:r>
+        <w:rPr>
+          <w:b/>
+          <w:u w:val="single"/>
+        </w:rPr>
+        <w:t xml:space="preserve">{# COVERTURE-BASED QDRO FOR DEFINED BENEFIT PENSION PLANS  </w:t>
+      </w:r>
+      <w:r>
+        <w:t xml:space="preserve"> </w:t>
+      </w:r>
+      <w:r>
+        <w:rPr>
+          <w:b/>
+          <w:u w:val="single"/>
+        </w:rPr>
+        <w:t>FIXED-PERCENTAGE QDRO FOR DEFINED BENEFIT PENSION PLANS #}</w:t>
+      </w:r>
+      <w:r>
+        <w:rPr>
+          <w:b/>
+          <w:highlight w:val="cyan"/>
+        </w:rPr>
         <w:t xml:space="preserve">{% if </w:t>
       </w:r>
       <w:proofErr w:type="spellStart"/>
@@ -4044,7 +5037,121 @@
           <w:b/>
           <w:highlight w:val="cyan"/>
         </w:rPr>
-        <w:lastRenderedPageBreak/>
+        <w:t>Payment_type</w:t>
+      </w:r>
+      <w:proofErr w:type="spellEnd"/>
+      <w:r>
+        <w:rPr>
+          <w:b/>
+          <w:highlight w:val="cyan"/>
+        </w:rPr>
+        <w:t xml:space="preserve"> == “Fixed Percentage” </w:t>
+      </w:r>
+      <w:r>
+        <w:rPr>
+          <w:b/>
+          <w:highlight w:val="green"/>
+        </w:rPr>
+        <w:t xml:space="preserve">or </w:t>
+      </w:r>
+      <w:proofErr w:type="spellStart"/>
+      <w:r>
+        <w:rPr>
+          <w:b/>
+          <w:highlight w:val="green"/>
+        </w:rPr>
+        <w:t>Payment_type</w:t>
+      </w:r>
+      <w:proofErr w:type="spellEnd"/>
+      <w:r>
+        <w:rPr>
+          <w:b/>
+          <w:highlight w:val="green"/>
+        </w:rPr>
+        <w:t xml:space="preserve"> == “</w:t>
+      </w:r>
+      <w:r>
+        <w:rPr>
+          <w:color w:val="000000" w:themeColor="text1"/>
+        </w:rPr>
+        <w:t>Coverture (Time Rule)</w:t>
+      </w:r>
+      <w:r>
+        <w:rPr>
+          <w:b/>
+          <w:color w:val="000000" w:themeColor="text1"/>
+          <w:highlight w:val="green"/>
+        </w:rPr>
+        <w:t xml:space="preserve">” </w:t>
+      </w:r>
+      <w:r>
+        <w:rPr>
+          <w:b/>
+          <w:highlight w:val="cyan"/>
+        </w:rPr>
+        <w:t>%}</w:t>
+      </w:r>
+    </w:p>
+    <w:p>
+      <w:pPr>
+        <w:spacing w:line="360" w:lineRule="auto"/>
+        <w:rPr>
+          <w:b/>
+          <w:u w:val="single"/>
+        </w:rPr>
+      </w:pPr>
+    </w:p>
+    <w:p>
+      <w:pPr>
+        <w:spacing w:line="360" w:lineRule="auto"/>
+        <w:rPr>
+          <w:b/>
+          <w:bCs/>
+        </w:rPr>
+      </w:pPr>
+      <w:r>
+        <w:rPr>
+          <w:b/>
+        </w:rPr>
+        <w:t>Early Commencement Reductions:</w:t>
+      </w:r>
+      <w:r>
+        <w:t xml:space="preserve"> If the Alternate Payee begins receiving benefits before the Participant's Normal Retirement Date, then the benefits due to the Alternate Payee shall be subject to any early commencement reduction required by the </w:t>
+      </w:r>
+      <w:proofErr w:type="gramStart"/>
+      <w:r>
+        <w:t>Plan.</w:t>
+      </w:r>
+      <w:r>
+        <w:rPr>
+          <w:b/>
+          <w:bCs/>
+          <w:highlight w:val="cyan"/>
+        </w:rPr>
+        <w:t>{</w:t>
+      </w:r>
+      <w:proofErr w:type="gramEnd"/>
+      <w:r>
+        <w:rPr>
+          <w:b/>
+          <w:bCs/>
+          <w:highlight w:val="cyan"/>
+        </w:rPr>
+        <w:t>% endif %}</w:t>
+      </w:r>
+      <w:r>
+        <w:rPr>
+          <w:b/>
+          <w:highlight w:val="cyan"/>
+        </w:rPr>
+        <w:t xml:space="preserve">{% if </w:t>
+      </w:r>
+      <w:proofErr w:type="spellStart"/>
+      <w:r>
+        <w:rPr>
+          <w:b/>
+          <w:highlight w:val="cyan"/>
+        </w:rPr>
         <w:t>Payment_type</w:t>
       </w:r>
       <w:proofErr w:type="spellEnd"/>
@@ -4154,6 +5261,7 @@
           <w:sz w:val="24"/>
           <w:szCs w:val="24"/>
         </w:rPr>
+        <w:lastRenderedPageBreak/>
         <w:t xml:space="preserve">Death of Participant “Before” Benefit Commencement Date: </w:t>
       </w:r>
       <w:r>
@@ -4198,7 +5306,11 @@
         <w:t xml:space="preserve">Participant Must Maintain Qualified Pre-Retirement Survivor Annuity Coverage: </w:t>
       </w:r>
       <w:r>
-        <w:t>The Participant must make a timely and proper election for such qualified pre-retirement survivor annuity benefit coverage in accordance with the Employer's election procedures if the Employer does not fully subsidize the costs associated with providing such benefit. The Participant shall not be permitted to opt out of this QPSA coverage.</w:t>
+        <w:t xml:space="preserve">The Participant must make a timely and proper election for such qualified pre-retirement survivor annuity benefit coverage in accordance with the Employer's election procedures if the Employer does not fully subsidize the costs associated with providing such benefit. The Participant shall not be permitted to opt out of this QPSA </w:t>
+      </w:r>
+      <w:proofErr w:type="gramStart"/>
+      <w:r>
+        <w:t>coverage.</w:t>
       </w:r>
       <w:r>
         <w:rPr>
@@ -4206,7 +5318,16 @@
           <w:bCs/>
           <w:highlight w:val="green"/>
         </w:rPr>
-        <w:t>{% if Pension == “Separate” %}</w:t>
+        <w:t>{</w:t>
+      </w:r>
+      <w:proofErr w:type="gramEnd"/>
+      <w:r>
+        <w:rPr>
+          <w:b/>
+          <w:bCs/>
+          <w:highlight w:val="green"/>
+        </w:rPr>
+        <w:t>% if Pension == “Separate” %}</w:t>
       </w:r>
     </w:p>
     <w:p>
@@ -4225,7 +5346,11 @@
         <w:t>QPSA Requirement Only Applicable for Traditional Separate Interest QDROs:</w:t>
       </w:r>
       <w:r>
-        <w:t xml:space="preserve"> This Section only applies to Plan Administrators who need QPSA to protect the Alternate Payee's assigned share of the benefits in case the Participant dies before the Alternate Payee starts receiving benefits. If the Plan Administrator uses the "Severed Interest" approach, where the benefits awarded to the Alternate Payee under Section 7 remain in full force and effect and are unaffected by the Participant's death, then this Order shall be administered as if this Section 11 was never included in this Order.</w:t>
+        <w:t xml:space="preserve"> This Section only applies to Plan Administrators who need QPSA to protect the Alternate Payee's assigned share of the benefits in case the Participant dies before the Alternate Payee starts receiving benefits. If the Plan Administrator uses the "Severed Interest" approach, where the benefits awarded to the Alternate Payee under Section 7 remain in full force and effect and are unaffected by the Participant's death, then this Order shall be administered as if this Section 11 was never included in this </w:t>
+      </w:r>
+      <w:proofErr w:type="gramStart"/>
+      <w:r>
+        <w:t>Order.</w:t>
       </w:r>
       <w:r>
         <w:rPr>
@@ -4233,7 +5358,16 @@
           <w:bCs/>
           <w:highlight w:val="green"/>
         </w:rPr>
-        <w:t>{% endif %}</w:t>
+        <w:t>{</w:t>
+      </w:r>
+      <w:proofErr w:type="gramEnd"/>
+      <w:r>
+        <w:rPr>
+          <w:b/>
+          <w:bCs/>
+          <w:highlight w:val="green"/>
+        </w:rPr>
+        <w:t>% endif %}</w:t>
       </w:r>
     </w:p>
     <w:p>
@@ -4262,7 +5396,17 @@
           <w:sz w:val="24"/>
           <w:szCs w:val="24"/>
         </w:rPr>
-        <w:t>Death of Participant “After”</w:t>
+        <w:t>Death of Participant “</w:t>
+      </w:r>
+      <w:proofErr w:type="gramStart"/>
+      <w:r>
+        <w:rPr>
+          <w:rFonts w:ascii="Times New Roman" w:hAnsi="Times New Roman" w:cs="Times New Roman"/>
+          <w:b/>
+          <w:sz w:val="24"/>
+          <w:szCs w:val="24"/>
+        </w:rPr>
+        <w:t>After”</w:t>
       </w:r>
       <w:r>
         <w:rPr>
@@ -4273,7 +5417,19 @@
           <w:szCs w:val="24"/>
           <w:highlight w:val="cyan"/>
         </w:rPr>
-        <w:t>{% if Pension == “Separate” %}</w:t>
+        <w:t>{</w:t>
+      </w:r>
+      <w:proofErr w:type="gramEnd"/>
+      <w:r>
+        <w:rPr>
+          <w:rFonts w:ascii="Times New Roman" w:hAnsi="Times New Roman" w:cs="Times New Roman"/>
+          <w:b/>
+          <w:bCs/>
+          <w:sz w:val="24"/>
+          <w:szCs w:val="24"/>
+          <w:highlight w:val="cyan"/>
+        </w:rPr>
+        <w:t>% if Pension == “Separate” %}</w:t>
       </w:r>
       <w:r>
         <w:rPr>
@@ -4343,7 +5499,7 @@
           <w:sz w:val="24"/>
           <w:szCs w:val="24"/>
         </w:rPr>
-        <w:t xml:space="preserve">In calculating the Alternate Payee's portion of a Qualified (Post-Retirement) Joint and Survivor Annuity, the </w:t>
+        <w:t xml:space="preserve">In calculating the Alternate Payee's portion of a Qualified (Post-Retirement) Joint and Survivor Annuity, the Alternate Payee will be treated as a “surviving spouse,” as defined in Section 417 of the Code. If the Participant predeceases the Alternate Payee after their benefit commencement date, the Alternate Payee will be designated as the Participant's surviving </w:t>
       </w:r>
       <w:r>
         <w:rPr>
@@ -4352,7 +5508,25 @@
           <w:szCs w:val="24"/>
         </w:rPr>
         <w:lastRenderedPageBreak/>
-        <w:t>Alternate Payee will be treated as a “surviving spouse,” as defined in Section 417 of the Code. If the Participant predeceases the Alternate Payee after their benefit commencement date, the Alternate Payee will be designated as the Participant's surviving spouse for purposes of establishing the Alternate Payee's entitlement to a monthly post-retirement survivor annuity. The Alternate Payee and Participant have met the one-year marriage requirement as required in Sections 401(a)(11) and 417(d) of the Code and as may be required by the Plan.</w:t>
+        <w:t>spouse for purposes of establishing the Alternate Payee's entitlement to a monthly post-retirement survivor annuity. The Alternate Payee and Participant have met the one-year marriage requirement as required in Sections 401(a</w:t>
+      </w:r>
+      <w:proofErr w:type="gramStart"/>
+      <w:r>
+        <w:rPr>
+          <w:rFonts w:ascii="Times New Roman" w:hAnsi="Times New Roman" w:cs="Times New Roman"/>
+          <w:sz w:val="24"/>
+          <w:szCs w:val="24"/>
+        </w:rPr>
+        <w:t>)(</w:t>
+      </w:r>
+      <w:proofErr w:type="gramEnd"/>
+      <w:r>
+        <w:rPr>
+          <w:rFonts w:ascii="Times New Roman" w:hAnsi="Times New Roman" w:cs="Times New Roman"/>
+          <w:sz w:val="24"/>
+          <w:szCs w:val="24"/>
+        </w:rPr>
+        <w:t>11) and 417(d) of the Code and as may be required by the Plan.</w:t>
       </w:r>
     </w:p>
     <w:p>
@@ -4364,7 +5538,11 @@
         </w:rPr>
       </w:pPr>
       <w:r>
-        <w:t>The Alternate Payee will be treated as the Participant's surviving spouse for any post-retirement survivor annuity benefits that become payable under the Plan. As a result, upon retirement, the Participant must elect benefits in the form of a qualified joint and survivor annuity, naming the Alternate Payee as the surviving spouse beneficiary, at least to the extent of the Alternate Payee's assigned interest as described in Section 7 above.</w:t>
+        <w:t xml:space="preserve">The Alternate Payee will be treated as the Participant's surviving spouse for any post-retirement survivor annuity benefits that become payable under the Plan. As a result, upon retirement, the Participant must elect benefits in the form of a qualified joint and survivor annuity, naming the Alternate Payee as the surviving spouse beneficiary, at least to the extent of the Alternate Payee's assigned interest as described in Section 7 </w:t>
+      </w:r>
+      <w:proofErr w:type="gramStart"/>
+      <w:r>
+        <w:t>above.</w:t>
       </w:r>
       <w:r>
         <w:rPr>
@@ -4372,7 +5550,16 @@
           <w:bCs/>
           <w:highlight w:val="cyan"/>
         </w:rPr>
-        <w:t>{% endif %}</w:t>
+        <w:t>{</w:t>
+      </w:r>
+      <w:proofErr w:type="gramEnd"/>
+      <w:r>
+        <w:rPr>
+          <w:b/>
+          <w:bCs/>
+          <w:highlight w:val="cyan"/>
+        </w:rPr>
+        <w:t>% endif %}</w:t>
       </w:r>
       <w:r>
         <w:rPr>
@@ -4447,7 +5634,16 @@
           <w:sz w:val="24"/>
           <w:szCs w:val="24"/>
         </w:rPr>
-        <w:t xml:space="preserve"> If the Alternate Payee dies before the Participant, then the Alternate Payee’s assigned interest shall revert to the Participant in accordance with the terms of the Plan.</w:t>
+        <w:t xml:space="preserve"> If the Alternate Payee dies before the Participant, then the Alternate Payee’s assigned interest shall revert to the Participant in accordance with the terms of the </w:t>
+      </w:r>
+      <w:proofErr w:type="gramStart"/>
+      <w:r>
+        <w:rPr>
+          <w:rFonts w:ascii="Times New Roman" w:hAnsi="Times New Roman" w:cs="Times New Roman"/>
+          <w:sz w:val="24"/>
+          <w:szCs w:val="24"/>
+        </w:rPr>
+        <w:t>Plan.</w:t>
       </w:r>
       <w:r>
         <w:rPr>
@@ -4457,7 +5653,18 @@
           <w:szCs w:val="24"/>
           <w:highlight w:val="yellow"/>
         </w:rPr>
-        <w:t>{% else %}</w:t>
+        <w:t>{</w:t>
+      </w:r>
+      <w:proofErr w:type="gramEnd"/>
+      <w:r>
+        <w:rPr>
+          <w:rFonts w:ascii="Times New Roman" w:hAnsi="Times New Roman" w:cs="Times New Roman"/>
+          <w:b/>
+          <w:sz w:val="24"/>
+          <w:szCs w:val="24"/>
+          <w:highlight w:val="yellow"/>
+        </w:rPr>
+        <w:t>% else %}</w:t>
       </w:r>
     </w:p>
     <w:p>
@@ -4521,7 +5728,16 @@
           <w:sz w:val="24"/>
           <w:szCs w:val="24"/>
         </w:rPr>
-        <w:t>If the Plan doesn't allow the Alternate Payee to name a beneficiary (or estate) for this purpose, then the Alternate Payee's assigned share of the benefits will revert to the Participant. If the Alternate Payee dies after the benefit commencement date, but before the Participant, any vested benefits that are still owed to the Alternate Payee will be paid in the form of benefit selected by the Alternate Payee.</w:t>
+        <w:t xml:space="preserve">If the Plan doesn't allow the Alternate Payee to name a beneficiary (or estate) for this purpose, then the Alternate Payee's assigned share of the benefits will revert to the Participant. If the Alternate Payee dies after the benefit commencement date, but before the Participant, any vested benefits that are still owed to the Alternate Payee will be paid in the form of benefit selected by the Alternate </w:t>
+      </w:r>
+      <w:proofErr w:type="gramStart"/>
+      <w:r>
+        <w:rPr>
+          <w:rFonts w:ascii="Times New Roman" w:hAnsi="Times New Roman" w:cs="Times New Roman"/>
+          <w:sz w:val="24"/>
+          <w:szCs w:val="24"/>
+        </w:rPr>
+        <w:t>Payee.</w:t>
       </w:r>
       <w:r>
         <w:rPr>
@@ -4531,7 +5747,18 @@
           <w:szCs w:val="24"/>
           <w:highlight w:val="yellow"/>
         </w:rPr>
-        <w:t>{% endif %}</w:t>
+        <w:t>{</w:t>
+      </w:r>
+      <w:proofErr w:type="gramEnd"/>
+      <w:r>
+        <w:rPr>
+          <w:rFonts w:ascii="Times New Roman" w:hAnsi="Times New Roman" w:cs="Times New Roman"/>
+          <w:b/>
+          <w:sz w:val="24"/>
+          <w:szCs w:val="24"/>
+          <w:highlight w:val="yellow"/>
+        </w:rPr>
+        <w:t>% endif %}</w:t>
       </w:r>
       <w:r>
         <w:rPr>
@@ -4610,7 +5837,6 @@
           <w:sz w:val="24"/>
           <w:szCs w:val="24"/>
         </w:rPr>
-        <w:lastRenderedPageBreak/>
         <w:t>to provide any type or form of benefit option not otherwise provided in accordance with the terms of the Plan;</w:t>
       </w:r>
     </w:p>
@@ -4659,6 +5885,7 @@
           <w:sz w:val="24"/>
           <w:szCs w:val="24"/>
         </w:rPr>
+        <w:lastRenderedPageBreak/>
         <w:t>to require the payment of any benefits to the Alternate Payee that are required to be paid to another alternate payee under a previous QDRO; or</w:t>
       </w:r>
     </w:p>
@@ -4707,7 +5934,16 @@
           <w:sz w:val="24"/>
           <w:szCs w:val="24"/>
         </w:rPr>
-        <w:t>to modify a joint life annuity beneficiary or benefit form if the participant is already receiving a benefit.</w:t>
+        <w:t xml:space="preserve">to modify a joint life annuity beneficiary or benefit form if the participant is already receiving a </w:t>
+      </w:r>
+      <w:proofErr w:type="gramStart"/>
+      <w:r>
+        <w:rPr>
+          <w:rFonts w:ascii="Times New Roman" w:hAnsi="Times New Roman" w:cs="Times New Roman"/>
+          <w:sz w:val="24"/>
+          <w:szCs w:val="24"/>
+        </w:rPr>
+        <w:t>benefit.</w:t>
       </w:r>
       <w:r>
         <w:rPr>
@@ -4717,7 +5953,18 @@
           <w:szCs w:val="24"/>
           <w:highlight w:val="yellow"/>
         </w:rPr>
-        <w:t>{% if Pension == “Separate” or Pension == “Shared” %}</w:t>
+        <w:t>{</w:t>
+      </w:r>
+      <w:proofErr w:type="gramEnd"/>
+      <w:r>
+        <w:rPr>
+          <w:rFonts w:ascii="Times New Roman" w:hAnsi="Times New Roman" w:cs="Times New Roman"/>
+          <w:b/>
+          <w:sz w:val="24"/>
+          <w:szCs w:val="24"/>
+          <w:highlight w:val="yellow"/>
+        </w:rPr>
+        <w:t>% if Pension == “Separate” or Pension == “Shared” %}</w:t>
       </w:r>
     </w:p>
     <w:p>
@@ -4764,7 +6011,16 @@
           <w:sz w:val="24"/>
           <w:szCs w:val="24"/>
         </w:rPr>
-        <w:t xml:space="preserve"> All payments made in accordance with this Order are subject to the Alternate Payee and the Participant providing the Plan with any necessary information that the Plan may reasonably require from such parties.</w:t>
+        <w:t xml:space="preserve"> All payments made in accordance with this Order are subject to the Alternate Payee and the Participant providing the Plan with any necessary information that the Plan may reasonably require from such </w:t>
+      </w:r>
+      <w:proofErr w:type="gramStart"/>
+      <w:r>
+        <w:rPr>
+          <w:rFonts w:ascii="Times New Roman" w:hAnsi="Times New Roman" w:cs="Times New Roman"/>
+          <w:sz w:val="24"/>
+          <w:szCs w:val="24"/>
+        </w:rPr>
+        <w:t>parties.</w:t>
       </w:r>
       <w:r>
         <w:rPr>
@@ -4774,7 +6030,18 @@
           <w:szCs w:val="24"/>
           <w:highlight w:val="yellow"/>
         </w:rPr>
-        <w:t>{% endif %}</w:t>
+        <w:t>{</w:t>
+      </w:r>
+      <w:proofErr w:type="gramEnd"/>
+      <w:r>
+        <w:rPr>
+          <w:rFonts w:ascii="Times New Roman" w:hAnsi="Times New Roman" w:cs="Times New Roman"/>
+          <w:b/>
+          <w:sz w:val="24"/>
+          <w:szCs w:val="24"/>
+          <w:highlight w:val="yellow"/>
+        </w:rPr>
+        <w:t>% endif %}</w:t>
       </w:r>
     </w:p>
     <w:p>
@@ -4891,15 +6158,30 @@
         </w:rPr>
       </w:pPr>
       <w:r>
+        <w:t xml:space="preserve">Similarly, if the Plan Trustee accidentally pays the Alternate Payee benefits assigned to the Participant under this Order, the Alternate Payee shall immediately return such payments to the Plan Administrator. The Alternate Payee shall hold such inadvertent payments in "constructive trust" for the Participant until they are returned to the Plan Administrator. The Plan </w:t>
+      </w:r>
+      <w:r>
         <w:lastRenderedPageBreak/>
-        <w:t>Similarly, if the Plan Trustee accidentally pays the Alternate Payee benefits assigned to the Participant under this Order, the Alternate Payee shall immediately return such payments to the Plan Administrator. The Alternate Payee shall hold such inadvertent payments in "constructive trust" for the Participant until they are returned to the Plan Administrator. The Plan Administrator may issue an amended Form 1099 to the Alternate Payee after receiving the repayment to avoid income taxes on the Participant's share of the benefits.  In lieu of requiring the Alternate Payee to return the inadvertent payments, the Plan Administrator may, at their sole discretion, recover such payments prospectively by temporarily reducing the Alternate Payee's monthly pension benefits until a full recovery is made.</w:t>
+        <w:t xml:space="preserve">Administrator may issue an amended Form 1099 to the Alternate Payee after receiving the repayment to avoid income taxes on the Participant's share of the benefits.  In lieu of requiring the Alternate Payee to return the inadvertent payments, the Plan Administrator may, at their sole discretion, recover such payments prospectively by temporarily reducing the Alternate Payee's monthly pension benefits until a full recovery is </w:t>
+      </w:r>
+      <w:proofErr w:type="gramStart"/>
+      <w:r>
+        <w:t>made.</w:t>
       </w:r>
       <w:r>
         <w:rPr>
           <w:b/>
           <w:highlight w:val="yellow"/>
         </w:rPr>
-        <w:t>{% if Pension == “Separate” or Pension == “Shared” %}</w:t>
+        <w:t>{</w:t>
+      </w:r>
+      <w:proofErr w:type="gramEnd"/>
+      <w:r>
+        <w:rPr>
+          <w:b/>
+          <w:highlight w:val="yellow"/>
+        </w:rPr>
+        <w:t>% if Pension == “Separate” or Pension == “Shared” %}</w:t>
       </w:r>
     </w:p>
     <w:p>
@@ -4956,7 +6238,16 @@
           <w:sz w:val="24"/>
           <w:szCs w:val="24"/>
         </w:rPr>
-        <w:t xml:space="preserve"> and will not be eligible for any Plan benefits. But if the Participant is later rehired and any of the Participant's prior service is reinstated for benefit accrual purposes, then the Alternate Payee's rights to a portion of the benefits as set forth in this Order shall also be reinstated, and the Plan Administrator shall carry out all of the terms and conditions of this Order.</w:t>
+        <w:t xml:space="preserve"> and will not be eligible for any Plan benefits. But if the Participant is later rehired and any of the Participant's prior service is reinstated for benefit accrual purposes, then the Alternate Payee's rights to a portion of the benefits as set forth in this Order shall also be reinstated, and the Plan Administrator shall carry out all of the terms and conditions of this </w:t>
+      </w:r>
+      <w:proofErr w:type="gramStart"/>
+      <w:r>
+        <w:rPr>
+          <w:rFonts w:ascii="Times New Roman" w:hAnsi="Times New Roman" w:cs="Times New Roman"/>
+          <w:sz w:val="24"/>
+          <w:szCs w:val="24"/>
+        </w:rPr>
+        <w:t>Order.</w:t>
       </w:r>
       <w:r>
         <w:rPr>
@@ -4966,7 +6257,18 @@
           <w:szCs w:val="24"/>
           <w:highlight w:val="yellow"/>
         </w:rPr>
-        <w:t>{% endif %}</w:t>
+        <w:t>{</w:t>
+      </w:r>
+      <w:proofErr w:type="gramEnd"/>
+      <w:r>
+        <w:rPr>
+          <w:rFonts w:ascii="Times New Roman" w:hAnsi="Times New Roman" w:cs="Times New Roman"/>
+          <w:b/>
+          <w:sz w:val="24"/>
+          <w:szCs w:val="24"/>
+          <w:highlight w:val="yellow"/>
+        </w:rPr>
+        <w:t>% endif %}</w:t>
       </w:r>
     </w:p>
     <w:p>
@@ -5058,7 +6360,16 @@
           <w:sz w:val="24"/>
           <w:szCs w:val="24"/>
         </w:rPr>
-        <w:t xml:space="preserve"> The Court shall retain jurisdiction to establish and/or maintain this Order's QDRO status under ERISA and to carry out the parties' original intent as stipulated herein. If the Participant and/or Plan Administrator fail to comply with any or all of the provisions herein, the Court shall retain jurisdiction to enter further orders that are just, equitable, and necessary to enforce, secure, and sustain the Alternate Payee's benefits. Further orders may include, but are not limited to, </w:t>
+        <w:t xml:space="preserve"> The Court shall retain jurisdiction to establish and/or maintain this Order's QDRO status under ERISA and to carry out the parties' original intent as stipulated herein. If the Participant and/or Plan Administrator fail to comply with any or all of the </w:t>
+      </w:r>
+      <w:r>
+        <w:rPr>
+          <w:rFonts w:ascii="Times New Roman" w:hAnsi="Times New Roman" w:cs="Times New Roman"/>
+          <w:sz w:val="24"/>
+          <w:szCs w:val="24"/>
+        </w:rPr>
+        <w:lastRenderedPageBreak/>
+        <w:t xml:space="preserve">provisions herein, the Court shall retain jurisdiction to enter further orders that are just, equitable, and necessary to enforce, secure, and sustain the Alternate Payee's benefits. Further orders may include, but are not limited to, </w:t>
       </w:r>
       <w:proofErr w:type="spellStart"/>
       <w:r>
@@ -5084,7 +6395,15 @@
         <w:spacing w:line="360" w:lineRule="auto"/>
       </w:pPr>
       <w:r>
-        <w:t xml:space="preserve">The Court's reservation of jurisdiction shall be liberally construed to effect the provisions of this Order and resolve any disputes that may arise among the parties and/or between the parties and the Plan Administrator of the Plan regarding benefit payments or any other aspect of this Order. </w:t>
+        <w:t xml:space="preserve">The Court's reservation of jurisdiction shall be liberally construed to </w:t>
+      </w:r>
+      <w:proofErr w:type="gramStart"/>
+      <w:r>
+        <w:t>effect</w:t>
+      </w:r>
+      <w:proofErr w:type="gramEnd"/>
+      <w:r>
+        <w:t xml:space="preserve"> the provisions of this Order and resolve any disputes that may arise among the parties and/or between the parties and the Plan Administrator of the Plan regarding benefit payments or any other aspect of this Order. </w:t>
       </w:r>
     </w:p>
     <w:p>
@@ -5096,7 +6415,15 @@
         </w:rPr>
       </w:pPr>
       <w:r>
-        <w:t xml:space="preserve">If the Plan Administrator refuses to comply with the "recalculation" provision contained in this Order for the purpose of providing the Alternate Payee with a share of the early retirement subsidy upon the Participant's subsequent early retirement, the Court shall retain jurisdiction to recalculate and/or increase the Alternate Payee's share of the benefits.{% </w:t>
+        <w:t xml:space="preserve">If the Plan Administrator refuses to comply with the "recalculation" provision contained in this Order for the purpose of providing the Alternate Payee with a share of the early retirement subsidy upon the Participant's subsequent early retirement, the Court shall retain jurisdiction to recalculate and/or increase the Alternate Payee's share of the </w:t>
+      </w:r>
+      <w:proofErr w:type="gramStart"/>
+      <w:r>
+        <w:t>benefits.{</w:t>
+      </w:r>
+      <w:proofErr w:type="gramEnd"/>
+      <w:r>
+        <w:t xml:space="preserve">% </w:t>
       </w:r>
       <w:r>
         <w:rPr>
@@ -5111,7 +6438,15 @@
         <w:spacing w:before="160" w:line="360" w:lineRule="auto"/>
       </w:pPr>
       <w:r>
-        <w:t>The Court will also retain jurisdiction if the Participant retires under the "disability" provisions of the Plan and gets a disability pension that has a higher actuarial value than the regular accrued benefit (i.e., the pension has a better "disability component"), either because the pension started earlier than usual for early retirees or because the reduction rate was better than usual for early retirees. In this case, such a reservation of jurisdiction may be needed to figure out how much, when, and to what extent disability benefits are to be paid to the Alternate Payee if the Plan Administrator interprets the QDRO in a way that neither the parties nor the court intended.{% endif %}</w:t>
+        <w:t xml:space="preserve">The Court will also retain jurisdiction if the Participant retires under the "disability" provisions of the Plan and gets a disability pension that has a higher actuarial value than the regular accrued benefit (i.e., the pension has a better "disability component"), either because the pension started earlier than usual for early retirees or because the reduction rate was better than usual for early retirees. In this case, such a reservation of jurisdiction may be needed to figure out how much, when, and to what extent disability benefits are to be paid to the Alternate Payee if the Plan Administrator interprets the QDRO in a way that neither the parties nor the court </w:t>
+      </w:r>
+      <w:proofErr w:type="gramStart"/>
+      <w:r>
+        <w:t>intended.{</w:t>
+      </w:r>
+      <w:proofErr w:type="gramEnd"/>
+      <w:r>
+        <w:t>% endif %}</w:t>
       </w:r>
     </w:p>
     <w:p>
@@ -5155,16 +6490,7 @@
           <w:sz w:val="24"/>
           <w:szCs w:val="24"/>
         </w:rPr>
-        <w:t xml:space="preserve"> If the Plan is terminated, voluntarily or involuntarily, and the Participant's benefits become guaranteed by the Pension Benefit Guaranty Corporation ("PBGC"), the Alternate Payee's benefits, as provided herein, shall also be guaranteed to the </w:t>
-      </w:r>
-      <w:r>
-        <w:rPr>
-          <w:rFonts w:ascii="Times New Roman" w:hAnsi="Times New Roman" w:cs="Times New Roman"/>
-          <w:sz w:val="24"/>
-          <w:szCs w:val="24"/>
-        </w:rPr>
-        <w:lastRenderedPageBreak/>
-        <w:t>same extent in accordance with the termination rules of the Plan and in the same ratio as the Participant's benefits are guaranteed by the PBGC.</w:t>
+        <w:t xml:space="preserve"> If the Plan is terminated, voluntarily or involuntarily, and the Participant's benefits become guaranteed by the Pension Benefit Guaranty Corporation ("PBGC"), the Alternate Payee's benefits, as provided herein, shall also be guaranteed to the same extent in accordance with the termination rules of the Plan and in the same ratio as the Participant's benefits are guaranteed by the PBGC.</w:t>
       </w:r>
       <w:r>
         <w:rPr>
@@ -5220,7 +6546,16 @@
           <w:sz w:val="24"/>
           <w:szCs w:val="24"/>
         </w:rPr>
-        <w:t>Once the QDRO is approved, the alternate payee is solely responsible for requesting, completing, and submitting the appropriate benefit commencement election forms available from the plan administrator.</w:t>
+        <w:t xml:space="preserve">Once the QDRO is approved, the alternate payee is solely responsible for requesting, completing, and submitting the appropriate benefit commencement election forms available from the plan </w:t>
+      </w:r>
+      <w:proofErr w:type="gramStart"/>
+      <w:r>
+        <w:rPr>
+          <w:rFonts w:ascii="Times New Roman" w:hAnsi="Times New Roman" w:cs="Times New Roman"/>
+          <w:sz w:val="24"/>
+          <w:szCs w:val="24"/>
+        </w:rPr>
+        <w:t>administrator.</w:t>
       </w:r>
       <w:r>
         <w:rPr>
@@ -5230,7 +6565,18 @@
           <w:szCs w:val="24"/>
           <w:highlight w:val="yellow"/>
         </w:rPr>
-        <w:t>{% endif %}</w:t>
+        <w:t>{</w:t>
+      </w:r>
+      <w:proofErr w:type="gramEnd"/>
+      <w:r>
+        <w:rPr>
+          <w:rFonts w:ascii="Times New Roman" w:hAnsi="Times New Roman" w:cs="Times New Roman"/>
+          <w:b/>
+          <w:sz w:val="24"/>
+          <w:szCs w:val="24"/>
+          <w:highlight w:val="yellow"/>
+        </w:rPr>
+        <w:t>% endif %}</w:t>
       </w:r>
     </w:p>
     <w:p>
@@ -5339,7 +6685,16 @@
           <w:sz w:val="24"/>
           <w:szCs w:val="24"/>
         </w:rPr>
-        <w:t>If the Plan Administrator chooses to suspend the Alternate Payee's portion of the benefits, that portion will be reinstated (to the extent allowed by the Plan) upon the Participant's subsequent retirement. This includes the reinstatement of any early retirement subsidies and/or supplements that again become payable to the Participant.</w:t>
+        <w:t xml:space="preserve">If the Plan Administrator chooses to suspend the Alternate Payee's portion of the benefits, that portion will be reinstated (to the extent allowed by the Plan) upon the Participant's subsequent retirement. This includes the reinstatement of any early retirement subsidies and/or supplements that again become payable to the </w:t>
+      </w:r>
+      <w:proofErr w:type="gramStart"/>
+      <w:r>
+        <w:rPr>
+          <w:rFonts w:ascii="Times New Roman" w:hAnsi="Times New Roman" w:cs="Times New Roman"/>
+          <w:sz w:val="24"/>
+          <w:szCs w:val="24"/>
+        </w:rPr>
+        <w:t>Participant.</w:t>
       </w:r>
       <w:r>
         <w:rPr>
@@ -5349,7 +6704,18 @@
           <w:szCs w:val="24"/>
           <w:highlight w:val="yellow"/>
         </w:rPr>
-        <w:t>{% if Pension == “Separate” or Pension == “Shared” %}</w:t>
+        <w:t>{</w:t>
+      </w:r>
+      <w:proofErr w:type="gramEnd"/>
+      <w:r>
+        <w:rPr>
+          <w:rFonts w:ascii="Times New Roman" w:hAnsi="Times New Roman" w:cs="Times New Roman"/>
+          <w:b/>
+          <w:sz w:val="24"/>
+          <w:szCs w:val="24"/>
+          <w:highlight w:val="yellow"/>
+        </w:rPr>
+        <w:t>% if Pension == “Separate” or Pension == “Shared” %}</w:t>
       </w:r>
     </w:p>
     <w:p>
@@ -5396,7 +6762,7 @@
           <w:sz w:val="24"/>
           <w:szCs w:val="24"/>
         </w:rPr>
-        <w:t xml:space="preserve">In accordance with the provisions of Section 10 above, the Alternate Payee shall be required to begin benefits no later than the Participant's actual date of benefit commencement. As a result, the Participant must give the Alternate Payee written notice at least thirty (30) days before the Participant's pension </w:t>
+        <w:t xml:space="preserve">In accordance with the provisions of Section 10 above, the Alternate Payee shall be required to begin benefits no later than the Participant's actual date of benefit commencement. As a result, the Participant must give the Alternate Payee written notice at least thirty (30) days before the Participant's pension begins. Such notice shall state the Participant's intent to begin receiving benefits under the Plan and the date on which the Participant will begin receiving benefits. The notification must be sent via a trackable method such as certified or priority mail. To that end, the Alternate </w:t>
       </w:r>
       <w:r>
         <w:rPr>
@@ -5405,7 +6771,16 @@
           <w:szCs w:val="24"/>
         </w:rPr>
         <w:lastRenderedPageBreak/>
-        <w:t>begins. Such notice shall state the Participant's intent to begin receiving benefits under the Plan and the date on which the Participant will begin receiving benefits. The notification must be sent via a trackable method such as certified or priority mail. To that end, the Alternate Payee is obligated to keep the Participant apprised of any changes to the Alternate Payee's mailing address.</w:t>
+        <w:t xml:space="preserve">Payee is obligated to keep the Participant apprised of any changes to the Alternate Payee's mailing </w:t>
+      </w:r>
+      <w:proofErr w:type="gramStart"/>
+      <w:r>
+        <w:rPr>
+          <w:rFonts w:ascii="Times New Roman" w:hAnsi="Times New Roman" w:cs="Times New Roman"/>
+          <w:sz w:val="24"/>
+          <w:szCs w:val="24"/>
+        </w:rPr>
+        <w:t>address.</w:t>
       </w:r>
       <w:r>
         <w:rPr>
@@ -5415,7 +6790,18 @@
           <w:szCs w:val="24"/>
           <w:highlight w:val="yellow"/>
         </w:rPr>
-        <w:t>{% endif %}</w:t>
+        <w:t>{</w:t>
+      </w:r>
+      <w:proofErr w:type="gramEnd"/>
+      <w:r>
+        <w:rPr>
+          <w:rFonts w:ascii="Times New Roman" w:hAnsi="Times New Roman" w:cs="Times New Roman"/>
+          <w:b/>
+          <w:sz w:val="24"/>
+          <w:szCs w:val="24"/>
+          <w:highlight w:val="yellow"/>
+        </w:rPr>
+        <w:t>% endif %}</w:t>
       </w:r>
     </w:p>
     <w:p>
@@ -5579,8 +6965,6 @@
           <w:szCs w:val="24"/>
         </w:rPr>
       </w:pPr>
-      <w:bookmarkStart w:id="2" w:name="_GoBack"/>
-      <w:bookmarkEnd w:id="2"/>
     </w:p>
     <w:p>
       <w:pPr>
@@ -5818,10 +7202,21 @@
           <w:color w:val="000000"/>
         </w:rPr>
         <w:tab/>
-        <w:t xml:space="preserve"> {{ </w:t>
-      </w:r>
-      <w:r>
-        <w:t xml:space="preserve">petitioner.name </w:t>
+        <w:t xml:space="preserve"> </w:t>
+      </w:r>
+      <w:proofErr w:type="gramStart"/>
+      <w:r>
+        <w:rPr>
+          <w:color w:val="000000"/>
+        </w:rPr>
+        <w:t xml:space="preserve">{{ </w:t>
+      </w:r>
+      <w:r>
+        <w:t>petitioner.name</w:t>
+      </w:r>
+      <w:proofErr w:type="gramEnd"/>
+      <w:r>
+        <w:t xml:space="preserve"> </w:t>
       </w:r>
       <w:r>
         <w:rPr>
@@ -5972,7 +7367,21 @@
           <w:color w:val="000000"/>
         </w:rPr>
         <w:tab/>
-        <w:t xml:space="preserve"> {{ respondent.name | upper }}, Respondent</w:t>
+        <w:t xml:space="preserve"> </w:t>
+      </w:r>
+      <w:proofErr w:type="gramStart"/>
+      <w:r>
+        <w:rPr>
+          <w:color w:val="000000"/>
+        </w:rPr>
+        <w:t>{{ respondent.name</w:t>
+      </w:r>
+      <w:proofErr w:type="gramEnd"/>
+      <w:r>
+        <w:rPr>
+          <w:color w:val="000000"/>
+        </w:rPr>
+        <w:t xml:space="preserve"> | upper }}, Respondent</w:t>
       </w:r>
     </w:p>
     <w:p>
@@ -6156,8 +7565,10 @@
           <w:right w:val="nil"/>
           <w:between w:val="nil"/>
         </w:pBdr>
-        <w:rPr>
-          <w:color w:val="000000"/>
+        <w:spacing w:line="360" w:lineRule="auto"/>
+        <w:rPr>
+          <w:color w:val="000000"/>
+          <w:highlight w:val="green"/>
         </w:rPr>
       </w:pPr>
       <w:r>
@@ -6169,9 +7580,347 @@
       </w:r>
       <w:bookmarkEnd w:id="0"/>
     </w:p>
+    <w:p>
+      <w:pPr>
+        <w:pBdr>
+          <w:top w:val="nil"/>
+          <w:left w:val="nil"/>
+          <w:bottom w:val="nil"/>
+          <w:right w:val="nil"/>
+          <w:between w:val="nil"/>
+        </w:pBdr>
+        <w:spacing w:line="360" w:lineRule="auto"/>
+        <w:rPr>
+          <w:color w:val="000000"/>
+        </w:rPr>
+      </w:pPr>
+    </w:p>
+    <w:p>
+      <w:pPr>
+        <w:pBdr>
+          <w:top w:val="nil"/>
+          <w:left w:val="nil"/>
+          <w:bottom w:val="nil"/>
+          <w:right w:val="nil"/>
+          <w:between w:val="nil"/>
+        </w:pBdr>
+        <w:spacing w:line="360" w:lineRule="auto"/>
+        <w:rPr>
+          <w:color w:val="000000"/>
+        </w:rPr>
+      </w:pPr>
+    </w:p>
+    <w:p>
+      <w:pPr>
+        <w:spacing w:line="1440" w:lineRule="auto"/>
+        <w:rPr>
+          <w:b/>
+          <w:highlight w:val="green"/>
+        </w:rPr>
+        <w:sectPr>
+          <w:headerReference w:type="default" r:id="rId14"/>
+          <w:footerReference w:type="default" r:id="rId15"/>
+          <w:pgSz w:w="12240" w:h="15840"/>
+          <w:pgMar w:top="720" w:right="1620" w:bottom="630" w:left="1440" w:header="720" w:footer="0" w:gutter="0"/>
+          <w:pgNumType w:start="1"/>
+          <w:cols w:space="720"/>
+        </w:sectPr>
+      </w:pPr>
+      <w:bookmarkStart w:id="3" w:name="_Hlk129277566"/>
+      <w:bookmarkStart w:id="4" w:name="_Hlk129279834"/>
+      <w:bookmarkStart w:id="5" w:name="_Hlk129620451"/>
+      <w:r>
+        <w:rPr>
+          <w:b/>
+          <w:bCs/>
+          <w:highlight w:val="yellow"/>
+        </w:rPr>
+        <w:t xml:space="preserve">{% if </w:t>
+      </w:r>
+      <w:r>
+        <w:rPr>
+          <w:b/>
+          <w:bCs/>
+          <w:highlight w:val="yellow"/>
+        </w:rPr>
+        <w:t xml:space="preserve">not </w:t>
+      </w:r>
+      <w:r>
+        <w:rPr>
+          <w:b/>
+          <w:bCs/>
+          <w:highlight w:val="yellow"/>
+        </w:rPr>
+        <w:t>document =</w:t>
+      </w:r>
+      <w:r>
+        <w:rPr>
+          <w:b/>
+          <w:bCs/>
+          <w:highlight w:val="yellow"/>
+        </w:rPr>
+        <w:t>=</w:t>
+      </w:r>
+      <w:r>
+        <w:rPr>
+          <w:b/>
+          <w:bCs/>
+          <w:highlight w:val="yellow"/>
+        </w:rPr>
+        <w:t xml:space="preserve"> ‘California’ </w:t>
+      </w:r>
+      <w:proofErr w:type="gramStart"/>
+      <w:r>
+        <w:rPr>
+          <w:b/>
+          <w:bCs/>
+          <w:highlight w:val="yellow"/>
+        </w:rPr>
+        <w:t>%}</w:t>
+      </w:r>
+      <w:r>
+        <w:rPr>
+          <w:b/>
+          <w:bCs/>
+        </w:rPr>
+        <w:t>Consented</w:t>
+      </w:r>
+      <w:proofErr w:type="gramEnd"/>
+      <w:r>
+        <w:rPr>
+          <w:b/>
+          <w:bCs/>
+        </w:rPr>
+        <w:t xml:space="preserve"> to as to form and content (substance):</w:t>
+      </w:r>
+    </w:p>
+    <w:tbl>
+      <w:tblPr>
+        <w:tblStyle w:val="TableGrid"/>
+        <w:tblpPr w:leftFromText="180" w:rightFromText="180" w:vertAnchor="text" w:horzAnchor="margin" w:tblpY="20"/>
+        <w:tblW w:w="9350" w:type="dxa"/>
+        <w:tblBorders>
+          <w:top w:val="none" w:sz="0" w:space="0" w:color="auto"/>
+          <w:left w:val="none" w:sz="0" w:space="0" w:color="auto"/>
+          <w:bottom w:val="none" w:sz="0" w:space="0" w:color="auto"/>
+          <w:right w:val="none" w:sz="0" w:space="0" w:color="auto"/>
+          <w:insideH w:val="none" w:sz="0" w:space="0" w:color="auto"/>
+          <w:insideV w:val="none" w:sz="0" w:space="0" w:color="auto"/>
+        </w:tblBorders>
+        <w:tblLook w:val="04A0" w:firstRow="1" w:lastRow="0" w:firstColumn="1" w:lastColumn="0" w:noHBand="0" w:noVBand="1"/>
+      </w:tblPr>
+      <w:tblGrid>
+        <w:gridCol w:w="4585"/>
+        <w:gridCol w:w="270"/>
+        <w:gridCol w:w="4495"/>
+      </w:tblGrid>
+      <w:tr>
+        <w:tc>
+          <w:tcPr>
+            <w:tcW w:w="4585" w:type="dxa"/>
+          </w:tcPr>
+          <w:bookmarkEnd w:id="5"/>
+          <w:p>
+            <w:pPr>
+              <w:spacing w:line="360" w:lineRule="auto"/>
+            </w:pPr>
+            <w:r>
+              <w:t xml:space="preserve">________________________________ </w:t>
+            </w:r>
+          </w:p>
+          <w:p>
+            <w:pPr>
+              <w:spacing w:line="360" w:lineRule="auto"/>
+            </w:pPr>
+            <w:proofErr w:type="gramStart"/>
+            <w:r>
+              <w:t>{{ petitioner.name</w:t>
+            </w:r>
+            <w:proofErr w:type="gramEnd"/>
+            <w:r>
+              <w:t xml:space="preserve"> | upper }}, Plaintiff</w:t>
+            </w:r>
+          </w:p>
+        </w:tc>
+        <w:tc>
+          <w:tcPr>
+            <w:tcW w:w="270" w:type="dxa"/>
+          </w:tcPr>
+          <w:p>
+            <w:pPr>
+              <w:autoSpaceDE w:val="0"/>
+              <w:autoSpaceDN w:val="0"/>
+              <w:adjustRightInd w:val="0"/>
+              <w:spacing w:line="360" w:lineRule="auto"/>
+            </w:pPr>
+          </w:p>
+        </w:tc>
+        <w:tc>
+          <w:tcPr>
+            <w:tcW w:w="4495" w:type="dxa"/>
+          </w:tcPr>
+          <w:p>
+            <w:pPr>
+              <w:autoSpaceDE w:val="0"/>
+              <w:autoSpaceDN w:val="0"/>
+              <w:adjustRightInd w:val="0"/>
+              <w:spacing w:line="360" w:lineRule="auto"/>
+            </w:pPr>
+            <w:r>
+              <w:t>________________________________</w:t>
+            </w:r>
+          </w:p>
+          <w:p>
+            <w:pPr>
+              <w:autoSpaceDE w:val="0"/>
+              <w:autoSpaceDN w:val="0"/>
+              <w:adjustRightInd w:val="0"/>
+              <w:spacing w:line="360" w:lineRule="auto"/>
+            </w:pPr>
+            <w:proofErr w:type="gramStart"/>
+            <w:r>
+              <w:t>{{ respondent.name</w:t>
+            </w:r>
+            <w:proofErr w:type="gramEnd"/>
+            <w:r>
+              <w:t xml:space="preserve"> | upper }}, Defendant</w:t>
+            </w:r>
+          </w:p>
+        </w:tc>
+      </w:tr>
+    </w:tbl>
+    <w:p>
+      <w:pPr>
+        <w:spacing w:line="360" w:lineRule="auto"/>
+        <w:sectPr>
+          <w:type w:val="continuous"/>
+          <w:pgSz w:w="12240" w:h="15840"/>
+          <w:pgMar w:top="720" w:right="1440" w:bottom="630" w:left="1440" w:header="720" w:footer="0" w:gutter="0"/>
+          <w:pgNumType w:start="1"/>
+          <w:cols w:num="2" w:space="720"/>
+        </w:sectPr>
+      </w:pPr>
+      <w:r>
+        <w:tab/>
+      </w:r>
+      <w:r>
+        <w:tab/>
+      </w:r>
+      <w:r>
+        <w:tab/>
+      </w:r>
+      <w:r>
+        <w:tab/>
+      </w:r>
+      <w:r>
+        <w:tab/>
+      </w:r>
+      <w:bookmarkStart w:id="6" w:name="_GoBack"/>
+      <w:bookmarkEnd w:id="6"/>
+    </w:p>
+    <w:p>
+      <w:pPr>
+        <w:autoSpaceDE w:val="0"/>
+        <w:autoSpaceDN w:val="0"/>
+        <w:adjustRightInd w:val="0"/>
+        <w:spacing w:before="240" w:line="360" w:lineRule="auto"/>
+        <w:rPr>
+          <w:b/>
+          <w:bCs/>
+          <w:color w:val="000000"/>
+        </w:rPr>
+      </w:pPr>
+    </w:p>
+    <w:p>
+      <w:pPr>
+        <w:autoSpaceDE w:val="0"/>
+        <w:autoSpaceDN w:val="0"/>
+        <w:adjustRightInd w:val="0"/>
+        <w:spacing w:before="240" w:line="360" w:lineRule="auto"/>
+        <w:ind w:left="5040"/>
+        <w:rPr>
+          <w:color w:val="000000"/>
+        </w:rPr>
+      </w:pPr>
+      <w:r>
+        <w:rPr>
+          <w:b/>
+          <w:bCs/>
+          <w:color w:val="000000"/>
+        </w:rPr>
+        <w:t>IT IS SO ORDERED.</w:t>
+      </w:r>
+    </w:p>
+    <w:p>
+      <w:pPr>
+        <w:autoSpaceDE w:val="0"/>
+        <w:autoSpaceDN w:val="0"/>
+        <w:adjustRightInd w:val="0"/>
+        <w:spacing w:before="240" w:line="360" w:lineRule="auto"/>
+        <w:ind w:left="5040"/>
+        <w:rPr>
+          <w:color w:val="000000"/>
+        </w:rPr>
+      </w:pPr>
+      <w:r>
+        <w:rPr>
+          <w:color w:val="000000"/>
+        </w:rPr>
+        <w:t>_____________________________</w:t>
+      </w:r>
+    </w:p>
+    <w:p>
+      <w:pPr>
+        <w:autoSpaceDE w:val="0"/>
+        <w:autoSpaceDN w:val="0"/>
+        <w:adjustRightInd w:val="0"/>
+        <w:ind w:left="5040"/>
+        <w:rPr>
+          <w:b/>
+          <w:bCs/>
+          <w:color w:val="000000"/>
+        </w:rPr>
+      </w:pPr>
+      <w:r>
+        <w:rPr>
+          <w:b/>
+          <w:bCs/>
+          <w:color w:val="000000"/>
+        </w:rPr>
+        <w:t>JUDGE</w:t>
+      </w:r>
+      <w:bookmarkEnd w:id="3"/>
+      <w:bookmarkEnd w:id="4"/>
+    </w:p>
+    <w:p>
+      <w:pPr>
+        <w:pBdr>
+          <w:top w:val="nil"/>
+          <w:left w:val="nil"/>
+          <w:bottom w:val="nil"/>
+          <w:right w:val="nil"/>
+          <w:between w:val="nil"/>
+        </w:pBdr>
+        <w:rPr>
+          <w:color w:val="000000"/>
+        </w:rPr>
+      </w:pPr>
+      <w:r>
+        <w:rPr>
+          <w:highlight w:val="yellow"/>
+        </w:rPr>
+        <w:t>{% endif %</w:t>
+      </w:r>
+      <w:r>
+        <w:rPr>
+          <w:highlight w:val="yellow"/>
+        </w:rPr>
+        <w:t>}</w:t>
+      </w:r>
+    </w:p>
     <w:sectPr>
-      <w:headerReference w:type="default" r:id="rId14"/>
-      <w:footerReference w:type="default" r:id="rId15"/>
+      <w:headerReference w:type="default" r:id="rId16"/>
+      <w:footerReference w:type="default" r:id="rId17"/>
       <w:pgSz w:w="12240" w:h="15840"/>
       <w:pgMar w:top="720" w:right="1440" w:bottom="630" w:left="1440" w:header="720" w:footer="0" w:gutter="0"/>
       <w:pgNumType w:start="1"/>
@@ -6201,6 +7950,263 @@
 </file>
 
 <file path=word/footer1.xml><?xml version="1.0" encoding="utf-8"?>
+<w:ftr xmlns:wpc="http://schemas.microsoft.com/office/word/2010/wordprocessingCanvas" xmlns:cx="http://schemas.microsoft.com/office/drawing/2014/chartex" xmlns:cx1="http://schemas.microsoft.com/office/drawing/2015/9/8/chartex" xmlns:cx2="http://schemas.microsoft.com/office/drawing/2015/10/21/chartex" xmlns:cx3="http://schemas.microsoft.com/office/drawing/2016/5/9/chartex" xmlns:cx4="http://schemas.microsoft.com/office/drawing/2016/5/10/chartex" xmlns:cx5="http://schemas.microsoft.com/office/drawing/2016/5/11/chartex" xmlns:cx6="http://schemas.microsoft.com/office/drawing/2016/5/12/chartex" xmlns:cx7="http://schemas.microsoft.com/office/drawing/2016/5/13/chartex" xmlns:cx8="http://schemas.microsoft.com/office/drawing/2016/5/14/chartex" xmlns:mc="http://schemas.openxmlformats.org/markup-compatibility/2006" xmlns:aink="http://schemas.microsoft.com/office/drawing/2016/ink" xmlns:am3d="http://schemas.microsoft.com/office/drawing/2017/model3d" xmlns:o="urn:schemas-microsoft-com:office:office" xmlns:r="http://schemas.openxmlformats.org/officeDocument/2006/relationships" xmlns:m="http://schemas.openxmlformats.org/officeDocument/2006/math" xmlns:v="urn:schemas-microsoft-com:vml" xmlns:wp14="http://schemas.microsoft.com/office/word/2010/wordprocessingDrawing" xmlns:wp="http://schemas.openxmlformats.org/drawingml/2006/wordprocessingDrawing" xmlns:w10="urn:schemas-microsoft-com:office:word" xmlns:w="http://schemas.openxmlformats.org/wordprocessingml/2006/main" xmlns:w14="http://schemas.microsoft.com/office/word/2010/wordml" xmlns:w15="http://schemas.microsoft.com/office/word/2012/wordml" xmlns:w16cid="http://schemas.microsoft.com/office/word/2016/wordml/cid" xmlns:w16se="http://schemas.microsoft.com/office/word/2015/wordml/symex" xmlns:wpg="http://schemas.microsoft.com/office/word/2010/wordprocessingGroup" xmlns:wpi="http://schemas.microsoft.com/office/word/2010/wordprocessingInk" xmlns:wne="http://schemas.microsoft.com/office/word/2006/wordml" xmlns:wps="http://schemas.microsoft.com/office/word/2010/wordprocessingShape" mc:Ignorable="w14 w15 w16se w16cid wp14">
+  <w:p>
+    <w:pPr>
+      <w:widowControl w:val="0"/>
+      <w:pBdr>
+        <w:top w:val="nil"/>
+        <w:left w:val="nil"/>
+        <w:bottom w:val="nil"/>
+        <w:right w:val="nil"/>
+        <w:between w:val="nil"/>
+      </w:pBdr>
+      <w:spacing w:line="276" w:lineRule="auto"/>
+    </w:pPr>
+  </w:p>
+  <w:tbl>
+    <w:tblPr>
+      <w:tblW w:w="9576" w:type="dxa"/>
+      <w:tblInd w:w="-108" w:type="dxa"/>
+      <w:tblLayout w:type="fixed"/>
+      <w:tblLook w:val="0000" w:firstRow="0" w:lastRow="0" w:firstColumn="0" w:lastColumn="0" w:noHBand="0" w:noVBand="0"/>
+    </w:tblPr>
+    <w:tblGrid>
+      <w:gridCol w:w="9576"/>
+    </w:tblGrid>
+    <w:tr>
+      <w:trPr>
+        <w:cantSplit/>
+        <w:trHeight w:val="450"/>
+      </w:trPr>
+      <w:tc>
+        <w:tcPr>
+          <w:tcW w:w="9576" w:type="dxa"/>
+        </w:tcPr>
+        <w:p>
+          <w:pPr>
+            <w:jc w:val="center"/>
+            <w:rPr>
+              <w:color w:val="000000"/>
+              <w:sz w:val="20"/>
+              <w:szCs w:val="20"/>
+            </w:rPr>
+          </w:pPr>
+          <w:r>
+            <w:rPr>
+              <w:noProof/>
+              <w:color w:val="000000"/>
+              <w:sz w:val="20"/>
+              <w:szCs w:val="20"/>
+            </w:rPr>
+            <mc:AlternateContent>
+              <mc:Choice Requires="wps">
+                <w:drawing>
+                  <wp:anchor distT="0" distB="0" distL="114300" distR="114300" simplePos="0" relativeHeight="251665408" behindDoc="0" locked="0" layoutInCell="1" allowOverlap="1" wp14:anchorId="08D0D8D6" wp14:editId="4F1B36B3">
+                    <wp:simplePos x="0" y="0"/>
+                    <wp:positionH relativeFrom="column">
+                      <wp:posOffset>-9526</wp:posOffset>
+                    </wp:positionH>
+                    <wp:positionV relativeFrom="paragraph">
+                      <wp:posOffset>173355</wp:posOffset>
+                    </wp:positionV>
+                    <wp:extent cx="5876925" cy="0"/>
+                    <wp:effectExtent l="0" t="0" r="0" b="0"/>
+                    <wp:wrapNone/>
+                    <wp:docPr id="30" name="Straight Connector 30"/>
+                    <wp:cNvGraphicFramePr/>
+                    <a:graphic xmlns:a="http://schemas.openxmlformats.org/drawingml/2006/main">
+                      <a:graphicData uri="http://schemas.microsoft.com/office/word/2010/wordprocessingShape">
+                        <wps:wsp>
+                          <wps:cNvCnPr/>
+                          <wps:spPr>
+                            <a:xfrm>
+                              <a:off x="0" y="0"/>
+                              <a:ext cx="5876925" cy="0"/>
+                            </a:xfrm>
+                            <a:prstGeom prst="line">
+                              <a:avLst/>
+                            </a:prstGeom>
+                          </wps:spPr>
+                          <wps:style>
+                            <a:lnRef idx="3">
+                              <a:schemeClr val="dk1"/>
+                            </a:lnRef>
+                            <a:fillRef idx="0">
+                              <a:schemeClr val="dk1"/>
+                            </a:fillRef>
+                            <a:effectRef idx="2">
+                              <a:schemeClr val="dk1"/>
+                            </a:effectRef>
+                            <a:fontRef idx="minor">
+                              <a:schemeClr val="tx1"/>
+                            </a:fontRef>
+                          </wps:style>
+                          <wps:bodyPr/>
+                        </wps:wsp>
+                      </a:graphicData>
+                    </a:graphic>
+                  </wp:anchor>
+                </w:drawing>
+              </mc:Choice>
+              <mc:Fallback>
+                <w:pict>
+                  <v:line w14:anchorId="6B43A5C6" id="Straight Connector 30" o:spid="_x0000_s1026" style="position:absolute;z-index:251665408;visibility:visible;mso-wrap-style:square;mso-wrap-distance-left:9pt;mso-wrap-distance-top:0;mso-wrap-distance-right:9pt;mso-wrap-distance-bottom:0;mso-position-horizontal:absolute;mso-position-horizontal-relative:text;mso-position-vertical:absolute;mso-position-vertical-relative:text" from="-.75pt,13.65pt" to="462pt,13.65pt" o:gfxdata="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" strokecolor="black [3200]" strokeweight="1.5pt">
+                    <v:stroke joinstyle="miter"/>
+                  </v:line>
+                </w:pict>
+              </mc:Fallback>
+            </mc:AlternateContent>
+          </w:r>
+          <w:r>
+            <w:rPr>
+              <w:color w:val="000000"/>
+              <w:sz w:val="20"/>
+              <w:szCs w:val="20"/>
+            </w:rPr>
+            <w:fldChar w:fldCharType="begin"/>
+          </w:r>
+          <w:r>
+            <w:rPr>
+              <w:color w:val="000000"/>
+              <w:sz w:val="20"/>
+              <w:szCs w:val="20"/>
+            </w:rPr>
+            <w:instrText>PAGE</w:instrText>
+          </w:r>
+          <w:r>
+            <w:rPr>
+              <w:color w:val="000000"/>
+              <w:sz w:val="20"/>
+              <w:szCs w:val="20"/>
+            </w:rPr>
+            <w:fldChar w:fldCharType="separate"/>
+          </w:r>
+          <w:r>
+            <w:rPr>
+              <w:noProof/>
+              <w:color w:val="000000"/>
+              <w:sz w:val="20"/>
+              <w:szCs w:val="20"/>
+            </w:rPr>
+            <w:t>1</w:t>
+          </w:r>
+          <w:r>
+            <w:rPr>
+              <w:color w:val="000000"/>
+              <w:sz w:val="20"/>
+              <w:szCs w:val="20"/>
+            </w:rPr>
+            <w:fldChar w:fldCharType="end"/>
+          </w:r>
+        </w:p>
+        <w:p>
+          <w:pPr>
+            <w:pBdr>
+              <w:top w:val="nil"/>
+              <w:left w:val="nil"/>
+              <w:bottom w:val="nil"/>
+              <w:right w:val="nil"/>
+              <w:between w:val="nil"/>
+            </w:pBdr>
+            <w:jc w:val="center"/>
+            <w:rPr>
+              <w:color w:val="000000"/>
+            </w:rPr>
+          </w:pPr>
+          <w:r>
+            <w:rPr>
+              <w:smallCaps/>
+              <w:color w:val="000000"/>
+            </w:rPr>
+            <w:t xml:space="preserve">{# </w:t>
+          </w:r>
+          <w:proofErr w:type="gramStart"/>
+          <w:r>
+            <w:rPr>
+              <w:smallCaps/>
+              <w:color w:val="000000"/>
+            </w:rPr>
+            <w:t xml:space="preserve">{{ </w:t>
+          </w:r>
+          <w:proofErr w:type="spellStart"/>
+          <w:r>
+            <w:t>document</w:t>
+          </w:r>
+          <w:proofErr w:type="gramEnd"/>
+          <w:r>
+            <w:t>_title</w:t>
+          </w:r>
+          <w:proofErr w:type="spellEnd"/>
+          <w:r>
+            <w:rPr>
+              <w:color w:val="000000"/>
+            </w:rPr>
+            <w:t xml:space="preserve"> | upper }}</w:t>
+          </w:r>
+          <w:r>
+            <w:rPr>
+              <w:smallCaps/>
+              <w:color w:val="000000"/>
+            </w:rPr>
+            <w:t xml:space="preserve"> </w:t>
+          </w:r>
+          <w:r>
+            <w:rPr>
+              <w:color w:val="000000"/>
+            </w:rPr>
+            <w:t>#}</w:t>
+          </w:r>
+          <w:r>
+            <w:rPr>
+              <w:color w:val="000000"/>
+            </w:rPr>
+            <w:t>Qualified Domestic Relations Order</w:t>
+          </w:r>
+        </w:p>
+        <w:p>
+          <w:pPr>
+            <w:pBdr>
+              <w:top w:val="nil"/>
+              <w:left w:val="nil"/>
+              <w:bottom w:val="nil"/>
+              <w:right w:val="nil"/>
+              <w:between w:val="nil"/>
+            </w:pBdr>
+            <w:rPr>
+              <w:color w:val="000000"/>
+              <w:sz w:val="20"/>
+              <w:szCs w:val="20"/>
+              <w:highlight w:val="yellow"/>
+            </w:rPr>
+          </w:pPr>
+        </w:p>
+      </w:tc>
+    </w:tr>
+  </w:tbl>
+  <w:p>
+    <w:pPr>
+      <w:pBdr>
+        <w:top w:val="nil"/>
+        <w:left w:val="nil"/>
+        <w:bottom w:val="nil"/>
+        <w:right w:val="nil"/>
+        <w:between w:val="nil"/>
+      </w:pBdr>
+      <w:tabs>
+        <w:tab w:val="center" w:pos="4680"/>
+        <w:tab w:val="right" w:pos="9360"/>
+      </w:tabs>
+      <w:rPr>
+        <w:color w:val="000000"/>
+      </w:rPr>
+    </w:pPr>
+  </w:p>
+  <w:p/>
+</w:ftr>
+</file>
+
+<file path=word/footer2.xml><?xml version="1.0" encoding="utf-8"?>
 <w:ftr xmlns:wpc="http://schemas.microsoft.com/office/word/2010/wordprocessingCanvas" xmlns:cx="http://schemas.microsoft.com/office/drawing/2014/chartex" xmlns:cx1="http://schemas.microsoft.com/office/drawing/2015/9/8/chartex" xmlns:cx2="http://schemas.microsoft.com/office/drawing/2015/10/21/chartex" xmlns:cx3="http://schemas.microsoft.com/office/drawing/2016/5/9/chartex" xmlns:cx4="http://schemas.microsoft.com/office/drawing/2016/5/10/chartex" xmlns:cx5="http://schemas.microsoft.com/office/drawing/2016/5/11/chartex" xmlns:cx6="http://schemas.microsoft.com/office/drawing/2016/5/12/chartex" xmlns:cx7="http://schemas.microsoft.com/office/drawing/2016/5/13/chartex" xmlns:cx8="http://schemas.microsoft.com/office/drawing/2016/5/14/chartex" xmlns:mc="http://schemas.openxmlformats.org/markup-compatibility/2006" xmlns:aink="http://schemas.microsoft.com/office/drawing/2016/ink" xmlns:am3d="http://schemas.microsoft.com/office/drawing/2017/model3d" xmlns:o="urn:schemas-microsoft-com:office:office" xmlns:r="http://schemas.openxmlformats.org/officeDocument/2006/relationships" xmlns:m="http://schemas.openxmlformats.org/officeDocument/2006/math" xmlns:v="urn:schemas-microsoft-com:vml" xmlns:wp14="http://schemas.microsoft.com/office/word/2010/wordprocessingDrawing" xmlns:wp="http://schemas.openxmlformats.org/drawingml/2006/wordprocessingDrawing" xmlns:w10="urn:schemas-microsoft-com:office:word" xmlns:w="http://schemas.openxmlformats.org/wordprocessingml/2006/main" xmlns:w14="http://schemas.microsoft.com/office/word/2010/wordml" xmlns:w15="http://schemas.microsoft.com/office/word/2012/wordml" xmlns:w16cid="http://schemas.microsoft.com/office/word/2016/wordml/cid" xmlns:w16se="http://schemas.microsoft.com/office/word/2015/wordml/symex" xmlns:wpg="http://schemas.microsoft.com/office/word/2010/wordprocessingGroup" xmlns:wpi="http://schemas.microsoft.com/office/word/2010/wordprocessingInk" xmlns:wne="http://schemas.microsoft.com/office/word/2006/wordml" xmlns:wps="http://schemas.microsoft.com/office/word/2010/wordprocessingShape" mc:Ignorable="w14 w15 w16se w16cid wp14">
   <w:p>
     <w:pPr>
@@ -6379,6 +8385,7 @@
             </w:rPr>
             <w:t xml:space="preserve">{# </w:t>
           </w:r>
+          <w:proofErr w:type="gramStart"/>
           <w:r>
             <w:rPr>
               <w:smallCaps/>
@@ -6388,7 +8395,11 @@
           </w:r>
           <w:proofErr w:type="spellStart"/>
           <w:r>
-            <w:t>document_title</w:t>
+            <w:t>document</w:t>
+          </w:r>
+          <w:proofErr w:type="gramEnd"/>
+          <w:r>
+            <w:t>_title</w:t>
           </w:r>
           <w:proofErr w:type="spellEnd"/>
           <w:r>
@@ -6476,6 +8487,1179 @@
 </file>
 
 <file path=word/header1.xml><?xml version="1.0" encoding="utf-8"?>
+<w:hdr xmlns:wpc="http://schemas.microsoft.com/office/word/2010/wordprocessingCanvas" xmlns:cx="http://schemas.microsoft.com/office/drawing/2014/chartex" xmlns:cx1="http://schemas.microsoft.com/office/drawing/2015/9/8/chartex" xmlns:cx2="http://schemas.microsoft.com/office/drawing/2015/10/21/chartex" xmlns:cx3="http://schemas.microsoft.com/office/drawing/2016/5/9/chartex" xmlns:cx4="http://schemas.microsoft.com/office/drawing/2016/5/10/chartex" xmlns:cx5="http://schemas.microsoft.com/office/drawing/2016/5/11/chartex" xmlns:cx6="http://schemas.microsoft.com/office/drawing/2016/5/12/chartex" xmlns:cx7="http://schemas.microsoft.com/office/drawing/2016/5/13/chartex" xmlns:cx8="http://schemas.microsoft.com/office/drawing/2016/5/14/chartex" xmlns:mc="http://schemas.openxmlformats.org/markup-compatibility/2006" xmlns:aink="http://schemas.microsoft.com/office/drawing/2016/ink" xmlns:am3d="http://schemas.microsoft.com/office/drawing/2017/model3d" xmlns:o="urn:schemas-microsoft-com:office:office" xmlns:r="http://schemas.openxmlformats.org/officeDocument/2006/relationships" xmlns:m="http://schemas.openxmlformats.org/officeDocument/2006/math" xmlns:v="urn:schemas-microsoft-com:vml" xmlns:wp14="http://schemas.microsoft.com/office/word/2010/wordprocessingDrawing" xmlns:wp="http://schemas.openxmlformats.org/drawingml/2006/wordprocessingDrawing" xmlns:w10="urn:schemas-microsoft-com:office:word" xmlns:w="http://schemas.openxmlformats.org/wordprocessingml/2006/main" xmlns:w14="http://schemas.microsoft.com/office/word/2010/wordml" xmlns:w15="http://schemas.microsoft.com/office/word/2012/wordml" xmlns:w16cid="http://schemas.microsoft.com/office/word/2016/wordml/cid" xmlns:w16se="http://schemas.microsoft.com/office/word/2015/wordml/symex" xmlns:wpg="http://schemas.microsoft.com/office/word/2010/wordprocessingGroup" xmlns:wpi="http://schemas.microsoft.com/office/word/2010/wordprocessingInk" xmlns:wne="http://schemas.microsoft.com/office/word/2006/wordml" xmlns:wps="http://schemas.microsoft.com/office/word/2010/wordprocessingShape" mc:Ignorable="w14 w15 w16se w16cid wp14">
+  <w:p>
+    <w:pPr>
+      <w:pBdr>
+        <w:top w:val="nil"/>
+        <w:left w:val="nil"/>
+        <w:bottom w:val="nil"/>
+        <w:right w:val="nil"/>
+        <w:between w:val="nil"/>
+      </w:pBdr>
+      <w:spacing w:line="480" w:lineRule="auto"/>
+      <w:ind w:firstLine="1440"/>
+      <w:rPr>
+        <w:color w:val="000000"/>
+      </w:rPr>
+    </w:pPr>
+    <w:r>
+      <w:rPr>
+        <w:noProof/>
+        <w:color w:val="000000"/>
+        <w:sz w:val="20"/>
+        <w:szCs w:val="20"/>
+      </w:rPr>
+      <mc:AlternateContent>
+        <mc:Choice Requires="wpg">
+          <w:drawing>
+            <wp:anchor distT="0" distB="0" distL="0" distR="0" simplePos="0" relativeHeight="251663360" behindDoc="1" locked="0" layoutInCell="1" hidden="0" allowOverlap="1" wp14:anchorId="6ACEF32E" wp14:editId="20540D92">
+              <wp:simplePos x="0" y="0"/>
+              <wp:positionH relativeFrom="page">
+                <wp:posOffset>819150</wp:posOffset>
+              </wp:positionH>
+              <wp:positionV relativeFrom="page">
+                <wp:posOffset>0</wp:posOffset>
+              </wp:positionV>
+              <wp:extent cx="6124575" cy="10058400"/>
+              <wp:effectExtent l="0" t="0" r="0" b="19050"/>
+              <wp:wrapNone/>
+              <wp:docPr id="23" name="Group 23"/>
+              <wp:cNvGraphicFramePr/>
+              <a:graphic xmlns:a="http://schemas.openxmlformats.org/drawingml/2006/main">
+                <a:graphicData uri="http://schemas.microsoft.com/office/word/2010/wordprocessingGroup">
+                  <wpg:wgp>
+                    <wpg:cNvGrpSpPr/>
+                    <wpg:grpSpPr>
+                      <a:xfrm>
+                        <a:off x="0" y="0"/>
+                        <a:ext cx="6124575" cy="10058400"/>
+                        <a:chOff x="2333243" y="0"/>
+                        <a:chExt cx="6134267" cy="7560000"/>
+                      </a:xfrm>
+                    </wpg:grpSpPr>
+                    <wpg:grpSp>
+                      <wpg:cNvPr id="24" name="Group 24"/>
+                      <wpg:cNvGrpSpPr/>
+                      <wpg:grpSpPr>
+                        <a:xfrm>
+                          <a:off x="2333243" y="0"/>
+                          <a:ext cx="6134267" cy="7560000"/>
+                          <a:chOff x="-1" y="0"/>
+                          <a:chExt cx="6134657" cy="10058400"/>
+                        </a:xfrm>
+                      </wpg:grpSpPr>
+                      <wps:wsp>
+                        <wps:cNvPr id="25" name="Rectangle 25"/>
+                        <wps:cNvSpPr/>
+                        <wps:spPr>
+                          <a:xfrm>
+                            <a:off x="22" y="0"/>
+                            <a:ext cx="6134634" cy="10058400"/>
+                          </a:xfrm>
+                          <a:prstGeom prst="rect">
+                            <a:avLst/>
+                          </a:prstGeom>
+                          <a:noFill/>
+                          <a:ln>
+                            <a:noFill/>
+                          </a:ln>
+                        </wps:spPr>
+                        <wps:txbx>
+                          <w:txbxContent>
+                            <w:p>
+                              <w:pPr>
+                                <w:textDirection w:val="btLr"/>
+                              </w:pPr>
+                            </w:p>
+                          </w:txbxContent>
+                        </wps:txbx>
+                        <wps:bodyPr spcFirstLastPara="1" wrap="square" lIns="91425" tIns="91425" rIns="91425" bIns="91425" anchor="ctr" anchorCtr="0">
+                          <a:noAutofit/>
+                        </wps:bodyPr>
+                      </wps:wsp>
+                      <wps:wsp>
+                        <wps:cNvPr id="26" name="Straight Arrow Connector 26"/>
+                        <wps:cNvCnPr/>
+                        <wps:spPr>
+                          <a:xfrm flipH="1">
+                            <a:off x="51724" y="0"/>
+                            <a:ext cx="1" cy="10058400"/>
+                          </a:xfrm>
+                          <a:prstGeom prst="straightConnector1">
+                            <a:avLst/>
+                          </a:prstGeom>
+                          <a:noFill/>
+                          <a:ln w="9525" cap="flat" cmpd="sng">
+                            <a:solidFill>
+                              <a:srgbClr val="000000"/>
+                            </a:solidFill>
+                            <a:prstDash val="solid"/>
+                            <a:miter lim="800000"/>
+                            <a:headEnd type="none" w="med" len="med"/>
+                            <a:tailEnd type="none" w="med" len="med"/>
+                          </a:ln>
+                        </wps:spPr>
+                        <wps:bodyPr/>
+                      </wps:wsp>
+                      <wps:wsp>
+                        <wps:cNvPr id="27" name="Straight Arrow Connector 27"/>
+                        <wps:cNvCnPr/>
+                        <wps:spPr>
+                          <a:xfrm flipH="1">
+                            <a:off x="-1" y="0"/>
+                            <a:ext cx="2" cy="10058400"/>
+                          </a:xfrm>
+                          <a:prstGeom prst="straightConnector1">
+                            <a:avLst/>
+                          </a:prstGeom>
+                          <a:noFill/>
+                          <a:ln w="9525" cap="flat" cmpd="sng">
+                            <a:solidFill>
+                              <a:srgbClr val="000000"/>
+                            </a:solidFill>
+                            <a:prstDash val="solid"/>
+                            <a:miter lim="800000"/>
+                            <a:headEnd type="none" w="med" len="med"/>
+                            <a:tailEnd type="none" w="med" len="med"/>
+                          </a:ln>
+                        </wps:spPr>
+                        <wps:bodyPr/>
+                      </wps:wsp>
+                      <wps:wsp>
+                        <wps:cNvPr id="28" name="Straight Arrow Connector 6"/>
+                        <wps:cNvCnPr/>
+                        <wps:spPr>
+                          <a:xfrm flipH="1">
+                            <a:off x="6025896" y="0"/>
+                            <a:ext cx="1" cy="10058400"/>
+                          </a:xfrm>
+                          <a:prstGeom prst="straightConnector1">
+                            <a:avLst/>
+                          </a:prstGeom>
+                          <a:noFill/>
+                          <a:ln w="9525" cap="flat" cmpd="sng">
+                            <a:solidFill>
+                              <a:srgbClr val="000000"/>
+                            </a:solidFill>
+                            <a:prstDash val="solid"/>
+                            <a:miter lim="800000"/>
+                            <a:headEnd type="none" w="med" len="med"/>
+                            <a:tailEnd type="none" w="med" len="med"/>
+                          </a:ln>
+                        </wps:spPr>
+                        <wps:bodyPr/>
+                      </wps:wsp>
+                    </wpg:grpSp>
+                  </wpg:wgp>
+                </a:graphicData>
+              </a:graphic>
+              <wp14:sizeRelH relativeFrom="margin">
+                <wp14:pctWidth>0</wp14:pctWidth>
+              </wp14:sizeRelH>
+              <wp14:sizeRelV relativeFrom="margin">
+                <wp14:pctHeight>0</wp14:pctHeight>
+              </wp14:sizeRelV>
+            </wp:anchor>
+          </w:drawing>
+        </mc:Choice>
+        <mc:Fallback>
+          <w:pict>
+            <v:group w14:anchorId="6ACEF32E" id="Group 23" o:spid="_x0000_s1026" style="position:absolute;left:0;text-align:left;margin-left:64.5pt;margin-top:0;width:482.25pt;height:11in;z-index:-251653120;mso-wrap-distance-left:0;mso-wrap-distance-right:0;mso-position-horizontal-relative:page;mso-position-vertical-relative:page;mso-width-relative:margin;mso-height-relative:margin" coordorigin="23332" coordsize="61342,75600" o:gfxdata="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">
+              <v:group id="Group 24" o:spid="_x0000_s1027" style="position:absolute;left:23332;width:61343;height:75600" coordorigin="" coordsize="61346,100584" o:gfxdata="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">
+                <v:rect id="Rectangle 25" o:spid="_x0000_s1028" style="position:absolute;width:61346;height:100584;visibility:visible;mso-wrap-style:square;v-text-anchor:middle" o:gfxdata="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" filled="f" stroked="f">
+                  <v:textbox inset="2.53958mm,2.53958mm,2.53958mm,2.53958mm">
+                    <w:txbxContent>
+                      <w:p>
+                        <w:pPr>
+                          <w:textDirection w:val="btLr"/>
+                        </w:pPr>
+                      </w:p>
+                    </w:txbxContent>
+                  </v:textbox>
+                </v:rect>
+                <v:shapetype id="_x0000_t32" coordsize="21600,21600" o:spt="32" o:oned="t" path="m,l21600,21600e" filled="f">
+                  <v:path arrowok="t" fillok="f" o:connecttype="none"/>
+                  <o:lock v:ext="edit" shapetype="t"/>
+                </v:shapetype>
+                <v:shape id="Straight Arrow Connector 26" o:spid="_x0000_s1029" type="#_x0000_t32" style="position:absolute;left:517;width:0;height:100584;flip:x;visibility:visible;mso-wrap-style:square" o:connectortype="straight" o:gfxdata="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">
+                  <v:stroke joinstyle="miter"/>
+                </v:shape>
+                <v:shape id="Straight Arrow Connector 27" o:spid="_x0000_s1030" type="#_x0000_t32" style="position:absolute;width:0;height:100584;flip:x;visibility:visible;mso-wrap-style:square" o:connectortype="straight" o:gfxdata="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">
+                  <v:stroke joinstyle="miter"/>
+                </v:shape>
+                <v:shape id="Straight Arrow Connector 6" o:spid="_x0000_s1031" type="#_x0000_t32" style="position:absolute;left:60258;width:0;height:100584;flip:x;visibility:visible;mso-wrap-style:square" o:connectortype="straight" o:gfxdata="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">
+                  <v:stroke joinstyle="miter"/>
+                </v:shape>
+              </v:group>
+              <w10:wrap anchorx="page" anchory="page"/>
+            </v:group>
+          </w:pict>
+        </mc:Fallback>
+      </mc:AlternateContent>
+    </w:r>
+  </w:p>
+  <w:p>
+    <w:r>
+      <w:rPr>
+        <w:noProof/>
+      </w:rPr>
+      <mc:AlternateContent>
+        <mc:Choice Requires="wps">
+          <w:drawing>
+            <wp:anchor distT="0" distB="0" distL="0" distR="0" simplePos="0" relativeHeight="251664384" behindDoc="1" locked="0" layoutInCell="1" hidden="0" allowOverlap="1" wp14:anchorId="53995635" wp14:editId="3C8D03A0">
+              <wp:simplePos x="0" y="0"/>
+              <wp:positionH relativeFrom="page">
+                <wp:posOffset>238125</wp:posOffset>
+              </wp:positionH>
+              <wp:positionV relativeFrom="page">
+                <wp:posOffset>942975</wp:posOffset>
+              </wp:positionV>
+              <wp:extent cx="476250" cy="8410575"/>
+              <wp:effectExtent l="0" t="0" r="0" b="9525"/>
+              <wp:wrapNone/>
+              <wp:docPr id="29" name="Rectangle 29"/>
+              <wp:cNvGraphicFramePr/>
+              <a:graphic xmlns:a="http://schemas.openxmlformats.org/drawingml/2006/main">
+                <a:graphicData uri="http://schemas.microsoft.com/office/word/2010/wordprocessingShape">
+                  <wps:wsp>
+                    <wps:cNvSpPr/>
+                    <wps:spPr>
+                      <a:xfrm>
+                        <a:off x="0" y="0"/>
+                        <a:ext cx="476250" cy="8410575"/>
+                      </a:xfrm>
+                      <a:prstGeom prst="rect">
+                        <a:avLst/>
+                      </a:prstGeom>
+                      <a:solidFill>
+                        <a:srgbClr val="FFFFFF"/>
+                      </a:solidFill>
+                      <a:ln>
+                        <a:noFill/>
+                      </a:ln>
+                    </wps:spPr>
+                    <wps:txbx>
+                      <w:txbxContent>
+                        <w:p>
+                          <w:pPr>
+                            <w:spacing w:line="360" w:lineRule="auto"/>
+                            <w:jc w:val="right"/>
+                            <w:textDirection w:val="btLr"/>
+                          </w:pPr>
+                          <w:r>
+                            <w:rPr>
+                              <w:rFonts w:eastAsia="Arial"/>
+                              <w:color w:val="000000"/>
+                            </w:rPr>
+                            <w:t>1</w:t>
+                          </w:r>
+                        </w:p>
+                        <w:p>
+                          <w:pPr>
+                            <w:spacing w:line="360" w:lineRule="auto"/>
+                            <w:jc w:val="right"/>
+                            <w:textDirection w:val="btLr"/>
+                          </w:pPr>
+                          <w:r>
+                            <w:rPr>
+                              <w:rFonts w:eastAsia="Arial"/>
+                              <w:color w:val="000000"/>
+                            </w:rPr>
+                            <w:t>2</w:t>
+                          </w:r>
+                        </w:p>
+                        <w:p>
+                          <w:pPr>
+                            <w:spacing w:line="360" w:lineRule="auto"/>
+                            <w:jc w:val="right"/>
+                            <w:textDirection w:val="btLr"/>
+                          </w:pPr>
+                          <w:r>
+                            <w:rPr>
+                              <w:rFonts w:eastAsia="Arial"/>
+                              <w:color w:val="000000"/>
+                            </w:rPr>
+                            <w:t>3</w:t>
+                          </w:r>
+                        </w:p>
+                        <w:p>
+                          <w:pPr>
+                            <w:spacing w:line="360" w:lineRule="auto"/>
+                            <w:jc w:val="right"/>
+                            <w:textDirection w:val="btLr"/>
+                          </w:pPr>
+                          <w:r>
+                            <w:rPr>
+                              <w:rFonts w:eastAsia="Arial"/>
+                              <w:color w:val="000000"/>
+                            </w:rPr>
+                            <w:t>4</w:t>
+                          </w:r>
+                        </w:p>
+                        <w:p>
+                          <w:pPr>
+                            <w:spacing w:line="360" w:lineRule="auto"/>
+                            <w:jc w:val="right"/>
+                            <w:textDirection w:val="btLr"/>
+                          </w:pPr>
+                          <w:r>
+                            <w:rPr>
+                              <w:rFonts w:eastAsia="Arial"/>
+                              <w:color w:val="000000"/>
+                            </w:rPr>
+                            <w:t>5</w:t>
+                          </w:r>
+                        </w:p>
+                        <w:p>
+                          <w:pPr>
+                            <w:spacing w:line="360" w:lineRule="auto"/>
+                            <w:jc w:val="right"/>
+                            <w:textDirection w:val="btLr"/>
+                          </w:pPr>
+                          <w:r>
+                            <w:rPr>
+                              <w:rFonts w:eastAsia="Arial"/>
+                              <w:color w:val="000000"/>
+                            </w:rPr>
+                            <w:t>6</w:t>
+                          </w:r>
+                        </w:p>
+                        <w:p>
+                          <w:pPr>
+                            <w:spacing w:line="360" w:lineRule="auto"/>
+                            <w:jc w:val="right"/>
+                            <w:textDirection w:val="btLr"/>
+                          </w:pPr>
+                          <w:r>
+                            <w:rPr>
+                              <w:rFonts w:eastAsia="Arial"/>
+                              <w:color w:val="000000"/>
+                            </w:rPr>
+                            <w:t>7</w:t>
+                          </w:r>
+                        </w:p>
+                        <w:p>
+                          <w:pPr>
+                            <w:spacing w:line="360" w:lineRule="auto"/>
+                            <w:jc w:val="right"/>
+                            <w:textDirection w:val="btLr"/>
+                          </w:pPr>
+                          <w:r>
+                            <w:rPr>
+                              <w:rFonts w:eastAsia="Arial"/>
+                              <w:color w:val="000000"/>
+                            </w:rPr>
+                            <w:t>8</w:t>
+                          </w:r>
+                        </w:p>
+                        <w:p>
+                          <w:pPr>
+                            <w:spacing w:line="360" w:lineRule="auto"/>
+                            <w:jc w:val="right"/>
+                            <w:textDirection w:val="btLr"/>
+                          </w:pPr>
+                          <w:r>
+                            <w:rPr>
+                              <w:rFonts w:eastAsia="Arial"/>
+                              <w:color w:val="000000"/>
+                            </w:rPr>
+                            <w:t>9</w:t>
+                          </w:r>
+                        </w:p>
+                        <w:p>
+                          <w:pPr>
+                            <w:spacing w:line="360" w:lineRule="auto"/>
+                            <w:jc w:val="right"/>
+                            <w:textDirection w:val="btLr"/>
+                          </w:pPr>
+                          <w:r>
+                            <w:rPr>
+                              <w:rFonts w:eastAsia="Arial"/>
+                              <w:color w:val="000000"/>
+                            </w:rPr>
+                            <w:t>10</w:t>
+                          </w:r>
+                        </w:p>
+                        <w:p>
+                          <w:pPr>
+                            <w:spacing w:line="360" w:lineRule="auto"/>
+                            <w:jc w:val="right"/>
+                            <w:textDirection w:val="btLr"/>
+                          </w:pPr>
+                          <w:r>
+                            <w:rPr>
+                              <w:rFonts w:eastAsia="Arial"/>
+                              <w:color w:val="000000"/>
+                            </w:rPr>
+                            <w:t>11</w:t>
+                          </w:r>
+                        </w:p>
+                        <w:p>
+                          <w:pPr>
+                            <w:spacing w:line="360" w:lineRule="auto"/>
+                            <w:jc w:val="right"/>
+                            <w:textDirection w:val="btLr"/>
+                          </w:pPr>
+                          <w:r>
+                            <w:rPr>
+                              <w:rFonts w:eastAsia="Arial"/>
+                              <w:color w:val="000000"/>
+                            </w:rPr>
+                            <w:t>12</w:t>
+                          </w:r>
+                        </w:p>
+                        <w:p>
+                          <w:pPr>
+                            <w:spacing w:line="360" w:lineRule="auto"/>
+                            <w:jc w:val="right"/>
+                            <w:textDirection w:val="btLr"/>
+                          </w:pPr>
+                          <w:r>
+                            <w:rPr>
+                              <w:rFonts w:eastAsia="Arial"/>
+                              <w:color w:val="000000"/>
+                            </w:rPr>
+                            <w:t>13</w:t>
+                          </w:r>
+                        </w:p>
+                        <w:p>
+                          <w:pPr>
+                            <w:spacing w:line="360" w:lineRule="auto"/>
+                            <w:jc w:val="right"/>
+                            <w:textDirection w:val="btLr"/>
+                          </w:pPr>
+                          <w:r>
+                            <w:rPr>
+                              <w:rFonts w:eastAsia="Arial"/>
+                              <w:color w:val="000000"/>
+                            </w:rPr>
+                            <w:t>14</w:t>
+                          </w:r>
+                        </w:p>
+                        <w:p>
+                          <w:pPr>
+                            <w:spacing w:line="360" w:lineRule="auto"/>
+                            <w:jc w:val="right"/>
+                            <w:textDirection w:val="btLr"/>
+                          </w:pPr>
+                          <w:r>
+                            <w:rPr>
+                              <w:rFonts w:eastAsia="Arial"/>
+                              <w:color w:val="000000"/>
+                            </w:rPr>
+                            <w:t>15</w:t>
+                          </w:r>
+                        </w:p>
+                        <w:p>
+                          <w:pPr>
+                            <w:spacing w:line="360" w:lineRule="auto"/>
+                            <w:jc w:val="right"/>
+                            <w:textDirection w:val="btLr"/>
+                          </w:pPr>
+                          <w:r>
+                            <w:rPr>
+                              <w:rFonts w:eastAsia="Arial"/>
+                              <w:color w:val="000000"/>
+                            </w:rPr>
+                            <w:t>16</w:t>
+                          </w:r>
+                        </w:p>
+                        <w:p>
+                          <w:pPr>
+                            <w:spacing w:line="360" w:lineRule="auto"/>
+                            <w:jc w:val="right"/>
+                            <w:textDirection w:val="btLr"/>
+                          </w:pPr>
+                          <w:r>
+                            <w:rPr>
+                              <w:rFonts w:eastAsia="Arial"/>
+                              <w:color w:val="000000"/>
+                            </w:rPr>
+                            <w:t>17</w:t>
+                          </w:r>
+                        </w:p>
+                        <w:p>
+                          <w:pPr>
+                            <w:spacing w:line="360" w:lineRule="auto"/>
+                            <w:jc w:val="right"/>
+                            <w:textDirection w:val="btLr"/>
+                          </w:pPr>
+                          <w:r>
+                            <w:rPr>
+                              <w:rFonts w:eastAsia="Arial"/>
+                              <w:color w:val="000000"/>
+                            </w:rPr>
+                            <w:t>18</w:t>
+                          </w:r>
+                        </w:p>
+                        <w:p>
+                          <w:pPr>
+                            <w:spacing w:line="360" w:lineRule="auto"/>
+                            <w:jc w:val="right"/>
+                            <w:textDirection w:val="btLr"/>
+                          </w:pPr>
+                          <w:r>
+                            <w:rPr>
+                              <w:rFonts w:eastAsia="Arial"/>
+                              <w:color w:val="000000"/>
+                            </w:rPr>
+                            <w:t>19</w:t>
+                          </w:r>
+                        </w:p>
+                        <w:p>
+                          <w:pPr>
+                            <w:spacing w:line="360" w:lineRule="auto"/>
+                            <w:jc w:val="right"/>
+                            <w:textDirection w:val="btLr"/>
+                          </w:pPr>
+                          <w:r>
+                            <w:rPr>
+                              <w:rFonts w:eastAsia="Arial"/>
+                              <w:color w:val="000000"/>
+                            </w:rPr>
+                            <w:t>20</w:t>
+                          </w:r>
+                        </w:p>
+                        <w:p>
+                          <w:pPr>
+                            <w:spacing w:line="360" w:lineRule="auto"/>
+                            <w:jc w:val="right"/>
+                            <w:textDirection w:val="btLr"/>
+                          </w:pPr>
+                          <w:r>
+                            <w:rPr>
+                              <w:rFonts w:eastAsia="Arial"/>
+                              <w:color w:val="000000"/>
+                            </w:rPr>
+                            <w:t>21</w:t>
+                          </w:r>
+                        </w:p>
+                        <w:p>
+                          <w:pPr>
+                            <w:spacing w:line="360" w:lineRule="auto"/>
+                            <w:jc w:val="right"/>
+                            <w:textDirection w:val="btLr"/>
+                          </w:pPr>
+                          <w:r>
+                            <w:rPr>
+                              <w:rFonts w:eastAsia="Arial"/>
+                              <w:color w:val="000000"/>
+                            </w:rPr>
+                            <w:t>22</w:t>
+                          </w:r>
+                        </w:p>
+                        <w:p>
+                          <w:pPr>
+                            <w:spacing w:line="360" w:lineRule="auto"/>
+                            <w:jc w:val="right"/>
+                            <w:textDirection w:val="btLr"/>
+                          </w:pPr>
+                          <w:r>
+                            <w:rPr>
+                              <w:rFonts w:eastAsia="Arial"/>
+                              <w:color w:val="000000"/>
+                            </w:rPr>
+                            <w:t>23</w:t>
+                          </w:r>
+                        </w:p>
+                        <w:p>
+                          <w:pPr>
+                            <w:spacing w:line="360" w:lineRule="auto"/>
+                            <w:jc w:val="right"/>
+                            <w:textDirection w:val="btLr"/>
+                          </w:pPr>
+                          <w:r>
+                            <w:rPr>
+                              <w:rFonts w:eastAsia="Arial"/>
+                              <w:color w:val="000000"/>
+                            </w:rPr>
+                            <w:t>24</w:t>
+                          </w:r>
+                        </w:p>
+                        <w:p>
+                          <w:pPr>
+                            <w:spacing w:line="360" w:lineRule="auto"/>
+                            <w:jc w:val="right"/>
+                            <w:textDirection w:val="btLr"/>
+                          </w:pPr>
+                          <w:r>
+                            <w:rPr>
+                              <w:rFonts w:eastAsia="Arial"/>
+                              <w:color w:val="000000"/>
+                            </w:rPr>
+                            <w:t>25</w:t>
+                          </w:r>
+                        </w:p>
+                        <w:p>
+                          <w:pPr>
+                            <w:spacing w:line="360" w:lineRule="auto"/>
+                            <w:jc w:val="right"/>
+                            <w:textDirection w:val="btLr"/>
+                          </w:pPr>
+                          <w:r>
+                            <w:rPr>
+                              <w:rFonts w:eastAsia="Arial"/>
+                              <w:color w:val="000000"/>
+                            </w:rPr>
+                            <w:t>26</w:t>
+                          </w:r>
+                        </w:p>
+                        <w:p>
+                          <w:pPr>
+                            <w:spacing w:line="360" w:lineRule="auto"/>
+                            <w:jc w:val="right"/>
+                            <w:textDirection w:val="btLr"/>
+                          </w:pPr>
+                          <w:r>
+                            <w:rPr>
+                              <w:rFonts w:eastAsia="Arial"/>
+                              <w:color w:val="000000"/>
+                            </w:rPr>
+                            <w:t>27</w:t>
+                          </w:r>
+                        </w:p>
+                        <w:p>
+                          <w:pPr>
+                            <w:spacing w:line="360" w:lineRule="auto"/>
+                            <w:jc w:val="right"/>
+                            <w:textDirection w:val="btLr"/>
+                            <w:rPr>
+                              <w:rFonts w:eastAsia="Arial"/>
+                              <w:color w:val="000000"/>
+                            </w:rPr>
+                          </w:pPr>
+                          <w:r>
+                            <w:rPr>
+                              <w:rFonts w:eastAsia="Arial"/>
+                              <w:color w:val="000000"/>
+                            </w:rPr>
+                            <w:t>28</w:t>
+                          </w:r>
+                        </w:p>
+                        <w:p>
+                          <w:pPr>
+                            <w:spacing w:line="360" w:lineRule="auto"/>
+                            <w:jc w:val="right"/>
+                            <w:textDirection w:val="btLr"/>
+                          </w:pPr>
+                          <w:r>
+                            <w:t>29</w:t>
+                          </w:r>
+                        </w:p>
+                        <w:p>
+                          <w:pPr>
+                            <w:spacing w:line="360" w:lineRule="auto"/>
+                            <w:jc w:val="right"/>
+                            <w:textDirection w:val="btLr"/>
+                          </w:pPr>
+                          <w:r>
+                            <w:t>30</w:t>
+                          </w:r>
+                        </w:p>
+                        <w:p>
+                          <w:pPr>
+                            <w:spacing w:line="360" w:lineRule="auto"/>
+                            <w:jc w:val="right"/>
+                            <w:textDirection w:val="btLr"/>
+                          </w:pPr>
+                          <w:r>
+                            <w:t>31</w:t>
+                          </w:r>
+                        </w:p>
+                        <w:p>
+                          <w:pPr>
+                            <w:spacing w:line="360" w:lineRule="auto"/>
+                            <w:jc w:val="center"/>
+                            <w:textDirection w:val="btLr"/>
+                          </w:pPr>
+                        </w:p>
+                        <w:p>
+                          <w:pPr>
+                            <w:spacing w:line="360" w:lineRule="auto"/>
+                            <w:textDirection w:val="btLr"/>
+                          </w:pPr>
+                          <w:r>
+                            <w:tab/>
+                          </w:r>
+                        </w:p>
+                      </w:txbxContent>
+                    </wps:txbx>
+                    <wps:bodyPr spcFirstLastPara="1" wrap="square" lIns="91425" tIns="45700" rIns="91425" bIns="45700" anchor="t" anchorCtr="0">
+                      <a:noAutofit/>
+                    </wps:bodyPr>
+                  </wps:wsp>
+                </a:graphicData>
+              </a:graphic>
+              <wp14:sizeRelH relativeFrom="margin">
+                <wp14:pctWidth>0</wp14:pctWidth>
+              </wp14:sizeRelH>
+              <wp14:sizeRelV relativeFrom="margin">
+                <wp14:pctHeight>0</wp14:pctHeight>
+              </wp14:sizeRelV>
+            </wp:anchor>
+          </w:drawing>
+        </mc:Choice>
+        <mc:Fallback>
+          <w:pict>
+            <v:rect w14:anchorId="53995635" id="Rectangle 29" o:spid="_x0000_s1032" style="position:absolute;margin-left:18.75pt;margin-top:74.25pt;width:37.5pt;height:662.25pt;z-index:-251652096;visibility:visible;mso-wrap-style:square;mso-width-percent:0;mso-height-percent:0;mso-wrap-distance-left:0;mso-wrap-distance-top:0;mso-wrap-distance-right:0;mso-wrap-distance-bottom:0;mso-position-horizontal:absolute;mso-position-horizontal-relative:page;mso-position-vertical:absolute;mso-position-vertical-relative:page;mso-width-percent:0;mso-height-percent:0;mso-width-relative:margin;mso-height-relative:margin;v-text-anchor:top" o:gfxdata="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" stroked="f">
+              <v:textbox inset="2.53958mm,1.2694mm,2.53958mm,1.2694mm">
+                <w:txbxContent>
+                  <w:p>
+                    <w:pPr>
+                      <w:spacing w:line="360" w:lineRule="auto"/>
+                      <w:jc w:val="right"/>
+                      <w:textDirection w:val="btLr"/>
+                    </w:pPr>
+                    <w:r>
+                      <w:rPr>
+                        <w:rFonts w:eastAsia="Arial"/>
+                        <w:color w:val="000000"/>
+                      </w:rPr>
+                      <w:t>1</w:t>
+                    </w:r>
+                  </w:p>
+                  <w:p>
+                    <w:pPr>
+                      <w:spacing w:line="360" w:lineRule="auto"/>
+                      <w:jc w:val="right"/>
+                      <w:textDirection w:val="btLr"/>
+                    </w:pPr>
+                    <w:r>
+                      <w:rPr>
+                        <w:rFonts w:eastAsia="Arial"/>
+                        <w:color w:val="000000"/>
+                      </w:rPr>
+                      <w:t>2</w:t>
+                    </w:r>
+                  </w:p>
+                  <w:p>
+                    <w:pPr>
+                      <w:spacing w:line="360" w:lineRule="auto"/>
+                      <w:jc w:val="right"/>
+                      <w:textDirection w:val="btLr"/>
+                    </w:pPr>
+                    <w:r>
+                      <w:rPr>
+                        <w:rFonts w:eastAsia="Arial"/>
+                        <w:color w:val="000000"/>
+                      </w:rPr>
+                      <w:t>3</w:t>
+                    </w:r>
+                  </w:p>
+                  <w:p>
+                    <w:pPr>
+                      <w:spacing w:line="360" w:lineRule="auto"/>
+                      <w:jc w:val="right"/>
+                      <w:textDirection w:val="btLr"/>
+                    </w:pPr>
+                    <w:r>
+                      <w:rPr>
+                        <w:rFonts w:eastAsia="Arial"/>
+                        <w:color w:val="000000"/>
+                      </w:rPr>
+                      <w:t>4</w:t>
+                    </w:r>
+                  </w:p>
+                  <w:p>
+                    <w:pPr>
+                      <w:spacing w:line="360" w:lineRule="auto"/>
+                      <w:jc w:val="right"/>
+                      <w:textDirection w:val="btLr"/>
+                    </w:pPr>
+                    <w:r>
+                      <w:rPr>
+                        <w:rFonts w:eastAsia="Arial"/>
+                        <w:color w:val="000000"/>
+                      </w:rPr>
+                      <w:t>5</w:t>
+                    </w:r>
+                  </w:p>
+                  <w:p>
+                    <w:pPr>
+                      <w:spacing w:line="360" w:lineRule="auto"/>
+                      <w:jc w:val="right"/>
+                      <w:textDirection w:val="btLr"/>
+                    </w:pPr>
+                    <w:r>
+                      <w:rPr>
+                        <w:rFonts w:eastAsia="Arial"/>
+                        <w:color w:val="000000"/>
+                      </w:rPr>
+                      <w:t>6</w:t>
+                    </w:r>
+                  </w:p>
+                  <w:p>
+                    <w:pPr>
+                      <w:spacing w:line="360" w:lineRule="auto"/>
+                      <w:jc w:val="right"/>
+                      <w:textDirection w:val="btLr"/>
+                    </w:pPr>
+                    <w:r>
+                      <w:rPr>
+                        <w:rFonts w:eastAsia="Arial"/>
+                        <w:color w:val="000000"/>
+                      </w:rPr>
+                      <w:t>7</w:t>
+                    </w:r>
+                  </w:p>
+                  <w:p>
+                    <w:pPr>
+                      <w:spacing w:line="360" w:lineRule="auto"/>
+                      <w:jc w:val="right"/>
+                      <w:textDirection w:val="btLr"/>
+                    </w:pPr>
+                    <w:r>
+                      <w:rPr>
+                        <w:rFonts w:eastAsia="Arial"/>
+                        <w:color w:val="000000"/>
+                      </w:rPr>
+                      <w:t>8</w:t>
+                    </w:r>
+                  </w:p>
+                  <w:p>
+                    <w:pPr>
+                      <w:spacing w:line="360" w:lineRule="auto"/>
+                      <w:jc w:val="right"/>
+                      <w:textDirection w:val="btLr"/>
+                    </w:pPr>
+                    <w:r>
+                      <w:rPr>
+                        <w:rFonts w:eastAsia="Arial"/>
+                        <w:color w:val="000000"/>
+                      </w:rPr>
+                      <w:t>9</w:t>
+                    </w:r>
+                  </w:p>
+                  <w:p>
+                    <w:pPr>
+                      <w:spacing w:line="360" w:lineRule="auto"/>
+                      <w:jc w:val="right"/>
+                      <w:textDirection w:val="btLr"/>
+                    </w:pPr>
+                    <w:r>
+                      <w:rPr>
+                        <w:rFonts w:eastAsia="Arial"/>
+                        <w:color w:val="000000"/>
+                      </w:rPr>
+                      <w:t>10</w:t>
+                    </w:r>
+                  </w:p>
+                  <w:p>
+                    <w:pPr>
+                      <w:spacing w:line="360" w:lineRule="auto"/>
+                      <w:jc w:val="right"/>
+                      <w:textDirection w:val="btLr"/>
+                    </w:pPr>
+                    <w:r>
+                      <w:rPr>
+                        <w:rFonts w:eastAsia="Arial"/>
+                        <w:color w:val="000000"/>
+                      </w:rPr>
+                      <w:t>11</w:t>
+                    </w:r>
+                  </w:p>
+                  <w:p>
+                    <w:pPr>
+                      <w:spacing w:line="360" w:lineRule="auto"/>
+                      <w:jc w:val="right"/>
+                      <w:textDirection w:val="btLr"/>
+                    </w:pPr>
+                    <w:r>
+                      <w:rPr>
+                        <w:rFonts w:eastAsia="Arial"/>
+                        <w:color w:val="000000"/>
+                      </w:rPr>
+                      <w:t>12</w:t>
+                    </w:r>
+                  </w:p>
+                  <w:p>
+                    <w:pPr>
+                      <w:spacing w:line="360" w:lineRule="auto"/>
+                      <w:jc w:val="right"/>
+                      <w:textDirection w:val="btLr"/>
+                    </w:pPr>
+                    <w:r>
+                      <w:rPr>
+                        <w:rFonts w:eastAsia="Arial"/>
+                        <w:color w:val="000000"/>
+                      </w:rPr>
+                      <w:t>13</w:t>
+                    </w:r>
+                  </w:p>
+                  <w:p>
+                    <w:pPr>
+                      <w:spacing w:line="360" w:lineRule="auto"/>
+                      <w:jc w:val="right"/>
+                      <w:textDirection w:val="btLr"/>
+                    </w:pPr>
+                    <w:r>
+                      <w:rPr>
+                        <w:rFonts w:eastAsia="Arial"/>
+                        <w:color w:val="000000"/>
+                      </w:rPr>
+                      <w:t>14</w:t>
+                    </w:r>
+                  </w:p>
+                  <w:p>
+                    <w:pPr>
+                      <w:spacing w:line="360" w:lineRule="auto"/>
+                      <w:jc w:val="right"/>
+                      <w:textDirection w:val="btLr"/>
+                    </w:pPr>
+                    <w:r>
+                      <w:rPr>
+                        <w:rFonts w:eastAsia="Arial"/>
+                        <w:color w:val="000000"/>
+                      </w:rPr>
+                      <w:t>15</w:t>
+                    </w:r>
+                  </w:p>
+                  <w:p>
+                    <w:pPr>
+                      <w:spacing w:line="360" w:lineRule="auto"/>
+                      <w:jc w:val="right"/>
+                      <w:textDirection w:val="btLr"/>
+                    </w:pPr>
+                    <w:r>
+                      <w:rPr>
+                        <w:rFonts w:eastAsia="Arial"/>
+                        <w:color w:val="000000"/>
+                      </w:rPr>
+                      <w:t>16</w:t>
+                    </w:r>
+                  </w:p>
+                  <w:p>
+                    <w:pPr>
+                      <w:spacing w:line="360" w:lineRule="auto"/>
+                      <w:jc w:val="right"/>
+                      <w:textDirection w:val="btLr"/>
+                    </w:pPr>
+                    <w:r>
+                      <w:rPr>
+                        <w:rFonts w:eastAsia="Arial"/>
+                        <w:color w:val="000000"/>
+                      </w:rPr>
+                      <w:t>17</w:t>
+                    </w:r>
+                  </w:p>
+                  <w:p>
+                    <w:pPr>
+                      <w:spacing w:line="360" w:lineRule="auto"/>
+                      <w:jc w:val="right"/>
+                      <w:textDirection w:val="btLr"/>
+                    </w:pPr>
+                    <w:r>
+                      <w:rPr>
+                        <w:rFonts w:eastAsia="Arial"/>
+                        <w:color w:val="000000"/>
+                      </w:rPr>
+                      <w:t>18</w:t>
+                    </w:r>
+                  </w:p>
+                  <w:p>
+                    <w:pPr>
+                      <w:spacing w:line="360" w:lineRule="auto"/>
+                      <w:jc w:val="right"/>
+                      <w:textDirection w:val="btLr"/>
+                    </w:pPr>
+                    <w:r>
+                      <w:rPr>
+                        <w:rFonts w:eastAsia="Arial"/>
+                        <w:color w:val="000000"/>
+                      </w:rPr>
+                      <w:t>19</w:t>
+                    </w:r>
+                  </w:p>
+                  <w:p>
+                    <w:pPr>
+                      <w:spacing w:line="360" w:lineRule="auto"/>
+                      <w:jc w:val="right"/>
+                      <w:textDirection w:val="btLr"/>
+                    </w:pPr>
+                    <w:r>
+                      <w:rPr>
+                        <w:rFonts w:eastAsia="Arial"/>
+                        <w:color w:val="000000"/>
+                      </w:rPr>
+                      <w:t>20</w:t>
+                    </w:r>
+                  </w:p>
+                  <w:p>
+                    <w:pPr>
+                      <w:spacing w:line="360" w:lineRule="auto"/>
+                      <w:jc w:val="right"/>
+                      <w:textDirection w:val="btLr"/>
+                    </w:pPr>
+                    <w:r>
+                      <w:rPr>
+                        <w:rFonts w:eastAsia="Arial"/>
+                        <w:color w:val="000000"/>
+                      </w:rPr>
+                      <w:t>21</w:t>
+                    </w:r>
+                  </w:p>
+                  <w:p>
+                    <w:pPr>
+                      <w:spacing w:line="360" w:lineRule="auto"/>
+                      <w:jc w:val="right"/>
+                      <w:textDirection w:val="btLr"/>
+                    </w:pPr>
+                    <w:r>
+                      <w:rPr>
+                        <w:rFonts w:eastAsia="Arial"/>
+                        <w:color w:val="000000"/>
+                      </w:rPr>
+                      <w:t>22</w:t>
+                    </w:r>
+                  </w:p>
+                  <w:p>
+                    <w:pPr>
+                      <w:spacing w:line="360" w:lineRule="auto"/>
+                      <w:jc w:val="right"/>
+                      <w:textDirection w:val="btLr"/>
+                    </w:pPr>
+                    <w:r>
+                      <w:rPr>
+                        <w:rFonts w:eastAsia="Arial"/>
+                        <w:color w:val="000000"/>
+                      </w:rPr>
+                      <w:t>23</w:t>
+                    </w:r>
+                  </w:p>
+                  <w:p>
+                    <w:pPr>
+                      <w:spacing w:line="360" w:lineRule="auto"/>
+                      <w:jc w:val="right"/>
+                      <w:textDirection w:val="btLr"/>
+                    </w:pPr>
+                    <w:r>
+                      <w:rPr>
+                        <w:rFonts w:eastAsia="Arial"/>
+                        <w:color w:val="000000"/>
+                      </w:rPr>
+                      <w:t>24</w:t>
+                    </w:r>
+                  </w:p>
+                  <w:p>
+                    <w:pPr>
+                      <w:spacing w:line="360" w:lineRule="auto"/>
+                      <w:jc w:val="right"/>
+                      <w:textDirection w:val="btLr"/>
+                    </w:pPr>
+                    <w:r>
+                      <w:rPr>
+                        <w:rFonts w:eastAsia="Arial"/>
+                        <w:color w:val="000000"/>
+                      </w:rPr>
+                      <w:t>25</w:t>
+                    </w:r>
+                  </w:p>
+                  <w:p>
+                    <w:pPr>
+                      <w:spacing w:line="360" w:lineRule="auto"/>
+                      <w:jc w:val="right"/>
+                      <w:textDirection w:val="btLr"/>
+                    </w:pPr>
+                    <w:r>
+                      <w:rPr>
+                        <w:rFonts w:eastAsia="Arial"/>
+                        <w:color w:val="000000"/>
+                      </w:rPr>
+                      <w:t>26</w:t>
+                    </w:r>
+                  </w:p>
+                  <w:p>
+                    <w:pPr>
+                      <w:spacing w:line="360" w:lineRule="auto"/>
+                      <w:jc w:val="right"/>
+                      <w:textDirection w:val="btLr"/>
+                    </w:pPr>
+                    <w:r>
+                      <w:rPr>
+                        <w:rFonts w:eastAsia="Arial"/>
+                        <w:color w:val="000000"/>
+                      </w:rPr>
+                      <w:t>27</w:t>
+                    </w:r>
+                  </w:p>
+                  <w:p>
+                    <w:pPr>
+                      <w:spacing w:line="360" w:lineRule="auto"/>
+                      <w:jc w:val="right"/>
+                      <w:textDirection w:val="btLr"/>
+                      <w:rPr>
+                        <w:rFonts w:eastAsia="Arial"/>
+                        <w:color w:val="000000"/>
+                      </w:rPr>
+                    </w:pPr>
+                    <w:r>
+                      <w:rPr>
+                        <w:rFonts w:eastAsia="Arial"/>
+                        <w:color w:val="000000"/>
+                      </w:rPr>
+                      <w:t>28</w:t>
+                    </w:r>
+                  </w:p>
+                  <w:p>
+                    <w:pPr>
+                      <w:spacing w:line="360" w:lineRule="auto"/>
+                      <w:jc w:val="right"/>
+                      <w:textDirection w:val="btLr"/>
+                    </w:pPr>
+                    <w:r>
+                      <w:t>29</w:t>
+                    </w:r>
+                  </w:p>
+                  <w:p>
+                    <w:pPr>
+                      <w:spacing w:line="360" w:lineRule="auto"/>
+                      <w:jc w:val="right"/>
+                      <w:textDirection w:val="btLr"/>
+                    </w:pPr>
+                    <w:r>
+                      <w:t>30</w:t>
+                    </w:r>
+                  </w:p>
+                  <w:p>
+                    <w:pPr>
+                      <w:spacing w:line="360" w:lineRule="auto"/>
+                      <w:jc w:val="right"/>
+                      <w:textDirection w:val="btLr"/>
+                    </w:pPr>
+                    <w:r>
+                      <w:t>31</w:t>
+                    </w:r>
+                  </w:p>
+                  <w:p>
+                    <w:pPr>
+                      <w:spacing w:line="360" w:lineRule="auto"/>
+                      <w:jc w:val="center"/>
+                      <w:textDirection w:val="btLr"/>
+                    </w:pPr>
+                  </w:p>
+                  <w:p>
+                    <w:pPr>
+                      <w:spacing w:line="360" w:lineRule="auto"/>
+                      <w:textDirection w:val="btLr"/>
+                    </w:pPr>
+                    <w:r>
+                      <w:tab/>
+                    </w:r>
+                  </w:p>
+                </w:txbxContent>
+              </v:textbox>
+              <w10:wrap anchorx="page" anchory="page"/>
+            </v:rect>
+          </w:pict>
+        </mc:Fallback>
+      </mc:AlternateContent>
+    </w:r>
+  </w:p>
+</w:hdr>
+</file>
+
+<file path=word/header2.xml><?xml version="1.0" encoding="utf-8"?>
 <w:hdr xmlns:wpc="http://schemas.microsoft.com/office/word/2010/wordprocessingCanvas" xmlns:cx="http://schemas.microsoft.com/office/drawing/2014/chartex" xmlns:cx1="http://schemas.microsoft.com/office/drawing/2015/9/8/chartex" xmlns:cx2="http://schemas.microsoft.com/office/drawing/2015/10/21/chartex" xmlns:cx3="http://schemas.microsoft.com/office/drawing/2016/5/9/chartex" xmlns:cx4="http://schemas.microsoft.com/office/drawing/2016/5/10/chartex" xmlns:cx5="http://schemas.microsoft.com/office/drawing/2016/5/11/chartex" xmlns:cx6="http://schemas.microsoft.com/office/drawing/2016/5/12/chartex" xmlns:cx7="http://schemas.microsoft.com/office/drawing/2016/5/13/chartex" xmlns:cx8="http://schemas.microsoft.com/office/drawing/2016/5/14/chartex" xmlns:mc="http://schemas.openxmlformats.org/markup-compatibility/2006" xmlns:aink="http://schemas.microsoft.com/office/drawing/2016/ink" xmlns:am3d="http://schemas.microsoft.com/office/drawing/2017/model3d" xmlns:o="urn:schemas-microsoft-com:office:office" xmlns:r="http://schemas.openxmlformats.org/officeDocument/2006/relationships" xmlns:m="http://schemas.openxmlformats.org/officeDocument/2006/math" xmlns:v="urn:schemas-microsoft-com:vml" xmlns:wp14="http://schemas.microsoft.com/office/word/2010/wordprocessingDrawing" xmlns:wp="http://schemas.openxmlformats.org/drawingml/2006/wordprocessingDrawing" xmlns:w10="urn:schemas-microsoft-com:office:word" xmlns:w="http://schemas.openxmlformats.org/wordprocessingml/2006/main" xmlns:w14="http://schemas.microsoft.com/office/word/2010/wordml" xmlns:w15="http://schemas.microsoft.com/office/word/2012/wordml" xmlns:w16cid="http://schemas.microsoft.com/office/word/2016/wordml/cid" xmlns:w16se="http://schemas.microsoft.com/office/word/2015/wordml/symex" xmlns:wpg="http://schemas.microsoft.com/office/word/2010/wordprocessingGroup" xmlns:wpi="http://schemas.microsoft.com/office/word/2010/wordprocessingInk" xmlns:wne="http://schemas.microsoft.com/office/word/2006/wordml" xmlns:wps="http://schemas.microsoft.com/office/word/2010/wordprocessingShape" mc:Ignorable="w14 w15 w16se w16cid wp14">
   <w:p>
     <w:pPr>
@@ -6654,9 +9838,9 @@
         </mc:Choice>
         <mc:Fallback>
           <w:pict>
-            <v:group w14:anchorId="1E767AB0" id="Group 1" o:spid="_x0000_s1026" style="position:absolute;left:0;text-align:left;margin-left:64.5pt;margin-top:0;width:482.25pt;height:11in;z-index:-251657216;mso-wrap-distance-left:0;mso-wrap-distance-right:0;mso-position-horizontal-relative:page;mso-position-vertical-relative:page;mso-width-relative:margin;mso-height-relative:margin" coordorigin="23332" coordsize="61342,75600" o:gfxdata="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">
-              <v:group id="Group 2" o:spid="_x0000_s1027" style="position:absolute;left:23332;width:61343;height:75600" coordorigin="" coordsize="61346,100584" o:gfxdata="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">
-                <v:rect id="Rectangle 3" o:spid="_x0000_s1028" style="position:absolute;width:61346;height:100584;visibility:visible;mso-wrap-style:square;v-text-anchor:middle" o:gfxdata="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" filled="f" stroked="f">
+            <v:group w14:anchorId="1E767AB0" id="Group 1" o:spid="_x0000_s1033" style="position:absolute;left:0;text-align:left;margin-left:64.5pt;margin-top:0;width:482.25pt;height:11in;z-index:-251657216;mso-wrap-distance-left:0;mso-wrap-distance-right:0;mso-position-horizontal-relative:page;mso-position-vertical-relative:page;mso-width-relative:margin;mso-height-relative:margin" coordorigin="23332" coordsize="61342,75600" o:gfxdata="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">
+              <v:group id="Group 2" o:spid="_x0000_s1034" style="position:absolute;left:23332;width:61343;height:75600" coordorigin="" coordsize="61346,100584" o:gfxdata="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">
+                <v:rect id="Rectangle 3" o:spid="_x0000_s1035" style="position:absolute;width:61346;height:100584;visibility:visible;mso-wrap-style:square;v-text-anchor:middle" o:gfxdata="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" filled="f" stroked="f">
                   <v:textbox inset="2.53958mm,2.53958mm,2.53958mm,2.53958mm">
                     <w:txbxContent>
                       <w:p>
@@ -6671,13 +9855,13 @@
                   <v:path arrowok="t" fillok="f" o:connecttype="none"/>
                   <o:lock v:ext="edit" shapetype="t"/>
                 </v:shapetype>
-                <v:shape id="Straight Arrow Connector 4" o:spid="_x0000_s1029" type="#_x0000_t32" style="position:absolute;left:517;width:0;height:100584;flip:x;visibility:visible;mso-wrap-style:square" o:connectortype="straight" o:gfxdata="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">
+                <v:shape id="Straight Arrow Connector 4" o:spid="_x0000_s1036" type="#_x0000_t32" style="position:absolute;left:517;width:0;height:100584;flip:x;visibility:visible;mso-wrap-style:square" o:connectortype="straight" o:gfxdata="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">
                   <v:stroke joinstyle="miter"/>
                 </v:shape>
-                <v:shape id="Straight Arrow Connector 5" o:spid="_x0000_s1030" type="#_x0000_t32" style="position:absolute;width:0;height:100584;flip:x;visibility:visible;mso-wrap-style:square" o:connectortype="straight" o:gfxdata="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">
+                <v:shape id="Straight Arrow Connector 5" o:spid="_x0000_s1037" type="#_x0000_t32" style="position:absolute;width:0;height:100584;flip:x;visibility:visible;mso-wrap-style:square" o:connectortype="straight" o:gfxdata="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">
                   <v:stroke joinstyle="miter"/>
                 </v:shape>
-                <v:shape id="Straight Arrow Connector 6" o:spid="_x0000_s1031" type="#_x0000_t32" style="position:absolute;left:60258;width:0;height:100584;flip:x;visibility:visible;mso-wrap-style:square" o:connectortype="straight" o:gfxdata="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">
+                <v:shape id="Straight Arrow Connector 6" o:spid="_x0000_s1038" type="#_x0000_t32" style="position:absolute;left:60258;width:0;height:100584;flip:x;visibility:visible;mso-wrap-style:square" o:connectortype="straight" o:gfxdata="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">
                   <v:stroke joinstyle="miter"/>
                 </v:shape>
               </v:group>
@@ -7191,7 +10375,7 @@
         </mc:Choice>
         <mc:Fallback>
           <w:pict>
-            <v:rect w14:anchorId="2F4978E5" id="Rectangle 7" o:spid="_x0000_s1032" style="position:absolute;margin-left:18.75pt;margin-top:74.25pt;width:37.5pt;height:662.25pt;z-index:-251656192;visibility:visible;mso-wrap-style:square;mso-width-percent:0;mso-height-percent:0;mso-wrap-distance-left:0;mso-wrap-distance-top:0;mso-wrap-distance-right:0;mso-wrap-distance-bottom:0;mso-position-horizontal:absolute;mso-position-horizontal-relative:page;mso-position-vertical:absolute;mso-position-vertical-relative:page;mso-width-percent:0;mso-height-percent:0;mso-width-relative:margin;mso-height-relative:margin;v-text-anchor:top" o:gfxdata="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" stroked="f">
+            <v:rect w14:anchorId="2F4978E5" id="Rectangle 7" o:spid="_x0000_s1039" style="position:absolute;margin-left:18.75pt;margin-top:74.25pt;width:37.5pt;height:662.25pt;z-index:-251656192;visibility:visible;mso-wrap-style:square;mso-width-percent:0;mso-height-percent:0;mso-wrap-distance-left:0;mso-wrap-distance-top:0;mso-wrap-distance-right:0;mso-wrap-distance-bottom:0;mso-position-horizontal:absolute;mso-position-horizontal-relative:page;mso-position-vertical:absolute;mso-position-vertical-relative:page;mso-width-percent:0;mso-height-percent:0;mso-width-relative:margin;mso-height-relative:margin;v-text-anchor:top" o:gfxdata="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" stroked="f">
               <v:textbox inset="2.53958mm,1.2694mm,2.53958mm,1.2694mm">
                 <w:txbxContent>
                   <w:p>
@@ -7858,7 +11042,7 @@
     <w:lsdException w:name="Closing" w:semiHidden="1" w:unhideWhenUsed="1"/>
     <w:lsdException w:name="Signature" w:semiHidden="1" w:unhideWhenUsed="1"/>
     <w:lsdException w:name="Default Paragraph Font" w:semiHidden="1" w:uiPriority="1" w:unhideWhenUsed="1"/>
-    <w:lsdException w:name="Body Text" w:semiHidden="1" w:unhideWhenUsed="1"/>
+    <w:lsdException w:name="Body Text" w:semiHidden="1" w:uiPriority="1" w:unhideWhenUsed="1" w:qFormat="1"/>
     <w:lsdException w:name="Body Text Indent" w:semiHidden="1" w:unhideWhenUsed="1"/>
     <w:lsdException w:name="List Continue" w:semiHidden="1" w:unhideWhenUsed="1"/>
     <w:lsdException w:name="List Continue 2" w:semiHidden="1" w:unhideWhenUsed="1"/>
@@ -8277,6 +11461,66 @@
       <w:szCs w:val="24"/>
     </w:rPr>
   </w:style>
+  <w:style w:type="paragraph" w:styleId="BodyText">
+    <w:name w:val="Body Text"/>
+    <w:basedOn w:val="Normal"/>
+    <w:link w:val="BodyTextChar"/>
+    <w:uiPriority w:val="1"/>
+    <w:qFormat/>
+    <w:rsid w:val="00F6117F"/>
+    <w:pPr>
+      <w:widowControl w:val="0"/>
+      <w:autoSpaceDE w:val="0"/>
+      <w:autoSpaceDN w:val="0"/>
+    </w:pPr>
+  </w:style>
+  <w:style w:type="character" w:customStyle="1" w:styleId="BodyTextChar">
+    <w:name w:val="Body Text Char"/>
+    <w:basedOn w:val="DefaultParagraphFont"/>
+    <w:link w:val="BodyText"/>
+    <w:uiPriority w:val="1"/>
+    <w:rsid w:val="00F6117F"/>
+    <w:rPr>
+      <w:rFonts w:ascii="Times New Roman" w:eastAsia="Times New Roman" w:hAnsi="Times New Roman" w:cs="Times New Roman"/>
+      <w:sz w:val="24"/>
+      <w:szCs w:val="24"/>
+    </w:rPr>
+  </w:style>
+  <w:style w:type="paragraph" w:styleId="NoSpacing">
+    <w:name w:val="No Spacing"/>
+    <w:uiPriority w:val="1"/>
+    <w:qFormat/>
+    <w:rsid w:val="00F6117F"/>
+    <w:pPr>
+      <w:widowControl w:val="0"/>
+      <w:spacing w:after="0" w:line="240" w:lineRule="auto"/>
+    </w:pPr>
+    <w:rPr>
+      <w:rFonts w:ascii="Univers" w:eastAsia="Times New Roman" w:hAnsi="Univers" w:cs="Times New Roman"/>
+      <w:snapToGrid w:val="0"/>
+      <w:sz w:val="24"/>
+      <w:szCs w:val="20"/>
+    </w:rPr>
+  </w:style>
+  <w:style w:type="table" w:styleId="TableGrid">
+    <w:name w:val="Table Grid"/>
+    <w:basedOn w:val="TableNormal"/>
+    <w:uiPriority w:val="39"/>
+    <w:rsid w:val="00F6117F"/>
+    <w:pPr>
+      <w:spacing w:after="0" w:line="240" w:lineRule="auto"/>
+    </w:pPr>
+    <w:tblPr>
+      <w:tblBorders>
+        <w:top w:val="single" w:sz="4" w:space="0" w:color="auto"/>
+        <w:left w:val="single" w:sz="4" w:space="0" w:color="auto"/>
+        <w:bottom w:val="single" w:sz="4" w:space="0" w:color="auto"/>
+        <w:right w:val="single" w:sz="4" w:space="0" w:color="auto"/>
+        <w:insideH w:val="single" w:sz="4" w:space="0" w:color="auto"/>
+        <w:insideV w:val="single" w:sz="4" w:space="0" w:color="auto"/>
+      </w:tblBorders>
+    </w:tblPr>
+  </w:style>
 </w:styles>
 </file>
 
@@ -8580,7 +11824,7 @@
 </file>
 
 <file path=customXml/itemProps1.xml><?xml version="1.0" encoding="utf-8"?>
-<ds:datastoreItem xmlns:ds="http://schemas.openxmlformats.org/officeDocument/2006/customXml" ds:itemID="{1DA700E4-FBAF-46B6-B1D8-DC0238BDEDC4}">
+<ds:datastoreItem xmlns:ds="http://schemas.openxmlformats.org/officeDocument/2006/customXml" ds:itemID="{C3C8FF51-6C3A-456C-9C0C-11522F8B82C0}">
   <ds:schemaRefs>
     <ds:schemaRef ds:uri="http://schemas.openxmlformats.org/officeDocument/2006/bibliography"/>
   </ds:schemaRefs>
